--- a/hw2/report.docx
+++ b/hw2/report.docx
@@ -125,6 +125,16 @@
         </w:rPr>
         <w:t xml:space="preserve">הפונקציה </w:t>
       </w:r>
+      <w:r>
+        <w:rPr>
+          <w:rFonts w:hint="cs"/>
+          <w:rtl/>
+        </w:rPr>
+        <w:t>'</w:t>
+      </w:r>
+      <w:r>
+        <w:t xml:space="preserve"> </w:t>
+      </w:r>
       <w:proofErr w:type="spellStart"/>
       <w:r>
         <w:t>calculate_prob_of_sentence</w:t>
@@ -135,7 +145,70 @@
           <w:rFonts w:hint="cs"/>
           <w:rtl/>
         </w:rPr>
-        <w:t xml:space="preserve"> מומשה, היא מקבלת כקלט משפט, ומחזירה את לוג ההסתברות של המשפט. היא </w:t>
+        <w:t xml:space="preserve">' </w:t>
+      </w:r>
+      <w:r>
+        <w:rPr>
+          <w:rFonts w:hint="cs"/>
+          <w:rtl/>
+        </w:rPr>
+        <w:t>מומשה</w:t>
+      </w:r>
+      <w:r>
+        <w:rPr>
+          <w:rFonts w:hint="cs"/>
+          <w:rtl/>
+        </w:rPr>
+        <w:t>.</w:t>
+      </w:r>
+      <w:r>
+        <w:rPr>
+          <w:rFonts w:hint="cs"/>
+          <w:rtl/>
+        </w:rPr>
+        <w:t xml:space="preserve"> </w:t>
+      </w:r>
+      <w:r>
+        <w:rPr>
+          <w:rFonts w:hint="cs"/>
+          <w:rtl/>
+        </w:rPr>
+        <w:t>היא</w:t>
+      </w:r>
+      <w:r>
+        <w:rPr>
+          <w:rFonts w:hint="cs"/>
+          <w:rtl/>
+        </w:rPr>
+        <w:t xml:space="preserve"> מקבלת </w:t>
+      </w:r>
+      <w:r>
+        <w:rPr>
+          <w:rFonts w:hint="cs"/>
+          <w:rtl/>
+        </w:rPr>
+        <w:t xml:space="preserve">כקלט משפט, </w:t>
+      </w:r>
+      <w:r>
+        <w:rPr>
+          <w:rFonts w:hint="cs"/>
+          <w:rtl/>
+        </w:rPr>
+        <w:t xml:space="preserve">ומחזירה את לוג ההסתברות של המשפט. </w:t>
+      </w:r>
+      <w:r>
+        <w:rPr>
+          <w:rFonts w:hint="cs"/>
+          <w:rtl/>
+        </w:rPr>
+        <w:t>הפונקציה</w:t>
+      </w:r>
+      <w:r>
+        <w:rPr>
+          <w:rFonts w:hint="cs"/>
+          <w:rtl/>
+        </w:rPr>
+        <w:t xml:space="preserve"> </w:t>
       </w:r>
       <w:r>
         <w:rPr>
@@ -190,7 +263,6 @@
       <w:pPr>
         <w:spacing w:line="360" w:lineRule="auto"/>
         <w:rPr>
-          <w:rFonts w:hint="cs"/>
           <w:rtl/>
         </w:rPr>
       </w:pPr>
@@ -668,13 +740,7 @@
                 <w:rPr>
                   <w:rFonts w:ascii="Cambria Math" w:hAnsi="Cambria Math"/>
                 </w:rPr>
-                <m:t>∈</m:t>
-              </m:r>
-              <m:r>
-                <w:rPr>
-                  <w:rFonts w:ascii="Cambria Math" w:hAnsi="Cambria Math"/>
-                </w:rPr>
-                <m:t>s</m:t>
+                <m:t>∈s</m:t>
               </m:r>
             </m:sub>
             <m:sup/>
@@ -958,13 +1024,7 @@
             <w:rPr>
               <w:rFonts w:ascii="Cambria Math" w:hAnsi="Cambria Math"/>
             </w:rPr>
-            <m:t>)</m:t>
-          </m:r>
-          <m:r>
-            <w:rPr>
-              <w:rFonts w:ascii="Cambria Math" w:hAnsi="Cambria Math"/>
-            </w:rPr>
-            <m:t>=</m:t>
+            <m:t>)=</m:t>
           </m:r>
           <m:sSub>
             <m:sSubPr>
@@ -996,13 +1056,7 @@
             <w:rPr>
               <w:rFonts w:ascii="Cambria Math" w:hAnsi="Cambria Math"/>
             </w:rPr>
-            <m:t>*</m:t>
-          </m:r>
-          <m:r>
-            <w:rPr>
-              <w:rFonts w:ascii="Cambria Math" w:hAnsi="Cambria Math"/>
-            </w:rPr>
-            <m:t>P</m:t>
+            <m:t>*P</m:t>
           </m:r>
           <m:d>
             <m:dPr>
@@ -1099,13 +1153,7 @@
             <w:rPr>
               <w:rFonts w:ascii="Cambria Math" w:hAnsi="Cambria Math"/>
             </w:rPr>
-            <m:t>)</m:t>
-          </m:r>
-          <m:r>
-            <w:rPr>
-              <w:rFonts w:ascii="Cambria Math" w:hAnsi="Cambria Math"/>
-            </w:rPr>
-            <m:t xml:space="preserve">+ </m:t>
+            <m:t xml:space="preserve">)+ </m:t>
           </m:r>
           <m:sSub>
             <m:sSubPr>
@@ -1137,13 +1185,7 @@
             <w:rPr>
               <w:rFonts w:ascii="Cambria Math" w:hAnsi="Cambria Math"/>
             </w:rPr>
-            <m:t>*</m:t>
-          </m:r>
-          <m:r>
-            <w:rPr>
-              <w:rFonts w:ascii="Cambria Math" w:hAnsi="Cambria Math"/>
-            </w:rPr>
-            <m:t>P</m:t>
+            <m:t>*P</m:t>
           </m:r>
           <m:d>
             <m:dPr>
@@ -1214,13 +1256,7 @@
             <w:rPr>
               <w:rFonts w:ascii="Cambria Math" w:hAnsi="Cambria Math"/>
             </w:rPr>
-            <m:t>)</m:t>
-          </m:r>
-          <m:r>
-            <w:rPr>
-              <w:rFonts w:ascii="Cambria Math" w:hAnsi="Cambria Math"/>
-            </w:rPr>
-            <m:t xml:space="preserve">+ </m:t>
+            <m:t xml:space="preserve">)+ </m:t>
           </m:r>
           <m:sSub>
             <m:sSubPr>
@@ -1252,19 +1288,7 @@
             <w:rPr>
               <w:rFonts w:ascii="Cambria Math" w:hAnsi="Cambria Math"/>
             </w:rPr>
-            <m:t>*</m:t>
-          </m:r>
-          <m:r>
-            <w:rPr>
-              <w:rFonts w:ascii="Cambria Math" w:hAnsi="Cambria Math"/>
-            </w:rPr>
-            <m:t>P</m:t>
-          </m:r>
-          <m:r>
-            <w:rPr>
-              <w:rFonts w:ascii="Cambria Math" w:hAnsi="Cambria Math"/>
-            </w:rPr>
-            <m:t>(</m:t>
+            <m:t>*P(</m:t>
           </m:r>
           <m:sSub>
             <m:sSubPr>
@@ -1437,13 +1461,7 @@
             <w:rPr>
               <w:rFonts w:ascii="Cambria Math" w:hAnsi="Cambria Math"/>
             </w:rPr>
-            <m:t>)</m:t>
-          </m:r>
-          <m:r>
-            <w:rPr>
-              <w:rFonts w:ascii="Cambria Math" w:hAnsi="Cambria Math"/>
-            </w:rPr>
-            <m:t>=</m:t>
+            <m:t>)=</m:t>
           </m:r>
           <m:f>
             <m:fPr>
@@ -1609,13 +1627,7 @@
                         <w:rPr>
                           <w:rFonts w:ascii="Cambria Math" w:hAnsi="Cambria Math"/>
                         </w:rPr>
-                        <m:t>i</m:t>
-                      </m:r>
-                      <m:r>
-                        <w:rPr>
-                          <w:rFonts w:ascii="Cambria Math" w:hAnsi="Cambria Math"/>
-                        </w:rPr>
-                        <m:t>-1</m:t>
+                        <m:t>i-1</m:t>
                       </m:r>
                     </m:sub>
                   </m:sSub>
@@ -1634,24 +1646,1438 @@
     </w:p>
     <w:p>
       <w:pPr>
-        <w:pStyle w:val="a9"/>
-        <w:numPr>
-          <w:ilvl w:val="0"/>
-          <w:numId w:val="1"/>
-        </w:numPr>
         <w:spacing w:line="360" w:lineRule="auto"/>
+        <w:rPr>
+          <w:rtl/>
+        </w:rPr>
       </w:pPr>
-      <w:r>
-        <w:rPr>
-          <w:rFonts w:hint="cs"/>
-          <w:rtl/>
-        </w:rPr>
-        <w:t>להסביר על המקדמים...</w:t>
-      </w:r>
     </w:p>
     <w:p>
       <w:pPr>
-        <w:pStyle w:val="a9"/>
+        <w:spacing w:line="360" w:lineRule="auto"/>
+        <w:rPr>
+          <w:rtl/>
+        </w:rPr>
+      </w:pPr>
+      <w:r>
+        <w:rPr>
+          <w:rFonts w:hint="cs"/>
+          <w:rtl/>
+        </w:rPr>
+        <w:t xml:space="preserve">המקדמים </w:t>
+      </w:r>
+      <m:oMath>
+        <m:sSub>
+          <m:sSubPr>
+            <m:ctrlPr>
+              <w:rPr>
+                <w:rFonts w:ascii="Cambria Math" w:hAnsi="Cambria Math"/>
+                <w:i/>
+              </w:rPr>
+            </m:ctrlPr>
+          </m:sSubPr>
+          <m:e>
+            <m:r>
+              <w:rPr>
+                <w:rFonts w:ascii="Cambria Math" w:hAnsi="Cambria Math"/>
+              </w:rPr>
+              <m:t>λ</m:t>
+            </m:r>
+          </m:e>
+          <m:sub>
+            <m:r>
+              <w:rPr>
+                <w:rFonts w:ascii="Cambria Math" w:hAnsi="Cambria Math"/>
+              </w:rPr>
+              <m:t>1</m:t>
+            </m:r>
+          </m:sub>
+        </m:sSub>
+        <m:r>
+          <w:rPr>
+            <w:rFonts w:ascii="Cambria Math" w:hAnsi="Cambria Math"/>
+          </w:rPr>
+          <m:t>,</m:t>
+        </m:r>
+        <m:sSub>
+          <m:sSubPr>
+            <m:ctrlPr>
+              <w:rPr>
+                <w:rFonts w:ascii="Cambria Math" w:hAnsi="Cambria Math"/>
+                <w:i/>
+              </w:rPr>
+            </m:ctrlPr>
+          </m:sSubPr>
+          <m:e>
+            <m:r>
+              <w:rPr>
+                <w:rFonts w:ascii="Cambria Math" w:hAnsi="Cambria Math"/>
+              </w:rPr>
+              <m:t>λ</m:t>
+            </m:r>
+          </m:e>
+          <m:sub>
+            <m:r>
+              <w:rPr>
+                <w:rFonts w:ascii="Cambria Math" w:hAnsi="Cambria Math"/>
+              </w:rPr>
+              <m:t>2</m:t>
+            </m:r>
+          </m:sub>
+        </m:sSub>
+        <m:r>
+          <w:rPr>
+            <w:rFonts w:ascii="Cambria Math" w:hAnsi="Cambria Math"/>
+          </w:rPr>
+          <m:t>,</m:t>
+        </m:r>
+        <m:sSub>
+          <m:sSubPr>
+            <m:ctrlPr>
+              <w:rPr>
+                <w:rFonts w:ascii="Cambria Math" w:hAnsi="Cambria Math"/>
+                <w:i/>
+              </w:rPr>
+            </m:ctrlPr>
+          </m:sSubPr>
+          <m:e>
+            <m:r>
+              <w:rPr>
+                <w:rFonts w:ascii="Cambria Math" w:hAnsi="Cambria Math"/>
+              </w:rPr>
+              <m:t>λ</m:t>
+            </m:r>
+          </m:e>
+          <m:sub>
+            <m:r>
+              <w:rPr>
+                <w:rFonts w:ascii="Cambria Math" w:hAnsi="Cambria Math"/>
+              </w:rPr>
+              <m:t>3</m:t>
+            </m:r>
+          </m:sub>
+        </m:sSub>
+      </m:oMath>
+      <w:r>
+        <w:rPr>
+          <w:rFonts w:eastAsiaTheme="minorEastAsia" w:hint="cs"/>
+          <w:rtl/>
+        </w:rPr>
+        <w:t xml:space="preserve"> נבחרו להיות </w:t>
+      </w:r>
+      <w:r>
+        <w:rPr>
+          <w:rFonts w:eastAsiaTheme="minorEastAsia" w:cs="Arial"/>
+        </w:rPr>
+        <w:t>0.9, 0.0999, 0.0001</w:t>
+      </w:r>
+      <w:r>
+        <w:rPr>
+          <w:rFonts w:eastAsiaTheme="minorEastAsia" w:cs="Arial" w:hint="cs"/>
+          <w:rtl/>
+        </w:rPr>
+        <w:t xml:space="preserve"> בהתאמה. </w:t>
+      </w:r>
+      <w:r>
+        <w:rPr>
+          <w:rFonts w:eastAsiaTheme="minorEastAsia" w:cs="Arial" w:hint="cs"/>
+          <w:rtl/>
+        </w:rPr>
+        <w:t xml:space="preserve">המקדמים נבחרו </w:t>
+      </w:r>
+      <w:r>
+        <w:rPr>
+          <w:rFonts w:eastAsiaTheme="minorEastAsia" w:cs="Arial" w:hint="cs"/>
+          <w:rtl/>
+        </w:rPr>
+        <w:t>על סמך ניסוי</w:t>
+      </w:r>
+      <w:r>
+        <w:rPr>
+          <w:rFonts w:eastAsiaTheme="minorEastAsia" w:cs="Arial" w:hint="cs"/>
+          <w:rtl/>
+        </w:rPr>
+        <w:t xml:space="preserve"> שהשווה </w:t>
+      </w:r>
+      <w:r>
+        <w:rPr>
+          <w:rFonts w:eastAsiaTheme="minorEastAsia" w:cs="Arial" w:hint="cs"/>
+          <w:rtl/>
+        </w:rPr>
+        <w:t>שלשות שונות של מקדמים</w:t>
+      </w:r>
+      <w:r>
+        <w:rPr>
+          <w:rFonts w:eastAsiaTheme="minorEastAsia" w:cs="Arial" w:hint="cs"/>
+          <w:rtl/>
+        </w:rPr>
+        <w:t xml:space="preserve"> ב</w:t>
+      </w:r>
+      <w:r>
+        <w:rPr>
+          <w:rFonts w:eastAsiaTheme="minorEastAsia" w:cs="Arial" w:hint="cs"/>
+          <w:rtl/>
+        </w:rPr>
+        <w:t xml:space="preserve">אחוז </w:t>
+      </w:r>
+      <w:r>
+        <w:rPr>
+          <w:rFonts w:eastAsiaTheme="minorEastAsia" w:cs="Arial" w:hint="cs"/>
+          <w:rtl/>
+        </w:rPr>
+        <w:t>הצלחתם</w:t>
+      </w:r>
+      <w:r>
+        <w:rPr>
+          <w:rFonts w:eastAsiaTheme="minorEastAsia" w:cs="Arial" w:hint="cs"/>
+          <w:rtl/>
+        </w:rPr>
+        <w:t xml:space="preserve"> בניבוי טוקן חסר במשפט</w:t>
+      </w:r>
+      <w:r>
+        <w:rPr>
+          <w:rFonts w:eastAsiaTheme="minorEastAsia" w:cs="Arial" w:hint="cs"/>
+          <w:rtl/>
+        </w:rPr>
+        <w:t xml:space="preserve">. </w:t>
+      </w:r>
+      <w:r>
+        <w:rPr>
+          <w:rFonts w:eastAsiaTheme="minorEastAsia" w:cs="Arial" w:hint="cs"/>
+          <w:rtl/>
+        </w:rPr>
+        <w:t>הניסוי כלל</w:t>
+      </w:r>
+      <w:r>
+        <w:rPr>
+          <w:rFonts w:eastAsiaTheme="minorEastAsia" w:cs="Arial" w:hint="cs"/>
+          <w:rtl/>
+        </w:rPr>
+        <w:t xml:space="preserve"> 500 משפטים שנבחרו ב</w:t>
+      </w:r>
+      <w:r>
+        <w:rPr>
+          <w:rFonts w:eastAsiaTheme="minorEastAsia" w:cs="Arial" w:hint="cs"/>
+          <w:rtl/>
+        </w:rPr>
+        <w:t xml:space="preserve">אופן </w:t>
+      </w:r>
+      <w:r>
+        <w:rPr>
+          <w:rFonts w:eastAsiaTheme="minorEastAsia" w:cs="Arial" w:hint="cs"/>
+          <w:rtl/>
+        </w:rPr>
+        <w:t>אקראי מקורפוס הוועדות</w:t>
+      </w:r>
+      <w:r>
+        <w:rPr>
+          <w:rFonts w:eastAsiaTheme="minorEastAsia" w:cs="Arial" w:hint="cs"/>
+          <w:rtl/>
+        </w:rPr>
+        <w:t>, ובכל אחד מהם</w:t>
+      </w:r>
+      <w:r>
+        <w:rPr>
+          <w:rFonts w:eastAsiaTheme="minorEastAsia" w:cs="Arial" w:hint="cs"/>
+          <w:rtl/>
+        </w:rPr>
+        <w:t xml:space="preserve"> 10% מהטוקנים מוסכו</w:t>
+      </w:r>
+      <w:r>
+        <w:rPr>
+          <w:rFonts w:eastAsiaTheme="minorEastAsia" w:cs="Arial" w:hint="cs"/>
+          <w:rtl/>
+        </w:rPr>
+        <w:t xml:space="preserve">. </w:t>
+      </w:r>
+      <w:r>
+        <w:rPr>
+          <w:rFonts w:eastAsiaTheme="minorEastAsia" w:cs="Arial" w:hint="cs"/>
+          <w:rtl/>
+        </w:rPr>
+        <w:t xml:space="preserve">הניבוי </w:t>
+      </w:r>
+      <w:r>
+        <w:rPr>
+          <w:rFonts w:eastAsiaTheme="minorEastAsia" w:cs="Arial" w:hint="cs"/>
+          <w:rtl/>
+        </w:rPr>
+        <w:t xml:space="preserve">של הטוקנים הממוסכים </w:t>
+      </w:r>
+      <w:r>
+        <w:rPr>
+          <w:rFonts w:eastAsiaTheme="minorEastAsia" w:cs="Arial" w:hint="cs"/>
+          <w:rtl/>
+        </w:rPr>
+        <w:t>התבצע ע"י הפונקציה '</w:t>
+      </w:r>
+      <w:proofErr w:type="spellStart"/>
+      <w:r>
+        <w:rPr>
+          <w:rFonts w:eastAsiaTheme="minorEastAsia" w:cs="Arial"/>
+        </w:rPr>
+        <w:t>generate_next_token</w:t>
+      </w:r>
+      <w:proofErr w:type="spellEnd"/>
+      <w:r>
+        <w:rPr>
+          <w:rFonts w:eastAsiaTheme="minorEastAsia" w:cs="Arial" w:hint="cs"/>
+          <w:rtl/>
+        </w:rPr>
+        <w:t>' שמסתמכת בניבוי שלה על הסתברות המשפט שמחושב ע"י הקריאה ל- '</w:t>
+      </w:r>
+      <w:r>
+        <w:t xml:space="preserve"> </w:t>
+      </w:r>
+      <w:proofErr w:type="spellStart"/>
+      <w:r>
+        <w:t>calculate_prob_of_sentence</w:t>
+      </w:r>
+      <w:proofErr w:type="spellEnd"/>
+      <w:r>
+        <w:rPr>
+          <w:rFonts w:hint="cs"/>
+          <w:rtl/>
+        </w:rPr>
+        <w:t xml:space="preserve">'. </w:t>
+      </w:r>
+      <w:r>
+        <w:rPr>
+          <w:rFonts w:hint="cs"/>
+          <w:rtl/>
+        </w:rPr>
+        <w:t xml:space="preserve">הצעד הזה </w:t>
+      </w:r>
+      <w:r>
+        <w:rPr>
+          <w:rFonts w:hint="cs"/>
+          <w:rtl/>
+        </w:rPr>
+        <w:t xml:space="preserve">של בחירת המקדמים </w:t>
+      </w:r>
+      <w:r>
+        <w:rPr>
+          <w:rFonts w:hint="cs"/>
+          <w:rtl/>
+        </w:rPr>
+        <w:t>נעשה בסוף (בהתחלה השתמשנו במקדמים שרירותיים)</w:t>
+      </w:r>
+      <w:r>
+        <w:rPr>
+          <w:rFonts w:hint="cs"/>
+          <w:rtl/>
+        </w:rPr>
+        <w:t xml:space="preserve">, </w:t>
+      </w:r>
+      <w:r>
+        <w:rPr>
+          <w:rFonts w:hint="cs"/>
+          <w:rtl/>
+        </w:rPr>
+        <w:t>ובחירת המקדמים שישתתפו בניסוי נעשתה</w:t>
+      </w:r>
+      <w:r>
+        <w:rPr>
+          <w:rFonts w:hint="cs"/>
+          <w:rtl/>
+        </w:rPr>
+        <w:t xml:space="preserve"> על סמך </w:t>
+      </w:r>
+      <w:r>
+        <w:rPr>
+          <w:rFonts w:hint="cs"/>
+          <w:rtl/>
+        </w:rPr>
+        <w:t>אבחנות</w:t>
+      </w:r>
+      <w:r>
+        <w:rPr>
+          <w:rFonts w:hint="cs"/>
+          <w:rtl/>
+        </w:rPr>
+        <w:t xml:space="preserve"> </w:t>
+      </w:r>
+      <w:r>
+        <w:rPr>
+          <w:rFonts w:hint="cs"/>
+          <w:rtl/>
+        </w:rPr>
+        <w:t>שהתקבלו במהלך כתיבת הקוד</w:t>
+      </w:r>
+      <w:r>
+        <w:rPr>
+          <w:rFonts w:hint="cs"/>
+          <w:rtl/>
+        </w:rPr>
+        <w:t>,</w:t>
+      </w:r>
+      <w:r>
+        <w:rPr>
+          <w:rFonts w:hint="cs"/>
+          <w:rtl/>
+        </w:rPr>
+        <w:t xml:space="preserve"> דבר שצמצם את </w:t>
+      </w:r>
+      <w:r>
+        <w:rPr>
+          <w:rFonts w:hint="cs"/>
+          <w:rtl/>
+        </w:rPr>
+        <w:t>טווח</w:t>
+      </w:r>
+      <w:r>
+        <w:rPr>
+          <w:rFonts w:hint="cs"/>
+          <w:rtl/>
+        </w:rPr>
+        <w:t xml:space="preserve"> האופציות</w:t>
+      </w:r>
+      <w:r>
+        <w:rPr>
+          <w:rFonts w:hint="cs"/>
+          <w:rtl/>
+        </w:rPr>
+        <w:t xml:space="preserve"> </w:t>
+      </w:r>
+      <w:r>
+        <w:rPr>
+          <w:rFonts w:hint="cs"/>
+          <w:rtl/>
+        </w:rPr>
+        <w:lastRenderedPageBreak/>
+        <w:t>של כל מקדם</w:t>
+      </w:r>
+      <w:r>
+        <w:rPr>
+          <w:rFonts w:hint="cs"/>
+          <w:rtl/>
+        </w:rPr>
+        <w:t>.</w:t>
+      </w:r>
+      <w:r>
+        <w:rPr>
+          <w:rFonts w:hint="cs"/>
+          <w:rtl/>
+        </w:rPr>
+        <w:t xml:space="preserve"> </w:t>
+      </w:r>
+      <w:r>
+        <w:rPr>
+          <w:rFonts w:hint="cs"/>
+          <w:rtl/>
+        </w:rPr>
+        <w:t>ניתן</w:t>
+      </w:r>
+      <w:r>
+        <w:rPr>
+          <w:rFonts w:hint="cs"/>
+          <w:rtl/>
+        </w:rPr>
+        <w:t xml:space="preserve"> לסכם </w:t>
+      </w:r>
+      <w:r>
+        <w:rPr>
+          <w:rFonts w:hint="cs"/>
+          <w:rtl/>
+        </w:rPr>
+        <w:t>את האבחנות</w:t>
+      </w:r>
+      <w:r>
+        <w:rPr>
+          <w:rFonts w:hint="cs"/>
+          <w:rtl/>
+        </w:rPr>
+        <w:t xml:space="preserve"> בכך ש</w:t>
+      </w:r>
+      <w:r>
+        <w:rPr>
+          <w:rFonts w:hint="cs"/>
+          <w:rtl/>
+        </w:rPr>
+        <w:t xml:space="preserve">המקדם של ה- </w:t>
+      </w:r>
+      <w:r>
+        <w:t>unigrams</w:t>
+      </w:r>
+      <w:r>
+        <w:rPr>
+          <w:rFonts w:hint="cs"/>
+          <w:rtl/>
+        </w:rPr>
+        <w:t xml:space="preserve"> צריך להיות קטן מ- 0.05</w:t>
+      </w:r>
+      <w:r>
+        <w:rPr>
+          <w:rFonts w:hint="cs"/>
+          <w:rtl/>
+        </w:rPr>
+        <w:t>,</w:t>
+      </w:r>
+      <w:r>
+        <w:rPr>
+          <w:rFonts w:hint="cs"/>
+          <w:rtl/>
+        </w:rPr>
+        <w:t xml:space="preserve"> ושהמקדמים (החל ממקדם ה- </w:t>
+      </w:r>
+      <w:r>
+        <w:t>trigrams</w:t>
+      </w:r>
+      <w:r>
+        <w:rPr>
+          <w:rFonts w:hint="cs"/>
+          <w:rtl/>
+        </w:rPr>
+        <w:t>) צריכים להיות גדולים אחד מהשני בהפרש משמעותי</w:t>
+      </w:r>
+      <w:r>
+        <w:rPr>
+          <w:rFonts w:hint="cs"/>
+          <w:rtl/>
+        </w:rPr>
+        <w:t xml:space="preserve">. </w:t>
+      </w:r>
+      <w:r>
+        <w:rPr>
+          <w:rFonts w:hint="cs"/>
+          <w:rtl/>
+        </w:rPr>
+        <w:t>האבחנה הראשונה התקבלה בשל כך ששמנו לב</w:t>
+      </w:r>
+      <w:r>
+        <w:rPr>
+          <w:rFonts w:hint="cs"/>
+          <w:rtl/>
+        </w:rPr>
+        <w:t xml:space="preserve"> שמקדם גבוה עבור ה- </w:t>
+      </w:r>
+      <w:r>
+        <w:t>unigrams</w:t>
+      </w:r>
+      <w:r>
+        <w:rPr>
+          <w:rFonts w:hint="cs"/>
+          <w:rtl/>
+        </w:rPr>
+        <w:t xml:space="preserve"> נתן משקל יתר לטוקנים </w:t>
+      </w:r>
+      <w:r>
+        <w:rPr>
+          <w:rFonts w:hint="cs"/>
+          <w:rtl/>
+        </w:rPr>
+        <w:t>נפוצים</w:t>
+      </w:r>
+      <w:r>
+        <w:rPr>
+          <w:rFonts w:hint="cs"/>
+          <w:rtl/>
+        </w:rPr>
+        <w:t xml:space="preserve"> כמו "," ו- "אני", גם כשהמיקום שלהם </w:t>
+      </w:r>
+      <w:r>
+        <w:rPr>
+          <w:rFonts w:hint="cs"/>
+          <w:rtl/>
+        </w:rPr>
+        <w:t xml:space="preserve">לא תואם </w:t>
+      </w:r>
+      <w:r>
+        <w:rPr>
+          <w:rFonts w:hint="cs"/>
+          <w:rtl/>
+        </w:rPr>
+        <w:t>מבחינת תחביר ושפה</w:t>
+      </w:r>
+      <w:r>
+        <w:rPr>
+          <w:rFonts w:hint="cs"/>
+          <w:rtl/>
+        </w:rPr>
+        <w:t xml:space="preserve">, ולא </w:t>
+      </w:r>
+      <w:r>
+        <w:rPr>
+          <w:rFonts w:hint="cs"/>
+          <w:rtl/>
+        </w:rPr>
+        <w:t>מבחינת הסתברות של משפט</w:t>
+      </w:r>
+      <w:r>
+        <w:rPr>
+          <w:rFonts w:hint="cs"/>
+          <w:rtl/>
+        </w:rPr>
+        <w:t xml:space="preserve"> (למשל, האלגוריתם ניבא את הטוקן "," אחרי הטוקן "עמיר" למרות שהופעת הטוקן "פרץ" אחרי "עמיר" יותר שכיחה בקורפוס)</w:t>
+      </w:r>
+      <w:r>
+        <w:rPr>
+          <w:rFonts w:hint="cs"/>
+          <w:rtl/>
+        </w:rPr>
+        <w:t xml:space="preserve">. </w:t>
+      </w:r>
+      <w:r>
+        <w:rPr>
+          <w:rFonts w:hint="cs"/>
+          <w:rtl/>
+        </w:rPr>
+        <w:t>לגבי האבחנה השנייה</w:t>
+      </w:r>
+      <w:r>
+        <w:rPr>
+          <w:rFonts w:hint="cs"/>
+          <w:rtl/>
+        </w:rPr>
+        <w:t xml:space="preserve">, היה אפשר לשים לב לכך שיכולת הניבוי של ה- </w:t>
+      </w:r>
+      <w:r>
+        <w:t>bigrams</w:t>
+      </w:r>
+      <w:r>
+        <w:rPr>
+          <w:rFonts w:hint="cs"/>
+          <w:rtl/>
+        </w:rPr>
+        <w:t xml:space="preserve"> </w:t>
+      </w:r>
+      <w:r>
+        <w:rPr>
+          <w:rFonts w:hint="cs"/>
+          <w:rtl/>
+        </w:rPr>
+        <w:t xml:space="preserve"> יותר טובה ביחס ל- </w:t>
+      </w:r>
+      <w:r>
+        <w:t>unigrams</w:t>
+      </w:r>
+      <w:r>
+        <w:rPr>
+          <w:rFonts w:hint="cs"/>
+          <w:rtl/>
+        </w:rPr>
+        <w:t xml:space="preserve"> </w:t>
+      </w:r>
+      <w:r>
+        <w:rPr>
+          <w:rFonts w:hint="cs"/>
+          <w:rtl/>
+        </w:rPr>
+        <w:t xml:space="preserve">ושל ה- </w:t>
+      </w:r>
+      <w:r>
+        <w:t>trigrams</w:t>
+      </w:r>
+      <w:r>
+        <w:rPr>
+          <w:rFonts w:hint="cs"/>
+          <w:rtl/>
+        </w:rPr>
+        <w:t xml:space="preserve"> יותר טובה משניהם. </w:t>
+      </w:r>
+      <w:r>
+        <w:rPr>
+          <w:rFonts w:hint="cs"/>
+          <w:rtl/>
+        </w:rPr>
+        <w:t xml:space="preserve">המשקל הגבוה </w:t>
+      </w:r>
+      <w:r>
+        <w:rPr>
+          <w:rFonts w:hint="cs"/>
+          <w:rtl/>
+        </w:rPr>
+        <w:t>ש</w:t>
+      </w:r>
+      <w:r>
+        <w:rPr>
+          <w:rFonts w:hint="cs"/>
+          <w:rtl/>
+        </w:rPr>
+        <w:t>ל</w:t>
+      </w:r>
+      <w:r>
+        <w:rPr>
+          <w:rFonts w:hint="cs"/>
+          <w:rtl/>
+        </w:rPr>
+        <w:t xml:space="preserve"> ה</w:t>
+      </w:r>
+      <w:r>
+        <w:rPr>
+          <w:rFonts w:hint="cs"/>
+          <w:rtl/>
+        </w:rPr>
+        <w:t xml:space="preserve">- </w:t>
+      </w:r>
+      <w:r>
+        <w:t>bigrams</w:t>
+      </w:r>
+      <w:r>
+        <w:rPr>
+          <w:rFonts w:hint="cs"/>
+          <w:rtl/>
+        </w:rPr>
+        <w:t xml:space="preserve"> </w:t>
+      </w:r>
+      <w:r>
+        <w:rPr>
+          <w:rFonts w:hint="cs"/>
+          <w:rtl/>
+        </w:rPr>
+        <w:t xml:space="preserve">יחסית ל- </w:t>
+      </w:r>
+      <w:r>
+        <w:t>unigram</w:t>
+      </w:r>
+      <w:r>
+        <w:rPr>
+          <w:rFonts w:hint="cs"/>
+          <w:rtl/>
+        </w:rPr>
+        <w:t xml:space="preserve"> </w:t>
+      </w:r>
+      <w:r>
+        <w:rPr>
+          <w:rFonts w:hint="cs"/>
+          <w:rtl/>
+        </w:rPr>
+        <w:t xml:space="preserve">ניתן על סמך כך שהרבה צירופי </w:t>
+      </w:r>
+      <w:r>
+        <w:rPr>
+          <w:rFonts w:hint="cs"/>
+          <w:rtl/>
+        </w:rPr>
+        <w:t>טוקנים</w:t>
+      </w:r>
+      <w:r>
+        <w:rPr>
+          <w:rFonts w:hint="cs"/>
+          <w:rtl/>
+        </w:rPr>
+        <w:t xml:space="preserve"> באים דווקא כזוגות, דוגמת:</w:t>
+      </w:r>
+      <w:r>
+        <w:rPr>
+          <w:rFonts w:hint="cs"/>
+          <w:rtl/>
+        </w:rPr>
+        <w:t xml:space="preserve"> "חוות דעת"</w:t>
+      </w:r>
+      <w:r>
+        <w:rPr>
+          <w:rFonts w:hint="cs"/>
+          <w:rtl/>
+        </w:rPr>
+        <w:t xml:space="preserve">, </w:t>
+      </w:r>
+      <w:r>
+        <w:rPr>
+          <w:rFonts w:hint="cs"/>
+          <w:rtl/>
+        </w:rPr>
+        <w:t>"אמר :"</w:t>
+      </w:r>
+      <w:r>
+        <w:rPr>
+          <w:rFonts w:hint="cs"/>
+          <w:rtl/>
+        </w:rPr>
+        <w:t>,</w:t>
+      </w:r>
+      <w:r>
+        <w:rPr>
+          <w:rFonts w:hint="cs"/>
+          <w:rtl/>
+        </w:rPr>
+        <w:t xml:space="preserve"> </w:t>
+      </w:r>
+      <w:r>
+        <w:rPr>
+          <w:rFonts w:hint="cs"/>
+          <w:rtl/>
+        </w:rPr>
+        <w:t xml:space="preserve">ושמות משפחות של </w:t>
+      </w:r>
+      <w:r>
+        <w:rPr>
+          <w:rFonts w:hint="cs"/>
+          <w:rtl/>
+        </w:rPr>
+        <w:t xml:space="preserve">אנשים </w:t>
+      </w:r>
+      <w:r>
+        <w:rPr>
+          <w:rFonts w:hint="cs"/>
+          <w:rtl/>
+        </w:rPr>
+        <w:t>מפורסמים שבאים אחרי שמות פרטיים</w:t>
+      </w:r>
+      <w:r>
+        <w:rPr>
+          <w:rFonts w:hint="cs"/>
+          <w:rtl/>
+        </w:rPr>
+        <w:t>. מקדם גבוה</w:t>
+      </w:r>
+      <w:r>
+        <w:rPr>
+          <w:rFonts w:hint="cs"/>
+          <w:rtl/>
+        </w:rPr>
+        <w:t xml:space="preserve"> </w:t>
+      </w:r>
+      <w:r>
+        <w:rPr>
+          <w:rFonts w:hint="cs"/>
+          <w:rtl/>
+        </w:rPr>
+        <w:t xml:space="preserve">ל- </w:t>
+      </w:r>
+      <w:r>
+        <w:t>bigrams</w:t>
+      </w:r>
+      <w:r>
+        <w:rPr>
+          <w:rFonts w:hint="cs"/>
+          <w:rtl/>
+        </w:rPr>
+        <w:t xml:space="preserve"> </w:t>
+      </w:r>
+      <w:r>
+        <w:rPr>
+          <w:rFonts w:hint="cs"/>
+          <w:rtl/>
+        </w:rPr>
+        <w:t>נתן לאלגוריתם להצליח לנבא את המילה השנייה בצירופים מסוג זה</w:t>
+      </w:r>
+      <w:r>
+        <w:rPr>
+          <w:rFonts w:hint="cs"/>
+          <w:rtl/>
+        </w:rPr>
+        <w:t xml:space="preserve">. </w:t>
+      </w:r>
+      <w:r>
+        <w:rPr>
+          <w:rFonts w:hint="cs"/>
+          <w:rtl/>
+        </w:rPr>
+        <w:t>מצד שני,</w:t>
+      </w:r>
+      <w:r>
+        <w:rPr>
+          <w:rFonts w:hint="cs"/>
+          <w:rtl/>
+        </w:rPr>
+        <w:t xml:space="preserve"> </w:t>
+      </w:r>
+      <w:r>
+        <w:rPr>
+          <w:rFonts w:hint="cs"/>
+          <w:rtl/>
+        </w:rPr>
+        <w:t>מקדם</w:t>
+      </w:r>
+      <w:r>
+        <w:rPr>
+          <w:rFonts w:hint="cs"/>
+          <w:rtl/>
+        </w:rPr>
+        <w:t xml:space="preserve"> </w:t>
+      </w:r>
+      <w:r>
+        <w:rPr>
+          <w:rFonts w:hint="cs"/>
+          <w:rtl/>
+        </w:rPr>
+        <w:t>גדול</w:t>
+      </w:r>
+      <w:r>
+        <w:rPr>
+          <w:rFonts w:hint="cs"/>
+          <w:rtl/>
+        </w:rPr>
+        <w:t xml:space="preserve"> </w:t>
+      </w:r>
+      <w:r>
+        <w:rPr>
+          <w:rFonts w:hint="cs"/>
+          <w:rtl/>
+        </w:rPr>
+        <w:t xml:space="preserve">מדי </w:t>
+      </w:r>
+      <w:r>
+        <w:rPr>
+          <w:rFonts w:hint="cs"/>
+          <w:rtl/>
+        </w:rPr>
+        <w:t xml:space="preserve">ל- </w:t>
+      </w:r>
+      <w:r>
+        <w:rPr>
+          <w:lang w:bidi="ar-SA"/>
+        </w:rPr>
+        <w:t>bigrams</w:t>
+      </w:r>
+      <w:r>
+        <w:rPr>
+          <w:rFonts w:hint="cs"/>
+          <w:rtl/>
+        </w:rPr>
+        <w:t xml:space="preserve"> היה פוגע בצירופים הפחות נפוצים, במיוחד כאשר </w:t>
+      </w:r>
+      <w:r>
+        <w:rPr>
+          <w:rFonts w:hint="cs"/>
+          <w:rtl/>
+        </w:rPr>
+        <w:t>הטוקן</w:t>
+      </w:r>
+      <w:r>
+        <w:rPr>
+          <w:rFonts w:hint="cs"/>
+          <w:rtl/>
+        </w:rPr>
+        <w:t xml:space="preserve"> </w:t>
+      </w:r>
+      <w:r>
+        <w:rPr>
+          <w:rFonts w:hint="cs"/>
+          <w:rtl/>
+        </w:rPr>
+        <w:t>השני</w:t>
+      </w:r>
+      <w:r>
+        <w:rPr>
+          <w:rFonts w:hint="cs"/>
+          <w:rtl/>
+        </w:rPr>
+        <w:t xml:space="preserve"> פחות מזווג עם </w:t>
+      </w:r>
+      <w:r>
+        <w:rPr>
+          <w:rFonts w:hint="cs"/>
+          <w:rtl/>
+        </w:rPr>
+        <w:t>הטוקן</w:t>
+      </w:r>
+      <w:r>
+        <w:rPr>
+          <w:rFonts w:hint="cs"/>
+          <w:rtl/>
+        </w:rPr>
+        <w:t xml:space="preserve"> הראשו</w:t>
+      </w:r>
+      <w:r>
+        <w:rPr>
+          <w:rFonts w:hint="cs"/>
+          <w:rtl/>
+        </w:rPr>
+        <w:t>ן מאשר טוקן אחר</w:t>
+      </w:r>
+      <w:r>
+        <w:rPr>
+          <w:rFonts w:hint="cs"/>
+          <w:rtl/>
+        </w:rPr>
+        <w:t xml:space="preserve">. </w:t>
+      </w:r>
+      <w:r>
+        <w:rPr>
+          <w:rFonts w:hint="cs"/>
+          <w:rtl/>
+        </w:rPr>
+        <w:t xml:space="preserve">למשל, </w:t>
+      </w:r>
+      <w:r>
+        <w:rPr>
+          <w:rFonts w:hint="cs"/>
+          <w:rtl/>
+        </w:rPr>
+        <w:t xml:space="preserve">בשל </w:t>
+      </w:r>
+      <w:r>
+        <w:rPr>
+          <w:rFonts w:hint="cs"/>
+          <w:rtl/>
+        </w:rPr>
+        <w:t>שכיחות</w:t>
+      </w:r>
+      <w:r>
+        <w:rPr>
+          <w:rFonts w:hint="cs"/>
+          <w:rtl/>
+        </w:rPr>
+        <w:t xml:space="preserve"> הצירוף "במגזר הערבי" בקורפוס, האלגוריתם נכשל בלנבא את המילה "הפרטי" כהמשך למשפט "</w:t>
+      </w:r>
+      <w:r>
+        <w:rPr>
+          <w:rFonts w:hint="cs"/>
+          <w:rtl/>
+        </w:rPr>
+        <w:t xml:space="preserve"> </w:t>
+      </w:r>
+      <w:r>
+        <w:rPr>
+          <w:rFonts w:cs="Arial" w:hint="cs"/>
+          <w:rtl/>
+        </w:rPr>
+        <w:t>והן</w:t>
+      </w:r>
+      <w:r>
+        <w:rPr>
+          <w:rFonts w:cs="Arial"/>
+          <w:rtl/>
+        </w:rPr>
+        <w:t xml:space="preserve"> </w:t>
+      </w:r>
+      <w:r>
+        <w:rPr>
+          <w:rFonts w:cs="Arial" w:hint="cs"/>
+          <w:rtl/>
+        </w:rPr>
+        <w:t>עם</w:t>
+      </w:r>
+      <w:r>
+        <w:rPr>
+          <w:rFonts w:cs="Arial"/>
+          <w:rtl/>
+        </w:rPr>
+        <w:t xml:space="preserve"> </w:t>
+      </w:r>
+      <w:r>
+        <w:rPr>
+          <w:rFonts w:cs="Arial" w:hint="cs"/>
+          <w:rtl/>
+        </w:rPr>
+        <w:t>העובדים</w:t>
+      </w:r>
+      <w:r>
+        <w:rPr>
+          <w:rFonts w:cs="Arial"/>
+          <w:rtl/>
+        </w:rPr>
+        <w:t xml:space="preserve"> </w:t>
+      </w:r>
+      <w:r>
+        <w:rPr>
+          <w:rFonts w:cs="Arial" w:hint="cs"/>
+          <w:rtl/>
+        </w:rPr>
+        <w:t>במגזר</w:t>
+      </w:r>
+      <w:r>
+        <w:rPr>
+          <w:rFonts w:cs="Arial"/>
+          <w:rtl/>
+        </w:rPr>
+        <w:t xml:space="preserve"> </w:t>
+      </w:r>
+      <w:r>
+        <w:rPr>
+          <w:rFonts w:cs="Arial" w:hint="cs"/>
+          <w:rtl/>
+        </w:rPr>
+        <w:t>[*]</w:t>
+      </w:r>
+      <w:r>
+        <w:rPr>
+          <w:rFonts w:hint="cs"/>
+          <w:rtl/>
+        </w:rPr>
+        <w:t>", מכאן קיבלנו מסקנה שקונטקסט יותר גדול נדרש על מנת להבדיל בין שני המקרים</w:t>
+      </w:r>
+      <w:r>
+        <w:rPr>
+          <w:rFonts w:hint="cs"/>
+          <w:rtl/>
+        </w:rPr>
+        <w:t xml:space="preserve"> ("</w:t>
+      </w:r>
+      <w:r>
+        <w:rPr>
+          <w:rFonts w:hint="cs"/>
+          <w:rtl/>
+        </w:rPr>
+        <w:t>ב</w:t>
+      </w:r>
+      <w:r>
+        <w:rPr>
+          <w:rFonts w:hint="cs"/>
+          <w:rtl/>
+        </w:rPr>
+        <w:t>מגזר הערבי" ו- "</w:t>
+      </w:r>
+      <w:r>
+        <w:rPr>
+          <w:rFonts w:hint="cs"/>
+          <w:rtl/>
+        </w:rPr>
+        <w:t>ב</w:t>
+      </w:r>
+      <w:r>
+        <w:rPr>
+          <w:rFonts w:hint="cs"/>
+          <w:rtl/>
+        </w:rPr>
+        <w:t>מגזר הפרטי)</w:t>
+      </w:r>
+      <w:r>
+        <w:rPr>
+          <w:rFonts w:hint="cs"/>
+          <w:rtl/>
+        </w:rPr>
+        <w:t xml:space="preserve">. בנוסף לכך, ובשל העובדה שמספר המופעים של </w:t>
+      </w:r>
+      <w:r>
+        <w:t>trigrams</w:t>
+      </w:r>
+      <w:r>
+        <w:rPr>
+          <w:rFonts w:hint="cs"/>
+          <w:rtl/>
+        </w:rPr>
+        <w:t xml:space="preserve"> קטן משמעותית ממספר ה- </w:t>
+      </w:r>
+      <w:r>
+        <w:t>bigrams</w:t>
+      </w:r>
+      <w:r>
+        <w:rPr>
+          <w:rFonts w:hint="cs"/>
+          <w:rtl/>
+        </w:rPr>
+        <w:t xml:space="preserve"> (</w:t>
+      </w:r>
+      <w:r>
+        <w:rPr>
+          <w:rFonts w:hint="cs"/>
+          <w:rtl/>
+        </w:rPr>
+        <w:t xml:space="preserve">למשל, </w:t>
+      </w:r>
+      <w:r>
+        <w:rPr>
+          <w:rFonts w:hint="cs"/>
+          <w:rtl/>
+        </w:rPr>
+        <w:t>"העובדים במגזר הפרטי" לעומת "במגזר הפרטי</w:t>
+      </w:r>
+      <w:r>
+        <w:rPr>
+          <w:rFonts w:hint="cs"/>
+          <w:rtl/>
+        </w:rPr>
+        <w:t>"</w:t>
+      </w:r>
+      <w:r>
+        <w:rPr>
+          <w:rFonts w:hint="cs"/>
+          <w:rtl/>
+        </w:rPr>
+        <w:t xml:space="preserve">), </w:t>
+      </w:r>
+      <w:r>
+        <w:rPr>
+          <w:rFonts w:hint="cs"/>
+          <w:rtl/>
+        </w:rPr>
+        <w:t>הסקנו</w:t>
+      </w:r>
+      <w:r>
+        <w:rPr>
+          <w:rFonts w:hint="cs"/>
+          <w:rtl/>
+        </w:rPr>
+        <w:t xml:space="preserve"> ש</w:t>
+      </w:r>
+      <w:r>
+        <w:rPr>
+          <w:rFonts w:hint="cs"/>
+          <w:rtl/>
+        </w:rPr>
+        <w:t xml:space="preserve">המשקל של ה- </w:t>
+      </w:r>
+      <w:r>
+        <w:t>trigrams</w:t>
+      </w:r>
+      <w:r>
+        <w:rPr>
+          <w:rFonts w:hint="cs"/>
+          <w:rtl/>
+        </w:rPr>
+        <w:t xml:space="preserve"> חשוב שיהיה גבוה משמעותית מה- </w:t>
+      </w:r>
+      <w:r>
+        <w:t>bigrams</w:t>
+      </w:r>
+      <w:r>
+        <w:rPr>
+          <w:rFonts w:hint="cs"/>
+          <w:rtl/>
+        </w:rPr>
+        <w:t>.</w:t>
+      </w:r>
+    </w:p>
+    <w:p>
+      <w:pPr>
+        <w:spacing w:line="360" w:lineRule="auto"/>
+        <w:rPr>
+          <w:rFonts w:hint="cs"/>
+        </w:rPr>
+      </w:pPr>
+    </w:p>
+    <w:p>
+      <w:pPr>
+        <w:spacing w:line="360" w:lineRule="auto"/>
+        <w:rPr>
+          <w:b/>
+          <w:bCs/>
+          <w:rtl/>
+        </w:rPr>
+      </w:pPr>
+      <w:r>
+        <w:rPr>
+          <w:rFonts w:hint="cs"/>
+          <w:b/>
+          <w:bCs/>
+          <w:rtl/>
+        </w:rPr>
+        <w:t xml:space="preserve">שלב 1.2: </w:t>
+      </w:r>
+    </w:p>
+    <w:p>
+      <w:pPr>
+        <w:spacing w:line="360" w:lineRule="auto"/>
+        <w:rPr>
+          <w:rFonts w:eastAsiaTheme="minorEastAsia" w:hint="cs"/>
+          <w:rtl/>
+        </w:rPr>
+      </w:pPr>
+      <w:r>
+        <w:rPr>
+          <w:rFonts w:hint="cs"/>
+          <w:rtl/>
+        </w:rPr>
+        <w:t xml:space="preserve">הפונקציה </w:t>
+      </w:r>
+      <w:r>
+        <w:rPr>
+          <w:rFonts w:hint="cs"/>
+          <w:rtl/>
+        </w:rPr>
+        <w:t>'</w:t>
+      </w:r>
+      <w:r>
+        <w:t xml:space="preserve"> </w:t>
+      </w:r>
+      <w:proofErr w:type="spellStart"/>
+      <w:r>
+        <w:t>generate_next_token</w:t>
+      </w:r>
+      <w:proofErr w:type="spellEnd"/>
+      <w:r>
+        <w:rPr>
+          <w:rFonts w:hint="cs"/>
+          <w:rtl/>
+        </w:rPr>
+        <w:t xml:space="preserve">' </w:t>
+      </w:r>
+      <w:r>
+        <w:rPr>
+          <w:rFonts w:hint="cs"/>
+          <w:rtl/>
+        </w:rPr>
+        <w:t>מומשה</w:t>
+      </w:r>
+      <w:r>
+        <w:rPr>
+          <w:rFonts w:hint="cs"/>
+          <w:rtl/>
+        </w:rPr>
+        <w:t>.</w:t>
+      </w:r>
+      <w:r>
+        <w:rPr>
+          <w:rFonts w:hint="cs"/>
+          <w:rtl/>
+        </w:rPr>
+        <w:t xml:space="preserve"> היא מקבלת כקלט מחרוזת (רצף של טוקנים), ומחזירה</w:t>
+      </w:r>
+      <w:r>
+        <w:rPr>
+          <w:rFonts w:hint="cs"/>
+          <w:rtl/>
+        </w:rPr>
+        <w:t xml:space="preserve"> </w:t>
+      </w:r>
+      <w:r>
+        <w:t>t</w:t>
+      </w:r>
+      <w:r>
+        <w:t>uple</w:t>
+      </w:r>
+      <w:r>
+        <w:rPr>
+          <w:rFonts w:hint="cs"/>
+          <w:rtl/>
+        </w:rPr>
+        <w:t xml:space="preserve"> בעל שני אלמנטים:</w:t>
+      </w:r>
+      <w:r>
+        <w:rPr>
+          <w:rFonts w:hint="cs"/>
+          <w:rtl/>
+        </w:rPr>
+        <w:t xml:space="preserve"> </w:t>
+      </w:r>
+      <w:r>
+        <w:rPr>
+          <w:rFonts w:hint="cs"/>
+          <w:rtl/>
+        </w:rPr>
+        <w:t>ה</w:t>
+      </w:r>
+      <w:r>
+        <w:rPr>
+          <w:rFonts w:hint="cs"/>
+          <w:rtl/>
+        </w:rPr>
+        <w:t xml:space="preserve">טוקן בעל ההסתברות הכי גבוהה שיהיה ההמשך של המחרוזת, </w:t>
+      </w:r>
+      <w:r>
+        <w:rPr>
+          <w:rFonts w:hint="cs"/>
+          <w:rtl/>
+        </w:rPr>
+        <w:t>ו</w:t>
+      </w:r>
+      <w:r>
+        <w:rPr>
+          <w:rFonts w:hint="cs"/>
+          <w:rtl/>
+        </w:rPr>
+        <w:t xml:space="preserve">לוג </w:t>
+      </w:r>
+      <w:r>
+        <w:rPr>
+          <w:rFonts w:hint="cs"/>
+          <w:rtl/>
+        </w:rPr>
+        <w:t xml:space="preserve">ההסתברות שלו. לשם כך, הפונקציה עוברת על כל הטוקנים השונים (או באופן יותר מדויק, על ה- </w:t>
+      </w:r>
+      <w:r>
+        <w:t>unigrams</w:t>
+      </w:r>
+      <w:r>
+        <w:rPr>
+          <w:rFonts w:hint="cs"/>
+          <w:rtl/>
+        </w:rPr>
+        <w:t xml:space="preserve">, מכיוון </w:t>
+      </w:r>
+      <w:r>
+        <w:rPr>
+          <w:rFonts w:hint="cs"/>
+          <w:rtl/>
+        </w:rPr>
+        <w:t xml:space="preserve">ש- </w:t>
+      </w:r>
+      <w:r>
+        <w:t>unigrams</w:t>
+      </w:r>
+      <w:r>
+        <w:rPr>
+          <w:rFonts w:hint="cs"/>
+          <w:rtl/>
+        </w:rPr>
+        <w:t xml:space="preserve"> וטוקנים שקולים במקרה שלנו</w:t>
+      </w:r>
+      <w:r>
+        <w:rPr>
+          <w:rFonts w:hint="cs"/>
+          <w:rtl/>
+        </w:rPr>
+        <w:t xml:space="preserve">), מוסיפה את הטוקן למחרוזת ושולחת את התוצאה של החיבור לפונקציה </w:t>
+      </w:r>
+      <w:r>
+        <w:rPr>
+          <w:rFonts w:hint="cs"/>
+          <w:rtl/>
+        </w:rPr>
+        <w:t>'</w:t>
+      </w:r>
+      <w:r>
+        <w:t xml:space="preserve"> </w:t>
+      </w:r>
+      <w:proofErr w:type="spellStart"/>
+      <w:r>
+        <w:t>calculate_prob_of_sentence</w:t>
+      </w:r>
+      <w:proofErr w:type="spellEnd"/>
+      <w:r>
+        <w:rPr>
+          <w:rFonts w:cs="Arial" w:hint="cs"/>
+          <w:rtl/>
+        </w:rPr>
+        <w:t xml:space="preserve"> </w:t>
+      </w:r>
+      <w:r>
+        <w:rPr>
+          <w:rFonts w:hint="cs"/>
+          <w:rtl/>
+        </w:rPr>
+        <w:t xml:space="preserve">' </w:t>
+      </w:r>
+      <w:r>
+        <w:rPr>
+          <w:rFonts w:hint="cs"/>
+          <w:rtl/>
+        </w:rPr>
+        <w:t>שבתורה מחזירה את לוג ההסתברות</w:t>
+      </w:r>
+      <w:r>
+        <w:rPr>
+          <w:rFonts w:hint="cs"/>
+          <w:rtl/>
+        </w:rPr>
+        <w:t xml:space="preserve"> </w:t>
+      </w:r>
+      <w:r>
+        <w:rPr>
+          <w:rFonts w:hint="cs"/>
+          <w:rtl/>
+        </w:rPr>
+        <w:t>של המשפט.</w:t>
+      </w:r>
+      <w:r>
+        <w:rPr>
+          <w:rFonts w:hint="cs"/>
+          <w:rtl/>
+        </w:rPr>
+        <w:t xml:space="preserve"> הפונקציה תחזיר את </w:t>
+      </w:r>
+      <w:proofErr w:type="spellStart"/>
+      <w:r>
+        <w:rPr>
+          <w:rFonts w:hint="cs"/>
+          <w:rtl/>
+        </w:rPr>
+        <w:t>הטוקין</w:t>
+      </w:r>
+      <w:proofErr w:type="spellEnd"/>
+      <w:r>
+        <w:rPr>
+          <w:rFonts w:hint="cs"/>
+          <w:rtl/>
+        </w:rPr>
+        <w:t xml:space="preserve"> בעל לוג ההסתברות הגבוה ביותר ביחד עם לוג ההסתברות שלו. </w:t>
+      </w:r>
+    </w:p>
+    <w:p>
+      <w:pPr>
         <w:bidi w:val="0"/>
         <w:spacing w:line="360" w:lineRule="auto"/>
       </w:pPr>
@@ -1660,228 +3086,6 @@
       <w:pPr>
         <w:spacing w:line="360" w:lineRule="auto"/>
         <w:rPr>
-          <w:b/>
-          <w:bCs/>
-          <w:rtl/>
-        </w:rPr>
-      </w:pPr>
-      <w:r>
-        <w:rPr>
-          <w:rFonts w:hint="cs"/>
-          <w:b/>
-          <w:bCs/>
-          <w:rtl/>
-        </w:rPr>
-        <w:t xml:space="preserve">שלב 1.2: </w:t>
-      </w:r>
-    </w:p>
-    <w:p>
-      <w:pPr>
-        <w:spacing w:line="360" w:lineRule="auto"/>
-        <w:rPr>
-          <w:rtl/>
-        </w:rPr>
-      </w:pPr>
-      <w:r>
-        <w:rPr>
-          <w:rFonts w:hint="cs"/>
-          <w:rtl/>
-        </w:rPr>
-        <w:t xml:space="preserve">הפונקציה </w:t>
-      </w:r>
-      <w:proofErr w:type="spellStart"/>
-      <w:r>
-        <w:t>generate_next_token</w:t>
-      </w:r>
-      <w:proofErr w:type="spellEnd"/>
-      <w:r>
-        <w:rPr>
-          <w:rFonts w:hint="cs"/>
-          <w:rtl/>
-        </w:rPr>
-        <w:t xml:space="preserve"> מומשה, היא מקבלת כקלט מחרוזת (רצף של טוקנים), ומחזירה</w:t>
-      </w:r>
-      <w:r>
-        <w:rPr>
-          <w:rFonts w:hint="cs"/>
-          <w:rtl/>
-        </w:rPr>
-        <w:t xml:space="preserve"> </w:t>
-      </w:r>
-      <w:r>
-        <w:t>Tuple</w:t>
-      </w:r>
-      <w:r>
-        <w:rPr>
-          <w:rFonts w:hint="cs"/>
-          <w:rtl/>
-        </w:rPr>
-        <w:t xml:space="preserve"> בעל שני אלמנטים:</w:t>
-      </w:r>
-      <w:r>
-        <w:rPr>
-          <w:rFonts w:hint="cs"/>
-          <w:rtl/>
-        </w:rPr>
-        <w:t xml:space="preserve"> </w:t>
-      </w:r>
-      <w:r>
-        <w:rPr>
-          <w:rFonts w:hint="cs"/>
-          <w:rtl/>
-        </w:rPr>
-        <w:t>ה</w:t>
-      </w:r>
-      <w:r>
-        <w:rPr>
-          <w:rFonts w:hint="cs"/>
-          <w:rtl/>
-        </w:rPr>
-        <w:t xml:space="preserve">טוקן בעל ההסתברות הכי גבוהה שיהיה ההמשך של המחרוזת, </w:t>
-      </w:r>
-      <w:r>
-        <w:rPr>
-          <w:rFonts w:hint="cs"/>
-          <w:rtl/>
-        </w:rPr>
-        <w:t>ו</w:t>
-      </w:r>
-      <w:r>
-        <w:rPr>
-          <w:rFonts w:hint="cs"/>
-          <w:rtl/>
-        </w:rPr>
-        <w:t xml:space="preserve">ההסתברות שלו. לשם כך, הפונקציה עוברת על כל הטוקנים השונים (או באופן יותר מדויק, על כל ה- </w:t>
-      </w:r>
-      <w:r>
-        <w:t>unigrams</w:t>
-      </w:r>
-      <w:r>
-        <w:rPr>
-          <w:rFonts w:hint="cs"/>
-          <w:rtl/>
-        </w:rPr>
-        <w:t xml:space="preserve">, מכיוון שהם שקולים), מוסיפה את </w:t>
-      </w:r>
-      <w:proofErr w:type="spellStart"/>
-      <w:r>
-        <w:rPr>
-          <w:rFonts w:hint="cs"/>
-          <w:rtl/>
-        </w:rPr>
-        <w:t>הטוקין</w:t>
-      </w:r>
-      <w:proofErr w:type="spellEnd"/>
-      <w:r>
-        <w:rPr>
-          <w:rFonts w:hint="cs"/>
-          <w:rtl/>
-        </w:rPr>
-        <w:t xml:space="preserve"> למחרוזת ושולחת את התוצאה של החיבור לפונקציה </w:t>
-      </w:r>
-      <w:proofErr w:type="spellStart"/>
-      <w:r>
-        <w:t>calculate_prob_of_sentence</w:t>
-      </w:r>
-      <w:proofErr w:type="spellEnd"/>
-      <w:r>
-        <w:rPr>
-          <w:rFonts w:hint="cs"/>
-          <w:rtl/>
-        </w:rPr>
-        <w:t xml:space="preserve"> שבתורה מחזירה את לוג ההסתברות של המשפט. הפונקציה תחזיר את </w:t>
-      </w:r>
-      <w:proofErr w:type="spellStart"/>
-      <w:r>
-        <w:rPr>
-          <w:rFonts w:hint="cs"/>
-          <w:rtl/>
-        </w:rPr>
-        <w:t>הטוקין</w:t>
-      </w:r>
-      <w:proofErr w:type="spellEnd"/>
-      <w:r>
-        <w:rPr>
-          <w:rFonts w:hint="cs"/>
-          <w:rtl/>
-        </w:rPr>
-        <w:t xml:space="preserve"> בעל לוג ההסתברות </w:t>
-      </w:r>
-      <w:r>
-        <w:rPr>
-          <w:rFonts w:hint="cs"/>
-          <w:rtl/>
-        </w:rPr>
-        <w:lastRenderedPageBreak/>
-        <w:t>(</w:t>
-      </w:r>
-      <w:r>
-        <w:t>log(probability)</w:t>
-      </w:r>
-      <w:r>
-        <w:rPr>
-          <w:rFonts w:hint="cs"/>
-          <w:rtl/>
-        </w:rPr>
-        <w:t xml:space="preserve">) הגדול ביותר. כמו כן, בשל כך שאנחנו נדרשים להחזיר את ההסתברות, אז הפונקציה מחזירה את </w:t>
-      </w:r>
-      <m:oMath>
-        <m:sSup>
-          <m:sSupPr>
-            <m:ctrlPr>
-              <w:rPr>
-                <w:rFonts w:ascii="Cambria Math" w:hAnsi="Cambria Math"/>
-                <w:i/>
-              </w:rPr>
-            </m:ctrlPr>
-          </m:sSupPr>
-          <m:e>
-            <m:r>
-              <w:rPr>
-                <w:rFonts w:ascii="Cambria Math" w:hAnsi="Cambria Math"/>
-              </w:rPr>
-              <m:t>e</m:t>
-            </m:r>
-          </m:e>
-          <m:sup>
-            <m:r>
-              <m:rPr>
-                <m:sty m:val="p"/>
-              </m:rPr>
-              <w:rPr>
-                <w:rFonts w:ascii="Cambria Math" w:hAnsi="Cambria Math"/>
-              </w:rPr>
-              <m:t>log⁡</m:t>
-            </m:r>
-            <m:r>
-              <w:rPr>
-                <w:rFonts w:ascii="Cambria Math" w:hAnsi="Cambria Math"/>
-              </w:rPr>
-              <m:t>(probability)</m:t>
-            </m:r>
-          </m:sup>
-        </m:sSup>
-      </m:oMath>
-      <w:r>
-        <w:rPr>
-          <w:rFonts w:eastAsiaTheme="minorEastAsia" w:hint="cs"/>
-          <w:rtl/>
-        </w:rPr>
-        <w:t>.</w:t>
-      </w:r>
-      <w:r>
-        <w:rPr>
-          <w:rFonts w:hint="cs"/>
-          <w:rtl/>
-        </w:rPr>
-        <w:t xml:space="preserve"> </w:t>
-      </w:r>
-    </w:p>
-    <w:p>
-      <w:pPr>
-        <w:spacing w:line="360" w:lineRule="auto"/>
-        <w:rPr>
-          <w:rFonts w:hint="cs"/>
           <w:rtl/>
         </w:rPr>
       </w:pPr>
@@ -1902,6 +3106,7 @@
           <w:bCs/>
           <w:rtl/>
         </w:rPr>
+        <w:lastRenderedPageBreak/>
         <w:t>שלב 2</w:t>
       </w:r>
     </w:p>
@@ -2148,7 +3353,6 @@
       <w:pPr>
         <w:spacing w:line="360" w:lineRule="auto"/>
         <w:rPr>
-          <w:rFonts w:hint="cs"/>
           <w:rtl/>
         </w:rPr>
       </w:pPr>
@@ -2157,14 +3361,7 @@
           <w:rFonts w:hint="cs"/>
           <w:rtl/>
         </w:rPr>
-        <w:t xml:space="preserve">הפונקציה אח"כ מסדרת את הקולקציות מהכי נפוצה לפחות לפי המדד הנבחר. </w:t>
-      </w:r>
-      <w:r>
-        <w:rPr>
-          <w:rFonts w:hint="cs"/>
-          <w:rtl/>
-        </w:rPr>
-        <w:t>שני המדדים הם "</w:t>
+        <w:t>הפונקציה אח"כ מסדרת את הקולקציות מהכי נפוצה לפחות לפי המדד הנבחר. שני המדדים הם "</w:t>
       </w:r>
       <w:r>
         <w:t>Frequency</w:t>
@@ -2186,14 +3383,7 @@
           <w:rFonts w:hint="cs"/>
           <w:rtl/>
         </w:rPr>
-        <w:t xml:space="preserve">", כאשר הראשון בוחר לפי כמות ההופעות, והשני לפי הנוסחה הנתונה. </w:t>
-      </w:r>
-      <w:r>
-        <w:rPr>
-          <w:rFonts w:hint="cs"/>
-          <w:rtl/>
-        </w:rPr>
-        <w:t xml:space="preserve">ומחזירה את ה- </w:t>
+        <w:t xml:space="preserve">", כאשר הראשון בוחר לפי כמות ההופעות, והשני לפי הנוסחה הנתונה. ומחזירה את ה- </w:t>
       </w:r>
       <w:r>
         <w:t>k</w:t>
@@ -2203,14 +3393,7 @@
           <w:rFonts w:hint="cs"/>
           <w:rtl/>
         </w:rPr>
-        <w:t xml:space="preserve"> קולקציות הראשונות בסדר. </w:t>
-      </w:r>
-      <w:r>
-        <w:rPr>
-          <w:rFonts w:hint="cs"/>
-          <w:rtl/>
-        </w:rPr>
-        <w:t xml:space="preserve">במקרה שאין </w:t>
+        <w:t xml:space="preserve"> קולקציות הראשונות בסדר. במקרה שאין </w:t>
       </w:r>
       <w:r>
         <w:t>k</w:t>
@@ -2265,49 +3448,7 @@
           <w:rFonts w:hint="cs"/>
           <w:rtl/>
         </w:rPr>
-        <w:t xml:space="preserve"> שלהם מילונים). כאשר המילון הראשון משמש לשמירת עבור כל קולקציה את הפרוטוקולים (שמיוצגים ע"י מספרם) בהם הופיעה, ועבור כל אחד את כמות הופעותיו (כלומר המפתחות החיצוניות הם קולקציות, הערכים החיצוניים\ המפתחות הפנימיים הם מספרי פרוטוקולים, והערכים הפנימיים הם כמות ההופעות של אותה קולקציה בפרוטוקול). ובשני נשמרים עבור כל פרוטוקול את הקולקציות שהופיעו בו ואת מספר הופעתם </w:t>
-      </w:r>
-      <w:r>
-        <w:rPr>
-          <w:rFonts w:hint="cs"/>
-          <w:rtl/>
-        </w:rPr>
-        <w:t xml:space="preserve">(כלומר המפתחות החיצוניות הם </w:t>
-      </w:r>
-      <w:r>
-        <w:rPr>
-          <w:rFonts w:hint="cs"/>
-          <w:rtl/>
-        </w:rPr>
-        <w:t>מספרי הפרוטוקולים</w:t>
-      </w:r>
-      <w:r>
-        <w:rPr>
-          <w:rFonts w:hint="cs"/>
-          <w:rtl/>
-        </w:rPr>
-        <w:t xml:space="preserve">, הערכים החיצוניים\ המפתחות הפנימיים הם </w:t>
-      </w:r>
-      <w:r>
-        <w:rPr>
-          <w:rFonts w:hint="cs"/>
-          <w:rtl/>
-        </w:rPr>
-        <w:t>הקולקציות</w:t>
-      </w:r>
-      <w:r>
-        <w:rPr>
-          <w:rFonts w:hint="cs"/>
-          <w:rtl/>
-        </w:rPr>
-        <w:t>, והערכים הפנימיים הם כמות ההופעות של אותה קולקציה בפרוטוקול)</w:t>
-      </w:r>
-      <w:r>
-        <w:rPr>
-          <w:rFonts w:hint="cs"/>
-          <w:rtl/>
-        </w:rPr>
-        <w:t xml:space="preserve">. </w:t>
+        <w:t xml:space="preserve"> שלהם מילונים). כאשר המילון הראשון משמש לשמירת עבור כל קולקציה את הפרוטוקולים (שמיוצגים ע"י מספרם) בהם הופיעה, ועבור כל אחד את כמות הופעותיו (כלומר המפתחות החיצוניות הם קולקציות, הערכים החיצוניים\ המפתחות הפנימיים הם מספרי פרוטוקולים, והערכים הפנימיים הם כמות ההופעות של אותה קולקציה בפרוטוקול). ובשני נשמרים עבור כל פרוטוקול את הקולקציות שהופיעו בו ואת מספר הופעתם (כלומר המפתחות החיצוניות הם מספרי הפרוטוקולים, הערכים החיצוניים\ המפתחות הפנימיים הם הקולקציות, והערכים הפנימיים הם כמות ההופעות של אותה קולקציה בפרוטוקול). </w:t>
       </w:r>
       <w:r>
         <w:rPr>
@@ -2336,15 +3477,7 @@
           <w:rFonts w:hint="cs"/>
           <w:rtl/>
         </w:rPr>
-        <w:t xml:space="preserve">, ובמספר הפרוטוקולים השונים שבהם הקולקציה </w:t>
-      </w:r>
-      <w:r>
-        <w:rPr>
-          <w:rFonts w:hint="cs"/>
-          <w:rtl/>
-        </w:rPr>
-        <w:lastRenderedPageBreak/>
-        <w:t xml:space="preserve">מופיעה בחישוב ה- </w:t>
+        <w:t xml:space="preserve">, ובמספר הפרוטוקולים השונים שבהם הקולקציה מופיעה בחישוב ה- </w:t>
       </w:r>
       <w:proofErr w:type="spellStart"/>
       <w:r>
@@ -2547,7 +3680,7 @@
       <w:pPr>
         <w:spacing w:line="360" w:lineRule="auto"/>
         <w:rPr>
-          <w:rtl/>
+          <w:lang w:bidi="ar-SA"/>
         </w:rPr>
       </w:pPr>
       <w:r>
@@ -2848,7 +3981,6 @@
           <w:rFonts w:hint="cs"/>
           <w:rtl/>
         </w:rPr>
-        <w:lastRenderedPageBreak/>
         <w:t>הנוסחה שהשתמשנו בה</w:t>
       </w:r>
       <w:r>
@@ -3011,6 +4143,7 @@
             <w:rPr>
               <w:rFonts w:ascii="Cambria Math" w:hAnsi="Cambria Math"/>
             </w:rPr>
+            <w:lastRenderedPageBreak/>
             <m:t>Perplexity=</m:t>
           </m:r>
           <m:sSup>
@@ -3168,7 +4301,6 @@
       <w:pPr>
         <w:spacing w:line="360" w:lineRule="auto"/>
         <w:rPr>
-          <w:rFonts w:hint="cs"/>
           <w:rtl/>
         </w:rPr>
       </w:pPr>

--- a/hw2/report.docx
+++ b/hw2/report.docx
@@ -7,12 +7,16 @@
         <w:spacing w:line="360" w:lineRule="auto"/>
         <w:jc w:val="center"/>
         <w:rPr>
+          <w:b/>
+          <w:bCs/>
           <w:rtl/>
         </w:rPr>
       </w:pPr>
       <w:r>
         <w:rPr>
           <w:rFonts w:hint="cs"/>
+          <w:b/>
+          <w:bCs/>
           <w:rtl/>
         </w:rPr>
         <w:t>דו"ח תרגיל בית 2</w:t>
@@ -64,7 +68,6 @@
         <w:rPr>
           <w:b/>
           <w:bCs/>
-          <w:rtl/>
         </w:rPr>
       </w:pPr>
       <w:r>
@@ -76,16 +79,6 @@
         </w:rPr>
         <w:t>שלב 1</w:t>
       </w:r>
-    </w:p>
-    <w:p>
-      <w:pPr>
-        <w:spacing w:line="360" w:lineRule="auto"/>
-        <w:rPr>
-          <w:b/>
-          <w:bCs/>
-          <w:rtl/>
-        </w:rPr>
-      </w:pPr>
     </w:p>
     <w:p>
       <w:pPr>
@@ -1804,14 +1797,14 @@
           <w:rFonts w:eastAsiaTheme="minorEastAsia" w:cs="Arial" w:hint="cs"/>
           <w:rtl/>
         </w:rPr>
-        <w:t>שלשות שונות של מקדמים</w:t>
+        <w:t xml:space="preserve">בין </w:t>
       </w:r>
       <w:r>
         <w:rPr>
           <w:rFonts w:eastAsiaTheme="minorEastAsia" w:cs="Arial" w:hint="cs"/>
           <w:rtl/>
         </w:rPr>
-        <w:t xml:space="preserve"> ב</w:t>
+        <w:t>שלשות שונות של מקדמים ב</w:t>
       </w:r>
       <w:r>
         <w:rPr>
@@ -1846,121 +1839,538 @@
           <w:rFonts w:eastAsiaTheme="minorEastAsia" w:cs="Arial" w:hint="cs"/>
           <w:rtl/>
         </w:rPr>
-        <w:t>הניסוי כלל</w:t>
+        <w:t>הניסוי כלל 500 משפטים שנבחרו ב</w:t>
       </w:r>
       <w:r>
         <w:rPr>
           <w:rFonts w:eastAsiaTheme="minorEastAsia" w:cs="Arial" w:hint="cs"/>
           <w:rtl/>
         </w:rPr>
-        <w:t xml:space="preserve"> 500 משפטים שנבחרו ב</w:t>
+        <w:t xml:space="preserve">אופן </w:t>
       </w:r>
       <w:r>
         <w:rPr>
           <w:rFonts w:eastAsiaTheme="minorEastAsia" w:cs="Arial" w:hint="cs"/>
           <w:rtl/>
         </w:rPr>
-        <w:t xml:space="preserve">אופן </w:t>
+        <w:t>אקראי מקורפוס הוועדות, ובכל אחד מהם</w:t>
       </w:r>
       <w:r>
         <w:rPr>
           <w:rFonts w:eastAsiaTheme="minorEastAsia" w:cs="Arial" w:hint="cs"/>
           <w:rtl/>
         </w:rPr>
-        <w:t>אקראי מקורפוס הוועדות</w:t>
+        <w:t xml:space="preserve"> 10% מהטוקנים מוסכו</w:t>
       </w:r>
       <w:r>
         <w:rPr>
           <w:rFonts w:eastAsiaTheme="minorEastAsia" w:cs="Arial" w:hint="cs"/>
           <w:rtl/>
         </w:rPr>
-        <w:t>, ובכל אחד מהם</w:t>
+        <w:t xml:space="preserve">. </w:t>
       </w:r>
       <w:r>
         <w:rPr>
           <w:rFonts w:eastAsiaTheme="minorEastAsia" w:cs="Arial" w:hint="cs"/>
           <w:rtl/>
         </w:rPr>
-        <w:t xml:space="preserve"> 10% מהטוקנים מוסכו</w:t>
+        <w:t xml:space="preserve">הניבוי </w:t>
       </w:r>
       <w:r>
         <w:rPr>
           <w:rFonts w:eastAsiaTheme="minorEastAsia" w:cs="Arial" w:hint="cs"/>
           <w:rtl/>
         </w:rPr>
+        <w:t xml:space="preserve">של הטוקנים הממוסכים </w:t>
+      </w:r>
+      <w:r>
+        <w:rPr>
+          <w:rFonts w:eastAsiaTheme="minorEastAsia" w:cs="Arial" w:hint="cs"/>
+          <w:rtl/>
+        </w:rPr>
+        <w:t>התבצע ע"י הפונקציה '</w:t>
+      </w:r>
+      <w:proofErr w:type="spellStart"/>
+      <w:r>
+        <w:rPr>
+          <w:rFonts w:eastAsiaTheme="minorEastAsia" w:cs="Arial"/>
+        </w:rPr>
+        <w:t>generate_next_token</w:t>
+      </w:r>
+      <w:proofErr w:type="spellEnd"/>
+      <w:r>
+        <w:rPr>
+          <w:rFonts w:eastAsiaTheme="minorEastAsia" w:cs="Arial" w:hint="cs"/>
+          <w:rtl/>
+        </w:rPr>
+        <w:t>' שמסתמכת בניבוי שלה על הסתברות המשפט שמחושב ע"י הקריאה ל- '</w:t>
+      </w:r>
+      <w:r>
+        <w:t xml:space="preserve"> </w:t>
+      </w:r>
+      <w:proofErr w:type="spellStart"/>
+      <w:r>
+        <w:t>calculate_prob_of_sentence</w:t>
+      </w:r>
+      <w:proofErr w:type="spellEnd"/>
+      <w:r>
+        <w:rPr>
+          <w:rFonts w:hint="cs"/>
+          <w:rtl/>
+        </w:rPr>
+        <w:t xml:space="preserve">'. </w:t>
+      </w:r>
+      <w:r>
+        <w:rPr>
+          <w:rFonts w:hint="cs"/>
+          <w:rtl/>
+        </w:rPr>
+        <w:t xml:space="preserve">הצעד הזה </w:t>
+      </w:r>
+      <w:r>
+        <w:rPr>
+          <w:rFonts w:hint="cs"/>
+          <w:rtl/>
+        </w:rPr>
+        <w:t xml:space="preserve">של בחירת המקדמים </w:t>
+      </w:r>
+      <w:r>
+        <w:rPr>
+          <w:rFonts w:hint="cs"/>
+          <w:rtl/>
+        </w:rPr>
+        <w:t>נעשה בסוף (בהתחלה השתמשנו במקדמים שרירותיים)</w:t>
+      </w:r>
+      <w:r>
+        <w:rPr>
+          <w:rFonts w:hint="cs"/>
+          <w:rtl/>
+        </w:rPr>
+        <w:t xml:space="preserve">, </w:t>
+      </w:r>
+      <w:r>
+        <w:rPr>
+          <w:rFonts w:hint="cs"/>
+          <w:rtl/>
+        </w:rPr>
+        <w:t>ובחירת המקדמים שישתתפו בניסוי נעשתה</w:t>
+      </w:r>
+      <w:r>
+        <w:rPr>
+          <w:rFonts w:hint="cs"/>
+          <w:rtl/>
+        </w:rPr>
+        <w:t xml:space="preserve"> על סמך </w:t>
+      </w:r>
+      <w:r>
+        <w:rPr>
+          <w:rFonts w:hint="cs"/>
+          <w:rtl/>
+        </w:rPr>
+        <w:t>אבחנות</w:t>
+      </w:r>
+      <w:r>
+        <w:rPr>
+          <w:rFonts w:hint="cs"/>
+          <w:rtl/>
+        </w:rPr>
+        <w:t xml:space="preserve"> </w:t>
+      </w:r>
+      <w:r>
+        <w:rPr>
+          <w:rFonts w:hint="cs"/>
+          <w:rtl/>
+        </w:rPr>
+        <w:t>שהתקבלו במהלך כתיבת הקוד</w:t>
+      </w:r>
+      <w:r>
+        <w:rPr>
+          <w:rFonts w:hint="cs"/>
+          <w:rtl/>
+        </w:rPr>
+        <w:t>,</w:t>
+      </w:r>
+      <w:r>
+        <w:rPr>
+          <w:rFonts w:hint="cs"/>
+          <w:rtl/>
+        </w:rPr>
+        <w:t xml:space="preserve"> בנוסף ל- "מיני" ניסויים שנעשו במטרה ללמוד את התרומה של המקדמים ואיך הגדלת\הקטנת כל אחד מהם משפיעה על התנהגות פונקציית הניבוי.</w:t>
+      </w:r>
+      <w:r>
+        <w:rPr>
+          <w:rFonts w:hint="cs"/>
+          <w:rtl/>
+        </w:rPr>
+        <w:t xml:space="preserve"> </w:t>
+      </w:r>
+      <w:r>
+        <w:rPr>
+          <w:rFonts w:hint="cs"/>
+          <w:rtl/>
+        </w:rPr>
+        <w:t>שני ה</w:t>
+      </w:r>
+      <w:r>
+        <w:rPr>
+          <w:rFonts w:hint="cs"/>
+          <w:rtl/>
+        </w:rPr>
+        <w:t>דבר</w:t>
+      </w:r>
+      <w:r>
+        <w:rPr>
+          <w:rFonts w:hint="cs"/>
+          <w:rtl/>
+        </w:rPr>
+        <w:t>ים הנ"ל</w:t>
+      </w:r>
+      <w:r>
+        <w:rPr>
+          <w:rFonts w:hint="cs"/>
+          <w:rtl/>
+        </w:rPr>
+        <w:t xml:space="preserve"> </w:t>
+      </w:r>
+      <w:r>
+        <w:rPr>
+          <w:rFonts w:hint="cs"/>
+          <w:rtl/>
+        </w:rPr>
+        <w:t>צמצמו</w:t>
+      </w:r>
+      <w:r>
+        <w:rPr>
+          <w:rFonts w:hint="cs"/>
+          <w:rtl/>
+        </w:rPr>
+        <w:t xml:space="preserve"> את </w:t>
+      </w:r>
+      <w:r>
+        <w:rPr>
+          <w:rFonts w:hint="cs"/>
+          <w:rtl/>
+        </w:rPr>
+        <w:t>טווח</w:t>
+      </w:r>
+      <w:r>
+        <w:rPr>
+          <w:rFonts w:hint="cs"/>
+          <w:rtl/>
+        </w:rPr>
+        <w:t xml:space="preserve"> האופציות</w:t>
+      </w:r>
+      <w:r>
+        <w:rPr>
+          <w:rFonts w:hint="cs"/>
+          <w:rtl/>
+        </w:rPr>
+        <w:t xml:space="preserve"> של כל מקדם</w:t>
+      </w:r>
+      <w:r>
+        <w:rPr>
+          <w:rFonts w:hint="cs"/>
+          <w:rtl/>
+        </w:rPr>
+        <w:t>.</w:t>
+      </w:r>
+      <w:r>
+        <w:rPr>
+          <w:rFonts w:hint="cs"/>
+          <w:rtl/>
+        </w:rPr>
+        <w:t xml:space="preserve"> </w:t>
+      </w:r>
+      <w:r>
+        <w:rPr>
+          <w:rFonts w:hint="cs"/>
+          <w:rtl/>
+        </w:rPr>
+        <w:t>ניתן</w:t>
+      </w:r>
+      <w:r>
+        <w:rPr>
+          <w:rFonts w:hint="cs"/>
+          <w:rtl/>
+        </w:rPr>
+        <w:t xml:space="preserve"> </w:t>
+      </w:r>
+      <w:r>
+        <w:rPr>
+          <w:rFonts w:hint="cs"/>
+          <w:rtl/>
+        </w:rPr>
+        <w:lastRenderedPageBreak/>
+        <w:t xml:space="preserve">לסכם </w:t>
+      </w:r>
+      <w:r>
+        <w:rPr>
+          <w:rFonts w:hint="cs"/>
+          <w:rtl/>
+        </w:rPr>
+        <w:t>את האבחנות</w:t>
+      </w:r>
+      <w:r>
+        <w:rPr>
+          <w:rFonts w:hint="cs"/>
+          <w:rtl/>
+        </w:rPr>
+        <w:t xml:space="preserve"> בכך שהמקדם של ה- </w:t>
+      </w:r>
+      <w:r>
+        <w:t>unigrams</w:t>
+      </w:r>
+      <w:r>
+        <w:rPr>
+          <w:rFonts w:hint="cs"/>
+          <w:rtl/>
+        </w:rPr>
+        <w:t xml:space="preserve"> צריך להיות קטן מ- 0.05</w:t>
+      </w:r>
+      <w:r>
+        <w:rPr>
+          <w:rFonts w:hint="cs"/>
+          <w:rtl/>
+        </w:rPr>
+        <w:t>,</w:t>
+      </w:r>
+      <w:r>
+        <w:rPr>
+          <w:rFonts w:hint="cs"/>
+          <w:rtl/>
+        </w:rPr>
+        <w:t xml:space="preserve"> ושהמקדמים (החל ממקדם ה- </w:t>
+      </w:r>
+      <w:r>
+        <w:t>trigrams</w:t>
+      </w:r>
+      <w:r>
+        <w:rPr>
+          <w:rFonts w:hint="cs"/>
+          <w:rtl/>
+        </w:rPr>
+        <w:t>) צריכים להיות גדולים אחד מהשני בהפרש משמעותי</w:t>
+      </w:r>
+      <w:r>
+        <w:rPr>
+          <w:rFonts w:hint="cs"/>
+          <w:rtl/>
+        </w:rPr>
         <w:t xml:space="preserve">. </w:t>
       </w:r>
       <w:r>
         <w:rPr>
-          <w:rFonts w:eastAsiaTheme="minorEastAsia" w:cs="Arial" w:hint="cs"/>
-          <w:rtl/>
-        </w:rPr>
-        <w:t xml:space="preserve">הניבוי </w:t>
-      </w:r>
-      <w:r>
-        <w:rPr>
-          <w:rFonts w:eastAsiaTheme="minorEastAsia" w:cs="Arial" w:hint="cs"/>
-          <w:rtl/>
-        </w:rPr>
-        <w:t xml:space="preserve">של הטוקנים הממוסכים </w:t>
-      </w:r>
-      <w:r>
-        <w:rPr>
-          <w:rFonts w:eastAsiaTheme="minorEastAsia" w:cs="Arial" w:hint="cs"/>
-          <w:rtl/>
-        </w:rPr>
-        <w:t>התבצע ע"י הפונקציה '</w:t>
-      </w:r>
-      <w:proofErr w:type="spellStart"/>
-      <w:r>
-        <w:rPr>
-          <w:rFonts w:eastAsiaTheme="minorEastAsia" w:cs="Arial"/>
-        </w:rPr>
-        <w:t>generate_next_token</w:t>
-      </w:r>
-      <w:proofErr w:type="spellEnd"/>
-      <w:r>
-        <w:rPr>
-          <w:rFonts w:eastAsiaTheme="minorEastAsia" w:cs="Arial" w:hint="cs"/>
-          <w:rtl/>
-        </w:rPr>
-        <w:t>' שמסתמכת בניבוי שלה על הסתברות המשפט שמחושב ע"י הקריאה ל- '</w:t>
-      </w:r>
-      <w:r>
+          <w:rFonts w:hint="cs"/>
+          <w:rtl/>
+        </w:rPr>
+        <w:t>האבחנה הראשונה התקבלה בשל כך ששמנו לב</w:t>
+      </w:r>
+      <w:r>
+        <w:rPr>
+          <w:rFonts w:hint="cs"/>
+          <w:rtl/>
+        </w:rPr>
+        <w:t xml:space="preserve"> שמקדם גבוה עבור ה- </w:t>
+      </w:r>
+      <w:r>
+        <w:t>unigrams</w:t>
+      </w:r>
+      <w:r>
+        <w:rPr>
+          <w:rFonts w:hint="cs"/>
+          <w:rtl/>
+        </w:rPr>
+        <w:t xml:space="preserve"> נתן משקל יתר לטוקנים </w:t>
+      </w:r>
+      <w:r>
+        <w:rPr>
+          <w:rFonts w:hint="cs"/>
+          <w:rtl/>
+        </w:rPr>
+        <w:t>נפוצים</w:t>
+      </w:r>
+      <w:r>
+        <w:rPr>
+          <w:rFonts w:hint="cs"/>
+          <w:rtl/>
+        </w:rPr>
+        <w:t xml:space="preserve"> כמו "," ו- "אני", גם כשהמיקום שלהם </w:t>
+      </w:r>
+      <w:r>
+        <w:rPr>
+          <w:rFonts w:hint="cs"/>
+          <w:rtl/>
+        </w:rPr>
+        <w:t xml:space="preserve">לא תואם </w:t>
+      </w:r>
+      <w:r>
+        <w:rPr>
+          <w:rFonts w:hint="cs"/>
+          <w:rtl/>
+        </w:rPr>
+        <w:t>מבחינת תחביר ושפה</w:t>
+      </w:r>
+      <w:r>
+        <w:rPr>
+          <w:rFonts w:hint="cs"/>
+          <w:rtl/>
+        </w:rPr>
+        <w:t>, ולא מבחינת הסתברות של משפט (למשל, האלגוריתם ניבא את הטוקן "," אחרי הטוקן "עמיר" למרות שהופעת הטוקן "פרץ" אחרי "עמיר" יותר שכיחה בקורפוס)</w:t>
+      </w:r>
+      <w:r>
+        <w:rPr>
+          <w:rFonts w:hint="cs"/>
+          <w:rtl/>
+        </w:rPr>
+        <w:t xml:space="preserve">. </w:t>
+      </w:r>
+      <w:r>
+        <w:rPr>
+          <w:rFonts w:hint="cs"/>
+          <w:rtl/>
+        </w:rPr>
+        <w:t>לגבי האבחנה השנייה</w:t>
+      </w:r>
+      <w:r>
+        <w:rPr>
+          <w:rFonts w:hint="cs"/>
+          <w:rtl/>
+        </w:rPr>
+        <w:t xml:space="preserve">, היה אפשר לשים לב לכך שיכולת הניבוי של ה- </w:t>
+      </w:r>
+      <w:r>
+        <w:t>bigrams</w:t>
+      </w:r>
+      <w:r>
+        <w:rPr>
+          <w:rFonts w:hint="cs"/>
+          <w:rtl/>
+        </w:rPr>
         <w:t xml:space="preserve"> </w:t>
       </w:r>
-      <w:proofErr w:type="spellStart"/>
-      <w:r>
-        <w:t>calculate_prob_of_sentence</w:t>
-      </w:r>
-      <w:proofErr w:type="spellEnd"/>
-      <w:r>
-        <w:rPr>
-          <w:rFonts w:hint="cs"/>
-          <w:rtl/>
-        </w:rPr>
-        <w:t xml:space="preserve">'. </w:t>
-      </w:r>
-      <w:r>
-        <w:rPr>
-          <w:rFonts w:hint="cs"/>
-          <w:rtl/>
-        </w:rPr>
-        <w:t xml:space="preserve">הצעד הזה </w:t>
-      </w:r>
-      <w:r>
-        <w:rPr>
-          <w:rFonts w:hint="cs"/>
-          <w:rtl/>
-        </w:rPr>
-        <w:t xml:space="preserve">של בחירת המקדמים </w:t>
-      </w:r>
-      <w:r>
-        <w:rPr>
-          <w:rFonts w:hint="cs"/>
-          <w:rtl/>
-        </w:rPr>
-        <w:t>נעשה בסוף (בהתחלה השתמשנו במקדמים שרירותיים)</w:t>
+      <w:r>
+        <w:rPr>
+          <w:rFonts w:hint="cs"/>
+          <w:rtl/>
+        </w:rPr>
+        <w:t xml:space="preserve"> יותר טובה ביחס ל- </w:t>
+      </w:r>
+      <w:r>
+        <w:t>unigrams</w:t>
+      </w:r>
+      <w:r>
+        <w:rPr>
+          <w:rFonts w:hint="cs"/>
+          <w:rtl/>
+        </w:rPr>
+        <w:t xml:space="preserve"> </w:t>
+      </w:r>
+      <w:r>
+        <w:rPr>
+          <w:rFonts w:hint="cs"/>
+          <w:rtl/>
+        </w:rPr>
+        <w:t xml:space="preserve">ושל ה- </w:t>
+      </w:r>
+      <w:r>
+        <w:t>trigrams</w:t>
+      </w:r>
+      <w:r>
+        <w:rPr>
+          <w:rFonts w:hint="cs"/>
+          <w:rtl/>
+        </w:rPr>
+        <w:t xml:space="preserve"> יותר טובה משניהם. </w:t>
+      </w:r>
+      <w:r>
+        <w:rPr>
+          <w:rFonts w:hint="cs"/>
+          <w:rtl/>
+        </w:rPr>
+        <w:t xml:space="preserve">המשקל הגבוה </w:t>
+      </w:r>
+      <w:r>
+        <w:rPr>
+          <w:rFonts w:hint="cs"/>
+          <w:rtl/>
+        </w:rPr>
+        <w:t>ש</w:t>
+      </w:r>
+      <w:r>
+        <w:rPr>
+          <w:rFonts w:hint="cs"/>
+          <w:rtl/>
+        </w:rPr>
+        <w:t>ל</w:t>
+      </w:r>
+      <w:r>
+        <w:rPr>
+          <w:rFonts w:hint="cs"/>
+          <w:rtl/>
+        </w:rPr>
+        <w:t xml:space="preserve"> ה</w:t>
+      </w:r>
+      <w:r>
+        <w:rPr>
+          <w:rFonts w:hint="cs"/>
+          <w:rtl/>
+        </w:rPr>
+        <w:t xml:space="preserve">- </w:t>
+      </w:r>
+      <w:r>
+        <w:t>bigrams</w:t>
+      </w:r>
+      <w:r>
+        <w:rPr>
+          <w:rFonts w:hint="cs"/>
+          <w:rtl/>
+        </w:rPr>
+        <w:t xml:space="preserve"> </w:t>
+      </w:r>
+      <w:r>
+        <w:rPr>
+          <w:rFonts w:hint="cs"/>
+          <w:rtl/>
+        </w:rPr>
+        <w:t xml:space="preserve">יחסית ל- </w:t>
+      </w:r>
+      <w:r>
+        <w:t>unigram</w:t>
+      </w:r>
+      <w:r>
+        <w:rPr>
+          <w:rFonts w:hint="cs"/>
+          <w:rtl/>
+        </w:rPr>
+        <w:t xml:space="preserve"> </w:t>
+      </w:r>
+      <w:r>
+        <w:rPr>
+          <w:rFonts w:hint="cs"/>
+          <w:rtl/>
+        </w:rPr>
+        <w:t xml:space="preserve">ניתן על סמך כך שהרבה צירופי </w:t>
+      </w:r>
+      <w:r>
+        <w:rPr>
+          <w:rFonts w:hint="cs"/>
+          <w:rtl/>
+        </w:rPr>
+        <w:t>טוקנים</w:t>
+      </w:r>
+      <w:r>
+        <w:rPr>
+          <w:rFonts w:hint="cs"/>
+          <w:rtl/>
+        </w:rPr>
+        <w:t xml:space="preserve"> באים דווקא כזוגות, דוגמת:</w:t>
+      </w:r>
+      <w:r>
+        <w:rPr>
+          <w:rFonts w:hint="cs"/>
+          <w:rtl/>
+        </w:rPr>
+        <w:t xml:space="preserve"> "חוות דעת"</w:t>
       </w:r>
       <w:r>
         <w:rPr>
@@ -1974,21 +2384,14 @@
           <w:rFonts w:hint="cs"/>
           <w:rtl/>
         </w:rPr>
-        <w:t>ובחירת המקדמים שישתתפו בניסוי נעשתה</w:t>
-      </w:r>
-      <w:r>
-        <w:rPr>
-          <w:rFonts w:hint="cs"/>
-          <w:rtl/>
-        </w:rPr>
-        <w:t xml:space="preserve"> על סמך </w:t>
-      </w:r>
-      <w:r>
-        <w:rPr>
-          <w:rFonts w:hint="cs"/>
-          <w:rtl/>
-        </w:rPr>
-        <w:t>אבחנות</w:t>
+        <w:t>"אמר :"</w:t>
+      </w:r>
+      <w:r>
+        <w:rPr>
+          <w:rFonts w:hint="cs"/>
+          <w:rtl/>
+        </w:rPr>
+        <w:t>,</w:t>
       </w:r>
       <w:r>
         <w:rPr>
@@ -2002,35 +2405,28 @@
           <w:rFonts w:hint="cs"/>
           <w:rtl/>
         </w:rPr>
-        <w:t>שהתקבלו במהלך כתיבת הקוד</w:t>
-      </w:r>
-      <w:r>
-        <w:rPr>
-          <w:rFonts w:hint="cs"/>
-          <w:rtl/>
-        </w:rPr>
-        <w:t>,</w:t>
-      </w:r>
-      <w:r>
-        <w:rPr>
-          <w:rFonts w:hint="cs"/>
-          <w:rtl/>
-        </w:rPr>
-        <w:t xml:space="preserve"> דבר שצמצם את </w:t>
-      </w:r>
-      <w:r>
-        <w:rPr>
-          <w:rFonts w:hint="cs"/>
-          <w:rtl/>
-        </w:rPr>
-        <w:t>טווח</w:t>
-      </w:r>
-      <w:r>
-        <w:rPr>
-          <w:rFonts w:hint="cs"/>
-          <w:rtl/>
-        </w:rPr>
-        <w:t xml:space="preserve"> האופציות</w:t>
+        <w:t xml:space="preserve">ושמות משפחות של </w:t>
+      </w:r>
+      <w:r>
+        <w:rPr>
+          <w:rFonts w:hint="cs"/>
+          <w:rtl/>
+        </w:rPr>
+        <w:t xml:space="preserve">אנשים </w:t>
+      </w:r>
+      <w:r>
+        <w:rPr>
+          <w:rFonts w:hint="cs"/>
+          <w:rtl/>
+        </w:rPr>
+        <w:t xml:space="preserve">מפורסמים שבאים </w:t>
+      </w:r>
+      <w:r>
+        <w:rPr>
+          <w:rFonts w:hint="cs"/>
+          <w:rtl/>
+        </w:rPr>
+        <w:t>בעקבות</w:t>
       </w:r>
       <w:r>
         <w:rPr>
@@ -2044,15 +2440,42 @@
           <w:rFonts w:hint="cs"/>
           <w:rtl/>
         </w:rPr>
-        <w:lastRenderedPageBreak/>
-        <w:t>של כל מקדם</w:t>
-      </w:r>
-      <w:r>
-        <w:rPr>
-          <w:rFonts w:hint="cs"/>
-          <w:rtl/>
-        </w:rPr>
-        <w:t>.</w:t>
+        <w:t>ה</w:t>
+      </w:r>
+      <w:r>
+        <w:rPr>
+          <w:rFonts w:hint="cs"/>
+          <w:rtl/>
+        </w:rPr>
+        <w:t xml:space="preserve">שמות </w:t>
+      </w:r>
+      <w:r>
+        <w:rPr>
+          <w:rFonts w:hint="cs"/>
+          <w:rtl/>
+        </w:rPr>
+        <w:t>ה</w:t>
+      </w:r>
+      <w:r>
+        <w:rPr>
+          <w:rFonts w:hint="cs"/>
+          <w:rtl/>
+        </w:rPr>
+        <w:t>פרטיים</w:t>
+      </w:r>
+      <w:r>
+        <w:rPr>
+          <w:rFonts w:hint="cs"/>
+          <w:rtl/>
+        </w:rPr>
+        <w:t xml:space="preserve"> שלהם</w:t>
+      </w:r>
+      <w:r>
+        <w:rPr>
+          <w:rFonts w:hint="cs"/>
+          <w:rtl/>
+        </w:rPr>
+        <w:t>. מקדם גבוה</w:t>
       </w:r>
       <w:r>
         <w:rPr>
@@ -2066,59 +2489,338 @@
           <w:rFonts w:hint="cs"/>
           <w:rtl/>
         </w:rPr>
-        <w:t>ניתן</w:t>
-      </w:r>
-      <w:r>
-        <w:rPr>
-          <w:rFonts w:hint="cs"/>
-          <w:rtl/>
-        </w:rPr>
-        <w:t xml:space="preserve"> לסכם </w:t>
-      </w:r>
-      <w:r>
-        <w:rPr>
-          <w:rFonts w:hint="cs"/>
-          <w:rtl/>
-        </w:rPr>
-        <w:t>את האבחנות</w:t>
-      </w:r>
-      <w:r>
-        <w:rPr>
-          <w:rFonts w:hint="cs"/>
-          <w:rtl/>
-        </w:rPr>
-        <w:t xml:space="preserve"> בכך ש</w:t>
-      </w:r>
-      <w:r>
-        <w:rPr>
-          <w:rFonts w:hint="cs"/>
-          <w:rtl/>
-        </w:rPr>
-        <w:t xml:space="preserve">המקדם של ה- </w:t>
-      </w:r>
-      <w:r>
-        <w:t>unigrams</w:t>
-      </w:r>
-      <w:r>
-        <w:rPr>
-          <w:rFonts w:hint="cs"/>
-          <w:rtl/>
-        </w:rPr>
-        <w:t xml:space="preserve"> צריך להיות קטן מ- 0.05</w:t>
-      </w:r>
-      <w:r>
-        <w:rPr>
-          <w:rFonts w:hint="cs"/>
-          <w:rtl/>
-        </w:rPr>
-        <w:t>,</w:t>
-      </w:r>
-      <w:r>
-        <w:rPr>
-          <w:rFonts w:hint="cs"/>
-          <w:rtl/>
-        </w:rPr>
-        <w:t xml:space="preserve"> ושהמקדמים (החל ממקדם ה- </w:t>
+        <w:t xml:space="preserve">ל- </w:t>
+      </w:r>
+      <w:r>
+        <w:t>bigrams</w:t>
+      </w:r>
+      <w:r>
+        <w:rPr>
+          <w:rFonts w:hint="cs"/>
+          <w:rtl/>
+        </w:rPr>
+        <w:t xml:space="preserve"> </w:t>
+      </w:r>
+      <w:r>
+        <w:rPr>
+          <w:rFonts w:hint="cs"/>
+          <w:rtl/>
+        </w:rPr>
+        <w:t>נתן לאלגוריתם להצליח לנבא את המילה השנייה בצירופים מסוג זה</w:t>
+      </w:r>
+      <w:r>
+        <w:rPr>
+          <w:rFonts w:hint="cs"/>
+          <w:rtl/>
+        </w:rPr>
+        <w:t xml:space="preserve">. </w:t>
+      </w:r>
+      <w:r>
+        <w:rPr>
+          <w:rFonts w:hint="cs"/>
+          <w:rtl/>
+        </w:rPr>
+        <w:t>מצד שני,</w:t>
+      </w:r>
+      <w:r>
+        <w:rPr>
+          <w:rFonts w:hint="cs"/>
+          <w:rtl/>
+        </w:rPr>
+        <w:t xml:space="preserve"> </w:t>
+      </w:r>
+      <w:r>
+        <w:rPr>
+          <w:rFonts w:hint="cs"/>
+          <w:rtl/>
+        </w:rPr>
+        <w:t>מקדם</w:t>
+      </w:r>
+      <w:r>
+        <w:rPr>
+          <w:rFonts w:hint="cs"/>
+          <w:rtl/>
+        </w:rPr>
+        <w:t xml:space="preserve"> </w:t>
+      </w:r>
+      <w:r>
+        <w:rPr>
+          <w:rFonts w:hint="cs"/>
+          <w:rtl/>
+        </w:rPr>
+        <w:t>גדול</w:t>
+      </w:r>
+      <w:r>
+        <w:rPr>
+          <w:rFonts w:hint="cs"/>
+          <w:rtl/>
+        </w:rPr>
+        <w:t xml:space="preserve"> </w:t>
+      </w:r>
+      <w:r>
+        <w:rPr>
+          <w:rFonts w:hint="cs"/>
+          <w:rtl/>
+        </w:rPr>
+        <w:t xml:space="preserve">מדי </w:t>
+      </w:r>
+      <w:r>
+        <w:rPr>
+          <w:rFonts w:hint="cs"/>
+          <w:rtl/>
+        </w:rPr>
+        <w:t xml:space="preserve">ל- </w:t>
+      </w:r>
+      <w:r>
+        <w:rPr>
+          <w:lang w:bidi="ar-SA"/>
+        </w:rPr>
+        <w:t>bigrams</w:t>
+      </w:r>
+      <w:r>
+        <w:rPr>
+          <w:rFonts w:hint="cs"/>
+          <w:rtl/>
+        </w:rPr>
+        <w:t xml:space="preserve"> </w:t>
+      </w:r>
+      <w:r>
+        <w:rPr>
+          <w:rFonts w:hint="cs"/>
+          <w:rtl/>
+        </w:rPr>
+        <w:t xml:space="preserve">פגע </w:t>
+      </w:r>
+      <w:r>
+        <w:rPr>
+          <w:rFonts w:hint="cs"/>
+          <w:rtl/>
+        </w:rPr>
+        <w:t xml:space="preserve">בצירופים הפחות נפוצים, במיוחד </w:t>
+      </w:r>
+      <w:r>
+        <w:rPr>
+          <w:rFonts w:hint="cs"/>
+          <w:rtl/>
+        </w:rPr>
+        <w:t>בצירופים בהם</w:t>
+      </w:r>
+      <w:r>
+        <w:rPr>
+          <w:rFonts w:hint="cs"/>
+          <w:rtl/>
+        </w:rPr>
+        <w:t xml:space="preserve"> </w:t>
+      </w:r>
+      <w:r>
+        <w:rPr>
+          <w:rFonts w:hint="cs"/>
+          <w:rtl/>
+        </w:rPr>
+        <w:t>הטוקן</w:t>
+      </w:r>
+      <w:r>
+        <w:rPr>
+          <w:rFonts w:hint="cs"/>
+          <w:rtl/>
+        </w:rPr>
+        <w:t xml:space="preserve"> </w:t>
+      </w:r>
+      <w:r>
+        <w:rPr>
+          <w:rFonts w:hint="cs"/>
+          <w:rtl/>
+        </w:rPr>
+        <w:t>השני</w:t>
+      </w:r>
+      <w:r>
+        <w:rPr>
+          <w:rFonts w:hint="cs"/>
+          <w:rtl/>
+        </w:rPr>
+        <w:t xml:space="preserve"> פחות מזווג עם </w:t>
+      </w:r>
+      <w:r>
+        <w:rPr>
+          <w:rFonts w:hint="cs"/>
+          <w:rtl/>
+        </w:rPr>
+        <w:t>הטוקן</w:t>
+      </w:r>
+      <w:r>
+        <w:rPr>
+          <w:rFonts w:hint="cs"/>
+          <w:rtl/>
+        </w:rPr>
+        <w:t xml:space="preserve"> הראשו</w:t>
+      </w:r>
+      <w:r>
+        <w:rPr>
+          <w:rFonts w:hint="cs"/>
+          <w:rtl/>
+        </w:rPr>
+        <w:t>ן מאשר טוקן אחר</w:t>
+      </w:r>
+      <w:r>
+        <w:rPr>
+          <w:rFonts w:hint="cs"/>
+          <w:rtl/>
+        </w:rPr>
+        <w:t xml:space="preserve">. </w:t>
+      </w:r>
+      <w:r>
+        <w:rPr>
+          <w:rFonts w:hint="cs"/>
+          <w:rtl/>
+        </w:rPr>
+        <w:t xml:space="preserve">למשל, </w:t>
+      </w:r>
+      <w:r>
+        <w:rPr>
+          <w:rFonts w:hint="cs"/>
+          <w:rtl/>
+        </w:rPr>
+        <w:t xml:space="preserve">בשל </w:t>
+      </w:r>
+      <w:r>
+        <w:rPr>
+          <w:rFonts w:hint="cs"/>
+          <w:rtl/>
+        </w:rPr>
+        <w:t>שכיחות</w:t>
+      </w:r>
+      <w:r>
+        <w:rPr>
+          <w:rFonts w:hint="cs"/>
+          <w:rtl/>
+        </w:rPr>
+        <w:t xml:space="preserve"> הצירוף "במגזר הערבי" בקורפוס, האלגוריתם נכשל בלנבא את המילה "הפרטי" כהמשך למשפט "</w:t>
+      </w:r>
+      <w:r>
+        <w:rPr>
+          <w:rFonts w:cs="Arial" w:hint="cs"/>
+          <w:rtl/>
+        </w:rPr>
+        <w:t>והן</w:t>
+      </w:r>
+      <w:r>
+        <w:rPr>
+          <w:rFonts w:cs="Arial"/>
+          <w:rtl/>
+        </w:rPr>
+        <w:t xml:space="preserve"> </w:t>
+      </w:r>
+      <w:r>
+        <w:rPr>
+          <w:rFonts w:cs="Arial" w:hint="cs"/>
+          <w:rtl/>
+        </w:rPr>
+        <w:t>עם</w:t>
+      </w:r>
+      <w:r>
+        <w:rPr>
+          <w:rFonts w:cs="Arial"/>
+          <w:rtl/>
+        </w:rPr>
+        <w:t xml:space="preserve"> </w:t>
+      </w:r>
+      <w:r>
+        <w:rPr>
+          <w:rFonts w:cs="Arial" w:hint="cs"/>
+          <w:rtl/>
+        </w:rPr>
+        <w:t>העובדים</w:t>
+      </w:r>
+      <w:r>
+        <w:rPr>
+          <w:rFonts w:cs="Arial"/>
+          <w:rtl/>
+        </w:rPr>
+        <w:t xml:space="preserve"> </w:t>
+      </w:r>
+      <w:r>
+        <w:rPr>
+          <w:rFonts w:cs="Arial" w:hint="cs"/>
+          <w:rtl/>
+        </w:rPr>
+        <w:t>במגזר</w:t>
+      </w:r>
+      <w:r>
+        <w:rPr>
+          <w:rFonts w:cs="Arial"/>
+          <w:rtl/>
+        </w:rPr>
+        <w:t xml:space="preserve"> </w:t>
+      </w:r>
+      <w:r>
+        <w:rPr>
+          <w:rFonts w:cs="Arial" w:hint="cs"/>
+          <w:rtl/>
+        </w:rPr>
+        <w:t>[*]</w:t>
+      </w:r>
+      <w:r>
+        <w:rPr>
+          <w:rFonts w:hint="cs"/>
+          <w:rtl/>
+        </w:rPr>
+        <w:t>", מכאן קיבלנו מסקנה שקונטקסט יותר גדול נדרש על מנת להבדיל בין שני המקרים</w:t>
+      </w:r>
+      <w:r>
+        <w:rPr>
+          <w:rFonts w:hint="cs"/>
+          <w:rtl/>
+        </w:rPr>
+        <w:t xml:space="preserve"> ("</w:t>
+      </w:r>
+      <w:r>
+        <w:rPr>
+          <w:rFonts w:hint="cs"/>
+          <w:rtl/>
+        </w:rPr>
+        <w:t>ב</w:t>
+      </w:r>
+      <w:r>
+        <w:rPr>
+          <w:rFonts w:hint="cs"/>
+          <w:rtl/>
+        </w:rPr>
+        <w:t>מגזר הערבי" ו- "</w:t>
+      </w:r>
+      <w:r>
+        <w:rPr>
+          <w:rFonts w:hint="cs"/>
+          <w:rtl/>
+        </w:rPr>
+        <w:t>ב</w:t>
+      </w:r>
+      <w:r>
+        <w:rPr>
+          <w:rFonts w:hint="cs"/>
+          <w:rtl/>
+        </w:rPr>
+        <w:t>מגזר הפרטי</w:t>
+      </w:r>
+      <w:r>
+        <w:rPr>
+          <w:rFonts w:hint="cs"/>
+          <w:rtl/>
+        </w:rPr>
+        <w:t>"</w:t>
+      </w:r>
+      <w:r>
+        <w:rPr>
+          <w:rFonts w:hint="cs"/>
+          <w:rtl/>
+        </w:rPr>
+        <w:t>)</w:t>
+      </w:r>
+      <w:r>
+        <w:rPr>
+          <w:rFonts w:hint="cs"/>
+          <w:rtl/>
+        </w:rPr>
+        <w:t xml:space="preserve">. בנוסף לכך, ובשל העובדה שמספר המופעים של </w:t>
       </w:r>
       <w:r>
         <w:t>trigrams</w:t>
@@ -2128,108 +2830,7 @@
           <w:rFonts w:hint="cs"/>
           <w:rtl/>
         </w:rPr>
-        <w:t>) צריכים להיות גדולים אחד מהשני בהפרש משמעותי</w:t>
-      </w:r>
-      <w:r>
-        <w:rPr>
-          <w:rFonts w:hint="cs"/>
-          <w:rtl/>
-        </w:rPr>
-        <w:t xml:space="preserve">. </w:t>
-      </w:r>
-      <w:r>
-        <w:rPr>
-          <w:rFonts w:hint="cs"/>
-          <w:rtl/>
-        </w:rPr>
-        <w:t>האבחנה הראשונה התקבלה בשל כך ששמנו לב</w:t>
-      </w:r>
-      <w:r>
-        <w:rPr>
-          <w:rFonts w:hint="cs"/>
-          <w:rtl/>
-        </w:rPr>
-        <w:t xml:space="preserve"> שמקדם גבוה עבור ה- </w:t>
-      </w:r>
-      <w:r>
-        <w:t>unigrams</w:t>
-      </w:r>
-      <w:r>
-        <w:rPr>
-          <w:rFonts w:hint="cs"/>
-          <w:rtl/>
-        </w:rPr>
-        <w:t xml:space="preserve"> נתן משקל יתר לטוקנים </w:t>
-      </w:r>
-      <w:r>
-        <w:rPr>
-          <w:rFonts w:hint="cs"/>
-          <w:rtl/>
-        </w:rPr>
-        <w:t>נפוצים</w:t>
-      </w:r>
-      <w:r>
-        <w:rPr>
-          <w:rFonts w:hint="cs"/>
-          <w:rtl/>
-        </w:rPr>
-        <w:t xml:space="preserve"> כמו "," ו- "אני", גם כשהמיקום שלהם </w:t>
-      </w:r>
-      <w:r>
-        <w:rPr>
-          <w:rFonts w:hint="cs"/>
-          <w:rtl/>
-        </w:rPr>
-        <w:t xml:space="preserve">לא תואם </w:t>
-      </w:r>
-      <w:r>
-        <w:rPr>
-          <w:rFonts w:hint="cs"/>
-          <w:rtl/>
-        </w:rPr>
-        <w:t>מבחינת תחביר ושפה</w:t>
-      </w:r>
-      <w:r>
-        <w:rPr>
-          <w:rFonts w:hint="cs"/>
-          <w:rtl/>
-        </w:rPr>
-        <w:t xml:space="preserve">, ולא </w:t>
-      </w:r>
-      <w:r>
-        <w:rPr>
-          <w:rFonts w:hint="cs"/>
-          <w:rtl/>
-        </w:rPr>
-        <w:t>מבחינת הסתברות של משפט</w:t>
-      </w:r>
-      <w:r>
-        <w:rPr>
-          <w:rFonts w:hint="cs"/>
-          <w:rtl/>
-        </w:rPr>
-        <w:t xml:space="preserve"> (למשל, האלגוריתם ניבא את הטוקן "," אחרי הטוקן "עמיר" למרות שהופעת הטוקן "פרץ" אחרי "עמיר" יותר שכיחה בקורפוס)</w:t>
-      </w:r>
-      <w:r>
-        <w:rPr>
-          <w:rFonts w:hint="cs"/>
-          <w:rtl/>
-        </w:rPr>
-        <w:t xml:space="preserve">. </w:t>
-      </w:r>
-      <w:r>
-        <w:rPr>
-          <w:rFonts w:hint="cs"/>
-          <w:rtl/>
-        </w:rPr>
-        <w:t>לגבי האבחנה השנייה</w:t>
-      </w:r>
-      <w:r>
-        <w:rPr>
-          <w:rFonts w:hint="cs"/>
-          <w:rtl/>
-        </w:rPr>
-        <w:t xml:space="preserve">, היה אפשר לשים לב לכך שיכולת הניבוי של ה- </w:t>
+        <w:t xml:space="preserve"> קטן משמעותית ממספר ה- </w:t>
       </w:r>
       <w:r>
         <w:t>bigrams</w:t>
@@ -2239,350 +2840,7 @@
           <w:rFonts w:hint="cs"/>
           <w:rtl/>
         </w:rPr>
-        <w:t xml:space="preserve"> </w:t>
-      </w:r>
-      <w:r>
-        <w:rPr>
-          <w:rFonts w:hint="cs"/>
-          <w:rtl/>
-        </w:rPr>
-        <w:t xml:space="preserve"> יותר טובה ביחס ל- </w:t>
-      </w:r>
-      <w:r>
-        <w:t>unigrams</w:t>
-      </w:r>
-      <w:r>
-        <w:rPr>
-          <w:rFonts w:hint="cs"/>
-          <w:rtl/>
-        </w:rPr>
-        <w:t xml:space="preserve"> </w:t>
-      </w:r>
-      <w:r>
-        <w:rPr>
-          <w:rFonts w:hint="cs"/>
-          <w:rtl/>
-        </w:rPr>
-        <w:t xml:space="preserve">ושל ה- </w:t>
-      </w:r>
-      <w:r>
-        <w:t>trigrams</w:t>
-      </w:r>
-      <w:r>
-        <w:rPr>
-          <w:rFonts w:hint="cs"/>
-          <w:rtl/>
-        </w:rPr>
-        <w:t xml:space="preserve"> יותר טובה משניהם. </w:t>
-      </w:r>
-      <w:r>
-        <w:rPr>
-          <w:rFonts w:hint="cs"/>
-          <w:rtl/>
-        </w:rPr>
-        <w:t xml:space="preserve">המשקל הגבוה </w:t>
-      </w:r>
-      <w:r>
-        <w:rPr>
-          <w:rFonts w:hint="cs"/>
-          <w:rtl/>
-        </w:rPr>
-        <w:t>ש</w:t>
-      </w:r>
-      <w:r>
-        <w:rPr>
-          <w:rFonts w:hint="cs"/>
-          <w:rtl/>
-        </w:rPr>
-        <w:t>ל</w:t>
-      </w:r>
-      <w:r>
-        <w:rPr>
-          <w:rFonts w:hint="cs"/>
-          <w:rtl/>
-        </w:rPr>
-        <w:t xml:space="preserve"> ה</w:t>
-      </w:r>
-      <w:r>
-        <w:rPr>
-          <w:rFonts w:hint="cs"/>
-          <w:rtl/>
-        </w:rPr>
-        <w:t xml:space="preserve">- </w:t>
-      </w:r>
-      <w:r>
-        <w:t>bigrams</w:t>
-      </w:r>
-      <w:r>
-        <w:rPr>
-          <w:rFonts w:hint="cs"/>
-          <w:rtl/>
-        </w:rPr>
-        <w:t xml:space="preserve"> </w:t>
-      </w:r>
-      <w:r>
-        <w:rPr>
-          <w:rFonts w:hint="cs"/>
-          <w:rtl/>
-        </w:rPr>
-        <w:t xml:space="preserve">יחסית ל- </w:t>
-      </w:r>
-      <w:r>
-        <w:t>unigram</w:t>
-      </w:r>
-      <w:r>
-        <w:rPr>
-          <w:rFonts w:hint="cs"/>
-          <w:rtl/>
-        </w:rPr>
-        <w:t xml:space="preserve"> </w:t>
-      </w:r>
-      <w:r>
-        <w:rPr>
-          <w:rFonts w:hint="cs"/>
-          <w:rtl/>
-        </w:rPr>
-        <w:t xml:space="preserve">ניתן על סמך כך שהרבה צירופי </w:t>
-      </w:r>
-      <w:r>
-        <w:rPr>
-          <w:rFonts w:hint="cs"/>
-          <w:rtl/>
-        </w:rPr>
-        <w:t>טוקנים</w:t>
-      </w:r>
-      <w:r>
-        <w:rPr>
-          <w:rFonts w:hint="cs"/>
-          <w:rtl/>
-        </w:rPr>
-        <w:t xml:space="preserve"> באים דווקא כזוגות, דוגמת:</w:t>
-      </w:r>
-      <w:r>
-        <w:rPr>
-          <w:rFonts w:hint="cs"/>
-          <w:rtl/>
-        </w:rPr>
-        <w:t xml:space="preserve"> "חוות דעת"</w:t>
-      </w:r>
-      <w:r>
-        <w:rPr>
-          <w:rFonts w:hint="cs"/>
-          <w:rtl/>
-        </w:rPr>
-        <w:t xml:space="preserve">, </w:t>
-      </w:r>
-      <w:r>
-        <w:rPr>
-          <w:rFonts w:hint="cs"/>
-          <w:rtl/>
-        </w:rPr>
-        <w:t>"אמר :"</w:t>
-      </w:r>
-      <w:r>
-        <w:rPr>
-          <w:rFonts w:hint="cs"/>
-          <w:rtl/>
-        </w:rPr>
-        <w:t>,</w:t>
-      </w:r>
-      <w:r>
-        <w:rPr>
-          <w:rFonts w:hint="cs"/>
-          <w:rtl/>
-        </w:rPr>
-        <w:t xml:space="preserve"> </w:t>
-      </w:r>
-      <w:r>
-        <w:rPr>
-          <w:rFonts w:hint="cs"/>
-          <w:rtl/>
-        </w:rPr>
-        <w:t xml:space="preserve">ושמות משפחות של </w:t>
-      </w:r>
-      <w:r>
-        <w:rPr>
-          <w:rFonts w:hint="cs"/>
-          <w:rtl/>
-        </w:rPr>
-        <w:t xml:space="preserve">אנשים </w:t>
-      </w:r>
-      <w:r>
-        <w:rPr>
-          <w:rFonts w:hint="cs"/>
-          <w:rtl/>
-        </w:rPr>
-        <w:t>מפורסמים שבאים אחרי שמות פרטיים</w:t>
-      </w:r>
-      <w:r>
-        <w:rPr>
-          <w:rFonts w:hint="cs"/>
-          <w:rtl/>
-        </w:rPr>
-        <w:t>. מקדם גבוה</w:t>
-      </w:r>
-      <w:r>
-        <w:rPr>
-          <w:rFonts w:hint="cs"/>
-          <w:rtl/>
-        </w:rPr>
-        <w:t xml:space="preserve"> </w:t>
-      </w:r>
-      <w:r>
-        <w:rPr>
-          <w:rFonts w:hint="cs"/>
-          <w:rtl/>
-        </w:rPr>
-        <w:t xml:space="preserve">ל- </w:t>
-      </w:r>
-      <w:r>
-        <w:t>bigrams</w:t>
-      </w:r>
-      <w:r>
-        <w:rPr>
-          <w:rFonts w:hint="cs"/>
-          <w:rtl/>
-        </w:rPr>
-        <w:t xml:space="preserve"> </w:t>
-      </w:r>
-      <w:r>
-        <w:rPr>
-          <w:rFonts w:hint="cs"/>
-          <w:rtl/>
-        </w:rPr>
-        <w:t>נתן לאלגוריתם להצליח לנבא את המילה השנייה בצירופים מסוג זה</w:t>
-      </w:r>
-      <w:r>
-        <w:rPr>
-          <w:rFonts w:hint="cs"/>
-          <w:rtl/>
-        </w:rPr>
-        <w:t xml:space="preserve">. </w:t>
-      </w:r>
-      <w:r>
-        <w:rPr>
-          <w:rFonts w:hint="cs"/>
-          <w:rtl/>
-        </w:rPr>
-        <w:t>מצד שני,</w:t>
-      </w:r>
-      <w:r>
-        <w:rPr>
-          <w:rFonts w:hint="cs"/>
-          <w:rtl/>
-        </w:rPr>
-        <w:t xml:space="preserve"> </w:t>
-      </w:r>
-      <w:r>
-        <w:rPr>
-          <w:rFonts w:hint="cs"/>
-          <w:rtl/>
-        </w:rPr>
-        <w:t>מקדם</w:t>
-      </w:r>
-      <w:r>
-        <w:rPr>
-          <w:rFonts w:hint="cs"/>
-          <w:rtl/>
-        </w:rPr>
-        <w:t xml:space="preserve"> </w:t>
-      </w:r>
-      <w:r>
-        <w:rPr>
-          <w:rFonts w:hint="cs"/>
-          <w:rtl/>
-        </w:rPr>
-        <w:t>גדול</w:t>
-      </w:r>
-      <w:r>
-        <w:rPr>
-          <w:rFonts w:hint="cs"/>
-          <w:rtl/>
-        </w:rPr>
-        <w:t xml:space="preserve"> </w:t>
-      </w:r>
-      <w:r>
-        <w:rPr>
-          <w:rFonts w:hint="cs"/>
-          <w:rtl/>
-        </w:rPr>
-        <w:t xml:space="preserve">מדי </w:t>
-      </w:r>
-      <w:r>
-        <w:rPr>
-          <w:rFonts w:hint="cs"/>
-          <w:rtl/>
-        </w:rPr>
-        <w:t xml:space="preserve">ל- </w:t>
-      </w:r>
-      <w:r>
-        <w:rPr>
-          <w:lang w:bidi="ar-SA"/>
-        </w:rPr>
-        <w:t>bigrams</w:t>
-      </w:r>
-      <w:r>
-        <w:rPr>
-          <w:rFonts w:hint="cs"/>
-          <w:rtl/>
-        </w:rPr>
-        <w:t xml:space="preserve"> היה פוגע בצירופים הפחות נפוצים, במיוחד כאשר </w:t>
-      </w:r>
-      <w:r>
-        <w:rPr>
-          <w:rFonts w:hint="cs"/>
-          <w:rtl/>
-        </w:rPr>
-        <w:t>הטוקן</w:t>
-      </w:r>
-      <w:r>
-        <w:rPr>
-          <w:rFonts w:hint="cs"/>
-          <w:rtl/>
-        </w:rPr>
-        <w:t xml:space="preserve"> </w:t>
-      </w:r>
-      <w:r>
-        <w:rPr>
-          <w:rFonts w:hint="cs"/>
-          <w:rtl/>
-        </w:rPr>
-        <w:t>השני</w:t>
-      </w:r>
-      <w:r>
-        <w:rPr>
-          <w:rFonts w:hint="cs"/>
-          <w:rtl/>
-        </w:rPr>
-        <w:t xml:space="preserve"> פחות מזווג עם </w:t>
-      </w:r>
-      <w:r>
-        <w:rPr>
-          <w:rFonts w:hint="cs"/>
-          <w:rtl/>
-        </w:rPr>
-        <w:t>הטוקן</w:t>
-      </w:r>
-      <w:r>
-        <w:rPr>
-          <w:rFonts w:hint="cs"/>
-          <w:rtl/>
-        </w:rPr>
-        <w:t xml:space="preserve"> הראשו</w:t>
-      </w:r>
-      <w:r>
-        <w:rPr>
-          <w:rFonts w:hint="cs"/>
-          <w:rtl/>
-        </w:rPr>
-        <w:t>ן מאשר טוקן אחר</w:t>
-      </w:r>
-      <w:r>
-        <w:rPr>
-          <w:rFonts w:hint="cs"/>
-          <w:rtl/>
-        </w:rPr>
-        <w:t xml:space="preserve">. </w:t>
+        <w:t xml:space="preserve"> (</w:t>
       </w:r>
       <w:r>
         <w:rPr>
@@ -2596,173 +2854,6 @@
           <w:rFonts w:hint="cs"/>
           <w:rtl/>
         </w:rPr>
-        <w:t xml:space="preserve">בשל </w:t>
-      </w:r>
-      <w:r>
-        <w:rPr>
-          <w:rFonts w:hint="cs"/>
-          <w:rtl/>
-        </w:rPr>
-        <w:t>שכיחות</w:t>
-      </w:r>
-      <w:r>
-        <w:rPr>
-          <w:rFonts w:hint="cs"/>
-          <w:rtl/>
-        </w:rPr>
-        <w:t xml:space="preserve"> הצירוף "במגזר הערבי" בקורפוס, האלגוריתם נכשל בלנבא את המילה "הפרטי" כהמשך למשפט "</w:t>
-      </w:r>
-      <w:r>
-        <w:rPr>
-          <w:rFonts w:hint="cs"/>
-          <w:rtl/>
-        </w:rPr>
-        <w:t xml:space="preserve"> </w:t>
-      </w:r>
-      <w:r>
-        <w:rPr>
-          <w:rFonts w:cs="Arial" w:hint="cs"/>
-          <w:rtl/>
-        </w:rPr>
-        <w:t>והן</w:t>
-      </w:r>
-      <w:r>
-        <w:rPr>
-          <w:rFonts w:cs="Arial"/>
-          <w:rtl/>
-        </w:rPr>
-        <w:t xml:space="preserve"> </w:t>
-      </w:r>
-      <w:r>
-        <w:rPr>
-          <w:rFonts w:cs="Arial" w:hint="cs"/>
-          <w:rtl/>
-        </w:rPr>
-        <w:t>עם</w:t>
-      </w:r>
-      <w:r>
-        <w:rPr>
-          <w:rFonts w:cs="Arial"/>
-          <w:rtl/>
-        </w:rPr>
-        <w:t xml:space="preserve"> </w:t>
-      </w:r>
-      <w:r>
-        <w:rPr>
-          <w:rFonts w:cs="Arial" w:hint="cs"/>
-          <w:rtl/>
-        </w:rPr>
-        <w:t>העובדים</w:t>
-      </w:r>
-      <w:r>
-        <w:rPr>
-          <w:rFonts w:cs="Arial"/>
-          <w:rtl/>
-        </w:rPr>
-        <w:t xml:space="preserve"> </w:t>
-      </w:r>
-      <w:r>
-        <w:rPr>
-          <w:rFonts w:cs="Arial" w:hint="cs"/>
-          <w:rtl/>
-        </w:rPr>
-        <w:t>במגזר</w:t>
-      </w:r>
-      <w:r>
-        <w:rPr>
-          <w:rFonts w:cs="Arial"/>
-          <w:rtl/>
-        </w:rPr>
-        <w:t xml:space="preserve"> </w:t>
-      </w:r>
-      <w:r>
-        <w:rPr>
-          <w:rFonts w:cs="Arial" w:hint="cs"/>
-          <w:rtl/>
-        </w:rPr>
-        <w:t>[*]</w:t>
-      </w:r>
-      <w:r>
-        <w:rPr>
-          <w:rFonts w:hint="cs"/>
-          <w:rtl/>
-        </w:rPr>
-        <w:t>", מכאן קיבלנו מסקנה שקונטקסט יותר גדול נדרש על מנת להבדיל בין שני המקרים</w:t>
-      </w:r>
-      <w:r>
-        <w:rPr>
-          <w:rFonts w:hint="cs"/>
-          <w:rtl/>
-        </w:rPr>
-        <w:t xml:space="preserve"> ("</w:t>
-      </w:r>
-      <w:r>
-        <w:rPr>
-          <w:rFonts w:hint="cs"/>
-          <w:rtl/>
-        </w:rPr>
-        <w:t>ב</w:t>
-      </w:r>
-      <w:r>
-        <w:rPr>
-          <w:rFonts w:hint="cs"/>
-          <w:rtl/>
-        </w:rPr>
-        <w:t>מגזר הערבי" ו- "</w:t>
-      </w:r>
-      <w:r>
-        <w:rPr>
-          <w:rFonts w:hint="cs"/>
-          <w:rtl/>
-        </w:rPr>
-        <w:t>ב</w:t>
-      </w:r>
-      <w:r>
-        <w:rPr>
-          <w:rFonts w:hint="cs"/>
-          <w:rtl/>
-        </w:rPr>
-        <w:t>מגזר הפרטי)</w:t>
-      </w:r>
-      <w:r>
-        <w:rPr>
-          <w:rFonts w:hint="cs"/>
-          <w:rtl/>
-        </w:rPr>
-        <w:t xml:space="preserve">. בנוסף לכך, ובשל העובדה שמספר המופעים של </w:t>
-      </w:r>
-      <w:r>
-        <w:t>trigrams</w:t>
-      </w:r>
-      <w:r>
-        <w:rPr>
-          <w:rFonts w:hint="cs"/>
-          <w:rtl/>
-        </w:rPr>
-        <w:t xml:space="preserve"> קטן משמעותית ממספר ה- </w:t>
-      </w:r>
-      <w:r>
-        <w:t>bigrams</w:t>
-      </w:r>
-      <w:r>
-        <w:rPr>
-          <w:rFonts w:hint="cs"/>
-          <w:rtl/>
-        </w:rPr>
-        <w:t xml:space="preserve"> (</w:t>
-      </w:r>
-      <w:r>
-        <w:rPr>
-          <w:rFonts w:hint="cs"/>
-          <w:rtl/>
-        </w:rPr>
-        <w:t xml:space="preserve">למשל, </w:t>
-      </w:r>
-      <w:r>
-        <w:rPr>
-          <w:rFonts w:hint="cs"/>
-          <w:rtl/>
-        </w:rPr>
         <w:t>"העובדים במגזר הפרטי" לעומת "במגזר הפרטי</w:t>
       </w:r>
       <w:r>
@@ -2784,7 +2875,7 @@
           <w:rFonts w:hint="cs"/>
           <w:rtl/>
         </w:rPr>
-        <w:t>הסקנו</w:t>
+        <w:t>הגענו למסקנה</w:t>
       </w:r>
       <w:r>
         <w:rPr>
@@ -2823,262 +2914,6 @@
     </w:p>
     <w:p>
       <w:pPr>
-        <w:spacing w:line="360" w:lineRule="auto"/>
-        <w:rPr>
-          <w:rFonts w:hint="cs"/>
-        </w:rPr>
-      </w:pPr>
-    </w:p>
-    <w:p>
-      <w:pPr>
-        <w:spacing w:line="360" w:lineRule="auto"/>
-        <w:rPr>
-          <w:b/>
-          <w:bCs/>
-          <w:rtl/>
-        </w:rPr>
-      </w:pPr>
-      <w:r>
-        <w:rPr>
-          <w:rFonts w:hint="cs"/>
-          <w:b/>
-          <w:bCs/>
-          <w:rtl/>
-        </w:rPr>
-        <w:t xml:space="preserve">שלב 1.2: </w:t>
-      </w:r>
-    </w:p>
-    <w:p>
-      <w:pPr>
-        <w:spacing w:line="360" w:lineRule="auto"/>
-        <w:rPr>
-          <w:rFonts w:eastAsiaTheme="minorEastAsia" w:hint="cs"/>
-          <w:rtl/>
-        </w:rPr>
-      </w:pPr>
-      <w:r>
-        <w:rPr>
-          <w:rFonts w:hint="cs"/>
-          <w:rtl/>
-        </w:rPr>
-        <w:t xml:space="preserve">הפונקציה </w:t>
-      </w:r>
-      <w:r>
-        <w:rPr>
-          <w:rFonts w:hint="cs"/>
-          <w:rtl/>
-        </w:rPr>
-        <w:t>'</w:t>
-      </w:r>
-      <w:r>
-        <w:t xml:space="preserve"> </w:t>
-      </w:r>
-      <w:proofErr w:type="spellStart"/>
-      <w:r>
-        <w:t>generate_next_token</w:t>
-      </w:r>
-      <w:proofErr w:type="spellEnd"/>
-      <w:r>
-        <w:rPr>
-          <w:rFonts w:hint="cs"/>
-          <w:rtl/>
-        </w:rPr>
-        <w:t xml:space="preserve">' </w:t>
-      </w:r>
-      <w:r>
-        <w:rPr>
-          <w:rFonts w:hint="cs"/>
-          <w:rtl/>
-        </w:rPr>
-        <w:t>מומשה</w:t>
-      </w:r>
-      <w:r>
-        <w:rPr>
-          <w:rFonts w:hint="cs"/>
-          <w:rtl/>
-        </w:rPr>
-        <w:t>.</w:t>
-      </w:r>
-      <w:r>
-        <w:rPr>
-          <w:rFonts w:hint="cs"/>
-          <w:rtl/>
-        </w:rPr>
-        <w:t xml:space="preserve"> היא מקבלת כקלט מחרוזת (רצף של טוקנים), ומחזירה</w:t>
-      </w:r>
-      <w:r>
-        <w:rPr>
-          <w:rFonts w:hint="cs"/>
-          <w:rtl/>
-        </w:rPr>
-        <w:t xml:space="preserve"> </w:t>
-      </w:r>
-      <w:r>
-        <w:t>t</w:t>
-      </w:r>
-      <w:r>
-        <w:t>uple</w:t>
-      </w:r>
-      <w:r>
-        <w:rPr>
-          <w:rFonts w:hint="cs"/>
-          <w:rtl/>
-        </w:rPr>
-        <w:t xml:space="preserve"> בעל שני אלמנטים:</w:t>
-      </w:r>
-      <w:r>
-        <w:rPr>
-          <w:rFonts w:hint="cs"/>
-          <w:rtl/>
-        </w:rPr>
-        <w:t xml:space="preserve"> </w:t>
-      </w:r>
-      <w:r>
-        <w:rPr>
-          <w:rFonts w:hint="cs"/>
-          <w:rtl/>
-        </w:rPr>
-        <w:t>ה</w:t>
-      </w:r>
-      <w:r>
-        <w:rPr>
-          <w:rFonts w:hint="cs"/>
-          <w:rtl/>
-        </w:rPr>
-        <w:t xml:space="preserve">טוקן בעל ההסתברות הכי גבוהה שיהיה ההמשך של המחרוזת, </w:t>
-      </w:r>
-      <w:r>
-        <w:rPr>
-          <w:rFonts w:hint="cs"/>
-          <w:rtl/>
-        </w:rPr>
-        <w:t>ו</w:t>
-      </w:r>
-      <w:r>
-        <w:rPr>
-          <w:rFonts w:hint="cs"/>
-          <w:rtl/>
-        </w:rPr>
-        <w:t xml:space="preserve">לוג </w:t>
-      </w:r>
-      <w:r>
-        <w:rPr>
-          <w:rFonts w:hint="cs"/>
-          <w:rtl/>
-        </w:rPr>
-        <w:t xml:space="preserve">ההסתברות שלו. לשם כך, הפונקציה עוברת על כל הטוקנים השונים (או באופן יותר מדויק, על ה- </w:t>
-      </w:r>
-      <w:r>
-        <w:t>unigrams</w:t>
-      </w:r>
-      <w:r>
-        <w:rPr>
-          <w:rFonts w:hint="cs"/>
-          <w:rtl/>
-        </w:rPr>
-        <w:t xml:space="preserve">, מכיוון </w:t>
-      </w:r>
-      <w:r>
-        <w:rPr>
-          <w:rFonts w:hint="cs"/>
-          <w:rtl/>
-        </w:rPr>
-        <w:t xml:space="preserve">ש- </w:t>
-      </w:r>
-      <w:r>
-        <w:t>unigrams</w:t>
-      </w:r>
-      <w:r>
-        <w:rPr>
-          <w:rFonts w:hint="cs"/>
-          <w:rtl/>
-        </w:rPr>
-        <w:t xml:space="preserve"> וטוקנים שקולים במקרה שלנו</w:t>
-      </w:r>
-      <w:r>
-        <w:rPr>
-          <w:rFonts w:hint="cs"/>
-          <w:rtl/>
-        </w:rPr>
-        <w:t xml:space="preserve">), מוסיפה את הטוקן למחרוזת ושולחת את התוצאה של החיבור לפונקציה </w:t>
-      </w:r>
-      <w:r>
-        <w:rPr>
-          <w:rFonts w:hint="cs"/>
-          <w:rtl/>
-        </w:rPr>
-        <w:t>'</w:t>
-      </w:r>
-      <w:r>
-        <w:t xml:space="preserve"> </w:t>
-      </w:r>
-      <w:proofErr w:type="spellStart"/>
-      <w:r>
-        <w:t>calculate_prob_of_sentence</w:t>
-      </w:r>
-      <w:proofErr w:type="spellEnd"/>
-      <w:r>
-        <w:rPr>
-          <w:rFonts w:cs="Arial" w:hint="cs"/>
-          <w:rtl/>
-        </w:rPr>
-        <w:t xml:space="preserve"> </w:t>
-      </w:r>
-      <w:r>
-        <w:rPr>
-          <w:rFonts w:hint="cs"/>
-          <w:rtl/>
-        </w:rPr>
-        <w:t xml:space="preserve">' </w:t>
-      </w:r>
-      <w:r>
-        <w:rPr>
-          <w:rFonts w:hint="cs"/>
-          <w:rtl/>
-        </w:rPr>
-        <w:t>שבתורה מחזירה את לוג ההסתברות</w:t>
-      </w:r>
-      <w:r>
-        <w:rPr>
-          <w:rFonts w:hint="cs"/>
-          <w:rtl/>
-        </w:rPr>
-        <w:t xml:space="preserve"> </w:t>
-      </w:r>
-      <w:r>
-        <w:rPr>
-          <w:rFonts w:hint="cs"/>
-          <w:rtl/>
-        </w:rPr>
-        <w:t>של המשפט.</w:t>
-      </w:r>
-      <w:r>
-        <w:rPr>
-          <w:rFonts w:hint="cs"/>
-          <w:rtl/>
-        </w:rPr>
-        <w:t xml:space="preserve"> הפונקציה תחזיר את </w:t>
-      </w:r>
-      <w:proofErr w:type="spellStart"/>
-      <w:r>
-        <w:rPr>
-          <w:rFonts w:hint="cs"/>
-          <w:rtl/>
-        </w:rPr>
-        <w:t>הטוקין</w:t>
-      </w:r>
-      <w:proofErr w:type="spellEnd"/>
-      <w:r>
-        <w:rPr>
-          <w:rFonts w:hint="cs"/>
-          <w:rtl/>
-        </w:rPr>
-        <w:t xml:space="preserve"> בעל לוג ההסתברות הגבוה ביותר ביחד עם לוג ההסתברות שלו. </w:t>
-      </w:r>
-    </w:p>
-    <w:p>
-      <w:pPr>
-        <w:bidi w:val="0"/>
         <w:spacing w:line="360" w:lineRule="auto"/>
       </w:pPr>
     </w:p>
@@ -3086,6 +2921,1284 @@
       <w:pPr>
         <w:spacing w:line="360" w:lineRule="auto"/>
         <w:rPr>
+          <w:b/>
+          <w:bCs/>
+          <w:rtl/>
+        </w:rPr>
+      </w:pPr>
+      <w:r>
+        <w:rPr>
+          <w:rFonts w:hint="cs"/>
+          <w:b/>
+          <w:bCs/>
+          <w:rtl/>
+        </w:rPr>
+        <w:t xml:space="preserve">שלב 1.2: </w:t>
+      </w:r>
+    </w:p>
+    <w:p>
+      <w:pPr>
+        <w:spacing w:line="360" w:lineRule="auto"/>
+        <w:rPr>
+          <w:rFonts w:eastAsiaTheme="minorEastAsia"/>
+          <w:rtl/>
+        </w:rPr>
+      </w:pPr>
+      <w:r>
+        <w:rPr>
+          <w:rFonts w:hint="cs"/>
+          <w:rtl/>
+        </w:rPr>
+        <w:t xml:space="preserve">הפונקציה </w:t>
+      </w:r>
+      <w:r>
+        <w:rPr>
+          <w:rFonts w:hint="cs"/>
+          <w:rtl/>
+        </w:rPr>
+        <w:t>'</w:t>
+      </w:r>
+      <w:r>
+        <w:t xml:space="preserve"> </w:t>
+      </w:r>
+      <w:proofErr w:type="spellStart"/>
+      <w:r>
+        <w:t>generate_next_token</w:t>
+      </w:r>
+      <w:proofErr w:type="spellEnd"/>
+      <w:r>
+        <w:rPr>
+          <w:rFonts w:hint="cs"/>
+          <w:rtl/>
+        </w:rPr>
+        <w:t xml:space="preserve">' </w:t>
+      </w:r>
+      <w:r>
+        <w:rPr>
+          <w:rFonts w:hint="cs"/>
+          <w:rtl/>
+        </w:rPr>
+        <w:t>מומשה</w:t>
+      </w:r>
+      <w:r>
+        <w:rPr>
+          <w:rFonts w:hint="cs"/>
+          <w:rtl/>
+        </w:rPr>
+        <w:t>.</w:t>
+      </w:r>
+      <w:r>
+        <w:rPr>
+          <w:rFonts w:hint="cs"/>
+          <w:rtl/>
+        </w:rPr>
+        <w:t xml:space="preserve"> היא מקבלת כקלט מחרוזת (רצף של טוקנים), ומחזירה</w:t>
+      </w:r>
+      <w:r>
+        <w:rPr>
+          <w:rFonts w:hint="cs"/>
+          <w:rtl/>
+        </w:rPr>
+        <w:t xml:space="preserve"> </w:t>
+      </w:r>
+      <w:r>
+        <w:t>t</w:t>
+      </w:r>
+      <w:r>
+        <w:t>uple</w:t>
+      </w:r>
+      <w:r>
+        <w:rPr>
+          <w:rFonts w:hint="cs"/>
+          <w:rtl/>
+        </w:rPr>
+        <w:t xml:space="preserve"> בעל שני אלמנטים:</w:t>
+      </w:r>
+      <w:r>
+        <w:rPr>
+          <w:rFonts w:hint="cs"/>
+          <w:rtl/>
+        </w:rPr>
+        <w:t xml:space="preserve"> </w:t>
+      </w:r>
+      <w:r>
+        <w:rPr>
+          <w:rFonts w:hint="cs"/>
+          <w:rtl/>
+        </w:rPr>
+        <w:t>ה</w:t>
+      </w:r>
+      <w:r>
+        <w:rPr>
+          <w:rFonts w:hint="cs"/>
+          <w:rtl/>
+        </w:rPr>
+        <w:t xml:space="preserve">טוקן בעל ההסתברות הכי גבוהה שיהיה ההמשך של המחרוזת, </w:t>
+      </w:r>
+      <w:r>
+        <w:rPr>
+          <w:rFonts w:hint="cs"/>
+          <w:rtl/>
+        </w:rPr>
+        <w:t>ו</w:t>
+      </w:r>
+      <w:r>
+        <w:rPr>
+          <w:rFonts w:hint="cs"/>
+          <w:rtl/>
+        </w:rPr>
+        <w:t xml:space="preserve">לוג </w:t>
+      </w:r>
+      <w:r>
+        <w:rPr>
+          <w:rFonts w:hint="cs"/>
+          <w:rtl/>
+        </w:rPr>
+        <w:t xml:space="preserve">ההסתברות שלו. לשם כך, הפונקציה עוברת על כל הטוקנים השונים (או באופן יותר מדויק, על ה- </w:t>
+      </w:r>
+      <w:r>
+        <w:t>unigrams</w:t>
+      </w:r>
+      <w:r>
+        <w:rPr>
+          <w:rFonts w:hint="cs"/>
+          <w:rtl/>
+        </w:rPr>
+        <w:t xml:space="preserve">, מכיוון </w:t>
+      </w:r>
+      <w:r>
+        <w:rPr>
+          <w:rFonts w:hint="cs"/>
+          <w:rtl/>
+        </w:rPr>
+        <w:t xml:space="preserve">ש- </w:t>
+      </w:r>
+      <w:r>
+        <w:t>unigrams</w:t>
+      </w:r>
+      <w:r>
+        <w:rPr>
+          <w:rFonts w:hint="cs"/>
+          <w:rtl/>
+        </w:rPr>
+        <w:t xml:space="preserve"> וטוקנים שקולים במקרה שלנו</w:t>
+      </w:r>
+      <w:r>
+        <w:rPr>
+          <w:rFonts w:hint="cs"/>
+          <w:rtl/>
+        </w:rPr>
+        <w:t xml:space="preserve">), מוסיפה את הטוקן למחרוזת ושולחת את התוצאה של החיבור לפונקציה </w:t>
+      </w:r>
+      <w:r>
+        <w:rPr>
+          <w:rFonts w:hint="cs"/>
+          <w:rtl/>
+        </w:rPr>
+        <w:t>'</w:t>
+      </w:r>
+      <w:proofErr w:type="spellStart"/>
+      <w:r>
+        <w:t>calculate_prob_of_sentence</w:t>
+      </w:r>
+      <w:proofErr w:type="spellEnd"/>
+      <w:r>
+        <w:rPr>
+          <w:rFonts w:hint="cs"/>
+          <w:rtl/>
+        </w:rPr>
+        <w:t xml:space="preserve">' </w:t>
+      </w:r>
+      <w:r>
+        <w:rPr>
+          <w:rFonts w:hint="cs"/>
+          <w:rtl/>
+        </w:rPr>
+        <w:t>שבתורה מחזירה את לוג ההסתברות</w:t>
+      </w:r>
+      <w:r>
+        <w:rPr>
+          <w:rFonts w:hint="cs"/>
+          <w:rtl/>
+        </w:rPr>
+        <w:t xml:space="preserve"> </w:t>
+      </w:r>
+      <w:r>
+        <w:rPr>
+          <w:rFonts w:hint="cs"/>
+          <w:rtl/>
+        </w:rPr>
+        <w:t>של המשפט.</w:t>
+      </w:r>
+      <w:r>
+        <w:rPr>
+          <w:rFonts w:hint="cs"/>
+          <w:rtl/>
+        </w:rPr>
+        <w:t xml:space="preserve"> הפונקציה תחזיר את הטוקן </w:t>
+      </w:r>
+      <w:r>
+        <w:rPr>
+          <w:rFonts w:hint="cs"/>
+          <w:rtl/>
+        </w:rPr>
+        <w:t>שהתקבל עבורו</w:t>
+      </w:r>
+      <w:r>
+        <w:rPr>
+          <w:rFonts w:hint="cs"/>
+          <w:rtl/>
+        </w:rPr>
+        <w:t xml:space="preserve"> לוג ההסתברות הגבוה ביותר ביחד עם לוג ההסתברות.</w:t>
+      </w:r>
+      <w:r>
+        <w:rPr>
+          <w:rFonts w:hint="cs"/>
+          <w:rtl/>
+        </w:rPr>
+        <w:t xml:space="preserve"> </w:t>
+      </w:r>
+    </w:p>
+    <w:p>
+      <w:pPr>
+        <w:spacing w:line="360" w:lineRule="auto"/>
+        <w:rPr>
+          <w:rFonts w:eastAsiaTheme="minorEastAsia"/>
+          <w:rtl/>
+        </w:rPr>
+      </w:pPr>
+      <w:r>
+        <w:rPr>
+          <w:rFonts w:eastAsiaTheme="minorEastAsia" w:hint="cs"/>
+          <w:rtl/>
+        </w:rPr>
+        <w:t>למרות שהקפדנו על מימוש שתי הפונקציות '</w:t>
+      </w:r>
+      <w:proofErr w:type="spellStart"/>
+      <w:r>
+        <w:t>generate_next_token</w:t>
+      </w:r>
+      <w:proofErr w:type="spellEnd"/>
+      <w:r>
+        <w:rPr>
+          <w:rFonts w:eastAsiaTheme="minorEastAsia" w:hint="cs"/>
+          <w:rtl/>
+        </w:rPr>
+        <w:t xml:space="preserve">' ו- </w:t>
+      </w:r>
+      <w:r>
+        <w:rPr>
+          <w:rFonts w:hint="cs"/>
+          <w:rtl/>
+        </w:rPr>
+        <w:t>'</w:t>
+      </w:r>
+      <w:proofErr w:type="spellStart"/>
+      <w:r>
+        <w:t>calculate_prob_of_sentence</w:t>
+      </w:r>
+      <w:proofErr w:type="spellEnd"/>
+      <w:r>
+        <w:rPr>
+          <w:rFonts w:eastAsiaTheme="minorEastAsia" w:hint="cs"/>
+          <w:rtl/>
+        </w:rPr>
+        <w:t xml:space="preserve">' באופן </w:t>
+      </w:r>
+      <w:r>
+        <w:rPr>
+          <w:rFonts w:eastAsiaTheme="minorEastAsia" w:hint="cs"/>
+          <w:rtl/>
+        </w:rPr>
+        <w:t>האופטימלי</w:t>
+      </w:r>
+      <w:r>
+        <w:rPr>
+          <w:rFonts w:eastAsiaTheme="minorEastAsia" w:hint="cs"/>
+          <w:rtl/>
+        </w:rPr>
+        <w:t xml:space="preserve">, </w:t>
+      </w:r>
+      <w:r>
+        <w:rPr>
+          <w:rFonts w:eastAsiaTheme="minorEastAsia" w:hint="cs"/>
+          <w:rtl/>
+        </w:rPr>
+        <w:t>בנוסף ל</w:t>
+      </w:r>
+      <w:r>
+        <w:rPr>
+          <w:rFonts w:eastAsiaTheme="minorEastAsia" w:hint="cs"/>
+          <w:rtl/>
+        </w:rPr>
+        <w:t xml:space="preserve">מאמץ שהושקע בבחירת </w:t>
+      </w:r>
+      <w:r>
+        <w:rPr>
+          <w:rFonts w:eastAsiaTheme="minorEastAsia" w:hint="cs"/>
+          <w:rtl/>
+        </w:rPr>
+        <w:lastRenderedPageBreak/>
+        <w:t xml:space="preserve">המקדמים, הפונקציה כשלה הרבה פעמים בניבוי הטוקן בצורה נכונה. מקרים בולטים בהם הפונקציה נכשלת בניבוי הם </w:t>
+      </w:r>
+      <w:r>
+        <w:rPr>
+          <w:rFonts w:eastAsiaTheme="minorEastAsia" w:hint="cs"/>
+          <w:rtl/>
+        </w:rPr>
+        <w:t xml:space="preserve">בטוקנים שהם חלק </w:t>
+      </w:r>
+      <w:r>
+        <w:rPr>
+          <w:rFonts w:eastAsiaTheme="minorEastAsia" w:hint="cs"/>
+          <w:rtl/>
+        </w:rPr>
+        <w:t>מקולקציות</w:t>
+      </w:r>
+      <w:r>
+        <w:rPr>
+          <w:rFonts w:eastAsiaTheme="minorEastAsia" w:hint="cs"/>
+          <w:rtl/>
+        </w:rPr>
+        <w:t xml:space="preserve"> פחות </w:t>
+      </w:r>
+      <w:r>
+        <w:rPr>
+          <w:rFonts w:eastAsiaTheme="minorEastAsia" w:hint="cs"/>
+          <w:rtl/>
+        </w:rPr>
+        <w:t>נפוצות</w:t>
+      </w:r>
+      <w:r>
+        <w:rPr>
+          <w:rFonts w:eastAsiaTheme="minorEastAsia" w:hint="cs"/>
+          <w:rtl/>
+        </w:rPr>
+        <w:t xml:space="preserve">, במיוחד כאשר יש טוקנים יותר שכיחים כהמשך של </w:t>
+      </w:r>
+      <w:r>
+        <w:rPr>
+          <w:rFonts w:eastAsiaTheme="minorEastAsia" w:hint="cs"/>
+          <w:rtl/>
+        </w:rPr>
+        <w:t>הקולקציה</w:t>
+      </w:r>
+      <w:r>
+        <w:rPr>
+          <w:rFonts w:eastAsiaTheme="minorEastAsia" w:hint="cs"/>
+          <w:rtl/>
+        </w:rPr>
+        <w:t>. דוגמה לכך הוא כישלון האלגוריתם בניבוי הטוקן "סעד" כחסר במשפט "</w:t>
+      </w:r>
+      <w:r>
+        <w:rPr>
+          <w:rFonts w:eastAsiaTheme="minorEastAsia" w:cs="Arial" w:hint="cs"/>
+          <w:rtl/>
+        </w:rPr>
+        <w:t>בבקשה</w:t>
+      </w:r>
+      <w:r>
+        <w:rPr>
+          <w:rFonts w:eastAsiaTheme="minorEastAsia" w:cs="Arial"/>
+          <w:rtl/>
+        </w:rPr>
+        <w:t xml:space="preserve"> , </w:t>
+      </w:r>
+      <w:r>
+        <w:rPr>
+          <w:rFonts w:eastAsiaTheme="minorEastAsia" w:cs="Arial" w:hint="cs"/>
+          <w:rtl/>
+        </w:rPr>
+        <w:t>חבר</w:t>
+      </w:r>
+      <w:r>
+        <w:rPr>
+          <w:rFonts w:eastAsiaTheme="minorEastAsia" w:cs="Arial"/>
+          <w:rtl/>
+        </w:rPr>
+        <w:t xml:space="preserve"> </w:t>
+      </w:r>
+      <w:r>
+        <w:rPr>
+          <w:rFonts w:eastAsiaTheme="minorEastAsia" w:cs="Arial" w:hint="cs"/>
+          <w:rtl/>
+        </w:rPr>
+        <w:t>הכנסת</w:t>
+      </w:r>
+      <w:r>
+        <w:rPr>
+          <w:rFonts w:eastAsiaTheme="minorEastAsia" w:cs="Arial"/>
+          <w:rtl/>
+        </w:rPr>
+        <w:t xml:space="preserve"> </w:t>
+      </w:r>
+      <w:r>
+        <w:rPr>
+          <w:rFonts w:eastAsiaTheme="minorEastAsia" w:cs="Arial" w:hint="cs"/>
+          <w:rtl/>
+        </w:rPr>
+        <w:t>אחמד</w:t>
+      </w:r>
+      <w:r>
+        <w:rPr>
+          <w:rFonts w:eastAsiaTheme="minorEastAsia" w:cs="Arial"/>
+          <w:rtl/>
+        </w:rPr>
+        <w:t xml:space="preserve"> </w:t>
+      </w:r>
+      <w:r>
+        <w:rPr>
+          <w:rFonts w:eastAsiaTheme="minorEastAsia" w:cs="Arial" w:hint="cs"/>
+          <w:rtl/>
+        </w:rPr>
+        <w:t>[*]</w:t>
+      </w:r>
+      <w:r>
+        <w:rPr>
+          <w:rFonts w:eastAsiaTheme="minorEastAsia" w:cs="Arial"/>
+          <w:rtl/>
+        </w:rPr>
+        <w:t xml:space="preserve"> .</w:t>
+      </w:r>
+      <w:r>
+        <w:rPr>
+          <w:rFonts w:eastAsiaTheme="minorEastAsia" w:cs="Arial" w:hint="cs"/>
+          <w:rtl/>
+        </w:rPr>
+        <w:t xml:space="preserve"> </w:t>
+      </w:r>
+      <w:r>
+        <w:rPr>
+          <w:rFonts w:eastAsiaTheme="minorEastAsia" w:hint="cs"/>
+          <w:rtl/>
+        </w:rPr>
+        <w:t xml:space="preserve">", בשל כך </w:t>
+      </w:r>
+      <w:r>
+        <w:rPr>
+          <w:rFonts w:eastAsiaTheme="minorEastAsia" w:hint="cs"/>
+          <w:rtl/>
+        </w:rPr>
+        <w:t>שהקולקציה</w:t>
+      </w:r>
+      <w:r>
+        <w:rPr>
+          <w:rFonts w:eastAsiaTheme="minorEastAsia" w:hint="cs"/>
+          <w:rtl/>
+        </w:rPr>
+        <w:t xml:space="preserve"> "אחמד טיבי" יותר שכיח</w:t>
+      </w:r>
+      <w:r>
+        <w:rPr>
+          <w:rFonts w:eastAsiaTheme="minorEastAsia" w:hint="cs"/>
+          <w:rtl/>
+        </w:rPr>
+        <w:t>ה</w:t>
+      </w:r>
+      <w:r>
+        <w:rPr>
+          <w:rFonts w:eastAsiaTheme="minorEastAsia" w:hint="cs"/>
+          <w:rtl/>
+        </w:rPr>
+        <w:t xml:space="preserve">. מכיוון שאחמד טיבי גם כן חבר כנסת, גם קונטקסט יותר גדול כמו ה- </w:t>
+      </w:r>
+      <w:r>
+        <w:rPr>
+          <w:rFonts w:eastAsiaTheme="minorEastAsia"/>
+        </w:rPr>
+        <w:t>trigram</w:t>
+      </w:r>
+      <w:r>
+        <w:rPr>
+          <w:rFonts w:eastAsiaTheme="minorEastAsia" w:hint="cs"/>
+          <w:rtl/>
+        </w:rPr>
+        <w:t xml:space="preserve"> (במקרה הזה הוא "הכנסת אחמד [*]") לא </w:t>
+      </w:r>
+      <w:r>
+        <w:rPr>
+          <w:rFonts w:eastAsiaTheme="minorEastAsia" w:hint="cs"/>
+          <w:rtl/>
+        </w:rPr>
+        <w:t>עזר</w:t>
+      </w:r>
+      <w:r>
+        <w:rPr>
+          <w:rFonts w:eastAsiaTheme="minorEastAsia" w:hint="cs"/>
+          <w:rtl/>
+        </w:rPr>
+        <w:t xml:space="preserve">. </w:t>
+      </w:r>
+      <w:r>
+        <w:rPr>
+          <w:rFonts w:eastAsiaTheme="minorEastAsia" w:hint="cs"/>
+          <w:rtl/>
+        </w:rPr>
+        <w:t xml:space="preserve">סוג מקרים </w:t>
+      </w:r>
+      <w:r>
+        <w:rPr>
+          <w:rFonts w:eastAsiaTheme="minorEastAsia" w:hint="cs"/>
+          <w:rtl/>
+        </w:rPr>
+        <w:t>אחר</w:t>
+      </w:r>
+      <w:r>
+        <w:rPr>
+          <w:rFonts w:eastAsiaTheme="minorEastAsia" w:hint="cs"/>
+          <w:rtl/>
+        </w:rPr>
+        <w:t xml:space="preserve"> הוא כאשר </w:t>
+      </w:r>
+      <w:r>
+        <w:rPr>
+          <w:rFonts w:eastAsiaTheme="minorEastAsia" w:hint="cs"/>
+          <w:rtl/>
+        </w:rPr>
+        <w:t>הטוקנים שלפני הטוקן הנדרש</w:t>
+      </w:r>
+      <w:r>
+        <w:rPr>
+          <w:rFonts w:eastAsiaTheme="minorEastAsia" w:hint="cs"/>
+          <w:rtl/>
+        </w:rPr>
+        <w:t xml:space="preserve"> להשלים</w:t>
+      </w:r>
+      <w:r>
+        <w:rPr>
+          <w:rFonts w:eastAsiaTheme="minorEastAsia" w:hint="cs"/>
+          <w:rtl/>
+        </w:rPr>
+        <w:t xml:space="preserve"> לא </w:t>
+      </w:r>
+      <w:r>
+        <w:rPr>
+          <w:rFonts w:eastAsiaTheme="minorEastAsia" w:hint="cs"/>
+          <w:rtl/>
+        </w:rPr>
+        <w:t xml:space="preserve">נותנים </w:t>
+      </w:r>
+      <w:r>
+        <w:rPr>
+          <w:rFonts w:eastAsiaTheme="minorEastAsia" w:hint="cs"/>
+          <w:rtl/>
+        </w:rPr>
+        <w:t>קונטקסט כלשהו, בחלק מהמקרים הללו,</w:t>
+      </w:r>
+      <w:r>
+        <w:rPr>
+          <w:rFonts w:eastAsiaTheme="minorEastAsia" w:hint="cs"/>
+          <w:rtl/>
+        </w:rPr>
+        <w:t xml:space="preserve"> </w:t>
+      </w:r>
+      <w:r>
+        <w:rPr>
+          <w:rFonts w:eastAsiaTheme="minorEastAsia" w:hint="cs"/>
+          <w:rtl/>
+        </w:rPr>
+        <w:t xml:space="preserve">דווקא הטוקנים שבאים אחרי הם </w:t>
+      </w:r>
+      <w:r>
+        <w:rPr>
+          <w:rFonts w:eastAsiaTheme="minorEastAsia" w:hint="cs"/>
+          <w:rtl/>
+        </w:rPr>
+        <w:t xml:space="preserve">אלה שכן </w:t>
+      </w:r>
+      <w:r>
+        <w:rPr>
+          <w:rFonts w:eastAsiaTheme="minorEastAsia" w:hint="cs"/>
+          <w:rtl/>
+        </w:rPr>
+        <w:t xml:space="preserve">היו </w:t>
+      </w:r>
+      <w:r>
+        <w:rPr>
+          <w:rFonts w:eastAsiaTheme="minorEastAsia" w:hint="cs"/>
+          <w:rtl/>
+        </w:rPr>
+        <w:t>יכולים לעזור בניבוי הטוקן החסר, דבר שנתקל</w:t>
+      </w:r>
+      <w:r>
+        <w:rPr>
+          <w:rFonts w:eastAsiaTheme="minorEastAsia" w:hint="cs"/>
+          <w:rtl/>
+        </w:rPr>
+        <w:t>נו</w:t>
+      </w:r>
+      <w:r>
+        <w:rPr>
+          <w:rFonts w:eastAsiaTheme="minorEastAsia" w:hint="cs"/>
+          <w:rtl/>
+        </w:rPr>
+        <w:t xml:space="preserve"> בו כאשר </w:t>
+      </w:r>
+      <w:r>
+        <w:rPr>
+          <w:rFonts w:eastAsiaTheme="minorEastAsia" w:hint="cs"/>
+          <w:rtl/>
+        </w:rPr>
+        <w:t>השתמשנו</w:t>
+      </w:r>
+      <w:r>
+        <w:rPr>
+          <w:rFonts w:eastAsiaTheme="minorEastAsia" w:hint="cs"/>
+          <w:rtl/>
+        </w:rPr>
+        <w:t xml:space="preserve"> בפונקציה </w:t>
+      </w:r>
+      <w:r>
+        <w:rPr>
+          <w:rFonts w:eastAsiaTheme="minorEastAsia" w:hint="cs"/>
+          <w:rtl/>
+        </w:rPr>
+        <w:t>לניבוי טוקן ממוסך. דוגמה לכך היא בניבוי המילה "השר" במשפט</w:t>
+      </w:r>
+      <w:r>
+        <w:rPr>
+          <w:rFonts w:eastAsiaTheme="minorEastAsia" w:hint="cs"/>
+          <w:rtl/>
+        </w:rPr>
+        <w:t xml:space="preserve"> </w:t>
+      </w:r>
+      <w:r>
+        <w:rPr>
+          <w:rFonts w:eastAsiaTheme="minorEastAsia" w:hint="cs"/>
+          <w:rtl/>
+        </w:rPr>
+        <w:t>"</w:t>
+      </w:r>
+      <w:r>
+        <w:rPr>
+          <w:rFonts w:eastAsiaTheme="minorEastAsia" w:cs="Arial" w:hint="cs"/>
+          <w:rtl/>
+        </w:rPr>
+        <w:t xml:space="preserve">... </w:t>
+      </w:r>
+      <w:r>
+        <w:rPr>
+          <w:rFonts w:eastAsiaTheme="minorEastAsia" w:cs="Arial" w:hint="cs"/>
+          <w:rtl/>
+        </w:rPr>
+        <w:t>אני</w:t>
+      </w:r>
+      <w:r>
+        <w:rPr>
+          <w:rFonts w:eastAsiaTheme="minorEastAsia" w:cs="Arial"/>
+          <w:rtl/>
+        </w:rPr>
+        <w:t xml:space="preserve"> </w:t>
+      </w:r>
+      <w:r>
+        <w:rPr>
+          <w:rFonts w:eastAsiaTheme="minorEastAsia" w:cs="Arial" w:hint="cs"/>
+          <w:rtl/>
+        </w:rPr>
+        <w:t>לא</w:t>
+      </w:r>
+      <w:r>
+        <w:rPr>
+          <w:rFonts w:eastAsiaTheme="minorEastAsia" w:cs="Arial"/>
+          <w:rtl/>
+        </w:rPr>
+        <w:t xml:space="preserve"> </w:t>
+      </w:r>
+      <w:r>
+        <w:rPr>
+          <w:rFonts w:eastAsiaTheme="minorEastAsia" w:cs="Arial" w:hint="cs"/>
+          <w:rtl/>
+        </w:rPr>
+        <w:t>[*]</w:t>
+      </w:r>
+      <w:r>
+        <w:rPr>
+          <w:rFonts w:eastAsiaTheme="minorEastAsia" w:cs="Arial"/>
+          <w:rtl/>
+        </w:rPr>
+        <w:t xml:space="preserve"> </w:t>
+      </w:r>
+      <w:r>
+        <w:rPr>
+          <w:rFonts w:eastAsiaTheme="minorEastAsia" w:cs="Arial" w:hint="cs"/>
+          <w:rtl/>
+        </w:rPr>
+        <w:t>לביטחון</w:t>
+      </w:r>
+      <w:r>
+        <w:rPr>
+          <w:rFonts w:eastAsiaTheme="minorEastAsia" w:cs="Arial"/>
+          <w:rtl/>
+        </w:rPr>
+        <w:t xml:space="preserve"> </w:t>
+      </w:r>
+      <w:r>
+        <w:rPr>
+          <w:rFonts w:eastAsiaTheme="minorEastAsia" w:cs="Arial" w:hint="cs"/>
+          <w:rtl/>
+        </w:rPr>
+        <w:t>הפנים</w:t>
+      </w:r>
+      <w:r>
+        <w:rPr>
+          <w:rFonts w:eastAsiaTheme="minorEastAsia" w:cs="Arial"/>
+          <w:rtl/>
+        </w:rPr>
+        <w:t xml:space="preserve"> </w:t>
+      </w:r>
+      <w:r>
+        <w:rPr>
+          <w:rFonts w:eastAsiaTheme="minorEastAsia" w:cs="Arial" w:hint="cs"/>
+          <w:rtl/>
+        </w:rPr>
+        <w:t>...</w:t>
+      </w:r>
+      <w:r>
+        <w:rPr>
+          <w:rFonts w:eastAsiaTheme="minorEastAsia" w:cs="Arial" w:hint="cs"/>
+          <w:rtl/>
+        </w:rPr>
+        <w:t xml:space="preserve"> </w:t>
+      </w:r>
+      <w:r>
+        <w:rPr>
+          <w:rFonts w:eastAsiaTheme="minorEastAsia" w:hint="cs"/>
+          <w:rtl/>
+        </w:rPr>
+        <w:t>"</w:t>
+      </w:r>
+      <w:r>
+        <w:rPr>
+          <w:rFonts w:eastAsiaTheme="minorEastAsia" w:hint="cs"/>
+          <w:rtl/>
+        </w:rPr>
+        <w:t>, שבו הטוקנים אחרי הטוקן הממוסך הם כן הרלוונטיי</w:t>
+      </w:r>
+      <w:r>
+        <w:rPr>
+          <w:rFonts w:eastAsiaTheme="minorEastAsia" w:hint="eastAsia"/>
+          <w:rtl/>
+        </w:rPr>
+        <w:t>ם</w:t>
+      </w:r>
+      <w:r>
+        <w:rPr>
+          <w:rFonts w:eastAsiaTheme="minorEastAsia" w:hint="cs"/>
+          <w:rtl/>
+        </w:rPr>
+        <w:t xml:space="preserve"> שיכולים לתת הקשר. </w:t>
+      </w:r>
+    </w:p>
+    <w:p>
+      <w:pPr>
+        <w:spacing w:line="360" w:lineRule="auto"/>
+        <w:rPr>
+          <w:rFonts w:eastAsiaTheme="minorEastAsia"/>
+        </w:rPr>
+      </w:pPr>
+      <w:r>
+        <w:rPr>
+          <w:rFonts w:eastAsiaTheme="minorEastAsia" w:hint="cs"/>
+          <w:rtl/>
+        </w:rPr>
+        <w:t xml:space="preserve">בחלק מהמקרים </w:t>
+      </w:r>
+      <w:r>
+        <w:rPr>
+          <w:rFonts w:eastAsiaTheme="minorEastAsia" w:hint="cs"/>
+          <w:rtl/>
+        </w:rPr>
+        <w:t>בהם הפונקציה נכשלה בניבוי היה ניתן לשים לב לכך שהניבוי של הפונקציה היה טוקן ש</w:t>
+      </w:r>
+      <w:r>
+        <w:rPr>
+          <w:rFonts w:eastAsiaTheme="minorEastAsia" w:hint="cs"/>
+          <w:rtl/>
+        </w:rPr>
+        <w:t xml:space="preserve">כן </w:t>
+      </w:r>
+      <w:r>
+        <w:rPr>
+          <w:rFonts w:eastAsiaTheme="minorEastAsia" w:hint="cs"/>
+          <w:rtl/>
+        </w:rPr>
+        <w:t>נתן משמעות למשפט למרות היותו לא הנכון</w:t>
+      </w:r>
+      <w:r>
+        <w:rPr>
+          <w:rFonts w:eastAsiaTheme="minorEastAsia" w:hint="cs"/>
+          <w:rtl/>
+        </w:rPr>
+        <w:t xml:space="preserve">. </w:t>
+      </w:r>
+      <w:r>
+        <w:rPr>
+          <w:rFonts w:eastAsiaTheme="minorEastAsia" w:hint="cs"/>
+          <w:rtl/>
+        </w:rPr>
+        <w:t xml:space="preserve">למשל, בניבוי הטוקן "מנגנון" במקום </w:t>
+      </w:r>
+      <w:r>
+        <w:rPr>
+          <w:rFonts w:eastAsiaTheme="minorEastAsia" w:hint="cs"/>
+          <w:rtl/>
+        </w:rPr>
+        <w:t>"עוד"</w:t>
+      </w:r>
+      <w:r>
+        <w:rPr>
+          <w:rFonts w:eastAsiaTheme="minorEastAsia" w:hint="cs"/>
+          <w:rtl/>
+        </w:rPr>
+        <w:t xml:space="preserve"> במשפט "</w:t>
+      </w:r>
+      <w:r>
+        <w:rPr>
+          <w:rFonts w:hint="cs"/>
+          <w:rtl/>
+        </w:rPr>
+        <w:t xml:space="preserve"> </w:t>
+      </w:r>
+      <w:r>
+        <w:rPr>
+          <w:rFonts w:eastAsiaTheme="minorEastAsia" w:cs="Arial" w:hint="cs"/>
+          <w:rtl/>
+        </w:rPr>
+        <w:t>כדי</w:t>
+      </w:r>
+      <w:r>
+        <w:rPr>
+          <w:rFonts w:eastAsiaTheme="minorEastAsia" w:cs="Arial"/>
+          <w:rtl/>
+        </w:rPr>
+        <w:t xml:space="preserve"> </w:t>
+      </w:r>
+      <w:r>
+        <w:rPr>
+          <w:rFonts w:eastAsiaTheme="minorEastAsia" w:cs="Arial" w:hint="cs"/>
+          <w:rtl/>
+        </w:rPr>
+        <w:t>להתגבר</w:t>
+      </w:r>
+      <w:r>
+        <w:rPr>
+          <w:rFonts w:eastAsiaTheme="minorEastAsia" w:cs="Arial"/>
+          <w:rtl/>
+        </w:rPr>
+        <w:t xml:space="preserve"> </w:t>
+      </w:r>
+      <w:r>
+        <w:rPr>
+          <w:rFonts w:eastAsiaTheme="minorEastAsia" w:cs="Arial" w:hint="cs"/>
+          <w:rtl/>
+        </w:rPr>
+        <w:t>על</w:t>
+      </w:r>
+      <w:r>
+        <w:rPr>
+          <w:rFonts w:eastAsiaTheme="minorEastAsia" w:cs="Arial"/>
+          <w:rtl/>
+        </w:rPr>
+        <w:t xml:space="preserve"> </w:t>
+      </w:r>
+      <w:r>
+        <w:rPr>
+          <w:rFonts w:eastAsiaTheme="minorEastAsia" w:cs="Arial" w:hint="cs"/>
+          <w:rtl/>
+        </w:rPr>
+        <w:t>הפער</w:t>
+      </w:r>
+      <w:r>
+        <w:rPr>
+          <w:rFonts w:eastAsiaTheme="minorEastAsia" w:cs="Arial"/>
+          <w:rtl/>
+        </w:rPr>
+        <w:t xml:space="preserve"> </w:t>
+      </w:r>
+      <w:r>
+        <w:rPr>
+          <w:rFonts w:eastAsiaTheme="minorEastAsia" w:cs="Arial" w:hint="cs"/>
+          <w:rtl/>
+        </w:rPr>
+        <w:t>צריך</w:t>
+      </w:r>
+      <w:r>
+        <w:rPr>
+          <w:rFonts w:eastAsiaTheme="minorEastAsia" w:cs="Arial"/>
+          <w:rtl/>
+        </w:rPr>
+        <w:t xml:space="preserve"> </w:t>
+      </w:r>
+      <w:r>
+        <w:rPr>
+          <w:rFonts w:eastAsiaTheme="minorEastAsia" w:cs="Arial" w:hint="cs"/>
+          <w:rtl/>
+        </w:rPr>
+        <w:t>לייצר</w:t>
+      </w:r>
+      <w:r>
+        <w:rPr>
+          <w:rFonts w:eastAsiaTheme="minorEastAsia" w:cs="Arial"/>
+          <w:rtl/>
+        </w:rPr>
+        <w:t xml:space="preserve"> [*] , </w:t>
+      </w:r>
+      <w:r>
+        <w:rPr>
+          <w:rFonts w:eastAsiaTheme="minorEastAsia" w:cs="Arial" w:hint="cs"/>
+          <w:rtl/>
+        </w:rPr>
+        <w:t>אבל</w:t>
+      </w:r>
+      <w:r>
+        <w:rPr>
+          <w:rFonts w:eastAsiaTheme="minorEastAsia" w:cs="Arial"/>
+          <w:rtl/>
+        </w:rPr>
+        <w:t xml:space="preserve"> ...</w:t>
+      </w:r>
+      <w:r>
+        <w:rPr>
+          <w:rFonts w:eastAsiaTheme="minorEastAsia" w:cs="Arial" w:hint="cs"/>
+          <w:rtl/>
+        </w:rPr>
+        <w:t>"</w:t>
+      </w:r>
+    </w:p>
+    <w:p>
+      <w:pPr>
+        <w:spacing w:line="360" w:lineRule="auto"/>
+        <w:rPr>
+          <w:rFonts w:eastAsiaTheme="minorEastAsia"/>
+          <w:rtl/>
+        </w:rPr>
+      </w:pPr>
+      <w:r>
+        <w:rPr>
+          <w:rFonts w:eastAsiaTheme="minorEastAsia" w:hint="cs"/>
+          <w:rtl/>
+        </w:rPr>
+        <w:t>מצד שני, הפונקציה כן הצליחה להתמודד עם</w:t>
+      </w:r>
+      <w:r>
+        <w:rPr>
+          <w:rFonts w:eastAsiaTheme="minorEastAsia" w:hint="cs"/>
+          <w:rtl/>
+        </w:rPr>
+        <w:t xml:space="preserve"> השלמת הטוקן החסר</w:t>
+      </w:r>
+      <w:r>
+        <w:rPr>
+          <w:rFonts w:eastAsiaTheme="minorEastAsia" w:hint="cs"/>
+          <w:rtl/>
+        </w:rPr>
+        <w:t xml:space="preserve"> </w:t>
+      </w:r>
+      <w:r>
+        <w:rPr>
+          <w:rFonts w:eastAsiaTheme="minorEastAsia" w:hint="cs"/>
+          <w:rtl/>
+        </w:rPr>
+        <w:t>בקולקציות</w:t>
+      </w:r>
+      <w:r>
+        <w:rPr>
+          <w:rFonts w:eastAsiaTheme="minorEastAsia" w:hint="cs"/>
+          <w:rtl/>
+        </w:rPr>
+        <w:t xml:space="preserve"> </w:t>
+      </w:r>
+      <w:r>
+        <w:rPr>
+          <w:rFonts w:eastAsiaTheme="minorEastAsia" w:hint="cs"/>
+          <w:rtl/>
+        </w:rPr>
+        <w:t>נפוצות</w:t>
+      </w:r>
+      <w:r>
+        <w:rPr>
+          <w:rFonts w:eastAsiaTheme="minorEastAsia" w:hint="cs"/>
+          <w:rtl/>
+        </w:rPr>
+        <w:t xml:space="preserve"> כמו הטוקן "דעת" כהמשך למשפט "לקבל חוות [*]", וגם ב</w:t>
+      </w:r>
+      <w:r>
+        <w:rPr>
+          <w:rFonts w:eastAsiaTheme="minorEastAsia" w:hint="cs"/>
+          <w:rtl/>
+        </w:rPr>
+        <w:t xml:space="preserve">התמודדות עם טוקנים פחות שכיחים כהמשך של </w:t>
+      </w:r>
+      <w:r>
+        <w:rPr>
+          <w:rFonts w:eastAsiaTheme="minorEastAsia" w:hint="cs"/>
+          <w:rtl/>
+        </w:rPr>
+        <w:t xml:space="preserve">קולקציות </w:t>
+      </w:r>
+      <w:r>
+        <w:rPr>
+          <w:rFonts w:eastAsiaTheme="minorEastAsia" w:hint="cs"/>
+          <w:rtl/>
+        </w:rPr>
+        <w:t>מסוימ</w:t>
+      </w:r>
+      <w:r>
+        <w:rPr>
+          <w:rFonts w:eastAsiaTheme="minorEastAsia" w:hint="cs"/>
+          <w:rtl/>
+        </w:rPr>
+        <w:t>ו</w:t>
+      </w:r>
+      <w:r>
+        <w:rPr>
+          <w:rFonts w:eastAsiaTheme="minorEastAsia" w:hint="cs"/>
+          <w:rtl/>
+        </w:rPr>
+        <w:t>ת</w:t>
+      </w:r>
+      <w:r>
+        <w:rPr>
+          <w:rFonts w:eastAsiaTheme="minorEastAsia" w:hint="cs"/>
+          <w:rtl/>
+        </w:rPr>
+        <w:t xml:space="preserve"> מאורך 2</w:t>
+      </w:r>
+      <w:r>
+        <w:rPr>
+          <w:rFonts w:eastAsiaTheme="minorEastAsia" w:hint="cs"/>
+          <w:rtl/>
+        </w:rPr>
+        <w:t xml:space="preserve"> </w:t>
+      </w:r>
+      <w:r>
+        <w:rPr>
+          <w:rFonts w:eastAsiaTheme="minorEastAsia" w:hint="cs"/>
+          <w:rtl/>
+        </w:rPr>
+        <w:t>אם</w:t>
+      </w:r>
+      <w:r>
+        <w:rPr>
+          <w:rFonts w:eastAsiaTheme="minorEastAsia" w:hint="cs"/>
+          <w:rtl/>
+        </w:rPr>
+        <w:t xml:space="preserve"> ההקשר הרחב יותר של ה- </w:t>
+      </w:r>
+      <w:r>
+        <w:rPr>
+          <w:rFonts w:eastAsiaTheme="minorEastAsia"/>
+        </w:rPr>
+        <w:t>trigram</w:t>
+      </w:r>
+      <w:r>
+        <w:rPr>
+          <w:rFonts w:eastAsiaTheme="minorEastAsia" w:hint="cs"/>
+          <w:rtl/>
+        </w:rPr>
+        <w:t xml:space="preserve"> </w:t>
+      </w:r>
+      <w:r>
+        <w:rPr>
+          <w:rFonts w:eastAsiaTheme="minorEastAsia" w:hint="cs"/>
+          <w:rtl/>
+        </w:rPr>
+        <w:t>עזר בכך</w:t>
+      </w:r>
+      <w:r>
+        <w:rPr>
+          <w:rFonts w:eastAsiaTheme="minorEastAsia" w:hint="cs"/>
+          <w:rtl/>
+        </w:rPr>
+        <w:t xml:space="preserve">. דוגמה לכך שהוזכרה קודם היא </w:t>
+      </w:r>
+      <w:r>
+        <w:rPr>
+          <w:rFonts w:eastAsiaTheme="minorEastAsia" w:hint="cs"/>
+          <w:rtl/>
+        </w:rPr>
+        <w:t xml:space="preserve">בהצלחת הפונקציה בניבוי </w:t>
+      </w:r>
+      <w:r>
+        <w:rPr>
+          <w:rFonts w:eastAsiaTheme="minorEastAsia" w:hint="cs"/>
+          <w:rtl/>
+        </w:rPr>
+        <w:t xml:space="preserve">הטוקן "הפרטי" כהמשך למשפט </w:t>
+      </w:r>
+      <w:r>
+        <w:rPr>
+          <w:rFonts w:hint="cs"/>
+          <w:rtl/>
+        </w:rPr>
+        <w:t xml:space="preserve">"העובדים במגזר </w:t>
+      </w:r>
+      <w:r>
+        <w:rPr>
+          <w:rFonts w:hint="cs"/>
+          <w:rtl/>
+        </w:rPr>
+        <w:t>[*]</w:t>
+      </w:r>
+      <w:r>
+        <w:rPr>
+          <w:rFonts w:hint="cs"/>
+          <w:rtl/>
+        </w:rPr>
+        <w:t>"</w:t>
+      </w:r>
+      <w:r>
+        <w:rPr>
+          <w:rFonts w:eastAsiaTheme="minorEastAsia" w:hint="cs"/>
+          <w:rtl/>
+        </w:rPr>
+        <w:t xml:space="preserve"> למרות היות שני הצירופים "במגזר הערבי" ו- "במגזר החרדי" יותר נפוצים</w:t>
+      </w:r>
+      <w:r>
+        <w:rPr>
+          <w:rFonts w:eastAsiaTheme="minorEastAsia" w:hint="cs"/>
+          <w:rtl/>
+        </w:rPr>
+        <w:t xml:space="preserve"> בקורפוס</w:t>
+      </w:r>
+      <w:r>
+        <w:rPr>
+          <w:rFonts w:eastAsiaTheme="minorEastAsia" w:hint="cs"/>
+          <w:rtl/>
+        </w:rPr>
+        <w:t xml:space="preserve"> </w:t>
+      </w:r>
+      <w:r>
+        <w:rPr>
+          <w:rFonts w:eastAsiaTheme="minorEastAsia" w:hint="cs"/>
+          <w:rtl/>
+        </w:rPr>
+        <w:t>בהשוואה ל-</w:t>
+      </w:r>
+      <w:r>
+        <w:rPr>
+          <w:rFonts w:eastAsiaTheme="minorEastAsia" w:hint="cs"/>
+          <w:rtl/>
+        </w:rPr>
+        <w:t xml:space="preserve"> "במגזר הפרטי". </w:t>
+      </w:r>
+    </w:p>
+    <w:p>
+      <w:pPr>
+        <w:spacing w:line="360" w:lineRule="auto"/>
+        <w:rPr>
+          <w:rFonts w:eastAsiaTheme="minorEastAsia" w:hint="cs"/>
+          <w:rtl/>
+        </w:rPr>
+      </w:pPr>
+      <w:r>
+        <w:rPr>
+          <w:rFonts w:eastAsiaTheme="minorEastAsia" w:hint="cs"/>
+          <w:rtl/>
+        </w:rPr>
+        <w:t xml:space="preserve">הצעות שלדעתנו יכולות לשפר את ביצועי הפונקציה: שימוש ב- </w:t>
+      </w:r>
+      <w:r>
+        <w:rPr>
+          <w:rFonts w:eastAsiaTheme="minorEastAsia"/>
+        </w:rPr>
+        <w:t>n-grams</w:t>
+      </w:r>
+      <w:r>
+        <w:rPr>
+          <w:rFonts w:eastAsiaTheme="minorEastAsia" w:hint="cs"/>
+          <w:rtl/>
+        </w:rPr>
+        <w:t xml:space="preserve"> יותר גבוהים כגון </w:t>
+      </w:r>
+      <w:r>
+        <w:rPr>
+          <w:rFonts w:eastAsiaTheme="minorEastAsia"/>
+        </w:rPr>
+        <w:t>Four-grams, Five-grams</w:t>
+      </w:r>
+      <w:r>
+        <w:rPr>
+          <w:rFonts w:eastAsiaTheme="minorEastAsia" w:hint="cs"/>
+          <w:rtl/>
+        </w:rPr>
+        <w:t xml:space="preserve">, שימוש בקורפוס יותר גדול שיכיל יותר קולקציות ובכללי </w:t>
+      </w:r>
+      <w:r>
+        <w:rPr>
+          <w:rFonts w:eastAsiaTheme="minorEastAsia" w:hint="cs"/>
+          <w:rtl/>
+        </w:rPr>
+        <w:t xml:space="preserve">יהווה </w:t>
+      </w:r>
+      <w:r>
+        <w:rPr>
+          <w:rFonts w:eastAsiaTheme="minorEastAsia" w:hint="cs"/>
+          <w:rtl/>
+        </w:rPr>
+        <w:t xml:space="preserve">מדגם גדול יותר, בנוסף </w:t>
+      </w:r>
+      <w:r>
+        <w:rPr>
+          <w:rFonts w:eastAsiaTheme="minorEastAsia" w:hint="cs"/>
+          <w:rtl/>
+        </w:rPr>
+        <w:t>להתחשבות</w:t>
+      </w:r>
+      <w:r>
+        <w:rPr>
+          <w:rFonts w:eastAsiaTheme="minorEastAsia" w:hint="cs"/>
+          <w:rtl/>
+        </w:rPr>
+        <w:t xml:space="preserve"> </w:t>
+      </w:r>
+      <w:r>
+        <w:rPr>
+          <w:rFonts w:eastAsiaTheme="minorEastAsia" w:hint="cs"/>
+          <w:rtl/>
+        </w:rPr>
+        <w:t>ב</w:t>
+      </w:r>
+      <w:r>
+        <w:rPr>
+          <w:rFonts w:eastAsiaTheme="minorEastAsia" w:hint="cs"/>
+          <w:rtl/>
+        </w:rPr>
+        <w:t xml:space="preserve">טוקנים שאחרי הטוקן החסר ולא רק </w:t>
+      </w:r>
+      <w:r>
+        <w:rPr>
+          <w:rFonts w:eastAsiaTheme="minorEastAsia" w:hint="cs"/>
+          <w:rtl/>
+        </w:rPr>
+        <w:t>ב</w:t>
+      </w:r>
+      <w:r>
+        <w:rPr>
+          <w:rFonts w:eastAsiaTheme="minorEastAsia" w:hint="cs"/>
+          <w:rtl/>
+        </w:rPr>
+        <w:t>אלה שלפניו במקרים ש</w:t>
+      </w:r>
+      <w:r>
+        <w:rPr>
+          <w:rFonts w:eastAsiaTheme="minorEastAsia" w:hint="cs"/>
+          <w:rtl/>
+        </w:rPr>
+        <w:t>טוקנים כאלה</w:t>
+      </w:r>
+      <w:r>
+        <w:rPr>
+          <w:rFonts w:eastAsiaTheme="minorEastAsia" w:hint="cs"/>
+          <w:rtl/>
+        </w:rPr>
+        <w:t xml:space="preserve"> כן נמצאים (למשל, כאשר מתבקשים לחזות את טוקן ממוסך שלא בסוף המשפט). </w:t>
+      </w:r>
+    </w:p>
+    <w:p>
+      <w:pPr>
+        <w:spacing w:line="360" w:lineRule="auto"/>
+        <w:rPr>
           <w:rtl/>
         </w:rPr>
       </w:pPr>
@@ -3106,7 +4219,6 @@
           <w:bCs/>
           <w:rtl/>
         </w:rPr>
-        <w:lastRenderedPageBreak/>
         <w:t>שלב 2</w:t>
       </w:r>
     </w:p>
@@ -3143,6 +4255,13 @@
         </w:rPr>
         <w:t xml:space="preserve">הפונקציה </w:t>
       </w:r>
+      <w:r>
+        <w:rPr>
+          <w:rFonts w:hint="cs"/>
+          <w:rtl/>
+        </w:rPr>
+        <w:t>'</w:t>
+      </w:r>
       <w:proofErr w:type="spellStart"/>
       <w:r>
         <w:t>get_k_n_t_collocations</w:t>
@@ -3153,7 +4272,21 @@
           <w:rFonts w:hint="cs"/>
           <w:rtl/>
         </w:rPr>
-        <w:t xml:space="preserve">, הפונקציה מחזירה אוסף של קולקציות העונות על הדרישות הבאות שמתקבלות כקלט: </w:t>
+        <w:t>'</w:t>
+      </w:r>
+      <w:r>
+        <w:rPr>
+          <w:rFonts w:hint="cs"/>
+          <w:rtl/>
+        </w:rPr>
+        <w:t xml:space="preserve"> מומשה. </w:t>
+      </w:r>
+      <w:r>
+        <w:rPr>
+          <w:rFonts w:hint="cs"/>
+          <w:rtl/>
+        </w:rPr>
+        <w:t xml:space="preserve">הפונקציה מחזירה אוסף של קולקציות העונות על הדרישות הבאות שמתקבלות כקלט: </w:t>
       </w:r>
       <w:r>
         <w:rPr>
@@ -3187,7 +4320,22 @@
           <w:rFonts w:hint="cs"/>
           <w:rtl/>
         </w:rPr>
-        <w:t xml:space="preserve">, ומספר המופעים של כל אחת לא פחות מ- </w:t>
+        <w:t xml:space="preserve">, </w:t>
+      </w:r>
+      <w:r>
+        <w:rPr>
+          <w:rFonts w:hint="cs"/>
+          <w:rtl/>
+        </w:rPr>
+        <w:lastRenderedPageBreak/>
+        <w:t>ו</w:t>
+      </w:r>
+      <w:r>
+        <w:rPr>
+          <w:rFonts w:hint="cs"/>
+          <w:rtl/>
+        </w:rPr>
+        <w:t xml:space="preserve">מספר המופעים של כל אחת לא פחות מ- </w:t>
       </w:r>
       <w:r>
         <w:t>t</w:t>
@@ -3206,15 +4354,13 @@
         </w:rPr>
         <w:t xml:space="preserve">קורפוס </w:t>
       </w:r>
-      <w:proofErr w:type="spellStart"/>
-      <w:r>
-        <w:rPr>
-          <w:rFonts w:hint="cs"/>
-          <w:rtl/>
-        </w:rPr>
-        <w:t>מסויים</w:t>
-      </w:r>
-      <w:proofErr w:type="spellEnd"/>
+      <w:r>
+        <w:rPr>
+          <w:rFonts w:hint="cs"/>
+          <w:rtl/>
+        </w:rPr>
+        <w:t>מסוים</w:t>
+      </w:r>
       <w:r>
         <w:rPr>
           <w:rFonts w:hint="cs"/>
@@ -3277,17 +4423,73 @@
           <w:rFonts w:hint="cs"/>
           <w:rtl/>
         </w:rPr>
-        <w:t xml:space="preserve">חילוץ הקולקציות מתבצע ע"י לעבור על כל המשפטים בקורפוס, ועבור כל אחת שאורכה לפחות </w:t>
-      </w:r>
-      <w:r>
+        <w:t xml:space="preserve">הפונקציה מתחילה בכך שהיא </w:t>
+      </w:r>
+      <w:r>
+        <w:rPr>
+          <w:rFonts w:hint="cs"/>
+          <w:u w:val="single"/>
+          <w:rtl/>
+        </w:rPr>
+        <w:t xml:space="preserve">מחלצת את כל </w:t>
+      </w:r>
+      <w:r>
+        <w:rPr>
+          <w:rFonts w:hint="cs"/>
+          <w:u w:val="single"/>
+          <w:rtl/>
+        </w:rPr>
+        <w:t xml:space="preserve">הקולקציות </w:t>
+      </w:r>
+      <w:r>
+        <w:rPr>
+          <w:rFonts w:hint="cs"/>
+          <w:u w:val="single"/>
+          <w:rtl/>
+        </w:rPr>
+        <w:t xml:space="preserve">מאורך </w:t>
+      </w:r>
+      <w:r>
+        <w:rPr>
+          <w:u w:val="single"/>
+        </w:rPr>
         <w:t>n</w:t>
       </w:r>
       <w:r>
         <w:rPr>
           <w:rFonts w:hint="cs"/>
-          <w:rtl/>
-        </w:rPr>
-        <w:t xml:space="preserve">, הוא מחלץ את כל הקולקציות באורך </w:t>
+          <w:u w:val="single"/>
+          <w:rtl/>
+        </w:rPr>
+        <w:t xml:space="preserve"> הנמצאות בקורפוס</w:t>
+      </w:r>
+      <w:r>
+        <w:rPr>
+          <w:rFonts w:hint="cs"/>
+          <w:rtl/>
+        </w:rPr>
+        <w:t xml:space="preserve">. הדבר </w:t>
+      </w:r>
+      <w:r>
+        <w:rPr>
+          <w:rFonts w:hint="cs"/>
+          <w:rtl/>
+        </w:rPr>
+        <w:t xml:space="preserve">מתבצע ע"י </w:t>
+      </w:r>
+      <w:r>
+        <w:rPr>
+          <w:rFonts w:hint="cs"/>
+          <w:rtl/>
+        </w:rPr>
+        <w:t>כך שהיא עוברת</w:t>
+      </w:r>
+      <w:r>
+        <w:rPr>
+          <w:rFonts w:hint="cs"/>
+          <w:rtl/>
+        </w:rPr>
+        <w:t xml:space="preserve"> על כל המשפטים בקורפוס, ועבור כל אחת שאורכה לפחות </w:t>
       </w:r>
       <w:r>
         <w:t>n</w:t>
@@ -3297,7 +4499,35 @@
           <w:rFonts w:hint="cs"/>
           <w:rtl/>
         </w:rPr>
-        <w:t xml:space="preserve"> השונות (כל המחרוזות של טוקנים רצופים בגודל </w:t>
+        <w:t xml:space="preserve">, </w:t>
+      </w:r>
+      <w:r>
+        <w:rPr>
+          <w:rFonts w:hint="cs"/>
+          <w:rtl/>
+        </w:rPr>
+        <w:t>היא</w:t>
+      </w:r>
+      <w:r>
+        <w:rPr>
+          <w:rFonts w:hint="cs"/>
+          <w:rtl/>
+        </w:rPr>
+        <w:t xml:space="preserve"> </w:t>
+      </w:r>
+      <w:r>
+        <w:rPr>
+          <w:rFonts w:hint="cs"/>
+          <w:rtl/>
+        </w:rPr>
+        <w:t>מחלצת</w:t>
+      </w:r>
+      <w:r>
+        <w:rPr>
+          <w:rFonts w:hint="cs"/>
+          <w:rtl/>
+        </w:rPr>
+        <w:t xml:space="preserve"> את כל הקולקציות באורך </w:t>
       </w:r>
       <w:r>
         <w:t>n</w:t>
@@ -3307,26 +4537,116 @@
           <w:rFonts w:hint="cs"/>
           <w:rtl/>
         </w:rPr>
-        <w:t xml:space="preserve">). </w:t>
-      </w:r>
-    </w:p>
-    <w:p>
-      <w:pPr>
-        <w:spacing w:line="360" w:lineRule="auto"/>
-        <w:rPr>
-          <w:rtl/>
-        </w:rPr>
-      </w:pPr>
-      <w:r>
-        <w:rPr>
-          <w:rFonts w:hint="cs"/>
-          <w:rtl/>
-        </w:rPr>
-        <w:t xml:space="preserve">הפונקציה אח"כ מסננת את הקולקציות ומשאירה רק אלה שמספר הופעתם </w:t>
-      </w:r>
-      <w:r>
-        <w:rPr>
-          <w:rFonts w:hint="cs"/>
+        <w:t xml:space="preserve"> השונות</w:t>
+      </w:r>
+      <w:r>
+        <w:rPr>
+          <w:rFonts w:hint="cs"/>
+          <w:rtl/>
+        </w:rPr>
+        <w:t xml:space="preserve"> שבתוכה</w:t>
+      </w:r>
+      <w:r>
+        <w:rPr>
+          <w:rFonts w:hint="cs"/>
+          <w:rtl/>
+        </w:rPr>
+        <w:t xml:space="preserve"> (כל המחרוזות של טוקנים רצופים בגודל </w:t>
+      </w:r>
+      <w:r>
+        <w:t>n</w:t>
+      </w:r>
+      <w:r>
+        <w:rPr>
+          <w:rFonts w:hint="cs"/>
+          <w:rtl/>
+        </w:rPr>
+        <w:t>).</w:t>
+      </w:r>
+      <w:r>
+        <w:rPr>
+          <w:rFonts w:hint="cs"/>
+          <w:rtl/>
+        </w:rPr>
+        <w:t xml:space="preserve"> תוך כדי כך, היא סופרת את כמות הופעות כל קולקציה בפרוטוקולים השונים, ואת הקולקציות המופיעות בכל פרוטוקול וכמות </w:t>
+      </w:r>
+      <w:r>
+        <w:rPr>
+          <w:rFonts w:hint="cs"/>
+          <w:rtl/>
+        </w:rPr>
+        <w:t>הופעתם</w:t>
+      </w:r>
+      <w:r>
+        <w:rPr>
+          <w:rFonts w:hint="cs"/>
+          <w:rtl/>
+        </w:rPr>
+        <w:t xml:space="preserve">. הספירה מאוחסנת בעזרת שני מלונים, אחד לפי הקולקציה והשני לפי הפרוטוקול. </w:t>
+      </w:r>
+      <w:r>
+        <w:rPr>
+          <w:rFonts w:hint="cs"/>
+          <w:rtl/>
+        </w:rPr>
+        <w:t>הפונקציה</w:t>
+      </w:r>
+      <w:r>
+        <w:rPr>
+          <w:rFonts w:hint="cs"/>
+          <w:rtl/>
+        </w:rPr>
+        <w:t>,</w:t>
+      </w:r>
+      <w:r>
+        <w:rPr>
+          <w:rFonts w:hint="cs"/>
+          <w:rtl/>
+        </w:rPr>
+        <w:t xml:space="preserve"> אח"כ</w:t>
+      </w:r>
+      <w:r>
+        <w:rPr>
+          <w:rFonts w:hint="cs"/>
+          <w:rtl/>
+        </w:rPr>
+        <w:t>,</w:t>
+      </w:r>
+      <w:r>
+        <w:rPr>
+          <w:rFonts w:hint="cs"/>
+          <w:rtl/>
+        </w:rPr>
+        <w:t xml:space="preserve"> </w:t>
+      </w:r>
+      <w:r>
+        <w:rPr>
+          <w:rFonts w:hint="cs"/>
+          <w:u w:val="single"/>
+          <w:rtl/>
+        </w:rPr>
+        <w:t xml:space="preserve">מסננת את הקולקציות ומשאירה רק </w:t>
+      </w:r>
+      <w:r>
+        <w:rPr>
+          <w:rFonts w:hint="cs"/>
+          <w:u w:val="single"/>
+          <w:rtl/>
+        </w:rPr>
+        <w:t xml:space="preserve">את </w:t>
+      </w:r>
+      <w:r>
+        <w:rPr>
+          <w:rFonts w:hint="cs"/>
+          <w:u w:val="single"/>
+          <w:rtl/>
+        </w:rPr>
+        <w:t xml:space="preserve">אלה שמספר הופעתם </w:t>
+      </w:r>
+      <w:r>
+        <w:rPr>
+          <w:rFonts w:hint="cs"/>
+          <w:u w:val="single"/>
           <w:rtl/>
         </w:rPr>
         <w:t xml:space="preserve">בכלל הפרוטוקולים </w:t>
@@ -3334,11 +4654,15 @@
       <w:r>
         <w:rPr>
           <w:rFonts w:hint="cs"/>
+          <w:u w:val="single"/>
           <w:rtl/>
         </w:rPr>
         <w:t xml:space="preserve">הוא לפחות </w:t>
       </w:r>
       <w:r>
+        <w:rPr>
+          <w:u w:val="single"/>
+        </w:rPr>
         <w:t>t</w:t>
       </w:r>
       <w:r>
@@ -3348,20 +4672,48 @@
         </w:rPr>
         <w:t xml:space="preserve">. </w:t>
       </w:r>
-    </w:p>
-    <w:p>
-      <w:pPr>
-        <w:spacing w:line="360" w:lineRule="auto"/>
-        <w:rPr>
-          <w:rtl/>
-        </w:rPr>
-      </w:pPr>
-      <w:r>
-        <w:rPr>
-          <w:rFonts w:hint="cs"/>
-          <w:rtl/>
-        </w:rPr>
-        <w:t>הפונקציה אח"כ מסדרת את הקולקציות מהכי נפוצה לפחות לפי המדד הנבחר. שני המדדים הם "</w:t>
+      <w:r>
+        <w:rPr>
+          <w:rFonts w:hint="cs"/>
+          <w:rtl/>
+        </w:rPr>
+        <w:t xml:space="preserve">אחרי הסינון, </w:t>
+      </w:r>
+      <w:r>
+        <w:rPr>
+          <w:rFonts w:hint="cs"/>
+          <w:rtl/>
+        </w:rPr>
+        <w:t xml:space="preserve">הפונקציה </w:t>
+      </w:r>
+      <w:r>
+        <w:rPr>
+          <w:rFonts w:hint="cs"/>
+          <w:u w:val="single"/>
+          <w:rtl/>
+        </w:rPr>
+        <w:t>מסדרת את הקולקציות</w:t>
+      </w:r>
+      <w:r>
+        <w:rPr>
+          <w:rFonts w:hint="cs"/>
+          <w:rtl/>
+        </w:rPr>
+        <w:t xml:space="preserve"> מהכי נפוצה לפחות לפי המדד </w:t>
+      </w:r>
+      <w:r>
+        <w:rPr>
+          <w:rFonts w:hint="cs"/>
+          <w:rtl/>
+        </w:rPr>
+        <w:t>המועבר לפונקציה,</w:t>
+      </w:r>
+      <w:r>
+        <w:rPr>
+          <w:rFonts w:hint="cs"/>
+          <w:rtl/>
+        </w:rPr>
+        <w:t xml:space="preserve"> שני המדדים הם "</w:t>
       </w:r>
       <w:r>
         <w:t>Frequency</w:t>
@@ -3373,27 +4725,193 @@
         </w:rPr>
         <w:t>" ו- "</w:t>
       </w:r>
-      <w:proofErr w:type="spellStart"/>
-      <w:r>
-        <w:t>Tfidf</w:t>
-      </w:r>
-      <w:proofErr w:type="spellEnd"/>
-      <w:r>
-        <w:rPr>
-          <w:rFonts w:hint="cs"/>
-          <w:rtl/>
-        </w:rPr>
-        <w:t xml:space="preserve">", כאשר הראשון בוחר לפי כמות ההופעות, והשני לפי הנוסחה הנתונה. ומחזירה את ה- </w:t>
-      </w:r>
-      <w:r>
+      <w:r>
+        <w:t>TF-IDF</w:t>
+      </w:r>
+      <w:r>
+        <w:rPr>
+          <w:rFonts w:hint="cs"/>
+          <w:rtl/>
+        </w:rPr>
+        <w:t xml:space="preserve">", כאשר הראשון </w:t>
+      </w:r>
+      <w:r>
+        <w:rPr>
+          <w:rFonts w:hint="cs"/>
+          <w:rtl/>
+        </w:rPr>
+        <w:t>מסדר אותם</w:t>
+      </w:r>
+      <w:r>
+        <w:rPr>
+          <w:rFonts w:hint="cs"/>
+          <w:rtl/>
+        </w:rPr>
+        <w:t xml:space="preserve"> לפי כמות ההופעות</w:t>
+      </w:r>
+      <w:r>
+        <w:rPr>
+          <w:rFonts w:hint="cs"/>
+          <w:rtl/>
+        </w:rPr>
+        <w:t xml:space="preserve"> הכללי</w:t>
+      </w:r>
+      <w:r>
+        <w:rPr>
+          <w:rFonts w:hint="cs"/>
+          <w:rtl/>
+        </w:rPr>
+        <w:t>, והשני לפי הנוסחה הנתונה</w:t>
+      </w:r>
+      <w:r>
+        <w:rPr>
+          <w:rFonts w:hint="cs"/>
+          <w:rtl/>
+        </w:rPr>
+        <w:t xml:space="preserve">, שמתחשבת במספר הקולקציות השונות בפרוטוקול ומחשבת את </w:t>
+      </w:r>
+      <w:r>
+        <w:rPr>
+          <w:rFonts w:hint="cs"/>
+          <w:rtl/>
+        </w:rPr>
+        <w:t xml:space="preserve">השכיחות לא רק לפי כמות המופעים, אלא גם לפי </w:t>
+      </w:r>
+      <w:r>
+        <w:rPr>
+          <w:rFonts w:hint="cs"/>
+          <w:rtl/>
+        </w:rPr>
+        <w:t>מספר</w:t>
+      </w:r>
+      <w:r>
+        <w:rPr>
+          <w:rFonts w:hint="cs"/>
+          <w:rtl/>
+        </w:rPr>
+        <w:t xml:space="preserve"> </w:t>
+      </w:r>
+      <w:r>
+        <w:rPr>
+          <w:rFonts w:hint="cs"/>
+          <w:rtl/>
+        </w:rPr>
+        <w:t>ה</w:t>
+      </w:r>
+      <w:r>
+        <w:rPr>
+          <w:rFonts w:hint="cs"/>
+          <w:rtl/>
+        </w:rPr>
+        <w:t xml:space="preserve">פרוטוקולים </w:t>
+      </w:r>
+      <w:r>
+        <w:rPr>
+          <w:rFonts w:hint="cs"/>
+          <w:rtl/>
+        </w:rPr>
+        <w:t>ה</w:t>
+      </w:r>
+      <w:r>
+        <w:rPr>
+          <w:rFonts w:hint="cs"/>
+          <w:rtl/>
+        </w:rPr>
+        <w:t xml:space="preserve">שונים </w:t>
+      </w:r>
+      <w:r>
+        <w:rPr>
+          <w:rFonts w:hint="cs"/>
+          <w:rtl/>
+        </w:rPr>
+        <w:t xml:space="preserve">שבהם </w:t>
+      </w:r>
+      <w:r>
+        <w:rPr>
+          <w:rFonts w:hint="cs"/>
+          <w:rtl/>
+        </w:rPr>
+        <w:t>הקולקציה הופיעה</w:t>
+      </w:r>
+      <w:r>
+        <w:rPr>
+          <w:rFonts w:hint="cs"/>
+          <w:rtl/>
+        </w:rPr>
+        <w:t xml:space="preserve">. </w:t>
+      </w:r>
+      <w:r>
+        <w:rPr>
+          <w:rFonts w:hint="cs"/>
+          <w:rtl/>
+        </w:rPr>
+        <w:t xml:space="preserve">אם לפונקציה מועבר מדד אחר מהשניים הנ"ל </w:t>
+      </w:r>
+      <w:r>
+        <w:rPr>
+          <w:rFonts w:hint="cs"/>
+          <w:rtl/>
+        </w:rPr>
+        <w:t>היא</w:t>
+      </w:r>
+      <w:r>
+        <w:rPr>
+          <w:rFonts w:hint="cs"/>
+          <w:rtl/>
+        </w:rPr>
+        <w:t xml:space="preserve"> מצגיה </w:t>
+      </w:r>
+      <w:r>
+        <w:t>Value</w:t>
+      </w:r>
+      <w:r>
+        <w:t xml:space="preserve"> </w:t>
+      </w:r>
+      <w:r>
+        <w:t>Error</w:t>
+      </w:r>
+      <w:r>
+        <w:rPr>
+          <w:rFonts w:hint="cs"/>
+          <w:rtl/>
+        </w:rPr>
+        <w:t xml:space="preserve"> ומדפיסה הודעה בהתאם. בעקבות שלב הסידור, הפונקציה </w:t>
+      </w:r>
+      <w:r>
+        <w:rPr>
+          <w:rFonts w:hint="cs"/>
+          <w:u w:val="single"/>
+          <w:rtl/>
+        </w:rPr>
+        <w:t xml:space="preserve">מחזירה את ה- </w:t>
+      </w:r>
+      <w:r>
+        <w:rPr>
+          <w:u w:val="single"/>
+        </w:rPr>
         <w:t>k</w:t>
       </w:r>
       <w:r>
         <w:rPr>
           <w:rFonts w:hint="cs"/>
-          <w:rtl/>
-        </w:rPr>
-        <w:t xml:space="preserve"> קולקציות הראשונות בסדר. במקרה שאין </w:t>
+          <w:u w:val="single"/>
+          <w:rtl/>
+        </w:rPr>
+        <w:t xml:space="preserve"> קולקציות הראשונות בסדר</w:t>
+      </w:r>
+      <w:r>
+        <w:rPr>
+          <w:rFonts w:hint="cs"/>
+          <w:rtl/>
+        </w:rPr>
+        <w:t xml:space="preserve">. </w:t>
+      </w:r>
+      <w:r>
+        <w:rPr>
+          <w:rFonts w:hint="cs"/>
+          <w:rtl/>
+        </w:rPr>
+        <w:t xml:space="preserve">במקרה שמספר הקולקציות הוא פחות מ- </w:t>
       </w:r>
       <w:r>
         <w:t>k</w:t>
@@ -3403,147 +4921,14 @@
           <w:rFonts w:hint="cs"/>
           <w:rtl/>
         </w:rPr>
-        <w:t xml:space="preserve"> קולקציות כאלה, הפונקציה מחזירה את כל הקולקציות שהתקבלו. </w:t>
-      </w:r>
-    </w:p>
-    <w:p>
-      <w:pPr>
-        <w:spacing w:line="360" w:lineRule="auto"/>
-        <w:rPr>
-          <w:rtl/>
-        </w:rPr>
-      </w:pPr>
-      <w:r>
-        <w:rPr>
-          <w:rFonts w:hint="cs"/>
-          <w:rtl/>
-        </w:rPr>
-        <w:t xml:space="preserve">לשם חישוב </w:t>
-      </w:r>
-      <w:r>
-        <w:t>k</w:t>
-      </w:r>
-      <w:r>
-        <w:rPr>
-          <w:rFonts w:hint="cs"/>
-          <w:rtl/>
-        </w:rPr>
-        <w:t xml:space="preserve">- הקולקציות הכי נפוצות לפי מדד </w:t>
-      </w:r>
-      <w:r>
-        <w:t>TF-IDF</w:t>
-      </w:r>
-      <w:r>
-        <w:rPr>
-          <w:rFonts w:hint="cs"/>
-          <w:rtl/>
-        </w:rPr>
-        <w:t xml:space="preserve">. הפונקציה משתמשת בשני מילונים של מילונים (מילונים שה- </w:t>
-      </w:r>
-      <w:r>
-        <w:t>values</w:t>
-      </w:r>
-      <w:r>
-        <w:rPr>
-          <w:rFonts w:hint="cs"/>
-          <w:rtl/>
-        </w:rPr>
-        <w:t xml:space="preserve"> שלהם מילונים). כאשר המילון הראשון משמש לשמירת עבור כל קולקציה את הפרוטוקולים (שמיוצגים ע"י מספרם) בהם הופיעה, ועבור כל אחד את כמות הופעותיו (כלומר המפתחות החיצוניות הם קולקציות, הערכים החיצוניים\ המפתחות הפנימיים הם מספרי פרוטוקולים, והערכים הפנימיים הם כמות ההופעות של אותה קולקציה בפרוטוקול). ובשני נשמרים עבור כל פרוטוקול את הקולקציות שהופיעו בו ואת מספר הופעתם (כלומר המפתחות החיצוניות הם מספרי הפרוטוקולים, הערכים החיצוניים\ המפתחות הפנימיים הם הקולקציות, והערכים הפנימיים הם כמות ההופעות של אותה קולקציה בפרוטוקול). </w:t>
-      </w:r>
-      <w:r>
-        <w:rPr>
-          <w:rFonts w:hint="cs"/>
-          <w:rtl/>
-        </w:rPr>
-        <w:t xml:space="preserve">המלון הראשון משמש לחישוב ה- </w:t>
-      </w:r>
-      <w:r>
-        <w:t>Frequency</w:t>
-      </w:r>
-      <w:r>
-        <w:rPr>
-          <w:rFonts w:hint="cs"/>
-          <w:rtl/>
-        </w:rPr>
-        <w:t xml:space="preserve"> עבור הקולקציה, ששווה לסכום הופעותיו בפרוטוקולים השונים, כמו כן, משתמשים בו בשליפת כמות הופעות הקולקציה בפרוטוקול מסוים בחישוב ה- </w:t>
-      </w:r>
-      <w:proofErr w:type="spellStart"/>
-      <w:r>
-        <w:t>tf</w:t>
-      </w:r>
-      <w:proofErr w:type="spellEnd"/>
-      <w:r>
-        <w:rPr>
-          <w:rFonts w:hint="cs"/>
-          <w:rtl/>
-        </w:rPr>
-        <w:t xml:space="preserve">, ובמספר הפרוטוקולים השונים שבהם הקולקציה מופיעה בחישוב ה- </w:t>
-      </w:r>
-      <w:proofErr w:type="spellStart"/>
-      <w:r>
-        <w:t>idf</w:t>
-      </w:r>
-      <w:proofErr w:type="spellEnd"/>
-      <w:r>
-        <w:rPr>
-          <w:rFonts w:hint="cs"/>
-          <w:rtl/>
-        </w:rPr>
-        <w:t xml:space="preserve">. </w:t>
-      </w:r>
-      <w:r>
-        <w:rPr>
-          <w:rFonts w:hint="cs"/>
-          <w:rtl/>
-        </w:rPr>
-        <w:t xml:space="preserve">בנוסף המלון משמש בשלב סינון הקולקציות. </w:t>
-      </w:r>
-      <w:r>
-        <w:rPr>
-          <w:rFonts w:hint="cs"/>
-          <w:rtl/>
-        </w:rPr>
-        <w:t xml:space="preserve">המלון השני משמש לחישוב הקולקציות השונות שבפרוטוקול </w:t>
-      </w:r>
-      <w:proofErr w:type="spellStart"/>
-      <w:r>
-        <w:rPr>
-          <w:rFonts w:hint="cs"/>
-          <w:rtl/>
-        </w:rPr>
-        <w:t>מסויים</w:t>
-      </w:r>
-      <w:proofErr w:type="spellEnd"/>
-      <w:r>
-        <w:rPr>
-          <w:rFonts w:hint="cs"/>
-          <w:rtl/>
-        </w:rPr>
-        <w:t xml:space="preserve"> בחישוב ה- </w:t>
-      </w:r>
-      <w:proofErr w:type="spellStart"/>
-      <w:r>
-        <w:t>tf</w:t>
-      </w:r>
-      <w:proofErr w:type="spellEnd"/>
-      <w:r>
-        <w:rPr>
-          <w:rFonts w:hint="cs"/>
-          <w:rtl/>
-        </w:rPr>
-        <w:t xml:space="preserve">, ובמספר הפרוטוקולים השונים בחישוב ה- </w:t>
-      </w:r>
-      <w:proofErr w:type="spellStart"/>
-      <w:r>
-        <w:t>idf</w:t>
-      </w:r>
-      <w:proofErr w:type="spellEnd"/>
-      <w:r>
-        <w:rPr>
-          <w:rFonts w:hint="cs"/>
-          <w:rtl/>
-        </w:rPr>
-        <w:t xml:space="preserve">. </w:t>
+        <w:t>,</w:t>
+      </w:r>
+      <w:r>
+        <w:rPr>
+          <w:rFonts w:hint="cs"/>
+          <w:rtl/>
+        </w:rPr>
+        <w:t xml:space="preserve"> היא מחזירה את כולם. </w:t>
       </w:r>
     </w:p>
     <w:p>
@@ -3700,7 +5085,21 @@
           <w:rFonts w:hint="cs"/>
           <w:rtl/>
         </w:rPr>
-        <w:t xml:space="preserve"> מומשה. הפונקציה מקבלת כקלט רשימה של משפטים ומספר בטווח (</w:t>
+        <w:t xml:space="preserve"> מומשה. </w:t>
+      </w:r>
+      <w:r>
+        <w:rPr>
+          <w:rFonts w:hint="cs"/>
+          <w:rtl/>
+        </w:rPr>
+        <w:t>היא</w:t>
+      </w:r>
+      <w:r>
+        <w:rPr>
+          <w:rFonts w:hint="cs"/>
+          <w:rtl/>
+        </w:rPr>
+        <w:t xml:space="preserve"> מקבלת כקלט רשימה של משפטים ומספר בטווח (</w:t>
       </w:r>
       <w:r>
         <w:t>0,100</w:t>
@@ -3740,7 +5139,15 @@
           <w:rFonts w:hint="cs"/>
           <w:rtl/>
         </w:rPr>
-        <w:t xml:space="preserve"> לא מספר שלם היא מקרבת אותו לשלם הכי קרוב, ובשל כך, משפט בעל פחות מ- 5 טוקנים (במקרה של המשפטים שלנו, משפט בעל 4 טוקנים) לא </w:t>
+        <w:t xml:space="preserve"> לא מספר שלם היא מקרבת אותו לשלם הכי קרוב, ובשל כך, משפט בעל פחות מ- 5 טוקנים (במקרה של המשפטים </w:t>
+      </w:r>
+      <w:r>
+        <w:rPr>
+          <w:rFonts w:hint="cs"/>
+          <w:rtl/>
+        </w:rPr>
+        <w:lastRenderedPageBreak/>
+        <w:t xml:space="preserve">שלנו, משפט בעל 4 טוקנים) לא </w:t>
       </w:r>
       <w:proofErr w:type="spellStart"/>
       <w:r>
@@ -4143,7 +5550,6 @@
             <w:rPr>
               <w:rFonts w:ascii="Cambria Math" w:hAnsi="Cambria Math"/>
             </w:rPr>
-            <w:lastRenderedPageBreak/>
             <m:t>Perplexity=</m:t>
           </m:r>
           <m:sSup>
@@ -4315,6 +5721,56 @@
     </w:sectPr>
   </w:body>
 </w:document>
+</file>
+
+<file path=word/endnotes.xml><?xml version="1.0" encoding="utf-8"?>
+<w:endnotes xmlns:wpc="http://schemas.microsoft.com/office/word/2010/wordprocessingCanvas" xmlns:cx="http://schemas.microsoft.com/office/drawing/2014/chartex" xmlns:cx1="http://schemas.microsoft.com/office/drawing/2015/9/8/chartex" xmlns:cx2="http://schemas.microsoft.com/office/drawing/2015/10/21/chartex" xmlns:cx3="http://schemas.microsoft.com/office/drawing/2016/5/9/chartex" xmlns:cx4="http://schemas.microsoft.com/office/drawing/2016/5/10/chartex" xmlns:cx5="http://schemas.microsoft.com/office/drawing/2016/5/11/chartex" xmlns:cx6="http://schemas.microsoft.com/office/drawing/2016/5/12/chartex" xmlns:cx7="http://schemas.microsoft.com/office/drawing/2016/5/13/chartex" xmlns:cx8="http://schemas.microsoft.com/office/drawing/2016/5/14/chartex" xmlns:mc="http://schemas.openxmlformats.org/markup-compatibility/2006" xmlns:aink="http://schemas.microsoft.com/office/drawing/2016/ink" xmlns:am3d="http://schemas.microsoft.com/office/drawing/2017/model3d" xmlns:o="urn:schemas-microsoft-com:office:office" xmlns:oel="http://schemas.microsoft.com/office/2019/extlst" xmlns:r="http://schemas.openxmlformats.org/officeDocument/2006/relationships" xmlns:m="http://schemas.openxmlformats.org/officeDocument/2006/math" xmlns:v="urn:schemas-microsoft-com:vml" xmlns:wp14="http://schemas.microsoft.com/office/word/2010/wordprocessingDrawing" xmlns:wp="http://schemas.openxmlformats.org/drawingml/2006/wordprocessingDrawing" xmlns:w10="urn:schemas-microsoft-com:office:word" xmlns:w="http://schemas.openxmlformats.org/wordprocessingml/2006/main" xmlns:w14="http://schemas.microsoft.com/office/word/2010/wordml" xmlns:w15="http://schemas.microsoft.com/office/word/2012/wordml" xmlns:w16cex="http://schemas.microsoft.com/office/word/2018/wordml/cex" xmlns:w16cid="http://schemas.microsoft.com/office/word/2016/wordml/cid" xmlns:w16="http://schemas.microsoft.com/office/word/2018/wordml" xmlns:w16du="http://schemas.microsoft.com/office/word/2023/wordml/word16du" xmlns:w16sdtdh="http://schemas.microsoft.com/office/word/2020/wordml/sdtdatahash" xmlns:w16se="http://schemas.microsoft.com/office/word/2015/wordml/symex" xmlns:wpg="http://schemas.microsoft.com/office/word/2010/wordprocessingGroup" xmlns:wpi="http://schemas.microsoft.com/office/word/2010/wordprocessingInk" xmlns:wne="http://schemas.microsoft.com/office/word/2006/wordml" xmlns:wps="http://schemas.microsoft.com/office/word/2010/wordprocessingShape" mc:Ignorable="w14 w15 w16se w16cid w16 w16cex w16sdtdh w16du wp14">
+  <w:endnote w:type="separator" w:id="-1">
+    <w:p>
+      <w:pPr>
+        <w:spacing w:after="0" w:line="240" w:lineRule="auto"/>
+      </w:pPr>
+      <w:r>
+        <w:separator/>
+      </w:r>
+    </w:p>
+  </w:endnote>
+  <w:endnote w:type="continuationSeparator" w:id="0">
+    <w:p>
+      <w:pPr>
+        <w:spacing w:after="0" w:line="240" w:lineRule="auto"/>
+      </w:pPr>
+      <w:r>
+        <w:continuationSeparator/>
+      </w:r>
+    </w:p>
+  </w:endnote>
+</w:endnotes>
+</file>
+
+<file path=word/footnotes.xml><?xml version="1.0" encoding="utf-8"?>
+<w:footnotes xmlns:wpc="http://schemas.microsoft.com/office/word/2010/wordprocessingCanvas" xmlns:cx="http://schemas.microsoft.com/office/drawing/2014/chartex" xmlns:cx1="http://schemas.microsoft.com/office/drawing/2015/9/8/chartex" xmlns:cx2="http://schemas.microsoft.com/office/drawing/2015/10/21/chartex" xmlns:cx3="http://schemas.microsoft.com/office/drawing/2016/5/9/chartex" xmlns:cx4="http://schemas.microsoft.com/office/drawing/2016/5/10/chartex" xmlns:cx5="http://schemas.microsoft.com/office/drawing/2016/5/11/chartex" xmlns:cx6="http://schemas.microsoft.com/office/drawing/2016/5/12/chartex" xmlns:cx7="http://schemas.microsoft.com/office/drawing/2016/5/13/chartex" xmlns:cx8="http://schemas.microsoft.com/office/drawing/2016/5/14/chartex" xmlns:mc="http://schemas.openxmlformats.org/markup-compatibility/2006" xmlns:aink="http://schemas.microsoft.com/office/drawing/2016/ink" xmlns:am3d="http://schemas.microsoft.com/office/drawing/2017/model3d" xmlns:o="urn:schemas-microsoft-com:office:office" xmlns:oel="http://schemas.microsoft.com/office/2019/extlst" xmlns:r="http://schemas.openxmlformats.org/officeDocument/2006/relationships" xmlns:m="http://schemas.openxmlformats.org/officeDocument/2006/math" xmlns:v="urn:schemas-microsoft-com:vml" xmlns:wp14="http://schemas.microsoft.com/office/word/2010/wordprocessingDrawing" xmlns:wp="http://schemas.openxmlformats.org/drawingml/2006/wordprocessingDrawing" xmlns:w10="urn:schemas-microsoft-com:office:word" xmlns:w="http://schemas.openxmlformats.org/wordprocessingml/2006/main" xmlns:w14="http://schemas.microsoft.com/office/word/2010/wordml" xmlns:w15="http://schemas.microsoft.com/office/word/2012/wordml" xmlns:w16cex="http://schemas.microsoft.com/office/word/2018/wordml/cex" xmlns:w16cid="http://schemas.microsoft.com/office/word/2016/wordml/cid" xmlns:w16="http://schemas.microsoft.com/office/word/2018/wordml" xmlns:w16du="http://schemas.microsoft.com/office/word/2023/wordml/word16du" xmlns:w16sdtdh="http://schemas.microsoft.com/office/word/2020/wordml/sdtdatahash" xmlns:w16se="http://schemas.microsoft.com/office/word/2015/wordml/symex" xmlns:wpg="http://schemas.microsoft.com/office/word/2010/wordprocessingGroup" xmlns:wpi="http://schemas.microsoft.com/office/word/2010/wordprocessingInk" xmlns:wne="http://schemas.microsoft.com/office/word/2006/wordml" xmlns:wps="http://schemas.microsoft.com/office/word/2010/wordprocessingShape" mc:Ignorable="w14 w15 w16se w16cid w16 w16cex w16sdtdh w16du wp14">
+  <w:footnote w:type="separator" w:id="-1">
+    <w:p>
+      <w:pPr>
+        <w:spacing w:after="0" w:line="240" w:lineRule="auto"/>
+      </w:pPr>
+      <w:r>
+        <w:separator/>
+      </w:r>
+    </w:p>
+  </w:footnote>
+  <w:footnote w:type="continuationSeparator" w:id="0">
+    <w:p>
+      <w:pPr>
+        <w:spacing w:after="0" w:line="240" w:lineRule="auto"/>
+      </w:pPr>
+      <w:r>
+        <w:continuationSeparator/>
+      </w:r>
+    </w:p>
+  </w:footnote>
+</w:footnotes>
 </file>
 
 <file path=word/numbering.xml><?xml version="1.0" encoding="utf-8"?>
@@ -5043,7 +6499,6 @@
   <w:style w:type="character" w:default="1" w:styleId="a0">
     <w:name w:val="Default Paragraph Font"/>
     <w:uiPriority w:val="1"/>
-    <w:semiHidden/>
     <w:unhideWhenUsed/>
   </w:style>
   <w:style w:type="table" w:default="1" w:styleId="a1">
@@ -5367,6 +6822,50 @@
       <w:color w:val="666666"/>
     </w:rPr>
   </w:style>
+  <w:style w:type="paragraph" w:styleId="af">
+    <w:name w:val="header"/>
+    <w:basedOn w:val="a"/>
+    <w:link w:val="af0"/>
+    <w:uiPriority w:val="99"/>
+    <w:unhideWhenUsed/>
+    <w:rsid w:val="005B3EAF"/>
+    <w:pPr>
+      <w:tabs>
+        <w:tab w:val="center" w:pos="4153"/>
+        <w:tab w:val="right" w:pos="8306"/>
+      </w:tabs>
+      <w:spacing w:after="0" w:line="240" w:lineRule="auto"/>
+    </w:pPr>
+  </w:style>
+  <w:style w:type="character" w:customStyle="1" w:styleId="af0">
+    <w:name w:val="כותרת עליונה תו"/>
+    <w:basedOn w:val="a0"/>
+    <w:link w:val="af"/>
+    <w:uiPriority w:val="99"/>
+    <w:rsid w:val="005B3EAF"/>
+  </w:style>
+  <w:style w:type="paragraph" w:styleId="af1">
+    <w:name w:val="footer"/>
+    <w:basedOn w:val="a"/>
+    <w:link w:val="af2"/>
+    <w:uiPriority w:val="99"/>
+    <w:unhideWhenUsed/>
+    <w:rsid w:val="005B3EAF"/>
+    <w:pPr>
+      <w:tabs>
+        <w:tab w:val="center" w:pos="4153"/>
+        <w:tab w:val="right" w:pos="8306"/>
+      </w:tabs>
+      <w:spacing w:after="0" w:line="240" w:lineRule="auto"/>
+    </w:pPr>
+  </w:style>
+  <w:style w:type="character" w:customStyle="1" w:styleId="af2">
+    <w:name w:val="כותרת תחתונה תו"/>
+    <w:basedOn w:val="a0"/>
+    <w:link w:val="af1"/>
+    <w:uiPriority w:val="99"/>
+    <w:rsid w:val="005B3EAF"/>
+  </w:style>
 </w:styles>
 </file>
 

--- a/hw2/report.docx
+++ b/hw2/report.docx
@@ -3701,14 +3701,7 @@
           <w:rFonts w:eastAsiaTheme="minorEastAsia" w:hint="cs"/>
           <w:rtl/>
         </w:rPr>
-        <w:t xml:space="preserve">בחלק מהמקרים </w:t>
-      </w:r>
-      <w:r>
-        <w:rPr>
-          <w:rFonts w:eastAsiaTheme="minorEastAsia" w:hint="cs"/>
-          <w:rtl/>
-        </w:rPr>
-        <w:t>בהם הפונקציה נכשלה בניבוי היה ניתן לשים לב לכך שהניבוי של הפונקציה היה טוקן ש</w:t>
+        <w:t>בחלק מהמקרים בהם הפונקציה נכשלה בניבוי היה ניתן לשים לב לכך שהניבוי של הפונקציה היה טוקן ש</w:t>
       </w:r>
       <w:r>
         <w:rPr>
@@ -4031,21 +4024,7 @@
           <w:rFonts w:hint="cs"/>
           <w:rtl/>
         </w:rPr>
-        <w:t xml:space="preserve">"העובדים במגזר </w:t>
-      </w:r>
-      <w:r>
-        <w:rPr>
-          <w:rFonts w:hint="cs"/>
-          <w:rtl/>
-        </w:rPr>
-        <w:t>[*]</w:t>
-      </w:r>
-      <w:r>
-        <w:rPr>
-          <w:rFonts w:hint="cs"/>
-          <w:rtl/>
-        </w:rPr>
-        <w:t>"</w:t>
+        <w:t>"העובדים במגזר [*]"</w:t>
       </w:r>
       <w:r>
         <w:rPr>
@@ -4087,7 +4066,7 @@
       <w:pPr>
         <w:spacing w:line="360" w:lineRule="auto"/>
         <w:rPr>
-          <w:rFonts w:eastAsiaTheme="minorEastAsia" w:hint="cs"/>
+          <w:rFonts w:eastAsiaTheme="minorEastAsia"/>
           <w:rtl/>
         </w:rPr>
       </w:pPr>
@@ -5075,6 +5054,13 @@
         </w:rPr>
         <w:t xml:space="preserve">הפונקציה </w:t>
       </w:r>
+      <w:r>
+        <w:rPr>
+          <w:rFonts w:hint="cs"/>
+          <w:rtl/>
+        </w:rPr>
+        <w:t>'</w:t>
+      </w:r>
       <w:proofErr w:type="spellStart"/>
       <w:r>
         <w:t>mask_tokens_in_sentences</w:t>
@@ -5085,7 +5071,14 @@
           <w:rFonts w:hint="cs"/>
           <w:rtl/>
         </w:rPr>
-        <w:t xml:space="preserve"> מומשה. </w:t>
+        <w:t xml:space="preserve">' </w:t>
+      </w:r>
+      <w:r>
+        <w:rPr>
+          <w:rFonts w:hint="cs"/>
+          <w:rtl/>
+        </w:rPr>
+        <w:t xml:space="preserve">מומשה. </w:t>
       </w:r>
       <w:r>
         <w:rPr>
@@ -5099,7 +5092,55 @@
           <w:rFonts w:hint="cs"/>
           <w:rtl/>
         </w:rPr>
-        <w:t xml:space="preserve"> מקבלת כקלט רשימה של משפטים ומספר בטווח (</w:t>
+        <w:t xml:space="preserve"> מקבלת כקלט רשימה</w:t>
+      </w:r>
+      <w:r>
+        <w:rPr>
+          <w:rFonts w:hint="cs"/>
+          <w:rtl/>
+        </w:rPr>
+        <w:t xml:space="preserve"> (</w:t>
+      </w:r>
+      <w:r>
+        <w:t>list</w:t>
+      </w:r>
+      <w:r>
+        <w:rPr>
+          <w:rFonts w:hint="cs"/>
+          <w:rtl/>
+        </w:rPr>
+        <w:t>)</w:t>
+      </w:r>
+      <w:r>
+        <w:rPr>
+          <w:rFonts w:hint="cs"/>
+          <w:rtl/>
+        </w:rPr>
+        <w:t xml:space="preserve"> של משפטים ומספר</w:t>
+      </w:r>
+      <w:r>
+        <w:rPr>
+          <w:rFonts w:hint="cs"/>
+          <w:rtl/>
+        </w:rPr>
+        <w:t xml:space="preserve"> </w:t>
+      </w:r>
+      <w:r>
+        <w:t>x</w:t>
+      </w:r>
+      <w:r>
+        <w:rPr>
+          <w:rFonts w:hint="cs"/>
+          <w:rtl/>
+        </w:rPr>
+        <w:t xml:space="preserve"> בטווח </w:t>
+      </w:r>
+      <w:r>
+        <w:rPr>
+          <w:rFonts w:hint="cs"/>
+          <w:rtl/>
+        </w:rPr>
+        <w:t>[</w:t>
       </w:r>
       <w:r>
         <w:t>0,100</w:t>
@@ -5109,7 +5150,14 @@
           <w:rFonts w:hint="cs"/>
           <w:rtl/>
         </w:rPr>
-        <w:t xml:space="preserve">). הפונקציה ממסכת </w:t>
+        <w:t>]</w:t>
+      </w:r>
+      <w:r>
+        <w:rPr>
+          <w:rFonts w:hint="cs"/>
+          <w:rtl/>
+        </w:rPr>
+        <w:t xml:space="preserve">. הפונקציה ממסכת </w:t>
       </w:r>
       <w:r>
         <w:t>x%</w:t>
@@ -5132,14 +5180,76 @@
         <w:t xml:space="preserve">). ומחזירה משפט חדש עם הטוקנים הממוסכים. במקרה ש- </w:t>
       </w:r>
       <w:r>
+        <w:rPr>
+          <w:i/>
+          <w:iCs/>
+        </w:rPr>
         <w:t>x%</w:t>
       </w:r>
       <w:r>
         <w:rPr>
           <w:rFonts w:hint="cs"/>
-          <w:rtl/>
-        </w:rPr>
-        <w:t xml:space="preserve"> לא מספר שלם היא מקרבת אותו לשלם הכי קרוב, ובשל כך, משפט בעל פחות מ- 5 טוקנים (במקרה של המשפטים </w:t>
+          <w:i/>
+          <w:iCs/>
+          <w:rtl/>
+        </w:rPr>
+        <w:t xml:space="preserve"> * (אורך המשפט)</w:t>
+      </w:r>
+      <w:r>
+        <w:rPr>
+          <w:rFonts w:hint="cs"/>
+          <w:rtl/>
+        </w:rPr>
+        <w:t xml:space="preserve"> לא מספר שלם היא מקרבת אותו לשלם הכי קרוב, ובשל כך, משפט בעל פחות מ- 5 טוקנים (במקרה של המשפטים שלנו, משפט בעל 4 טוקנים) </w:t>
+      </w:r>
+      <w:r>
+        <w:rPr>
+          <w:rFonts w:hint="cs"/>
+          <w:rtl/>
+        </w:rPr>
+        <w:t xml:space="preserve">אף טוקן </w:t>
+      </w:r>
+      <w:r>
+        <w:rPr>
+          <w:rFonts w:hint="cs"/>
+          <w:rtl/>
+        </w:rPr>
+        <w:t>בו</w:t>
+      </w:r>
+      <w:r>
+        <w:rPr>
+          <w:rFonts w:hint="cs"/>
+          <w:rtl/>
+        </w:rPr>
+        <w:t xml:space="preserve"> לא </w:t>
+      </w:r>
+      <w:r>
+        <w:rPr>
+          <w:rFonts w:hint="cs"/>
+          <w:rtl/>
+        </w:rPr>
+        <w:t>י</w:t>
+      </w:r>
+      <w:r>
+        <w:rPr>
+          <w:rFonts w:hint="cs"/>
+          <w:rtl/>
+        </w:rPr>
+        <w:t>מסך</w:t>
+      </w:r>
+      <w:r>
+        <w:rPr>
+          <w:rFonts w:hint="cs"/>
+          <w:rtl/>
+        </w:rPr>
+        <w:t xml:space="preserve">. </w:t>
+      </w:r>
+      <w:r>
+        <w:rPr>
+          <w:rFonts w:hint="cs"/>
+          <w:rtl/>
+        </w:rPr>
+        <w:t xml:space="preserve">כמו כן, </w:t>
       </w:r>
       <w:r>
         <w:rPr>
@@ -5147,39 +5257,119 @@
           <w:rtl/>
         </w:rPr>
         <w:lastRenderedPageBreak/>
-        <w:t xml:space="preserve">שלנו, משפט בעל 4 טוקנים) לא </w:t>
-      </w:r>
-      <w:proofErr w:type="spellStart"/>
-      <w:r>
-        <w:rPr>
-          <w:rFonts w:hint="cs"/>
-          <w:rtl/>
-        </w:rPr>
-        <w:t>ימוסך</w:t>
-      </w:r>
-      <w:proofErr w:type="spellEnd"/>
-      <w:r>
-        <w:rPr>
-          <w:rFonts w:hint="cs"/>
-          <w:rtl/>
-        </w:rPr>
-        <w:t xml:space="preserve"> אף </w:t>
-      </w:r>
-      <w:proofErr w:type="spellStart"/>
-      <w:r>
-        <w:rPr>
-          <w:rFonts w:hint="cs"/>
-          <w:rtl/>
-        </w:rPr>
-        <w:t>טוקין</w:t>
-      </w:r>
-      <w:proofErr w:type="spellEnd"/>
-      <w:r>
-        <w:rPr>
-          <w:rFonts w:hint="cs"/>
-          <w:rtl/>
-        </w:rPr>
-        <w:t xml:space="preserve"> בו. </w:t>
+        <w:t xml:space="preserve">שמנו לב לכך שהפונקציה </w:t>
+      </w:r>
+      <w:r>
+        <w:t>round()</w:t>
+      </w:r>
+      <w:r>
+        <w:rPr>
+          <w:rFonts w:hint="cs"/>
+          <w:rtl/>
+        </w:rPr>
+        <w:t xml:space="preserve"> מעגלת את המספר 0.5 ל- 0, וכתוצאה מכך גם משפט בעל 5 טוקנים לא </w:t>
+      </w:r>
+      <w:r>
+        <w:rPr>
+          <w:rFonts w:hint="cs"/>
+          <w:rtl/>
+        </w:rPr>
+        <w:t>ימסך</w:t>
+      </w:r>
+      <w:r>
+        <w:rPr>
+          <w:rFonts w:hint="cs"/>
+          <w:rtl/>
+        </w:rPr>
+        <w:t xml:space="preserve">, לכן </w:t>
+      </w:r>
+      <w:r>
+        <w:rPr>
+          <w:rFonts w:hint="cs"/>
+          <w:rtl/>
+        </w:rPr>
+        <w:t>ועל מנת לעמוד בדרישת התרגיל של למסך לפחות טוקן אחד בכל משפט,</w:t>
+      </w:r>
+      <w:r>
+        <w:rPr>
+          <w:rFonts w:hint="cs"/>
+          <w:rtl/>
+        </w:rPr>
+        <w:t xml:space="preserve"> הוספנו מקרה מיוחד בו אם התוצאה של </w:t>
+      </w:r>
+      <w:r>
+        <w:rPr>
+          <w:i/>
+          <w:iCs/>
+        </w:rPr>
+        <w:t>x%</w:t>
+      </w:r>
+      <w:r>
+        <w:rPr>
+          <w:rFonts w:hint="cs"/>
+          <w:i/>
+          <w:iCs/>
+          <w:rtl/>
+        </w:rPr>
+        <w:t xml:space="preserve"> * (אורך המשפט)</w:t>
+      </w:r>
+      <w:r>
+        <w:rPr>
+          <w:rFonts w:hint="cs"/>
+          <w:rtl/>
+        </w:rPr>
+        <w:t xml:space="preserve"> היא 0.5 היא תעוגל ל- 1</w:t>
+      </w:r>
+      <w:r>
+        <w:rPr>
+          <w:rFonts w:hint="cs"/>
+          <w:rtl/>
+        </w:rPr>
+        <w:t>.</w:t>
+      </w:r>
+      <w:r>
+        <w:rPr>
+          <w:rFonts w:hint="cs"/>
+          <w:rtl/>
+        </w:rPr>
+        <w:t xml:space="preserve"> </w:t>
+      </w:r>
+      <w:r>
+        <w:rPr>
+          <w:rFonts w:hint="cs"/>
+          <w:rtl/>
+        </w:rPr>
+        <w:t xml:space="preserve">במקרה שהמספר </w:t>
+      </w:r>
+      <w:r>
+        <w:t>x</w:t>
+      </w:r>
+      <w:r>
+        <w:rPr>
+          <w:rFonts w:hint="cs"/>
+          <w:rtl/>
+        </w:rPr>
+        <w:t xml:space="preserve"> לא בטווח [</w:t>
+      </w:r>
+      <w:r>
+        <w:t>0,100</w:t>
+      </w:r>
+      <w:r>
+        <w:rPr>
+          <w:rFonts w:hint="cs"/>
+          <w:rtl/>
+        </w:rPr>
+        <w:t xml:space="preserve">] הפונקציה מציגה </w:t>
+      </w:r>
+      <w:r>
+        <w:t>Value Error</w:t>
+      </w:r>
+      <w:r>
+        <w:rPr>
+          <w:rFonts w:hint="cs"/>
+          <w:rtl/>
+        </w:rPr>
+        <w:t xml:space="preserve"> ומדפיסה הודעה בהתאם. </w:t>
       </w:r>
       <w:r>
         <w:rPr>
@@ -5255,6 +5445,116 @@
       <w:pPr>
         <w:spacing w:line="360" w:lineRule="auto"/>
         <w:rPr>
+          <w:rFonts w:hint="cs"/>
+          <w:rtl/>
+        </w:rPr>
+      </w:pPr>
+      <w:r>
+        <w:rPr>
+          <w:rFonts w:hint="cs"/>
+          <w:rtl/>
+        </w:rPr>
+        <w:t>הקוד מתחיל בחילוץ המשפטים בעלי 5 טוקנים לפחות</w:t>
+      </w:r>
+      <w:r>
+        <w:rPr>
+          <w:rFonts w:hint="cs"/>
+          <w:rtl/>
+        </w:rPr>
+        <w:t xml:space="preserve"> מתוך קורפוס הועדות</w:t>
+      </w:r>
+      <w:r>
+        <w:rPr>
+          <w:rFonts w:hint="cs"/>
+          <w:rtl/>
+        </w:rPr>
+        <w:t xml:space="preserve"> כנדרש בתרגיל. הוא מזהה אותם ע"י כך שיש </w:t>
+      </w:r>
+      <w:r>
+        <w:rPr>
+          <w:rFonts w:hint="cs"/>
+          <w:rtl/>
+        </w:rPr>
+        <w:t>בתוכם</w:t>
+      </w:r>
+      <w:r>
+        <w:rPr>
+          <w:rFonts w:hint="cs"/>
+          <w:rtl/>
+        </w:rPr>
+        <w:t xml:space="preserve"> 4 רווחים לפחות. הקוד אח"כ בוחר 10 משפטים באקראי, מדפיס אותם לקובץ '</w:t>
+      </w:r>
+      <w:r>
+        <w:t>original_sampled_sents.txt</w:t>
+      </w:r>
+      <w:r>
+        <w:rPr>
+          <w:rFonts w:hint="cs"/>
+          <w:rtl/>
+        </w:rPr>
+        <w:t>'. לאחר מכן, המשפטים נשלחים לפונקציה '</w:t>
+      </w:r>
+      <w:r>
+        <w:t xml:space="preserve"> </w:t>
+      </w:r>
+      <w:proofErr w:type="spellStart"/>
+      <w:r>
+        <w:t>mask_tokens_in_sentences</w:t>
+      </w:r>
+      <w:proofErr w:type="spellEnd"/>
+      <w:r>
+        <w:rPr>
+          <w:rFonts w:hint="cs"/>
+          <w:rtl/>
+        </w:rPr>
+        <w:t xml:space="preserve">', אשר מחזירה את המשפטים כך ש- 10% מהטוקנים בכל </w:t>
+      </w:r>
+      <w:r>
+        <w:rPr>
+          <w:rFonts w:hint="cs"/>
+          <w:rtl/>
+        </w:rPr>
+        <w:t>אחד</w:t>
+      </w:r>
+      <w:r>
+        <w:rPr>
+          <w:rFonts w:hint="cs"/>
+          <w:rtl/>
+        </w:rPr>
+        <w:t xml:space="preserve"> ממוסכים, והמשפטים הממוסכים מודפסים לקובץ '</w:t>
+      </w:r>
+      <w:r>
+        <w:t>masked_sampled_sents.txt</w:t>
+      </w:r>
+      <w:r>
+        <w:rPr>
+          <w:rFonts w:hint="cs"/>
+          <w:rtl/>
+        </w:rPr>
+        <w:t xml:space="preserve">'. </w:t>
+      </w:r>
+      <w:r>
+        <w:rPr>
+          <w:rFonts w:hint="cs"/>
+          <w:rtl/>
+        </w:rPr>
+        <w:t xml:space="preserve">במידה ומספר המשפטים בעלי לפחות 5 טוקנים הוא פחות מ- 10, הקוד מדפיס </w:t>
+      </w:r>
+      <w:r>
+        <w:t>Value Error</w:t>
+      </w:r>
+      <w:r>
+        <w:rPr>
+          <w:rFonts w:hint="cs"/>
+          <w:rtl/>
+        </w:rPr>
+        <w:t xml:space="preserve"> עם הודעת שגיאה. </w:t>
+      </w:r>
+    </w:p>
+    <w:p>
+      <w:pPr>
+        <w:spacing w:line="360" w:lineRule="auto"/>
+        <w:rPr>
           <w:rtl/>
         </w:rPr>
       </w:pPr>
@@ -5320,65 +5620,246 @@
           <w:rtl/>
         </w:rPr>
       </w:pPr>
+      <w:r>
+        <w:rPr>
+          <w:rFonts w:hint="cs"/>
+          <w:rtl/>
+        </w:rPr>
+        <w:t xml:space="preserve">עבור כל משפט, הקוד מדפיס את המשפט המקורי והמשפט אחרי המיסוך. </w:t>
+      </w:r>
+      <w:r>
+        <w:rPr>
+          <w:rFonts w:hint="cs"/>
+          <w:rtl/>
+        </w:rPr>
+        <w:t xml:space="preserve">לאחר מכן, הוא </w:t>
+      </w:r>
+      <w:r>
+        <w:rPr>
+          <w:rFonts w:hint="cs"/>
+          <w:rtl/>
+        </w:rPr>
+        <w:t>מאתר את כל סימני "</w:t>
+      </w:r>
+      <w:r>
+        <w:rPr>
+          <w:rFonts w:cs="Arial"/>
+          <w:rtl/>
+        </w:rPr>
+        <w:t>[*]</w:t>
+      </w:r>
+      <w:r>
+        <w:rPr>
+          <w:rFonts w:cs="Arial" w:hint="cs"/>
+          <w:rtl/>
+        </w:rPr>
+        <w:t>" אשר מופיעים במשפט, עבור כל אחד החל מהראשון (הימני ביותר) הוא שולח לפונקציה '</w:t>
+      </w:r>
+      <w:r>
+        <w:t xml:space="preserve"> </w:t>
+      </w:r>
+      <w:proofErr w:type="spellStart"/>
+      <w:r>
+        <w:rPr>
+          <w:rFonts w:cs="Arial"/>
+        </w:rPr>
+        <w:t>generate_next_token</w:t>
+      </w:r>
+      <w:proofErr w:type="spellEnd"/>
+      <w:r>
+        <w:rPr>
+          <w:rFonts w:cs="Arial" w:hint="cs"/>
+          <w:rtl/>
+        </w:rPr>
+        <w:t xml:space="preserve">' של מודל הועדות את תת-המשפט עד אותו </w:t>
+      </w:r>
+      <w:r>
+        <w:rPr>
+          <w:rFonts w:cs="Arial"/>
+          <w:rtl/>
+        </w:rPr>
+        <w:t>[*]</w:t>
+      </w:r>
+      <w:r>
+        <w:rPr>
+          <w:rFonts w:hint="cs"/>
+          <w:rtl/>
+        </w:rPr>
+        <w:t xml:space="preserve">, והפונקציה בתורה מחזירה טוקן, הקוד מחליף את [*] בטוקן המוחזר. הקוד לאחר מכן מדפיס את המשפט החדש </w:t>
+      </w:r>
+      <w:r>
+        <w:rPr>
+          <w:rFonts w:hint="cs"/>
+          <w:rtl/>
+        </w:rPr>
+        <w:t>שהתקבל בעקבות</w:t>
+      </w:r>
+      <w:r>
+        <w:rPr>
+          <w:rFonts w:hint="cs"/>
+          <w:rtl/>
+        </w:rPr>
+        <w:t xml:space="preserve"> </w:t>
+      </w:r>
+      <w:r>
+        <w:rPr>
+          <w:rFonts w:hint="cs"/>
+          <w:rtl/>
+        </w:rPr>
+        <w:t>ה</w:t>
+      </w:r>
+      <w:r>
+        <w:rPr>
+          <w:rFonts w:hint="cs"/>
+          <w:rtl/>
+        </w:rPr>
+        <w:t>- "</w:t>
+      </w:r>
+      <w:r>
+        <w:rPr>
+          <w:rFonts w:hint="cs"/>
+          <w:rtl/>
+        </w:rPr>
+        <w:t>אי-מיסוך</w:t>
+      </w:r>
+      <w:r>
+        <w:rPr>
+          <w:rFonts w:hint="cs"/>
+          <w:rtl/>
+        </w:rPr>
+        <w:t>"</w:t>
+      </w:r>
+      <w:r>
+        <w:rPr>
+          <w:rFonts w:hint="cs"/>
+          <w:rtl/>
+        </w:rPr>
+        <w:t>, את הטוקנים שהחליפו את ה-</w:t>
+      </w:r>
+      <w:r>
+        <w:rPr>
+          <w:rFonts w:hint="cs"/>
+          <w:rtl/>
+        </w:rPr>
+        <w:t>"</w:t>
+      </w:r>
+      <w:r>
+        <w:rPr>
+          <w:rFonts w:hint="cs"/>
+          <w:rtl/>
+        </w:rPr>
+        <w:t>[*]</w:t>
+      </w:r>
+      <w:r>
+        <w:rPr>
+          <w:rFonts w:hint="cs"/>
+          <w:rtl/>
+        </w:rPr>
+        <w:t>"-ים</w:t>
+      </w:r>
+      <w:r>
+        <w:rPr>
+          <w:rFonts w:hint="cs"/>
+          <w:rtl/>
+        </w:rPr>
+        <w:t>, ומחשב ומדפיס את ההסתברות עבור המשפט ב</w:t>
+      </w:r>
+      <w:r>
+        <w:rPr>
+          <w:rFonts w:hint="cs"/>
+          <w:rtl/>
+        </w:rPr>
+        <w:t>כל אחד מ</w:t>
+      </w:r>
+      <w:r>
+        <w:rPr>
+          <w:rFonts w:hint="cs"/>
+          <w:rtl/>
+        </w:rPr>
+        <w:t>שני המודלים באמצעות הפונקציה '</w:t>
+      </w:r>
+      <w:r>
+        <w:t xml:space="preserve"> </w:t>
+      </w:r>
+      <w:proofErr w:type="spellStart"/>
+      <w:r>
+        <w:t>calculate_prob_of_sentence</w:t>
+      </w:r>
+      <w:proofErr w:type="spellEnd"/>
+      <w:r>
+        <w:rPr>
+          <w:rFonts w:hint="cs"/>
+          <w:rtl/>
+        </w:rPr>
+        <w:t>' של כל אחד מהם.</w:t>
+      </w:r>
     </w:p>
     <w:p>
       <w:pPr>
         <w:spacing w:line="360" w:lineRule="auto"/>
         <w:rPr>
-          <w:b/>
-          <w:bCs/>
           <w:rtl/>
         </w:rPr>
       </w:pPr>
-      <w:r>
-        <w:rPr>
-          <w:rFonts w:hint="cs"/>
-          <w:b/>
-          <w:bCs/>
-          <w:rtl/>
-        </w:rPr>
-        <w:t xml:space="preserve">שלב 3.4: </w:t>
-      </w:r>
     </w:p>
     <w:p>
       <w:pPr>
         <w:spacing w:line="360" w:lineRule="auto"/>
         <w:rPr>
+          <w:b/>
+          <w:bCs/>
           <w:rtl/>
         </w:rPr>
       </w:pPr>
       <w:r>
         <w:rPr>
           <w:rFonts w:hint="cs"/>
-          <w:rtl/>
-        </w:rPr>
-        <w:t xml:space="preserve">הקוד מומש ב- </w:t>
-      </w:r>
-      <w:r>
-        <w:t>main</w:t>
-      </w:r>
-      <w:r>
-        <w:rPr>
-          <w:rFonts w:hint="cs"/>
-          <w:rtl/>
-        </w:rPr>
-        <w:t xml:space="preserve">. להלן התוצאות שקיבלנו, שנמצאות גם כן בקובץ </w:t>
-      </w:r>
-      <w:r>
-        <w:t>txt</w:t>
-      </w:r>
-      <w:r>
-        <w:rPr>
-          <w:rFonts w:hint="cs"/>
-          <w:rtl/>
-        </w:rPr>
-        <w:t xml:space="preserve"> המצורף כנדרש. </w:t>
+          <w:b/>
+          <w:bCs/>
+          <w:rtl/>
+        </w:rPr>
+        <w:t xml:space="preserve">שלב 3.4: </w:t>
       </w:r>
     </w:p>
     <w:p>
       <w:pPr>
         <w:spacing w:line="360" w:lineRule="auto"/>
         <w:rPr>
+          <w:rtl/>
+        </w:rPr>
+      </w:pPr>
+      <w:r>
+        <w:rPr>
+          <w:rFonts w:hint="cs"/>
+          <w:rtl/>
+        </w:rPr>
+        <w:t xml:space="preserve">הקוד מומש ב- </w:t>
+      </w:r>
+      <w:r>
+        <w:t>main</w:t>
+      </w:r>
+      <w:r>
+        <w:rPr>
+          <w:rFonts w:hint="cs"/>
+          <w:rtl/>
+        </w:rPr>
+        <w:t xml:space="preserve">. להלן התוצאות שקיבלנו, שנמצאות גם כן בקובץ </w:t>
+      </w:r>
+      <w:r>
+        <w:t>txt</w:t>
+      </w:r>
+      <w:r>
+        <w:rPr>
+          <w:rFonts w:hint="cs"/>
+          <w:rtl/>
+        </w:rPr>
+        <w:t xml:space="preserve"> המצורף כנדרש. </w:t>
+      </w:r>
+    </w:p>
+    <w:p>
+      <w:pPr>
+        <w:spacing w:line="360" w:lineRule="auto"/>
+        <w:rPr>
           <w:rFonts w:eastAsiaTheme="minorEastAsia"/>
           <w:rtl/>
         </w:rPr>
@@ -5388,6 +5869,7 @@
           <w:rFonts w:hint="cs"/>
           <w:rtl/>
         </w:rPr>
+        <w:lastRenderedPageBreak/>
         <w:t>הנוסחה שהשתמשנו בה</w:t>
       </w:r>
       <w:r>
@@ -5707,9 +6189,361 @@
       <w:pPr>
         <w:spacing w:line="360" w:lineRule="auto"/>
         <w:rPr>
+          <w:b/>
+          <w:bCs/>
           <w:rtl/>
         </w:rPr>
       </w:pPr>
+      <w:r>
+        <w:rPr>
+          <w:rFonts w:hint="cs"/>
+          <w:b/>
+          <w:bCs/>
+          <w:rtl/>
+        </w:rPr>
+        <w:t>שלב 4</w:t>
+      </w:r>
+    </w:p>
+    <w:p>
+      <w:pPr>
+        <w:spacing w:line="360" w:lineRule="auto"/>
+        <w:rPr>
+          <w:b/>
+          <w:bCs/>
+          <w:rtl/>
+        </w:rPr>
+      </w:pPr>
+      <w:r>
+        <w:rPr>
+          <w:rFonts w:hint="cs"/>
+          <w:b/>
+          <w:bCs/>
+          <w:rtl/>
+        </w:rPr>
+        <w:t>שאלה 4.1</w:t>
+      </w:r>
+    </w:p>
+    <w:p>
+      <w:pPr>
+        <w:spacing w:line="360" w:lineRule="auto"/>
+        <w:rPr>
+          <w:rtl/>
+        </w:rPr>
+      </w:pPr>
+      <w:r>
+        <w:rPr>
+          <w:rFonts w:hint="cs"/>
+          <w:rtl/>
+        </w:rPr>
+        <w:t xml:space="preserve">הקולקציות הנפוצות לפי מדד התדירות ברובם קולקציות כלליות בשפה אשר יכולות להופיע בכל קורפוס ללא קשר לתוכן שלו. </w:t>
+      </w:r>
+      <w:r>
+        <w:rPr>
+          <w:rFonts w:hint="cs"/>
+          <w:rtl/>
+        </w:rPr>
+        <w:t>דוגמאות לכך: "את זה", "אני רוצה". עם זאת ככל שאורך הקולקציה יותר גדול אפשר לשים לב ליותר קולקציות שמעידות על התוכן של הקורפוס במיוחד בקולקציות מאורך 4, בו מופיעות קולקציות כמו "</w:t>
+      </w:r>
+      <w:r>
+        <w:rPr>
+          <w:rFonts w:cs="Arial" w:hint="cs"/>
+          <w:rtl/>
+        </w:rPr>
+        <w:t>חברי</w:t>
+      </w:r>
+      <w:r>
+        <w:rPr>
+          <w:rFonts w:cs="Arial"/>
+          <w:rtl/>
+        </w:rPr>
+        <w:t xml:space="preserve"> </w:t>
+      </w:r>
+      <w:proofErr w:type="spellStart"/>
+      <w:r>
+        <w:rPr>
+          <w:rFonts w:cs="Arial" w:hint="cs"/>
+          <w:rtl/>
+        </w:rPr>
+        <w:t>חברי</w:t>
+      </w:r>
+      <w:proofErr w:type="spellEnd"/>
+      <w:r>
+        <w:rPr>
+          <w:rFonts w:cs="Arial"/>
+          <w:rtl/>
+        </w:rPr>
+        <w:t xml:space="preserve"> </w:t>
+      </w:r>
+      <w:r>
+        <w:rPr>
+          <w:rFonts w:cs="Arial" w:hint="cs"/>
+          <w:rtl/>
+        </w:rPr>
+        <w:t>הכנסת</w:t>
+      </w:r>
+      <w:r>
+        <w:rPr>
+          <w:rFonts w:cs="Arial"/>
+          <w:rtl/>
+        </w:rPr>
+        <w:t xml:space="preserve"> ,</w:t>
+      </w:r>
+      <w:r>
+        <w:rPr>
+          <w:rFonts w:hint="cs"/>
+          <w:rtl/>
+        </w:rPr>
+        <w:t xml:space="preserve">", כמו כן </w:t>
+      </w:r>
+      <w:r>
+        <w:rPr>
+          <w:rFonts w:hint="cs"/>
+          <w:rtl/>
+        </w:rPr>
+        <w:t>ניתן לשים לב שהקולקציות שנלקחו מקורפוס המליאות יותר רלוונטיות לתוכן מאשר אלה שנלקחו מקובץ הוועידות. למרות, שאפשר למצוא קולקציות שמעידות על התוכן הכללי שבו הקורפוס עוסק, קשה לדעת מהם</w:t>
+      </w:r>
+      <w:r>
+        <w:rPr>
+          <w:rFonts w:hint="cs"/>
+          <w:rtl/>
+        </w:rPr>
+        <w:t xml:space="preserve"> על </w:t>
+      </w:r>
+      <w:r>
+        <w:rPr>
+          <w:rFonts w:hint="cs"/>
+          <w:rtl/>
+        </w:rPr>
+        <w:t xml:space="preserve">דברים יותר ספציפיים כגון </w:t>
+      </w:r>
+      <w:r>
+        <w:rPr>
+          <w:rFonts w:hint="cs"/>
+          <w:rtl/>
+        </w:rPr>
+        <w:t>הנושאים</w:t>
+      </w:r>
+      <w:r>
+        <w:rPr>
+          <w:rFonts w:hint="cs"/>
+          <w:rtl/>
+        </w:rPr>
+        <w:t xml:space="preserve"> המדוברים בתוכו.</w:t>
+      </w:r>
+    </w:p>
+    <w:p>
+      <w:pPr>
+        <w:spacing w:line="360" w:lineRule="auto"/>
+        <w:rPr>
+          <w:rtl/>
+        </w:rPr>
+      </w:pPr>
+    </w:p>
+    <w:p>
+      <w:pPr>
+        <w:spacing w:line="360" w:lineRule="auto"/>
+        <w:rPr>
+          <w:rtl/>
+        </w:rPr>
+      </w:pPr>
+      <w:r>
+        <w:rPr>
+          <w:rFonts w:hint="cs"/>
+          <w:rtl/>
+        </w:rPr>
+        <w:t>שאלה 4.2</w:t>
+      </w:r>
+    </w:p>
+    <w:p>
+      <w:pPr>
+        <w:spacing w:line="360" w:lineRule="auto"/>
+        <w:rPr>
+          <w:rFonts w:cs="Arial"/>
+          <w:rtl/>
+        </w:rPr>
+      </w:pPr>
+      <w:r>
+        <w:rPr>
+          <w:rFonts w:hint="cs"/>
+          <w:rtl/>
+        </w:rPr>
+        <w:t xml:space="preserve">הקולקציות הנפוצות ע"פ מדד </w:t>
+      </w:r>
+      <w:r>
+        <w:t>TF-IDF</w:t>
+      </w:r>
+      <w:r>
+        <w:rPr>
+          <w:rFonts w:hint="cs"/>
+          <w:rtl/>
+        </w:rPr>
+        <w:t xml:space="preserve"> יותר נוגעות לתוכן הקורפוס מאשר הקולקציות הנפוצות ע"פ מדד התדירות ופחות כלליות.</w:t>
+      </w:r>
+      <w:r>
+        <w:rPr>
+          <w:rFonts w:hint="cs"/>
+          <w:rtl/>
+        </w:rPr>
+        <w:t xml:space="preserve"> דבר שניתן לשים לב אליו בבירור הוא הכלתם לשנים כמו "</w:t>
+      </w:r>
+      <w:proofErr w:type="spellStart"/>
+      <w:r>
+        <w:rPr>
+          <w:rFonts w:cs="Arial" w:hint="cs"/>
+          <w:rtl/>
+        </w:rPr>
+        <w:t>התשס</w:t>
+      </w:r>
+      <w:r>
+        <w:rPr>
+          <w:rFonts w:cs="Arial"/>
+          <w:rtl/>
+        </w:rPr>
+        <w:t>"</w:t>
+      </w:r>
+      <w:r>
+        <w:rPr>
+          <w:rFonts w:cs="Arial" w:hint="cs"/>
+          <w:rtl/>
+        </w:rPr>
+        <w:t>ו</w:t>
+      </w:r>
+      <w:proofErr w:type="spellEnd"/>
+      <w:r>
+        <w:rPr>
+          <w:rFonts w:cs="Arial"/>
+          <w:rtl/>
+        </w:rPr>
+        <w:t xml:space="preserve"> </w:t>
+      </w:r>
+      <w:r>
+        <w:rPr>
+          <w:rFonts w:cs="Arial"/>
+          <w:rtl/>
+        </w:rPr>
+        <w:t>–</w:t>
+      </w:r>
+      <w:r>
+        <w:rPr>
+          <w:rFonts w:cs="Arial"/>
+          <w:rtl/>
+        </w:rPr>
+        <w:t xml:space="preserve"> 2006</w:t>
+      </w:r>
+      <w:r>
+        <w:rPr>
+          <w:rFonts w:cs="Arial" w:hint="cs"/>
+          <w:rtl/>
+        </w:rPr>
+        <w:t>" ו- "</w:t>
+      </w:r>
+      <w:proofErr w:type="spellStart"/>
+      <w:r>
+        <w:rPr>
+          <w:rFonts w:cs="Arial" w:hint="cs"/>
+          <w:rtl/>
+        </w:rPr>
+        <w:t>התש</w:t>
+      </w:r>
+      <w:r>
+        <w:rPr>
+          <w:rFonts w:cs="Arial"/>
+          <w:rtl/>
+        </w:rPr>
+        <w:t>"</w:t>
+      </w:r>
+      <w:r>
+        <w:rPr>
+          <w:rFonts w:cs="Arial" w:hint="cs"/>
+          <w:rtl/>
+        </w:rPr>
+        <w:t>ס</w:t>
+      </w:r>
+      <w:proofErr w:type="spellEnd"/>
+      <w:r>
+        <w:rPr>
+          <w:rFonts w:cs="Arial"/>
+          <w:rtl/>
+        </w:rPr>
+        <w:t xml:space="preserve"> – 2000</w:t>
+      </w:r>
+      <w:r>
+        <w:rPr>
+          <w:rFonts w:cs="Arial" w:hint="cs"/>
+          <w:rtl/>
+        </w:rPr>
+        <w:t xml:space="preserve">", שיכולות לתת גם היבט לזמן בו מתקיימים הדיונים, או לזמן הקשור בנושאים בהם דנים. </w:t>
+      </w:r>
+    </w:p>
+    <w:p>
+      <w:pPr>
+        <w:spacing w:line="360" w:lineRule="auto"/>
+        <w:rPr>
+          <w:rFonts w:cs="Arial"/>
+          <w:rtl/>
+        </w:rPr>
+      </w:pPr>
+    </w:p>
+    <w:p>
+      <w:pPr>
+        <w:spacing w:line="360" w:lineRule="auto"/>
+        <w:rPr>
+          <w:rFonts w:cs="Arial"/>
+          <w:rtl/>
+        </w:rPr>
+      </w:pPr>
+      <w:r>
+        <w:rPr>
+          <w:rFonts w:cs="Arial" w:hint="cs"/>
+          <w:rtl/>
+        </w:rPr>
+        <w:t xml:space="preserve">שאלה 4.3 </w:t>
+      </w:r>
+    </w:p>
+    <w:p>
+      <w:pPr>
+        <w:spacing w:line="360" w:lineRule="auto"/>
+        <w:rPr>
+          <w:rFonts w:cs="Arial"/>
+          <w:rtl/>
+        </w:rPr>
+      </w:pPr>
+      <w:r>
+        <w:rPr>
+          <w:rFonts w:cs="Arial" w:hint="cs"/>
+          <w:rtl/>
+        </w:rPr>
+        <w:t xml:space="preserve">כן, יש הבדלים בין שני המדדים: </w:t>
+      </w:r>
+    </w:p>
+    <w:p>
+      <w:pPr>
+        <w:pStyle w:val="a9"/>
+        <w:numPr>
+          <w:ilvl w:val="0"/>
+          <w:numId w:val="2"/>
+        </w:numPr>
+        <w:spacing w:line="360" w:lineRule="auto"/>
+        <w:rPr>
+          <w:rFonts w:hint="cs"/>
+          <w:rtl/>
+        </w:rPr>
+      </w:pPr>
+    </w:p>
+    <w:p>
+      <w:pPr>
+        <w:spacing w:line="360" w:lineRule="auto"/>
+        <w:rPr>
+          <w:rtl/>
+        </w:rPr>
+      </w:pPr>
+      <w:r>
+        <w:rPr>
+          <w:rFonts w:hint="cs"/>
+          <w:rtl/>
+        </w:rPr>
+        <w:t xml:space="preserve"> </w:t>
+      </w:r>
     </w:p>
     <w:sectPr>
       <w:pgSz w:w="11906" w:h="16838"/>
@@ -5776,6 +6610,95 @@
 <file path=word/numbering.xml><?xml version="1.0" encoding="utf-8"?>
 <w:numbering xmlns:wpc="http://schemas.microsoft.com/office/word/2010/wordprocessingCanvas" xmlns:cx="http://schemas.microsoft.com/office/drawing/2014/chartex" xmlns:cx1="http://schemas.microsoft.com/office/drawing/2015/9/8/chartex" xmlns:cx2="http://schemas.microsoft.com/office/drawing/2015/10/21/chartex" xmlns:cx3="http://schemas.microsoft.com/office/drawing/2016/5/9/chartex" xmlns:cx4="http://schemas.microsoft.com/office/drawing/2016/5/10/chartex" xmlns:cx5="http://schemas.microsoft.com/office/drawing/2016/5/11/chartex" xmlns:cx6="http://schemas.microsoft.com/office/drawing/2016/5/12/chartex" xmlns:cx7="http://schemas.microsoft.com/office/drawing/2016/5/13/chartex" xmlns:cx8="http://schemas.microsoft.com/office/drawing/2016/5/14/chartex" xmlns:mc="http://schemas.openxmlformats.org/markup-compatibility/2006" xmlns:aink="http://schemas.microsoft.com/office/drawing/2016/ink" xmlns:am3d="http://schemas.microsoft.com/office/drawing/2017/model3d" xmlns:o="urn:schemas-microsoft-com:office:office" xmlns:oel="http://schemas.microsoft.com/office/2019/extlst" xmlns:r="http://schemas.openxmlformats.org/officeDocument/2006/relationships" xmlns:m="http://schemas.openxmlformats.org/officeDocument/2006/math" xmlns:v="urn:schemas-microsoft-com:vml" xmlns:wp14="http://schemas.microsoft.com/office/word/2010/wordprocessingDrawing" xmlns:wp="http://schemas.openxmlformats.org/drawingml/2006/wordprocessingDrawing" xmlns:w10="urn:schemas-microsoft-com:office:word" xmlns:w="http://schemas.openxmlformats.org/wordprocessingml/2006/main" xmlns:w14="http://schemas.microsoft.com/office/word/2010/wordml" xmlns:w15="http://schemas.microsoft.com/office/word/2012/wordml" xmlns:w16cex="http://schemas.microsoft.com/office/word/2018/wordml/cex" xmlns:w16cid="http://schemas.microsoft.com/office/word/2016/wordml/cid" xmlns:w16="http://schemas.microsoft.com/office/word/2018/wordml" xmlns:w16du="http://schemas.microsoft.com/office/word/2023/wordml/word16du" xmlns:w16sdtdh="http://schemas.microsoft.com/office/word/2020/wordml/sdtdatahash" xmlns:w16se="http://schemas.microsoft.com/office/word/2015/wordml/symex" xmlns:wpg="http://schemas.microsoft.com/office/word/2010/wordprocessingGroup" xmlns:wpi="http://schemas.microsoft.com/office/word/2010/wordprocessingInk" xmlns:wne="http://schemas.microsoft.com/office/word/2006/wordml" xmlns:wps="http://schemas.microsoft.com/office/word/2010/wordprocessingShape" mc:Ignorable="w14 w15 w16se w16cid w16 w16cex w16sdtdh w16du wp14">
   <w:abstractNum w:abstractNumId="0" w15:restartNumberingAfterBreak="0">
+    <w:nsid w:val="2F256BD0"/>
+    <w:multiLevelType w:val="hybridMultilevel"/>
+    <w:tmpl w:val="D69226E6"/>
+    <w:lvl w:ilvl="0" w:tplc="78245F14">
+      <w:start w:val="1"/>
+      <w:numFmt w:val="decimal"/>
+      <w:lvlText w:val="%1."/>
+      <w:lvlJc w:val="left"/>
+      <w:pPr>
+        <w:ind w:left="720" w:hanging="360"/>
+      </w:pPr>
+      <w:rPr>
+        <w:rFonts w:cs="Arial" w:hint="default"/>
+      </w:rPr>
+    </w:lvl>
+    <w:lvl w:ilvl="1" w:tplc="04090019" w:tentative="1">
+      <w:start w:val="1"/>
+      <w:numFmt w:val="lowerLetter"/>
+      <w:lvlText w:val="%2."/>
+      <w:lvlJc w:val="left"/>
+      <w:pPr>
+        <w:ind w:left="1440" w:hanging="360"/>
+      </w:pPr>
+    </w:lvl>
+    <w:lvl w:ilvl="2" w:tplc="0409001B" w:tentative="1">
+      <w:start w:val="1"/>
+      <w:numFmt w:val="lowerRoman"/>
+      <w:lvlText w:val="%3."/>
+      <w:lvlJc w:val="right"/>
+      <w:pPr>
+        <w:ind w:left="2160" w:hanging="180"/>
+      </w:pPr>
+    </w:lvl>
+    <w:lvl w:ilvl="3" w:tplc="0409000F" w:tentative="1">
+      <w:start w:val="1"/>
+      <w:numFmt w:val="decimal"/>
+      <w:lvlText w:val="%4."/>
+      <w:lvlJc w:val="left"/>
+      <w:pPr>
+        <w:ind w:left="2880" w:hanging="360"/>
+      </w:pPr>
+    </w:lvl>
+    <w:lvl w:ilvl="4" w:tplc="04090019" w:tentative="1">
+      <w:start w:val="1"/>
+      <w:numFmt w:val="lowerLetter"/>
+      <w:lvlText w:val="%5."/>
+      <w:lvlJc w:val="left"/>
+      <w:pPr>
+        <w:ind w:left="3600" w:hanging="360"/>
+      </w:pPr>
+    </w:lvl>
+    <w:lvl w:ilvl="5" w:tplc="0409001B" w:tentative="1">
+      <w:start w:val="1"/>
+      <w:numFmt w:val="lowerRoman"/>
+      <w:lvlText w:val="%6."/>
+      <w:lvlJc w:val="right"/>
+      <w:pPr>
+        <w:ind w:left="4320" w:hanging="180"/>
+      </w:pPr>
+    </w:lvl>
+    <w:lvl w:ilvl="6" w:tplc="0409000F" w:tentative="1">
+      <w:start w:val="1"/>
+      <w:numFmt w:val="decimal"/>
+      <w:lvlText w:val="%7."/>
+      <w:lvlJc w:val="left"/>
+      <w:pPr>
+        <w:ind w:left="5040" w:hanging="360"/>
+      </w:pPr>
+    </w:lvl>
+    <w:lvl w:ilvl="7" w:tplc="04090019" w:tentative="1">
+      <w:start w:val="1"/>
+      <w:numFmt w:val="lowerLetter"/>
+      <w:lvlText w:val="%8."/>
+      <w:lvlJc w:val="left"/>
+      <w:pPr>
+        <w:ind w:left="5760" w:hanging="360"/>
+      </w:pPr>
+    </w:lvl>
+    <w:lvl w:ilvl="8" w:tplc="0409001B" w:tentative="1">
+      <w:start w:val="1"/>
+      <w:numFmt w:val="lowerRoman"/>
+      <w:lvlText w:val="%9."/>
+      <w:lvlJc w:val="right"/>
+      <w:pPr>
+        <w:ind w:left="6480" w:hanging="180"/>
+      </w:pPr>
+    </w:lvl>
+  </w:abstractNum>
+  <w:abstractNum w:abstractNumId="1" w15:restartNumberingAfterBreak="0">
     <w:nsid w:val="31F53E3A"/>
     <w:multiLevelType w:val="hybridMultilevel"/>
     <w:tmpl w:val="A91AFF50"/>
@@ -5888,6 +6811,9 @@
     </w:lvl>
   </w:abstractNum>
   <w:num w:numId="1" w16cid:durableId="188950525">
+    <w:abstractNumId w:val="1"/>
+  </w:num>
+  <w:num w:numId="2" w16cid:durableId="308444119">
     <w:abstractNumId w:val="0"/>
   </w:num>
 </w:numbering>
@@ -6499,6 +7425,7 @@
   <w:style w:type="character" w:default="1" w:styleId="a0">
     <w:name w:val="Default Paragraph Font"/>
     <w:uiPriority w:val="1"/>
+    <w:semiHidden/>
     <w:unhideWhenUsed/>
   </w:style>
   <w:style w:type="table" w:default="1" w:styleId="a1">

--- a/hw2/report.docx
+++ b/hw2/report.docx
@@ -4747,14 +4747,21 @@
           <w:rFonts w:hint="cs"/>
           <w:rtl/>
         </w:rPr>
-        <w:t xml:space="preserve">, שמתחשבת במספר הקולקציות השונות בפרוטוקול ומחשבת את </w:t>
-      </w:r>
-      <w:r>
-        <w:rPr>
-          <w:rFonts w:hint="cs"/>
-          <w:rtl/>
-        </w:rPr>
-        <w:t xml:space="preserve">השכיחות לא רק לפי כמות המופעים, אלא גם לפי </w:t>
+        <w:t xml:space="preserve">, שמתחשבת במספר הקולקציות השונות בפרוטוקול </w:t>
+      </w:r>
+      <w:r>
+        <w:rPr>
+          <w:rFonts w:hint="cs"/>
+          <w:rtl/>
+        </w:rPr>
+        <w:t>ואת</w:t>
+      </w:r>
+      <w:r>
+        <w:rPr>
+          <w:rFonts w:hint="cs"/>
+          <w:rtl/>
+        </w:rPr>
+        <w:t xml:space="preserve"> </w:t>
       </w:r>
       <w:r>
         <w:rPr>
@@ -5445,7 +5452,6 @@
       <w:pPr>
         <w:spacing w:line="360" w:lineRule="auto"/>
         <w:rPr>
-          <w:rFonts w:hint="cs"/>
           <w:rtl/>
         </w:rPr>
       </w:pPr>
@@ -5741,21 +5747,7 @@
           <w:rFonts w:hint="cs"/>
           <w:rtl/>
         </w:rPr>
-        <w:t>"</w:t>
-      </w:r>
-      <w:r>
-        <w:rPr>
-          <w:rFonts w:hint="cs"/>
-          <w:rtl/>
-        </w:rPr>
-        <w:t>[*]</w:t>
-      </w:r>
-      <w:r>
-        <w:rPr>
-          <w:rFonts w:hint="cs"/>
-          <w:rtl/>
-        </w:rPr>
-        <w:t>"-ים</w:t>
+        <w:t>"[*]"-ים</w:t>
       </w:r>
       <w:r>
         <w:rPr>
@@ -6235,14 +6227,42 @@
           <w:rFonts w:hint="cs"/>
           <w:rtl/>
         </w:rPr>
-        <w:t xml:space="preserve">הקולקציות הנפוצות לפי מדד התדירות ברובם קולקציות כלליות בשפה אשר יכולות להופיע בכל קורפוס ללא קשר לתוכן שלו. </w:t>
-      </w:r>
-      <w:r>
-        <w:rPr>
-          <w:rFonts w:hint="cs"/>
-          <w:rtl/>
-        </w:rPr>
-        <w:t>דוגמאות לכך: "את זה", "אני רוצה". עם זאת ככל שאורך הקולקציה יותר גדול אפשר לשים לב ליותר קולקציות שמעידות על התוכן של הקורפוס במיוחד בקולקציות מאורך 4, בו מופיעות קולקציות כמו "</w:t>
+        <w:t>הקולקציות הנפוצות לפי מדד התדירות ברובם קולקציות כלליות בשפה אשר יכולות להופיע בכל קורפוס ללא קשר לתוכן שלו</w:t>
+      </w:r>
+      <w:r>
+        <w:rPr>
+          <w:rFonts w:hint="cs"/>
+          <w:rtl/>
+        </w:rPr>
+        <w:t>.</w:t>
+      </w:r>
+      <w:r>
+        <w:rPr>
+          <w:rFonts w:hint="cs"/>
+          <w:rtl/>
+        </w:rPr>
+        <w:t xml:space="preserve"> </w:t>
+      </w:r>
+      <w:r>
+        <w:rPr>
+          <w:rFonts w:hint="cs"/>
+          <w:rtl/>
+        </w:rPr>
+        <w:t xml:space="preserve">דוגמאות לכך: "את זה", "אני רוצה". עם זאת ככל שאורך הקולקציה יותר גדול אפשר לשים לב ליותר קולקציות שמעידות על התוכן של הקורפוס במיוחד בקולקציות מאורך 4, </w:t>
+      </w:r>
+      <w:r>
+        <w:rPr>
+          <w:rFonts w:hint="cs"/>
+          <w:rtl/>
+        </w:rPr>
+        <w:t xml:space="preserve">כמו בקולקציה </w:t>
+      </w:r>
+      <w:r>
+        <w:rPr>
+          <w:rFonts w:hint="cs"/>
+          <w:rtl/>
+        </w:rPr>
+        <w:t>"</w:t>
       </w:r>
       <w:r>
         <w:rPr>
@@ -6293,14 +6313,70 @@
           <w:rFonts w:hint="cs"/>
           <w:rtl/>
         </w:rPr>
-        <w:t xml:space="preserve">", כמו כן </w:t>
-      </w:r>
-      <w:r>
-        <w:rPr>
-          <w:rFonts w:hint="cs"/>
-          <w:rtl/>
-        </w:rPr>
-        <w:t>ניתן לשים לב שהקולקציות שנלקחו מקורפוס המליאות יותר רלוונטיות לתוכן מאשר אלה שנלקחו מקובץ הוועידות. למרות, שאפשר למצוא קולקציות שמעידות על התוכן הכללי שבו הקורפוס עוסק, קשה לדעת מהם</w:t>
+        <w:t>"</w:t>
+      </w:r>
+      <w:r>
+        <w:rPr>
+          <w:rFonts w:hint="cs"/>
+          <w:rtl/>
+        </w:rPr>
+        <w:t>.</w:t>
+      </w:r>
+      <w:r>
+        <w:rPr>
+          <w:rFonts w:hint="cs"/>
+          <w:rtl/>
+        </w:rPr>
+        <w:t xml:space="preserve"> כמו כן</w:t>
+      </w:r>
+      <w:r>
+        <w:rPr>
+          <w:rFonts w:hint="cs"/>
+          <w:rtl/>
+        </w:rPr>
+        <w:t>,</w:t>
+      </w:r>
+      <w:r>
+        <w:rPr>
+          <w:rFonts w:hint="cs"/>
+          <w:rtl/>
+        </w:rPr>
+        <w:t xml:space="preserve"> </w:t>
+      </w:r>
+      <w:r>
+        <w:rPr>
+          <w:rFonts w:hint="cs"/>
+          <w:rtl/>
+        </w:rPr>
+        <w:t>ניתן לשים לב שהקולקציות שנלקחו מקורפוס המליאות יותר רלוונטיות לתוכן מאשר אלה שנלקחו מקובץ הוועידות</w:t>
+      </w:r>
+      <w:r>
+        <w:rPr>
+          <w:rFonts w:hint="cs"/>
+          <w:rtl/>
+        </w:rPr>
+        <w:t>, כאלה המכיל</w:t>
+      </w:r>
+      <w:r>
+        <w:rPr>
+          <w:rFonts w:hint="cs"/>
+          <w:rtl/>
+        </w:rPr>
+        <w:t>ות</w:t>
+      </w:r>
+      <w:r>
+        <w:rPr>
+          <w:rFonts w:hint="cs"/>
+          <w:rtl/>
+        </w:rPr>
+        <w:t xml:space="preserve"> התייחסות לחברי הכנסת ולתפקידים רשמיים.</w:t>
+      </w:r>
+      <w:r>
+        <w:rPr>
+          <w:rFonts w:hint="cs"/>
+          <w:rtl/>
+        </w:rPr>
+        <w:t xml:space="preserve"> למרות שאפשר למצוא קולקציות שמעידות על התוכן הכללי שבו הקורפוס עוסק, קשה לדעת מהם</w:t>
       </w:r>
       <w:r>
         <w:rPr>
@@ -6329,6 +6405,266 @@
           <w:rtl/>
         </w:rPr>
         <w:t xml:space="preserve"> המדוברים בתוכו.</w:t>
+      </w:r>
+    </w:p>
+    <w:p>
+      <w:pPr>
+        <w:spacing w:line="360" w:lineRule="auto"/>
+        <w:rPr>
+          <w:rtl/>
+        </w:rPr>
+      </w:pPr>
+      <w:r>
+        <w:rPr>
+          <w:rFonts w:hint="cs"/>
+          <w:rtl/>
+        </w:rPr>
+        <w:t>התוצאות תאמו במידה רבה לציפיות שלנו של לקבל קולקציות שכיחות בשפה, במידה פחות לציפיות של לקבל מספר ל</w:t>
+      </w:r>
+      <w:r>
+        <w:rPr>
+          <w:rFonts w:hint="cs"/>
+          <w:rtl/>
+        </w:rPr>
+        <w:t xml:space="preserve">א מעט </w:t>
+      </w:r>
+      <w:r>
+        <w:rPr>
+          <w:rFonts w:hint="cs"/>
+          <w:rtl/>
+        </w:rPr>
+        <w:t xml:space="preserve">של </w:t>
+      </w:r>
+      <w:r>
+        <w:rPr>
+          <w:rFonts w:hint="cs"/>
+          <w:rtl/>
+        </w:rPr>
+        <w:t xml:space="preserve">קולקציות שאמורות להיות שכיחות בדיוני הכנסת כמו "ראש הממשלה", "חבר הכנסת", ו- "פתיחת הדיון". </w:t>
+      </w:r>
+      <w:r>
+        <w:rPr>
+          <w:rFonts w:hint="cs"/>
+          <w:rtl/>
+        </w:rPr>
+        <w:t xml:space="preserve">דבר </w:t>
+      </w:r>
+      <w:r>
+        <w:rPr>
+          <w:rFonts w:hint="cs"/>
+          <w:rtl/>
+        </w:rPr>
+        <w:t>אחר שהיה</w:t>
+      </w:r>
+      <w:r>
+        <w:rPr>
+          <w:rFonts w:hint="cs"/>
+          <w:rtl/>
+        </w:rPr>
+        <w:t xml:space="preserve"> צפוי הוא</w:t>
+      </w:r>
+      <w:r>
+        <w:rPr>
+          <w:rFonts w:hint="cs"/>
+          <w:rtl/>
+        </w:rPr>
+        <w:t xml:space="preserve"> </w:t>
+      </w:r>
+      <w:r>
+        <w:rPr>
+          <w:rFonts w:hint="cs"/>
+          <w:rtl/>
+        </w:rPr>
+        <w:t>הנטייה של</w:t>
+      </w:r>
+      <w:r>
+        <w:rPr>
+          <w:rFonts w:hint="cs"/>
+          <w:rtl/>
+        </w:rPr>
+        <w:t xml:space="preserve"> קולקציות המתייחסות לתפקידים רשמיים </w:t>
+      </w:r>
+      <w:r>
+        <w:rPr>
+          <w:rFonts w:hint="cs"/>
+          <w:rtl/>
+        </w:rPr>
+        <w:t>להופיע יותר בפרוטוקולי המליאות מאשר בפרוטוקולי הוועידות</w:t>
+      </w:r>
+      <w:r>
+        <w:rPr>
+          <w:rFonts w:hint="cs"/>
+          <w:rtl/>
+        </w:rPr>
+        <w:t xml:space="preserve">, </w:t>
+      </w:r>
+      <w:r>
+        <w:rPr>
+          <w:rFonts w:hint="cs"/>
+          <w:rtl/>
+        </w:rPr>
+        <w:t xml:space="preserve">לאור </w:t>
+      </w:r>
+      <w:r>
+        <w:rPr>
+          <w:rFonts w:hint="cs"/>
+          <w:rtl/>
+        </w:rPr>
+        <w:t xml:space="preserve">היות </w:t>
+      </w:r>
+      <w:r>
+        <w:rPr>
+          <w:rFonts w:hint="cs"/>
+          <w:rtl/>
+        </w:rPr>
+        <w:t xml:space="preserve">השיח במליאות יותר פורמלי ופחות ספונטני מזה </w:t>
+      </w:r>
+      <w:r>
+        <w:rPr>
+          <w:rFonts w:hint="cs"/>
+          <w:rtl/>
+        </w:rPr>
+        <w:t>שב</w:t>
+      </w:r>
+      <w:r>
+        <w:rPr>
+          <w:rFonts w:hint="cs"/>
+          <w:rtl/>
+        </w:rPr>
+        <w:t>וועידות</w:t>
+      </w:r>
+      <w:r>
+        <w:rPr>
+          <w:rFonts w:hint="cs"/>
+          <w:rtl/>
+        </w:rPr>
+        <w:t xml:space="preserve">. </w:t>
+      </w:r>
+      <w:r>
+        <w:rPr>
+          <w:rFonts w:hint="cs"/>
+          <w:rtl/>
+        </w:rPr>
+        <w:t xml:space="preserve">מה שהיה צפוי אך </w:t>
+      </w:r>
+      <w:r>
+        <w:rPr>
+          <w:rFonts w:hint="cs"/>
+          <w:rtl/>
+        </w:rPr>
+        <w:t>התוצאות היו בניגוד לכך</w:t>
+      </w:r>
+      <w:r>
+        <w:rPr>
+          <w:rFonts w:hint="cs"/>
+          <w:rtl/>
+        </w:rPr>
+        <w:t xml:space="preserve"> הוא</w:t>
+      </w:r>
+      <w:r>
+        <w:rPr>
+          <w:rFonts w:hint="cs"/>
+          <w:rtl/>
+        </w:rPr>
+        <w:t xml:space="preserve"> הופעת</w:t>
+      </w:r>
+      <w:r>
+        <w:rPr>
+          <w:rFonts w:hint="cs"/>
+          <w:rtl/>
+        </w:rPr>
+        <w:t xml:space="preserve"> קולקציות הנוגעות לשמות פרטיים של חברי כנסת</w:t>
+      </w:r>
+      <w:r>
+        <w:rPr>
+          <w:rFonts w:hint="cs"/>
+          <w:rtl/>
+        </w:rPr>
+        <w:t>, במיוחד אלה</w:t>
+      </w:r>
+      <w:r>
+        <w:rPr>
+          <w:rFonts w:hint="cs"/>
+          <w:rtl/>
+        </w:rPr>
+        <w:t xml:space="preserve"> </w:t>
+      </w:r>
+      <w:r>
+        <w:rPr>
+          <w:rFonts w:hint="cs"/>
+          <w:rtl/>
+        </w:rPr>
+        <w:t xml:space="preserve">מתוכם </w:t>
+      </w:r>
+      <w:r>
+        <w:rPr>
+          <w:rFonts w:hint="cs"/>
+          <w:rtl/>
+        </w:rPr>
+        <w:t>שכיהנו תקופה רבה</w:t>
+      </w:r>
+      <w:r>
+        <w:rPr>
+          <w:rFonts w:hint="cs"/>
+          <w:rtl/>
+        </w:rPr>
+        <w:t xml:space="preserve"> במהלך השנים מהם נלקחו הפרוטוקולים</w:t>
+      </w:r>
+      <w:r>
+        <w:rPr>
+          <w:rFonts w:hint="cs"/>
+          <w:rtl/>
+        </w:rPr>
+        <w:t xml:space="preserve">, שמות של מפלגות </w:t>
+      </w:r>
+      <w:r>
+        <w:rPr>
+          <w:rFonts w:hint="cs"/>
+          <w:rtl/>
+        </w:rPr>
+        <w:t>גדולות</w:t>
+      </w:r>
+      <w:r>
+        <w:rPr>
+          <w:rFonts w:hint="cs"/>
+          <w:rtl/>
+        </w:rPr>
+        <w:t>, שמות ערים ואזורים שונים בישראל, כמו גם קולקציות הנוגעות לנושאים שתמיד</w:t>
+      </w:r>
+      <w:r>
+        <w:rPr>
+          <w:rFonts w:hint="cs"/>
+          <w:rtl/>
+        </w:rPr>
+        <w:t xml:space="preserve"> נמצאים</w:t>
+      </w:r>
+      <w:r>
+        <w:rPr>
+          <w:rFonts w:hint="cs"/>
+          <w:rtl/>
+        </w:rPr>
+        <w:t xml:space="preserve"> על הפרק כמו ההתנחלויות, </w:t>
+      </w:r>
+      <w:r>
+        <w:rPr>
+          <w:rFonts w:hint="cs"/>
+          <w:rtl/>
+        </w:rPr>
+        <w:t>ו</w:t>
+      </w:r>
+      <w:r>
+        <w:rPr>
+          <w:rFonts w:hint="cs"/>
+          <w:rtl/>
+        </w:rPr>
+        <w:t>ה</w:t>
+      </w:r>
+      <w:r>
+        <w:rPr>
+          <w:rFonts w:hint="cs"/>
+          <w:rtl/>
+        </w:rPr>
+        <w:t>איום הביטחוני.</w:t>
       </w:r>
     </w:p>
     <w:p>
@@ -6343,12 +6679,16 @@
       <w:pPr>
         <w:spacing w:line="360" w:lineRule="auto"/>
         <w:rPr>
+          <w:b/>
+          <w:bCs/>
           <w:rtl/>
         </w:rPr>
       </w:pPr>
       <w:r>
         <w:rPr>
           <w:rFonts w:hint="cs"/>
+          <w:b/>
+          <w:bCs/>
           <w:rtl/>
         </w:rPr>
         <w:t>שאלה 4.2</w:t>
@@ -6367,6 +6707,7 @@
           <w:rFonts w:hint="cs"/>
           <w:rtl/>
         </w:rPr>
+        <w:lastRenderedPageBreak/>
         <w:t xml:space="preserve">הקולקציות הנפוצות ע"פ מדד </w:t>
       </w:r>
       <w:r>
@@ -6377,14 +6718,80 @@
           <w:rFonts w:hint="cs"/>
           <w:rtl/>
         </w:rPr>
-        <w:t xml:space="preserve"> יותר נוגעות לתוכן הקורפוס מאשר הקולקציות הנפוצות ע"פ מדד התדירות ופחות כלליות.</w:t>
-      </w:r>
-      <w:r>
-        <w:rPr>
-          <w:rFonts w:hint="cs"/>
-          <w:rtl/>
-        </w:rPr>
-        <w:t xml:space="preserve"> דבר שניתן לשים לב אליו בבירור הוא הכלתם לשנים כמו "</w:t>
+        <w:t xml:space="preserve"> יותר נוגעות לתוכן הקורפוס מאשר הקולקציות הנפוצות ע"פ מדד התדירות ופחות כלליות</w:t>
+      </w:r>
+      <w:r>
+        <w:rPr>
+          <w:rFonts w:hint="cs"/>
+          <w:rtl/>
+        </w:rPr>
+        <w:t>. ה</w:t>
+      </w:r>
+      <w:r>
+        <w:rPr>
+          <w:rFonts w:hint="cs"/>
+          <w:rtl/>
+        </w:rPr>
+        <w:t>ן</w:t>
+      </w:r>
+      <w:r>
+        <w:rPr>
+          <w:rFonts w:hint="cs"/>
+          <w:rtl/>
+        </w:rPr>
+        <w:t xml:space="preserve"> </w:t>
+      </w:r>
+      <w:r>
+        <w:rPr>
+          <w:rFonts w:hint="cs"/>
+          <w:rtl/>
+        </w:rPr>
+        <w:t>נוטות</w:t>
+      </w:r>
+      <w:r>
+        <w:rPr>
+          <w:rFonts w:hint="cs"/>
+          <w:rtl/>
+        </w:rPr>
+        <w:t xml:space="preserve"> יותר להכיל</w:t>
+      </w:r>
+      <w:r>
+        <w:rPr>
+          <w:rFonts w:hint="cs"/>
+          <w:rtl/>
+        </w:rPr>
+        <w:t xml:space="preserve"> אזכורים לכנסת ולתפקידים פוליטיים. כמו כן, בניגוד לקולקציות המתקבלות ע"י מדד התדירות, הקולקציות של מדד ה- </w:t>
+      </w:r>
+      <w:r>
+        <w:t>TD-IDF</w:t>
+      </w:r>
+      <w:r>
+        <w:rPr>
+          <w:rFonts w:hint="cs"/>
+          <w:rtl/>
+        </w:rPr>
+        <w:t xml:space="preserve"> מכילות יותר התייחסות לנושאים ספציפיים כמו "בית החולים" ו- "נמל התעופה".</w:t>
+      </w:r>
+      <w:r>
+        <w:rPr>
+          <w:rFonts w:hint="cs"/>
+          <w:rtl/>
+        </w:rPr>
+        <w:t xml:space="preserve"> דבר שניתן לשים לב אליו בבירור הוא </w:t>
+      </w:r>
+      <w:r>
+        <w:rPr>
+          <w:rFonts w:hint="cs"/>
+          <w:rtl/>
+        </w:rPr>
+        <w:t>קולקציות המתייחסות</w:t>
+      </w:r>
+      <w:r>
+        <w:rPr>
+          <w:rFonts w:hint="cs"/>
+          <w:rtl/>
+        </w:rPr>
+        <w:t xml:space="preserve"> לשנים כמו "</w:t>
       </w:r>
       <w:proofErr w:type="spellStart"/>
       <w:r>
@@ -6472,7 +6879,211 @@
           <w:rFonts w:cs="Arial" w:hint="cs"/>
           <w:rtl/>
         </w:rPr>
-        <w:t xml:space="preserve">", שיכולות לתת גם היבט לזמן בו מתקיימים הדיונים, או לזמן הקשור בנושאים בהם דנים. </w:t>
+        <w:t xml:space="preserve">", שיכולות לתת גם </w:t>
+      </w:r>
+      <w:r>
+        <w:rPr>
+          <w:rFonts w:cs="Arial" w:hint="cs"/>
+          <w:rtl/>
+        </w:rPr>
+        <w:t>מידע לגבי</w:t>
+      </w:r>
+      <w:r>
+        <w:rPr>
+          <w:rFonts w:cs="Arial" w:hint="cs"/>
+          <w:rtl/>
+        </w:rPr>
+        <w:t xml:space="preserve"> </w:t>
+      </w:r>
+      <w:r>
+        <w:rPr>
+          <w:rFonts w:cs="Arial" w:hint="cs"/>
+          <w:rtl/>
+        </w:rPr>
+        <w:t>ה</w:t>
+      </w:r>
+      <w:r>
+        <w:rPr>
+          <w:rFonts w:cs="Arial" w:hint="cs"/>
+          <w:rtl/>
+        </w:rPr>
+        <w:t xml:space="preserve">זמן בו מתקיימים הדיונים, או לזמן </w:t>
+      </w:r>
+      <w:r>
+        <w:rPr>
+          <w:rFonts w:cs="Arial" w:hint="cs"/>
+          <w:rtl/>
+        </w:rPr>
+        <w:t>התרחשות</w:t>
+      </w:r>
+      <w:r>
+        <w:rPr>
+          <w:rFonts w:cs="Arial" w:hint="cs"/>
+          <w:rtl/>
+        </w:rPr>
+        <w:t xml:space="preserve"> </w:t>
+      </w:r>
+      <w:r>
+        <w:rPr>
+          <w:rFonts w:cs="Arial" w:hint="cs"/>
+          <w:rtl/>
+        </w:rPr>
+        <w:t>האירועים</w:t>
+      </w:r>
+      <w:r>
+        <w:rPr>
+          <w:rFonts w:cs="Arial" w:hint="cs"/>
+          <w:rtl/>
+        </w:rPr>
+        <w:t xml:space="preserve"> בהם דנים. </w:t>
+      </w:r>
+    </w:p>
+    <w:p>
+      <w:pPr>
+        <w:spacing w:line="360" w:lineRule="auto"/>
+        <w:rPr>
+          <w:rFonts w:cs="Arial" w:hint="cs"/>
+          <w:rtl/>
+        </w:rPr>
+      </w:pPr>
+      <w:r>
+        <w:rPr>
+          <w:rFonts w:cs="Arial" w:hint="cs"/>
+          <w:rtl/>
+        </w:rPr>
+        <w:t>התוצאות כן תאמו לציפיות שלנו של לקבל קולקציות ששכיחות בדיוני הכנסת</w:t>
+      </w:r>
+      <w:r>
+        <w:rPr>
+          <w:rFonts w:cs="Arial" w:hint="cs"/>
+          <w:rtl/>
+        </w:rPr>
+        <w:t xml:space="preserve"> יותר מאשר</w:t>
+      </w:r>
+      <w:r>
+        <w:rPr>
+          <w:rFonts w:cs="Arial" w:hint="cs"/>
+          <w:rtl/>
+          <w:lang w:bidi="ar-SA"/>
+        </w:rPr>
+        <w:t xml:space="preserve"> </w:t>
+      </w:r>
+      <w:r>
+        <w:rPr>
+          <w:rFonts w:cs="Arial" w:hint="cs"/>
+          <w:rtl/>
+        </w:rPr>
+        <w:t xml:space="preserve">בקולקציות לפי מדד התדירות בשל הנטייה של מדד </w:t>
+      </w:r>
+      <w:r>
+        <w:rPr>
+          <w:rFonts w:cs="Arial"/>
+        </w:rPr>
+        <w:t>TD-IDF</w:t>
+      </w:r>
+      <w:r>
+        <w:rPr>
+          <w:rFonts w:cs="Arial" w:hint="cs"/>
+          <w:rtl/>
+        </w:rPr>
+        <w:t xml:space="preserve"> להבליט קולקציות ייחודיות לקורפוס </w:t>
+      </w:r>
+      <w:r>
+        <w:rPr>
+          <w:rFonts w:cs="Arial" w:hint="cs"/>
+          <w:rtl/>
+        </w:rPr>
+        <w:t>ספציפי</w:t>
+      </w:r>
+      <w:r>
+        <w:rPr>
+          <w:rFonts w:cs="Arial" w:hint="cs"/>
+          <w:rtl/>
+        </w:rPr>
+        <w:t xml:space="preserve">. </w:t>
+      </w:r>
+      <w:r>
+        <w:rPr>
+          <w:rFonts w:cs="Arial" w:hint="cs"/>
+          <w:rtl/>
+        </w:rPr>
+        <w:t>אותה צפייה ואותו הסבר נוגע גם ל</w:t>
+      </w:r>
+      <w:r>
+        <w:rPr>
+          <w:rFonts w:cs="Arial" w:hint="cs"/>
+          <w:rtl/>
+        </w:rPr>
+        <w:t>הופעת קולקציות ה</w:t>
+      </w:r>
+      <w:r>
+        <w:rPr>
+          <w:rFonts w:cs="Arial" w:hint="cs"/>
+          <w:rtl/>
+        </w:rPr>
+        <w:t>מתייחסות לשנים, מכיוון שסביר להניח ששנים אמורות להופיע רק בפרוטוקולים של אותה שנה או בפרוטוקולים מטווח שנים קטן סביב אותה שנה, בנוסף להיותם שכיחים בפרוטוקולים</w:t>
+      </w:r>
+      <w:r>
+        <w:rPr>
+          <w:rFonts w:cs="Arial" w:hint="cs"/>
+          <w:rtl/>
+        </w:rPr>
+        <w:t xml:space="preserve"> האלה</w:t>
+      </w:r>
+      <w:r>
+        <w:rPr>
+          <w:rFonts w:cs="Arial" w:hint="cs"/>
+          <w:rtl/>
+        </w:rPr>
+        <w:t xml:space="preserve">, שני הדברים אמורים </w:t>
+      </w:r>
+      <w:r>
+        <w:rPr>
+          <w:rFonts w:cs="Arial" w:hint="cs"/>
+          <w:rtl/>
+        </w:rPr>
+        <w:t>לתרום ל</w:t>
+      </w:r>
+      <w:r>
+        <w:rPr>
+          <w:rFonts w:cs="Arial" w:hint="cs"/>
+          <w:rtl/>
+        </w:rPr>
+        <w:t xml:space="preserve">ערך ה- </w:t>
+      </w:r>
+      <w:r>
+        <w:rPr>
+          <w:rFonts w:cs="Arial"/>
+        </w:rPr>
+        <w:t>TF-IDF</w:t>
+      </w:r>
+      <w:r>
+        <w:rPr>
+          <w:rFonts w:cs="Arial" w:hint="cs"/>
+          <w:rtl/>
+        </w:rPr>
+        <w:t xml:space="preserve"> של הקולקציה. </w:t>
+      </w:r>
+      <w:r>
+        <w:rPr>
+          <w:rFonts w:cs="Arial" w:hint="cs"/>
+          <w:rtl/>
+        </w:rPr>
+        <w:t>בדומה לקולקציות הנפוצות על פי מדד התדירות, גם כאן לא התקבלו קולקציות המכילות שמות של אנשים, מפלגות, ערים ומקומות גאוגרפיים</w:t>
+      </w:r>
+      <w:r>
+        <w:rPr>
+          <w:rFonts w:cs="Arial" w:hint="cs"/>
+          <w:rtl/>
+        </w:rPr>
+        <w:t xml:space="preserve">, דבר שהיה מנוגד לצפיות שלנו. </w:t>
+      </w:r>
+      <w:r>
+        <w:rPr>
+          <w:rFonts w:cs="Arial" w:hint="cs"/>
+          <w:rtl/>
+        </w:rPr>
+        <w:t xml:space="preserve"> </w:t>
       </w:r>
     </w:p>
     <w:p>
@@ -6489,12 +7100,16 @@
         <w:spacing w:line="360" w:lineRule="auto"/>
         <w:rPr>
           <w:rFonts w:cs="Arial"/>
+          <w:b/>
+          <w:bCs/>
           <w:rtl/>
         </w:rPr>
       </w:pPr>
       <w:r>
         <w:rPr>
           <w:rFonts w:cs="Arial" w:hint="cs"/>
+          <w:b/>
+          <w:bCs/>
           <w:rtl/>
         </w:rPr>
         <w:t xml:space="preserve">שאלה 4.3 </w:t>
@@ -6524,8 +7139,1226 @@
           <w:numId w:val="2"/>
         </w:numPr>
         <w:spacing w:line="360" w:lineRule="auto"/>
-        <w:rPr>
-          <w:rFonts w:hint="cs"/>
+      </w:pPr>
+      <w:r>
+        <w:rPr>
+          <w:rFonts w:hint="cs"/>
+          <w:rtl/>
+        </w:rPr>
+        <w:t xml:space="preserve">הקולקציות הנפוצות לפי מדד </w:t>
+      </w:r>
+      <w:r>
+        <w:t>TF-IDF</w:t>
+      </w:r>
+      <w:r>
+        <w:rPr>
+          <w:rFonts w:hint="cs"/>
+          <w:rtl/>
+        </w:rPr>
+        <w:t xml:space="preserve"> יותר קשורות לתוכן הקורפוס</w:t>
+      </w:r>
+      <w:r>
+        <w:rPr>
+          <w:rFonts w:hint="cs"/>
+          <w:rtl/>
+        </w:rPr>
+        <w:t xml:space="preserve"> </w:t>
+      </w:r>
+      <w:r>
+        <w:rPr>
+          <w:rFonts w:hint="cs"/>
+          <w:rtl/>
+        </w:rPr>
+        <w:t>מאשר הקולקציות הנפוצות לפי מדד התדירות</w:t>
+      </w:r>
+      <w:r>
+        <w:rPr>
+          <w:rFonts w:hint="cs"/>
+          <w:rtl/>
+        </w:rPr>
+        <w:t xml:space="preserve"> שיותר מכילות </w:t>
+      </w:r>
+      <w:r>
+        <w:rPr>
+          <w:rFonts w:hint="cs"/>
+          <w:rtl/>
+        </w:rPr>
+        <w:t>קולקציות כלליות היכולות להיות נפוצות בכל קורפוס ללא קשר לתוכן שלו</w:t>
+      </w:r>
+      <w:r>
+        <w:rPr>
+          <w:rFonts w:hint="cs"/>
+          <w:rtl/>
+        </w:rPr>
+        <w:t>.</w:t>
+      </w:r>
+    </w:p>
+    <w:p>
+      <w:pPr>
+        <w:pStyle w:val="a9"/>
+        <w:numPr>
+          <w:ilvl w:val="0"/>
+          <w:numId w:val="2"/>
+        </w:numPr>
+        <w:spacing w:line="360" w:lineRule="auto"/>
+      </w:pPr>
+      <w:r>
+        <w:rPr>
+          <w:rFonts w:hint="cs"/>
+          <w:rtl/>
+        </w:rPr>
+        <w:t xml:space="preserve">הקולקציות הנפוצות לפי מדד </w:t>
+      </w:r>
+      <w:r>
+        <w:t>TF-IDF</w:t>
+      </w:r>
+      <w:r>
+        <w:rPr>
+          <w:rFonts w:hint="cs"/>
+          <w:rtl/>
+        </w:rPr>
+        <w:t xml:space="preserve"> יותר ספציפיים ויכולים לספק מידע לגבי נושאים בהם </w:t>
+      </w:r>
+      <w:r>
+        <w:rPr>
+          <w:rFonts w:hint="cs"/>
+          <w:rtl/>
+        </w:rPr>
+        <w:t>הפרוטוקולים</w:t>
+      </w:r>
+      <w:r>
+        <w:rPr>
+          <w:rFonts w:hint="cs"/>
+          <w:rtl/>
+        </w:rPr>
+        <w:t xml:space="preserve"> מתעסק</w:t>
+      </w:r>
+      <w:r>
+        <w:rPr>
+          <w:rFonts w:hint="cs"/>
+          <w:rtl/>
+        </w:rPr>
+        <w:t>ים</w:t>
+      </w:r>
+      <w:r>
+        <w:rPr>
+          <w:rFonts w:hint="cs"/>
+          <w:rtl/>
+        </w:rPr>
+        <w:t xml:space="preserve"> לעומת הקולקציות של מדד התדירות ש</w:t>
+      </w:r>
+      <w:r>
+        <w:rPr>
+          <w:rFonts w:hint="cs"/>
+          <w:rtl/>
+        </w:rPr>
+        <w:t xml:space="preserve">גם המייחסות לתוכן הקורפוס מתוכן, הן נוטות להיות יותר כלליות ("בית החולים" ו- "נמל התעופה" לעומת "חברי הכנסת"). </w:t>
+      </w:r>
+    </w:p>
+    <w:p>
+      <w:pPr>
+        <w:pStyle w:val="a9"/>
+        <w:numPr>
+          <w:ilvl w:val="0"/>
+          <w:numId w:val="2"/>
+        </w:numPr>
+        <w:spacing w:line="360" w:lineRule="auto"/>
+      </w:pPr>
+      <w:r>
+        <w:rPr>
+          <w:rFonts w:hint="cs"/>
+          <w:rtl/>
+        </w:rPr>
+        <w:t xml:space="preserve">בקולקציות של מדד </w:t>
+      </w:r>
+      <w:r>
+        <w:t>TF-IDF</w:t>
+      </w:r>
+      <w:r>
+        <w:rPr>
+          <w:rFonts w:hint="cs"/>
+          <w:rtl/>
+        </w:rPr>
+        <w:t xml:space="preserve"> נוטים להופיע מספרים</w:t>
+      </w:r>
+      <w:r>
+        <w:rPr>
+          <w:rFonts w:hint="cs"/>
+          <w:rtl/>
+        </w:rPr>
+        <w:t xml:space="preserve"> (רובם מתייחסים לשנים אך לא </w:t>
+      </w:r>
+      <w:r>
+        <w:rPr>
+          <w:rFonts w:hint="cs"/>
+          <w:rtl/>
+        </w:rPr>
+        <w:t>רק</w:t>
+      </w:r>
+      <w:r>
+        <w:rPr>
+          <w:rFonts w:hint="cs"/>
+          <w:rtl/>
+        </w:rPr>
+        <w:t xml:space="preserve">) </w:t>
+      </w:r>
+      <w:r>
+        <w:rPr>
+          <w:rFonts w:hint="cs"/>
+          <w:rtl/>
+        </w:rPr>
+        <w:t xml:space="preserve">יותר מאשר בקולקציות של מדד התדירות. </w:t>
+      </w:r>
+    </w:p>
+    <w:p>
+      <w:pPr>
+        <w:pStyle w:val="a9"/>
+        <w:numPr>
+          <w:ilvl w:val="0"/>
+          <w:numId w:val="2"/>
+        </w:numPr>
+        <w:spacing w:line="360" w:lineRule="auto"/>
+      </w:pPr>
+      <w:r>
+        <w:rPr>
+          <w:rFonts w:hint="cs"/>
+          <w:rtl/>
+        </w:rPr>
+        <w:t xml:space="preserve">קולקציות של מדד </w:t>
+      </w:r>
+      <w:r>
+        <w:t>TF-IDF</w:t>
+      </w:r>
+      <w:r>
+        <w:rPr>
+          <w:rFonts w:hint="cs"/>
+          <w:rtl/>
+        </w:rPr>
+        <w:t xml:space="preserve"> נותנות מידע לגבי התוכן של הקורפוס גם כאשר הם </w:t>
+      </w:r>
+      <w:r>
+        <w:rPr>
+          <w:rFonts w:hint="cs"/>
+          <w:rtl/>
+        </w:rPr>
+        <w:t>מאורך קצר</w:t>
+      </w:r>
+      <w:r>
+        <w:rPr>
+          <w:rFonts w:hint="cs"/>
+          <w:rtl/>
+        </w:rPr>
+        <w:t>, בניגוד לקולקציות מדד התדירות שהמידע על התוכן יכול להתבהר ככל שאנחנו מגדילים את אורך הקולקציה</w:t>
+      </w:r>
+      <w:r>
+        <w:rPr>
+          <w:rFonts w:hint="cs"/>
+          <w:rtl/>
+        </w:rPr>
+        <w:t>.</w:t>
+      </w:r>
+    </w:p>
+    <w:p>
+      <w:pPr>
+        <w:spacing w:line="360" w:lineRule="auto"/>
+        <w:rPr>
+          <w:rtl/>
+        </w:rPr>
+      </w:pPr>
+    </w:p>
+    <w:p>
+      <w:pPr>
+        <w:spacing w:line="360" w:lineRule="auto"/>
+        <w:rPr>
+          <w:b/>
+          <w:bCs/>
+        </w:rPr>
+      </w:pPr>
+      <w:r>
+        <w:rPr>
+          <w:rFonts w:hint="cs"/>
+          <w:b/>
+          <w:bCs/>
+          <w:rtl/>
+        </w:rPr>
+        <w:lastRenderedPageBreak/>
+        <w:t xml:space="preserve">שאלה 4.4 </w:t>
+      </w:r>
+    </w:p>
+    <w:p>
+      <w:pPr>
+        <w:spacing w:line="360" w:lineRule="auto"/>
+        <w:rPr>
+          <w:rtl/>
+        </w:rPr>
+      </w:pPr>
+      <w:r>
+        <w:rPr>
+          <w:rFonts w:hint="cs"/>
+          <w:rtl/>
+        </w:rPr>
+        <w:t>הגדלת</w:t>
+      </w:r>
+      <w:r>
+        <w:rPr>
+          <w:rFonts w:hint="cs"/>
+          <w:rtl/>
+        </w:rPr>
+        <w:t xml:space="preserve"> או הקטנת הסף </w:t>
+      </w:r>
+      <w:r>
+        <w:t>t</w:t>
+      </w:r>
+      <w:r>
+        <w:rPr>
+          <w:rFonts w:hint="cs"/>
+          <w:rtl/>
+        </w:rPr>
+        <w:t xml:space="preserve">, שקובע את מספר המופעים המינימלי של הקולקציה בקורפוס, </w:t>
+      </w:r>
+      <w:r>
+        <w:rPr>
+          <w:rFonts w:hint="cs"/>
+          <w:b/>
+          <w:bCs/>
+          <w:rtl/>
+        </w:rPr>
+        <w:t>לא אמור לשנות את הקולקציות המוחזרות ע"י מדד התדירות</w:t>
+      </w:r>
+      <w:r>
+        <w:rPr>
+          <w:rFonts w:hint="cs"/>
+          <w:rtl/>
+        </w:rPr>
+        <w:t xml:space="preserve">, </w:t>
+      </w:r>
+      <w:r>
+        <w:rPr>
+          <w:rFonts w:hint="cs"/>
+          <w:rtl/>
+        </w:rPr>
+        <w:t xml:space="preserve">כל עוד </w:t>
+      </w:r>
+      <w:r>
+        <w:rPr>
+          <w:rFonts w:hint="cs"/>
+          <w:rtl/>
+        </w:rPr>
+        <w:t xml:space="preserve">הוא </w:t>
+      </w:r>
+      <w:r>
+        <w:rPr>
+          <w:rFonts w:hint="cs"/>
+          <w:rtl/>
+        </w:rPr>
+        <w:t xml:space="preserve">לא גורם לסינון שמשאיר </w:t>
+      </w:r>
+      <w:r>
+        <w:rPr>
+          <w:rFonts w:hint="cs"/>
+          <w:rtl/>
+        </w:rPr>
+        <w:t xml:space="preserve">מספר </w:t>
+      </w:r>
+      <w:r>
+        <w:rPr>
+          <w:rFonts w:hint="cs"/>
+          <w:rtl/>
+        </w:rPr>
+        <w:t xml:space="preserve">משפטים </w:t>
+      </w:r>
+      <w:r>
+        <w:rPr>
+          <w:rFonts w:hint="cs"/>
+          <w:rtl/>
+        </w:rPr>
+        <w:t xml:space="preserve">שהוא </w:t>
+      </w:r>
+      <w:r>
+        <w:rPr>
+          <w:rFonts w:hint="cs"/>
+          <w:rtl/>
+        </w:rPr>
+        <w:t>פחות</w:t>
+      </w:r>
+      <w:r>
+        <w:rPr>
+          <w:rFonts w:hint="cs"/>
+          <w:rtl/>
+        </w:rPr>
+        <w:t xml:space="preserve"> מ-</w:t>
+      </w:r>
+      <w:r>
+        <w:rPr>
+          <w:rFonts w:hint="cs"/>
+          <w:rtl/>
+        </w:rPr>
+        <w:t xml:space="preserve"> </w:t>
+      </w:r>
+      <w:r>
+        <w:t>n</w:t>
+      </w:r>
+      <w:r>
+        <w:rPr>
+          <w:rFonts w:hint="cs"/>
+          <w:rtl/>
+        </w:rPr>
+        <w:t>, מפני שהקולקציות בעלות התדירות הגבוה</w:t>
+      </w:r>
+      <w:r>
+        <w:rPr>
+          <w:rFonts w:hint="cs"/>
+          <w:rtl/>
+        </w:rPr>
+        <w:t>ות</w:t>
+      </w:r>
+      <w:r>
+        <w:rPr>
+          <w:rFonts w:hint="cs"/>
+          <w:rtl/>
+        </w:rPr>
+        <w:t xml:space="preserve"> ימשיכו לעבור את הסף, כמו גם </w:t>
+      </w:r>
+      <w:r>
+        <w:rPr>
+          <w:rFonts w:hint="cs"/>
+          <w:rtl/>
+        </w:rPr>
+        <w:t>ש</w:t>
+      </w:r>
+      <w:r>
+        <w:rPr>
+          <w:rFonts w:hint="cs"/>
+          <w:rtl/>
+        </w:rPr>
+        <w:t>הסדר</w:t>
+      </w:r>
+      <w:r>
+        <w:rPr>
+          <w:rFonts w:hint="cs"/>
+          <w:rtl/>
+        </w:rPr>
+        <w:t xml:space="preserve"> שלהן</w:t>
+      </w:r>
+      <w:r>
+        <w:rPr>
+          <w:rFonts w:hint="cs"/>
+          <w:rtl/>
+        </w:rPr>
+        <w:t xml:space="preserve"> לא ישתנה. השינוי היחיד שיכול להיות לקולקציות המודפסות כתוצאה משינוי הערך של </w:t>
+      </w:r>
+      <w:r>
+        <w:t>t</w:t>
+      </w:r>
+      <w:r>
+        <w:rPr>
+          <w:rFonts w:hint="cs"/>
+          <w:rtl/>
+        </w:rPr>
+        <w:t xml:space="preserve">, הוא כאשר מגדילים את </w:t>
+      </w:r>
+      <w:r>
+        <w:t>t</w:t>
+      </w:r>
+      <w:r>
+        <w:rPr>
+          <w:rFonts w:hint="cs"/>
+          <w:rtl/>
+        </w:rPr>
+        <w:t xml:space="preserve"> עד לסף </w:t>
+      </w:r>
+      <w:r>
+        <w:rPr>
+          <w:rFonts w:hint="cs"/>
+          <w:rtl/>
+        </w:rPr>
+        <w:t xml:space="preserve">שיש פחות מ- </w:t>
+      </w:r>
+      <w:r>
+        <w:t>n</w:t>
+      </w:r>
+      <w:r>
+        <w:rPr>
+          <w:rFonts w:hint="cs"/>
+          <w:rtl/>
+        </w:rPr>
+        <w:t xml:space="preserve"> משפטים שעונים עליו, ובכך השינוי יהיה ע"י כך שרק חלק מהמשפטים מבין אלה שהודפסו קודם יודפסו כעת</w:t>
+      </w:r>
+      <w:r>
+        <w:rPr>
+          <w:rFonts w:hint="cs"/>
+          <w:rtl/>
+        </w:rPr>
+        <w:t>.</w:t>
+      </w:r>
+      <w:r>
+        <w:rPr>
+          <w:rFonts w:hint="cs"/>
+          <w:rtl/>
+        </w:rPr>
+        <w:t xml:space="preserve"> או להפך, אם הערך </w:t>
+      </w:r>
+      <w:r>
+        <w:t>t</w:t>
+      </w:r>
+      <w:r>
+        <w:rPr>
+          <w:rFonts w:hint="cs"/>
+          <w:rtl/>
+        </w:rPr>
+        <w:t xml:space="preserve"> הקודם לא אפשר ל- </w:t>
+      </w:r>
+      <w:r>
+        <w:t>n</w:t>
+      </w:r>
+      <w:r>
+        <w:rPr>
+          <w:rFonts w:hint="cs"/>
+          <w:rtl/>
+        </w:rPr>
+        <w:t xml:space="preserve"> משפטים לעבור אותו והקטנתו מאפשרת ליותר משפטים לעבור את הסינון ובכך להיות מודפסות</w:t>
+      </w:r>
+      <w:r>
+        <w:rPr>
+          <w:rFonts w:hint="cs"/>
+          <w:rtl/>
+        </w:rPr>
+        <w:t xml:space="preserve"> בנוסף לאלה שהודפסו קודם</w:t>
+      </w:r>
+      <w:r>
+        <w:rPr>
+          <w:rFonts w:hint="cs"/>
+          <w:rtl/>
+        </w:rPr>
+        <w:t xml:space="preserve">. </w:t>
+      </w:r>
+      <w:r>
+        <w:rPr>
+          <w:rFonts w:hint="cs"/>
+          <w:rtl/>
+        </w:rPr>
+        <w:t>השינויים האלה תקפים לכל האורכים השונים של הקולקציות (2,3,4), אולם חשוב לציין, שה</w:t>
+      </w:r>
+      <w:r>
+        <w:rPr>
+          <w:rFonts w:hint="cs"/>
+          <w:rtl/>
+        </w:rPr>
+        <w:t>סבירות של ה</w:t>
+      </w:r>
+      <w:r>
+        <w:rPr>
+          <w:rFonts w:hint="cs"/>
+          <w:rtl/>
+        </w:rPr>
+        <w:t xml:space="preserve">עלאת הערך של </w:t>
+      </w:r>
+      <w:r>
+        <w:t>t</w:t>
+      </w:r>
+      <w:r>
+        <w:rPr>
+          <w:rFonts w:hint="cs"/>
+          <w:rtl/>
+        </w:rPr>
+        <w:t xml:space="preserve"> לפגוע בקולקציות מאורך גדול (כמו אורך 4) יותר</w:t>
+      </w:r>
+      <w:r>
+        <w:rPr>
+          <w:rFonts w:hint="cs"/>
+          <w:rtl/>
+        </w:rPr>
+        <w:t xml:space="preserve"> גדולה</w:t>
+      </w:r>
+      <w:r>
+        <w:rPr>
+          <w:rFonts w:hint="cs"/>
+          <w:rtl/>
+        </w:rPr>
+        <w:t xml:space="preserve"> מאשר </w:t>
+      </w:r>
+      <w:r>
+        <w:rPr>
+          <w:rFonts w:hint="cs"/>
+          <w:rtl/>
+        </w:rPr>
+        <w:t>לפגוע ב</w:t>
+      </w:r>
+      <w:r>
+        <w:rPr>
+          <w:rFonts w:hint="cs"/>
+          <w:rtl/>
+        </w:rPr>
+        <w:t xml:space="preserve">קולקציות מאורך יותר נמוך בשל היותם פחות נפוצים וגם בגלל היות כל קולקציה מאורך 4 מכילה לפחות 2 קולקציות מאורך 3 ו- 3 קולקציות מאורך 2, וכך גם לגבי קולקציות מאורך 3 המכילות כל אחת 2 קולקציות מאורך 2. במלים אחרות, לא יכול להיות מקרה בו יש כמות של קולקציות מאורך 4 שעונות על הסף יותר מאשר מספר הקולקציות מאורך 3 או 2 שעונות עליו. </w:t>
+      </w:r>
+    </w:p>
+    <w:p>
+      <w:pPr>
+        <w:spacing w:line="360" w:lineRule="auto"/>
+        <w:rPr>
+          <w:rFonts w:hint="cs"/>
+          <w:i/>
+          <w:rtl/>
+        </w:rPr>
+      </w:pPr>
+      <w:r>
+        <w:rPr>
+          <w:rFonts w:hint="cs"/>
+          <w:rtl/>
+        </w:rPr>
+        <w:t xml:space="preserve">לעומת זאת, </w:t>
+      </w:r>
+      <w:r>
+        <w:rPr>
+          <w:rFonts w:hint="cs"/>
+          <w:b/>
+          <w:bCs/>
+          <w:rtl/>
+        </w:rPr>
+        <w:t xml:space="preserve">הקולקציות השכיחות המתקבלות על פי מדד </w:t>
+      </w:r>
+      <w:r>
+        <w:rPr>
+          <w:b/>
+          <w:bCs/>
+        </w:rPr>
+        <w:t>TF-IDF</w:t>
+      </w:r>
+      <w:r>
+        <w:rPr>
+          <w:rFonts w:hint="cs"/>
+          <w:b/>
+          <w:bCs/>
+          <w:rtl/>
+        </w:rPr>
+        <w:t xml:space="preserve"> עשויות כן להיות מושפעות מהגדלה או הקטנה של הערך של </w:t>
+      </w:r>
+      <w:r>
+        <w:rPr>
+          <w:b/>
+          <w:bCs/>
+        </w:rPr>
+        <w:t>t</w:t>
+      </w:r>
+      <w:r>
+        <w:rPr>
+          <w:rFonts w:hint="cs"/>
+          <w:rtl/>
+        </w:rPr>
+        <w:t xml:space="preserve">. </w:t>
+      </w:r>
+      <w:r>
+        <w:rPr>
+          <w:rFonts w:hint="cs"/>
+          <w:rtl/>
+        </w:rPr>
+        <w:t xml:space="preserve">למרות שהמדד מתחשב בשכיחות הקולקציה על פני הקורפוס גם כן, </w:t>
+      </w:r>
+      <w:r>
+        <w:rPr>
+          <w:rFonts w:hint="cs"/>
+          <w:rtl/>
+        </w:rPr>
+        <w:t xml:space="preserve">אולם זה לא </w:t>
+      </w:r>
+      <w:r>
+        <w:rPr>
+          <w:rFonts w:hint="cs"/>
+          <w:rtl/>
+        </w:rPr>
+        <w:t xml:space="preserve">הקריטריון היחיד </w:t>
+      </w:r>
+      <w:r>
+        <w:rPr>
+          <w:rFonts w:hint="cs"/>
+          <w:rtl/>
+        </w:rPr>
+        <w:t>שהוא נלקח בחשבון</w:t>
+      </w:r>
+      <w:r>
+        <w:rPr>
+          <w:rFonts w:hint="cs"/>
+          <w:rtl/>
+        </w:rPr>
+        <w:t>, והרבה קולקציות מקבלות הועדפה על יד</w:t>
+      </w:r>
+      <w:r>
+        <w:rPr>
+          <w:rFonts w:hint="cs"/>
+          <w:rtl/>
+        </w:rPr>
+        <w:t>י</w:t>
+      </w:r>
+      <w:r>
+        <w:rPr>
+          <w:rFonts w:hint="cs"/>
+          <w:rtl/>
+        </w:rPr>
+        <w:t>ו בשל היות</w:t>
+      </w:r>
+      <w:r>
+        <w:rPr>
+          <w:rFonts w:hint="cs"/>
+          <w:rtl/>
+        </w:rPr>
+        <w:t>ן</w:t>
+      </w:r>
+      <w:r>
+        <w:rPr>
+          <w:rFonts w:hint="cs"/>
+          <w:rtl/>
+        </w:rPr>
+        <w:t xml:space="preserve"> שכיחות במספר מועט של קורפוסים או בשל היות הקורפוסים שבהם ה</w:t>
+      </w:r>
+      <w:r>
+        <w:rPr>
+          <w:rFonts w:hint="cs"/>
+          <w:rtl/>
+        </w:rPr>
+        <w:t>ן</w:t>
+      </w:r>
+      <w:r>
+        <w:rPr>
+          <w:rFonts w:hint="cs"/>
+          <w:rtl/>
+        </w:rPr>
+        <w:t xml:space="preserve"> שכיח</w:t>
+      </w:r>
+      <w:r>
+        <w:rPr>
+          <w:rFonts w:hint="cs"/>
+          <w:rtl/>
+        </w:rPr>
+        <w:t>ות</w:t>
+      </w:r>
+      <w:r>
+        <w:rPr>
+          <w:rFonts w:hint="cs"/>
+          <w:rtl/>
+        </w:rPr>
+        <w:t xml:space="preserve"> בעל מספר מועט של קולקציות שונות. קולקציות כאלה לא בהכרח מהכי </w:t>
+      </w:r>
+      <w:r>
+        <w:rPr>
+          <w:rFonts w:hint="cs"/>
+          <w:rtl/>
+        </w:rPr>
+        <w:t>שכיחות (לפי מספר הופעתם הכולל)</w:t>
+      </w:r>
+      <w:r>
+        <w:rPr>
+          <w:rFonts w:hint="cs"/>
+          <w:rtl/>
+        </w:rPr>
+        <w:t xml:space="preserve">, </w:t>
+      </w:r>
+      <w:r>
+        <w:rPr>
+          <w:rFonts w:hint="cs"/>
+          <w:rtl/>
+        </w:rPr>
+        <w:t xml:space="preserve">לכן </w:t>
+      </w:r>
+      <w:r>
+        <w:rPr>
+          <w:rFonts w:hint="cs"/>
+          <w:rtl/>
+        </w:rPr>
+        <w:t xml:space="preserve">העלאת הסף יכול לגרום להן להיות מודחות, והקטנתו יכול לאפשר לקולקציות דומות בעלות ערך </w:t>
+      </w:r>
+      <w:r>
+        <w:t>TF-IDF</w:t>
+      </w:r>
+      <w:r>
+        <w:rPr>
+          <w:rFonts w:hint="cs"/>
+          <w:rtl/>
+        </w:rPr>
+        <w:t xml:space="preserve"> גבוה מהקולקציות </w:t>
+      </w:r>
+      <w:r>
+        <w:rPr>
+          <w:rFonts w:hint="cs"/>
+          <w:rtl/>
+        </w:rPr>
+        <w:t>הקיימות</w:t>
+      </w:r>
+      <w:r>
+        <w:rPr>
+          <w:rFonts w:hint="cs"/>
+          <w:rtl/>
+        </w:rPr>
+        <w:t xml:space="preserve"> להיות מוכלות ולקבל העדפה על פניהם. </w:t>
+      </w:r>
+      <w:r>
+        <w:rPr>
+          <w:rFonts w:hint="cs"/>
+          <w:rtl/>
+        </w:rPr>
+        <w:t xml:space="preserve">האפקט הזה שתואר צפוי </w:t>
+      </w:r>
+      <w:r>
+        <w:rPr>
+          <w:rFonts w:hint="cs"/>
+          <w:rtl/>
+        </w:rPr>
+        <w:t xml:space="preserve">להיות </w:t>
+      </w:r>
+      <w:r>
+        <w:rPr>
+          <w:rFonts w:hint="cs"/>
+          <w:rtl/>
+        </w:rPr>
+        <w:t>בעל השפעה יותר משמעותית עבור צירופים מאורכים גדולים לעומת צירופים מאורכים קטנים בשל היותם פחות נפוצים, ולכן ההפרשים בין כמויות ההופעות של הקולקציות בפרוטוקול (</w:t>
+      </w:r>
+      <m:oMath>
+        <m:sSub>
+          <m:sSubPr>
+            <m:ctrlPr>
+              <w:rPr>
+                <w:rFonts w:ascii="Cambria Math" w:hAnsi="Cambria Math"/>
+                <w:i/>
+              </w:rPr>
+            </m:ctrlPr>
+          </m:sSubPr>
+          <m:e>
+            <m:r>
+              <w:rPr>
+                <w:rFonts w:ascii="Cambria Math" w:hAnsi="Cambria Math"/>
+              </w:rPr>
+              <m:t>f</m:t>
+            </m:r>
+          </m:e>
+          <m:sub>
+            <m:r>
+              <w:rPr>
+                <w:rFonts w:ascii="Cambria Math" w:hAnsi="Cambria Math"/>
+              </w:rPr>
+              <m:t>t,d</m:t>
+            </m:r>
+          </m:sub>
+        </m:sSub>
+      </m:oMath>
+      <w:r>
+        <w:rPr>
+          <w:rFonts w:hint="cs"/>
+          <w:i/>
+          <w:rtl/>
+        </w:rPr>
+        <w:t xml:space="preserve">) יותר קטן ופחות משמעותי בחישוב ה- </w:t>
+      </w:r>
+      <w:r>
+        <w:rPr>
+          <w:iCs/>
+        </w:rPr>
+        <w:t>TF-IDF</w:t>
+      </w:r>
+      <w:r>
+        <w:rPr>
+          <w:rFonts w:hint="cs"/>
+          <w:i/>
+          <w:rtl/>
+        </w:rPr>
+        <w:t xml:space="preserve">, מה שגורם לערכים של </w:t>
+      </w:r>
+      <m:oMath>
+        <m:nary>
+          <m:naryPr>
+            <m:chr m:val="∑"/>
+            <m:limLoc m:val="undOvr"/>
+            <m:supHide m:val="1"/>
+            <m:ctrlPr>
+              <w:rPr>
+                <w:rFonts w:ascii="Cambria Math" w:hAnsi="Cambria Math"/>
+                <w:i/>
+              </w:rPr>
+            </m:ctrlPr>
+          </m:naryPr>
+          <m:sub>
+            <m:r>
+              <w:rPr>
+                <w:rFonts w:ascii="Cambria Math" w:hAnsi="Cambria Math"/>
+              </w:rPr>
+              <m:t>t'</m:t>
+            </m:r>
+            <m:r>
+              <w:rPr>
+                <w:rFonts w:ascii="Cambria Math" w:hAnsi="Cambria Math"/>
+              </w:rPr>
+              <m:t>∈</m:t>
+            </m:r>
+            <m:r>
+              <w:rPr>
+                <w:rFonts w:ascii="Cambria Math" w:hAnsi="Cambria Math"/>
+              </w:rPr>
+              <m:t>D</m:t>
+            </m:r>
+          </m:sub>
+          <m:sup/>
+          <m:e>
+            <m:sSub>
+              <m:sSubPr>
+                <m:ctrlPr>
+                  <w:rPr>
+                    <w:rFonts w:ascii="Cambria Math" w:hAnsi="Cambria Math"/>
+                    <w:i/>
+                  </w:rPr>
+                </m:ctrlPr>
+              </m:sSubPr>
+              <m:e>
+                <m:r>
+                  <w:rPr>
+                    <w:rFonts w:ascii="Cambria Math" w:hAnsi="Cambria Math"/>
+                  </w:rPr>
+                  <m:t>f</m:t>
+                </m:r>
+              </m:e>
+              <m:sub>
+                <m:sSup>
+                  <m:sSupPr>
+                    <m:ctrlPr>
+                      <w:rPr>
+                        <w:rFonts w:ascii="Cambria Math" w:hAnsi="Cambria Math"/>
+                        <w:i/>
+                      </w:rPr>
+                    </m:ctrlPr>
+                  </m:sSupPr>
+                  <m:e>
+                    <m:r>
+                      <w:rPr>
+                        <w:rFonts w:ascii="Cambria Math" w:hAnsi="Cambria Math"/>
+                      </w:rPr>
+                      <m:t>t</m:t>
+                    </m:r>
+                  </m:e>
+                  <m:sup>
+                    <m:r>
+                      <w:rPr>
+                        <w:rFonts w:ascii="Cambria Math" w:hAnsi="Cambria Math"/>
+                      </w:rPr>
+                      <m:t>'</m:t>
+                    </m:r>
+                  </m:sup>
+                </m:sSup>
+                <m:r>
+                  <w:rPr>
+                    <w:rFonts w:ascii="Cambria Math" w:hAnsi="Cambria Math"/>
+                  </w:rPr>
+                  <m:t>,d</m:t>
+                </m:r>
+              </m:sub>
+            </m:sSub>
+          </m:e>
+        </m:nary>
+      </m:oMath>
+      <w:r>
+        <w:rPr>
+          <w:rFonts w:eastAsiaTheme="minorEastAsia" w:hint="cs"/>
+          <w:i/>
+          <w:rtl/>
+        </w:rPr>
+        <w:t xml:space="preserve"> ו- </w:t>
+      </w:r>
+      <m:oMath>
+        <m:r>
+          <w:rPr>
+            <w:rFonts w:ascii="Cambria Math" w:eastAsiaTheme="minorEastAsia" w:hAnsi="Cambria Math"/>
+          </w:rPr>
+          <m:t>|</m:t>
+        </m:r>
+        <m:d>
+          <m:dPr>
+            <m:begChr m:val="{"/>
+            <m:endChr m:val="}"/>
+            <m:ctrlPr>
+              <w:rPr>
+                <w:rFonts w:ascii="Cambria Math" w:eastAsiaTheme="minorEastAsia" w:hAnsi="Cambria Math"/>
+                <w:i/>
+              </w:rPr>
+            </m:ctrlPr>
+          </m:dPr>
+          <m:e>
+            <m:r>
+              <w:rPr>
+                <w:rFonts w:ascii="Cambria Math" w:eastAsiaTheme="minorEastAsia" w:hAnsi="Cambria Math"/>
+              </w:rPr>
+              <m:t>d</m:t>
+            </m:r>
+            <m:r>
+              <w:rPr>
+                <w:rFonts w:ascii="Cambria Math" w:eastAsiaTheme="minorEastAsia" w:hAnsi="Cambria Math" w:cs="Cambria Math" w:hint="cs"/>
+                <w:rtl/>
+              </w:rPr>
+              <m:t>∈</m:t>
+            </m:r>
+            <m:r>
+              <w:rPr>
+                <w:rFonts w:ascii="Cambria Math" w:eastAsiaTheme="minorEastAsia" w:hAnsi="Cambria Math" w:cs="Arial"/>
+              </w:rPr>
+              <m:t>D:t</m:t>
+            </m:r>
+            <m:r>
+              <w:rPr>
+                <w:rFonts w:ascii="Cambria Math" w:eastAsiaTheme="minorEastAsia" w:hAnsi="Cambria Math" w:cs="Cambria Math" w:hint="cs"/>
+                <w:rtl/>
+              </w:rPr>
+              <m:t>∈</m:t>
+            </m:r>
+            <m:r>
+              <w:rPr>
+                <w:rFonts w:ascii="Cambria Math" w:eastAsiaTheme="minorEastAsia" w:hAnsi="Cambria Math" w:cs="Arial"/>
+              </w:rPr>
+              <m:t>d</m:t>
+            </m:r>
+            <m:ctrlPr>
+              <w:rPr>
+                <w:rFonts w:ascii="Cambria Math" w:eastAsiaTheme="minorEastAsia" w:hAnsi="Cambria Math" w:cs="Arial"/>
+                <w:i/>
+              </w:rPr>
+            </m:ctrlPr>
+          </m:e>
+        </m:d>
+        <m:r>
+          <w:rPr>
+            <w:rFonts w:ascii="Cambria Math" w:eastAsiaTheme="minorEastAsia" w:hAnsi="Cambria Math"/>
+          </w:rPr>
+          <m:t>|</m:t>
+        </m:r>
+      </m:oMath>
+      <w:r>
+        <w:rPr>
+          <w:rFonts w:eastAsiaTheme="minorEastAsia" w:hint="cs"/>
+          <w:i/>
+          <w:rtl/>
+        </w:rPr>
+        <w:t xml:space="preserve"> </w:t>
+      </w:r>
+      <w:r>
+        <w:rPr>
+          <w:rFonts w:eastAsiaTheme="minorEastAsia" w:hint="cs"/>
+          <w:i/>
+          <w:rtl/>
+        </w:rPr>
+        <w:t>לשחק תפקיד</w:t>
+      </w:r>
+      <w:r>
+        <w:rPr>
+          <w:rFonts w:eastAsiaTheme="minorEastAsia" w:hint="cs"/>
+          <w:i/>
+          <w:rtl/>
+        </w:rPr>
+        <w:t xml:space="preserve"> גדול יותר</w:t>
+      </w:r>
+      <w:r>
+        <w:rPr>
+          <w:rFonts w:eastAsiaTheme="minorEastAsia" w:hint="cs"/>
+          <w:i/>
+          <w:rtl/>
+        </w:rPr>
+        <w:t xml:space="preserve"> בקביעת ערך ה-</w:t>
+      </w:r>
+      <w:r>
+        <w:rPr>
+          <w:rFonts w:eastAsiaTheme="minorEastAsia" w:hint="cs"/>
+          <w:iCs/>
+          <w:rtl/>
+        </w:rPr>
+        <w:t xml:space="preserve"> </w:t>
+      </w:r>
+      <w:r>
+        <w:rPr>
+          <w:rFonts w:eastAsiaTheme="minorEastAsia"/>
+          <w:iCs/>
+        </w:rPr>
+        <w:t>TF-IDF</w:t>
+      </w:r>
+      <w:r>
+        <w:rPr>
+          <w:rFonts w:eastAsiaTheme="minorEastAsia" w:hint="cs"/>
+          <w:iCs/>
+          <w:rtl/>
+        </w:rPr>
+        <w:t>.</w:t>
+      </w:r>
+      <w:r>
+        <w:rPr>
+          <w:rFonts w:eastAsiaTheme="minorEastAsia" w:hint="cs"/>
+          <w:i/>
+          <w:rtl/>
+        </w:rPr>
+        <w:t xml:space="preserve"> </w:t>
+      </w:r>
+      <w:r>
+        <w:rPr>
+          <w:rFonts w:eastAsiaTheme="minorEastAsia" w:hint="cs"/>
+          <w:i/>
+          <w:rtl/>
+        </w:rPr>
+        <w:t>מכאן</w:t>
+      </w:r>
+      <w:r>
+        <w:rPr>
+          <w:rFonts w:eastAsiaTheme="minorEastAsia" w:hint="cs"/>
+          <w:i/>
+          <w:rtl/>
+        </w:rPr>
+        <w:t xml:space="preserve">, אנחנו מצפים </w:t>
+      </w:r>
+      <w:r>
+        <w:rPr>
+          <w:rFonts w:eastAsiaTheme="minorEastAsia" w:hint="cs"/>
+          <w:b/>
+          <w:bCs/>
+          <w:i/>
+          <w:rtl/>
+        </w:rPr>
+        <w:t xml:space="preserve">שההשפעה והשינוי בקולקציות המודפסות יהיה גדול יותר </w:t>
+      </w:r>
+      <w:r>
+        <w:rPr>
+          <w:rFonts w:hint="cs"/>
+          <w:b/>
+          <w:bCs/>
+          <w:i/>
+          <w:rtl/>
+        </w:rPr>
+        <w:t xml:space="preserve">בקולקציות מגודל </w:t>
+      </w:r>
+      <w:r>
+        <w:rPr>
+          <w:b/>
+          <w:bCs/>
+          <w:i/>
+        </w:rPr>
+        <w:t>n=4</w:t>
+      </w:r>
+      <w:r>
+        <w:rPr>
+          <w:rFonts w:hint="cs"/>
+          <w:b/>
+          <w:bCs/>
+          <w:i/>
+          <w:rtl/>
+        </w:rPr>
+        <w:t xml:space="preserve"> לעומת </w:t>
+      </w:r>
+      <w:r>
+        <w:rPr>
+          <w:b/>
+          <w:bCs/>
+          <w:i/>
+        </w:rPr>
+        <w:t>n=3</w:t>
+      </w:r>
+      <w:r>
+        <w:rPr>
+          <w:rFonts w:hint="cs"/>
+          <w:b/>
+          <w:bCs/>
+          <w:i/>
+          <w:rtl/>
+        </w:rPr>
+        <w:t xml:space="preserve">, </w:t>
+      </w:r>
+      <w:r>
+        <w:rPr>
+          <w:rFonts w:hint="cs"/>
+          <w:b/>
+          <w:bCs/>
+          <w:i/>
+          <w:rtl/>
+        </w:rPr>
+        <w:t>וגדול יותר</w:t>
+      </w:r>
+      <w:r>
+        <w:rPr>
+          <w:rFonts w:hint="cs"/>
+          <w:b/>
+          <w:bCs/>
+          <w:i/>
+          <w:rtl/>
+        </w:rPr>
+        <w:t xml:space="preserve"> בקולקציות מגודל </w:t>
+      </w:r>
+      <w:r>
+        <w:rPr>
+          <w:b/>
+          <w:bCs/>
+          <w:i/>
+        </w:rPr>
+        <w:t>n=3</w:t>
+      </w:r>
+      <w:r>
+        <w:rPr>
+          <w:rFonts w:hint="cs"/>
+          <w:b/>
+          <w:bCs/>
+          <w:i/>
+          <w:rtl/>
+        </w:rPr>
+        <w:t xml:space="preserve"> לעומת הקולקציות מגודל </w:t>
+      </w:r>
+      <w:r>
+        <w:rPr>
+          <w:b/>
+          <w:bCs/>
+          <w:i/>
+        </w:rPr>
+        <w:t>n=2</w:t>
+      </w:r>
+      <w:r>
+        <w:rPr>
+          <w:rFonts w:hint="cs"/>
+          <w:i/>
+          <w:rtl/>
+        </w:rPr>
+        <w:t xml:space="preserve">. </w:t>
+      </w:r>
+    </w:p>
+    <w:p>
+      <w:pPr>
+        <w:spacing w:line="360" w:lineRule="auto"/>
+        <w:rPr>
+          <w:rFonts w:hint="cs"/>
+          <w:rtl/>
+        </w:rPr>
+      </w:pPr>
+    </w:p>
+    <w:p>
+      <w:pPr>
+        <w:spacing w:line="360" w:lineRule="auto"/>
+        <w:rPr>
+          <w:rtl/>
+        </w:rPr>
+      </w:pPr>
+    </w:p>
+    <w:p>
+      <w:pPr>
+        <w:spacing w:line="360" w:lineRule="auto"/>
+        <w:rPr>
+          <w:rFonts w:hint="cs"/>
+          <w:rtl/>
+        </w:rPr>
+      </w:pPr>
+    </w:p>
+    <w:p>
+      <w:pPr>
+        <w:bidi w:val="0"/>
+        <w:spacing w:line="360" w:lineRule="auto"/>
+      </w:pPr>
+    </w:p>
+    <w:p>
+      <w:pPr>
+        <w:spacing w:line="360" w:lineRule="auto"/>
+        <w:rPr>
+          <w:rtl/>
+        </w:rPr>
+      </w:pPr>
+    </w:p>
+    <w:p>
+      <w:pPr>
+        <w:spacing w:line="360" w:lineRule="auto"/>
+        <w:rPr>
           <w:rtl/>
         </w:rPr>
       </w:pPr>

--- a/hw2/report.docx
+++ b/hw2/report.docx
@@ -5882,7 +5882,63 @@
           <w:rFonts w:hint="cs"/>
           <w:rtl/>
         </w:rPr>
-        <w:t xml:space="preserve"> היא אותה נוסחה שהוזכרה בהרצאה עם השינוי שהשתמשנו רק בטוקנים שהחליפו טוקנים ממוסכים. מתמטית, נסמן ב- </w:t>
+        <w:t xml:space="preserve"> היא אותה נוסחה שהוזכרה בהרצאה עם השינוי </w:t>
+      </w:r>
+      <w:r>
+        <w:rPr>
+          <w:rFonts w:hint="cs"/>
+          <w:rtl/>
+        </w:rPr>
+        <w:t xml:space="preserve">שכעת </w:t>
+      </w:r>
+      <w:r>
+        <w:rPr>
+          <w:rFonts w:hint="cs"/>
+          <w:rtl/>
+        </w:rPr>
+        <w:t>החישוב</w:t>
+      </w:r>
+      <w:r>
+        <w:rPr>
+          <w:rFonts w:hint="cs"/>
+          <w:rtl/>
+        </w:rPr>
+        <w:t xml:space="preserve"> כלל</w:t>
+      </w:r>
+      <w:r>
+        <w:rPr>
+          <w:rFonts w:hint="cs"/>
+          <w:rtl/>
+        </w:rPr>
+        <w:t xml:space="preserve"> רק </w:t>
+      </w:r>
+      <w:r>
+        <w:rPr>
+          <w:rFonts w:hint="cs"/>
+          <w:rtl/>
+        </w:rPr>
+        <w:t>את ה</w:t>
+      </w:r>
+      <w:r>
+        <w:rPr>
+          <w:rFonts w:hint="cs"/>
+          <w:rtl/>
+        </w:rPr>
+        <w:t xml:space="preserve">טוקנים </w:t>
+      </w:r>
+      <w:r>
+        <w:rPr>
+          <w:rFonts w:hint="cs"/>
+          <w:rtl/>
+        </w:rPr>
+        <w:t>הממוסכים</w:t>
+      </w:r>
+      <w:r>
+        <w:rPr>
+          <w:rFonts w:hint="cs"/>
+          <w:rtl/>
+        </w:rPr>
+        <w:t xml:space="preserve">. מתמטית, נסמן ב- </w:t>
       </w:r>
       <w:r>
         <w:t>s</w:t>
@@ -5965,7 +6021,21 @@
           <w:rFonts w:eastAsiaTheme="minorEastAsia" w:hint="cs"/>
           <w:rtl/>
         </w:rPr>
-        <w:t xml:space="preserve">את הטוקנים שהחליפו טוקנים ממוסכים. כמו כן, נסמן ב- </w:t>
+        <w:t xml:space="preserve">את הטוקנים </w:t>
+      </w:r>
+      <w:r>
+        <w:rPr>
+          <w:rFonts w:eastAsiaTheme="minorEastAsia" w:hint="cs"/>
+          <w:rtl/>
+        </w:rPr>
+        <w:t>הממוסכים</w:t>
+      </w:r>
+      <w:r>
+        <w:rPr>
+          <w:rFonts w:eastAsiaTheme="minorEastAsia" w:hint="cs"/>
+          <w:rtl/>
+        </w:rPr>
+        <w:t xml:space="preserve">. כמו כן, נסמן ב- </w:t>
       </w:r>
       <w:r>
         <w:rPr>
@@ -6015,6 +6085,7 @@
         <w:spacing w:line="360" w:lineRule="auto"/>
         <w:jc w:val="center"/>
         <w:rPr>
+          <w:rFonts w:eastAsiaTheme="minorEastAsia"/>
           <w:rtl/>
         </w:rPr>
       </w:pPr>
@@ -6024,7 +6095,7 @@
             <w:rPr>
               <w:rFonts w:ascii="Cambria Math" w:hAnsi="Cambria Math"/>
             </w:rPr>
-            <m:t>Perplexity=</m:t>
+            <m:t>Perplexity=log</m:t>
           </m:r>
           <m:sSup>
             <m:sSupPr>
@@ -6171,35 +6242,286 @@
     </w:p>
     <w:p>
       <w:pPr>
+        <w:bidi w:val="0"/>
         <w:spacing w:line="360" w:lineRule="auto"/>
-        <w:rPr>
-          <w:rtl/>
-        </w:rPr>
-      </w:pPr>
+        <w:jc w:val="center"/>
+        <w:rPr>
+          <w:rFonts w:eastAsiaTheme="minorEastAsia"/>
+          <w:rtl/>
+          <w:lang w:bidi="ar-SA"/>
+        </w:rPr>
+      </w:pPr>
+      <m:oMathPara>
+        <m:oMath>
+          <m:r>
+            <w:rPr>
+              <w:rFonts w:ascii="Cambria Math" w:hAnsi="Cambria Math"/>
+            </w:rPr>
+            <m:t xml:space="preserve">= </m:t>
+          </m:r>
+          <m:r>
+            <m:rPr>
+              <m:sty m:val="bi"/>
+            </m:rPr>
+            <w:rPr>
+              <w:rFonts w:ascii="Cambria Math" w:hAnsi="Cambria Math"/>
+            </w:rPr>
+            <m:t>-</m:t>
+          </m:r>
+          <m:f>
+            <m:fPr>
+              <m:ctrlPr>
+                <w:rPr>
+                  <w:rFonts w:ascii="Cambria Math" w:hAnsi="Cambria Math"/>
+                  <w:b/>
+                  <w:bCs/>
+                  <w:i/>
+                </w:rPr>
+              </m:ctrlPr>
+            </m:fPr>
+            <m:num>
+              <m:r>
+                <m:rPr>
+                  <m:sty m:val="bi"/>
+                </m:rPr>
+                <w:rPr>
+                  <w:rFonts w:ascii="Cambria Math" w:hAnsi="Cambria Math"/>
+                </w:rPr>
+                <m:t>1</m:t>
+              </m:r>
+            </m:num>
+            <m:den>
+              <m:r>
+                <m:rPr>
+                  <m:sty m:val="bi"/>
+                </m:rPr>
+                <w:rPr>
+                  <w:rFonts w:ascii="Cambria Math" w:hAnsi="Cambria Math"/>
+                </w:rPr>
+                <m:t>n</m:t>
+              </m:r>
+            </m:den>
+          </m:f>
+          <m:nary>
+            <m:naryPr>
+              <m:chr m:val="∑"/>
+              <m:limLoc m:val="undOvr"/>
+              <m:ctrlPr>
+                <w:rPr>
+                  <w:rFonts w:ascii="Cambria Math" w:hAnsi="Cambria Math"/>
+                  <w:b/>
+                  <w:bCs/>
+                  <w:i/>
+                </w:rPr>
+              </m:ctrlPr>
+            </m:naryPr>
+            <m:sub>
+              <m:r>
+                <m:rPr>
+                  <m:sty m:val="bi"/>
+                </m:rPr>
+                <w:rPr>
+                  <w:rFonts w:ascii="Cambria Math" w:hAnsi="Cambria Math"/>
+                </w:rPr>
+                <m:t>i=1</m:t>
+              </m:r>
+            </m:sub>
+            <m:sup>
+              <m:r>
+                <m:rPr>
+                  <m:sty m:val="bi"/>
+                </m:rPr>
+                <w:rPr>
+                  <w:rFonts w:ascii="Cambria Math" w:hAnsi="Cambria Math"/>
+                </w:rPr>
+                <m:t>n</m:t>
+              </m:r>
+            </m:sup>
+            <m:e>
+              <m:func>
+                <m:funcPr>
+                  <m:ctrlPr>
+                    <w:rPr>
+                      <w:rFonts w:ascii="Cambria Math" w:hAnsi="Cambria Math"/>
+                      <w:b/>
+                      <w:bCs/>
+                      <w:i/>
+                    </w:rPr>
+                  </m:ctrlPr>
+                </m:funcPr>
+                <m:fName>
+                  <m:r>
+                    <m:rPr>
+                      <m:sty m:val="b"/>
+                    </m:rPr>
+                    <w:rPr>
+                      <w:rFonts w:ascii="Cambria Math" w:hAnsi="Cambria Math"/>
+                    </w:rPr>
+                    <m:t>log</m:t>
+                  </m:r>
+                </m:fName>
+                <m:e>
+                  <m:d>
+                    <m:dPr>
+                      <m:ctrlPr>
+                        <w:rPr>
+                          <w:rFonts w:ascii="Cambria Math" w:hAnsi="Cambria Math"/>
+                          <w:b/>
+                          <w:bCs/>
+                          <w:i/>
+                        </w:rPr>
+                      </m:ctrlPr>
+                    </m:dPr>
+                    <m:e>
+                      <m:r>
+                        <m:rPr>
+                          <m:sty m:val="bi"/>
+                        </m:rPr>
+                        <w:rPr>
+                          <w:rFonts w:ascii="Cambria Math" w:hAnsi="Cambria Math"/>
+                        </w:rPr>
+                        <m:t>P(</m:t>
+                      </m:r>
+                      <m:sSub>
+                        <m:sSubPr>
+                          <m:ctrlPr>
+                            <w:rPr>
+                              <w:rFonts w:ascii="Cambria Math" w:hAnsi="Cambria Math"/>
+                              <w:b/>
+                              <w:bCs/>
+                              <w:i/>
+                            </w:rPr>
+                          </m:ctrlPr>
+                        </m:sSubPr>
+                        <m:e>
+                          <m:r>
+                            <m:rPr>
+                              <m:sty m:val="bi"/>
+                            </m:rPr>
+                            <w:rPr>
+                              <w:rFonts w:ascii="Cambria Math" w:hAnsi="Cambria Math"/>
+                            </w:rPr>
+                            <m:t>w</m:t>
+                          </m:r>
+                        </m:e>
+                        <m:sub>
+                          <m:r>
+                            <m:rPr>
+                              <m:sty m:val="bi"/>
+                            </m:rPr>
+                            <w:rPr>
+                              <w:rFonts w:ascii="Cambria Math" w:hAnsi="Cambria Math"/>
+                            </w:rPr>
+                            <m:t>i</m:t>
+                          </m:r>
+                        </m:sub>
+                      </m:sSub>
+                      <m:r>
+                        <m:rPr>
+                          <m:sty m:val="bi"/>
+                        </m:rPr>
+                        <w:rPr>
+                          <w:rFonts w:ascii="Cambria Math" w:hAnsi="Cambria Math"/>
+                        </w:rPr>
+                        <m:t>|s[i-2:i]</m:t>
+                      </m:r>
+                    </m:e>
+                  </m:d>
+                </m:e>
+              </m:func>
+            </m:e>
+          </m:nary>
+        </m:oMath>
+      </m:oMathPara>
     </w:p>
     <w:p>
       <w:pPr>
         <w:spacing w:line="360" w:lineRule="auto"/>
         <w:rPr>
+          <w:rtl/>
+        </w:rPr>
+      </w:pPr>
+      <w:r>
+        <w:rPr>
+          <w:rFonts w:eastAsiaTheme="minorEastAsia" w:hint="cs"/>
+          <w:rtl/>
+        </w:rPr>
+        <w:t xml:space="preserve">החישוב הזה התבצע עבור כל אחד מ- 10 המשפטים, והתמצע ע"י כך </w:t>
+      </w:r>
+      <w:r>
+        <w:rPr>
+          <w:rFonts w:eastAsiaTheme="minorEastAsia" w:hint="cs"/>
           <w:b/>
           <w:bCs/>
           <w:rtl/>
         </w:rPr>
-      </w:pPr>
-      <w:r>
-        <w:rPr>
-          <w:rFonts w:hint="cs"/>
+        <w:t>שהתחלק ב- 10 על מנת לקבל את ה-</w:t>
+      </w:r>
+      <w:r>
+        <w:rPr>
+          <w:rFonts w:eastAsiaTheme="minorEastAsia" w:hint="cs"/>
           <w:b/>
           <w:bCs/>
           <w:rtl/>
-        </w:rPr>
-        <w:t>שלב 4</w:t>
+          <w:lang w:bidi="ar-SA"/>
+        </w:rPr>
+        <w:t xml:space="preserve"> </w:t>
+      </w:r>
+      <w:r>
+        <w:rPr>
+          <w:rFonts w:eastAsiaTheme="minorEastAsia"/>
+          <w:b/>
+          <w:bCs/>
+          <w:lang w:bidi="ar-SA"/>
+        </w:rPr>
+        <w:t>perplexity</w:t>
+      </w:r>
+      <w:r>
+        <w:rPr>
+          <w:rFonts w:eastAsiaTheme="minorEastAsia" w:hint="cs"/>
+          <w:b/>
+          <w:bCs/>
+          <w:rtl/>
+        </w:rPr>
+        <w:t xml:space="preserve"> הממוצע</w:t>
+      </w:r>
+      <w:r>
+        <w:rPr>
+          <w:rFonts w:eastAsiaTheme="minorEastAsia" w:hint="cs"/>
+          <w:rtl/>
+        </w:rPr>
+        <w:t xml:space="preserve">. התוצאה שקיבלנו הייתה </w:t>
+      </w:r>
+      <w:r>
+        <w:rPr>
+          <w:rFonts w:cs="Arial"/>
+          <w:b/>
+          <w:bCs/>
+          <w:i/>
+          <w:rtl/>
+        </w:rPr>
+        <w:t>37.96</w:t>
+      </w:r>
+      <w:r>
+        <w:rPr>
+          <w:rFonts w:eastAsiaTheme="minorEastAsia" w:hint="cs"/>
+          <w:rtl/>
+        </w:rPr>
+        <w:t>.</w:t>
       </w:r>
     </w:p>
     <w:p>
       <w:pPr>
         <w:spacing w:line="360" w:lineRule="auto"/>
         <w:rPr>
+          <w:rtl/>
+        </w:rPr>
+      </w:pPr>
+    </w:p>
+    <w:p>
+      <w:pPr>
+        <w:spacing w:line="360" w:lineRule="auto"/>
+        <w:rPr>
           <w:b/>
           <w:bCs/>
           <w:rtl/>
@@ -6212,199 +6534,26 @@
           <w:bCs/>
           <w:rtl/>
         </w:rPr>
-        <w:t>שאלה 4.1</w:t>
+        <w:t>שלב 4</w:t>
       </w:r>
     </w:p>
     <w:p>
       <w:pPr>
         <w:spacing w:line="360" w:lineRule="auto"/>
         <w:rPr>
-          <w:rtl/>
-        </w:rPr>
-      </w:pPr>
-      <w:r>
-        <w:rPr>
-          <w:rFonts w:hint="cs"/>
-          <w:rtl/>
-        </w:rPr>
-        <w:t>הקולקציות הנפוצות לפי מדד התדירות ברובם קולקציות כלליות בשפה אשר יכולות להופיע בכל קורפוס ללא קשר לתוכן שלו</w:t>
-      </w:r>
-      <w:r>
-        <w:rPr>
-          <w:rFonts w:hint="cs"/>
-          <w:rtl/>
-        </w:rPr>
-        <w:t>.</w:t>
-      </w:r>
-      <w:r>
-        <w:rPr>
-          <w:rFonts w:hint="cs"/>
-          <w:rtl/>
-        </w:rPr>
-        <w:t xml:space="preserve"> </w:t>
-      </w:r>
-      <w:r>
-        <w:rPr>
-          <w:rFonts w:hint="cs"/>
-          <w:rtl/>
-        </w:rPr>
-        <w:t xml:space="preserve">דוגמאות לכך: "את זה", "אני רוצה". עם זאת ככל שאורך הקולקציה יותר גדול אפשר לשים לב ליותר קולקציות שמעידות על התוכן של הקורפוס במיוחד בקולקציות מאורך 4, </w:t>
-      </w:r>
-      <w:r>
-        <w:rPr>
-          <w:rFonts w:hint="cs"/>
-          <w:rtl/>
-        </w:rPr>
-        <w:t xml:space="preserve">כמו בקולקציה </w:t>
-      </w:r>
-      <w:r>
-        <w:rPr>
-          <w:rFonts w:hint="cs"/>
-          <w:rtl/>
-        </w:rPr>
-        <w:t>"</w:t>
-      </w:r>
-      <w:r>
-        <w:rPr>
-          <w:rFonts w:cs="Arial" w:hint="cs"/>
-          <w:rtl/>
-        </w:rPr>
-        <w:t>חברי</w:t>
-      </w:r>
-      <w:r>
-        <w:rPr>
-          <w:rFonts w:cs="Arial"/>
-          <w:rtl/>
-        </w:rPr>
-        <w:t xml:space="preserve"> </w:t>
-      </w:r>
-      <w:proofErr w:type="spellStart"/>
-      <w:r>
-        <w:rPr>
-          <w:rFonts w:cs="Arial" w:hint="cs"/>
-          <w:rtl/>
-        </w:rPr>
-        <w:t>חברי</w:t>
-      </w:r>
-      <w:proofErr w:type="spellEnd"/>
-      <w:r>
-        <w:rPr>
-          <w:rFonts w:cs="Arial"/>
-          <w:rtl/>
-        </w:rPr>
-        <w:t xml:space="preserve"> </w:t>
-      </w:r>
-      <w:r>
-        <w:rPr>
-          <w:rFonts w:cs="Arial" w:hint="cs"/>
-          <w:rtl/>
-        </w:rPr>
-        <w:t>הכנסת</w:t>
-      </w:r>
-      <w:r>
-        <w:rPr>
-          <w:rFonts w:cs="Arial"/>
-          <w:rtl/>
-        </w:rPr>
-        <w:t xml:space="preserve"> ,</w:t>
-      </w:r>
-      <w:r>
-        <w:rPr>
-          <w:rFonts w:hint="cs"/>
-          <w:rtl/>
-        </w:rPr>
-        <w:t>"</w:t>
-      </w:r>
-      <w:r>
-        <w:rPr>
-          <w:rFonts w:hint="cs"/>
-          <w:rtl/>
-        </w:rPr>
-        <w:t>.</w:t>
-      </w:r>
-      <w:r>
-        <w:rPr>
-          <w:rFonts w:hint="cs"/>
-          <w:rtl/>
-        </w:rPr>
-        <w:t xml:space="preserve"> כמו כן</w:t>
-      </w:r>
-      <w:r>
-        <w:rPr>
-          <w:rFonts w:hint="cs"/>
-          <w:rtl/>
-        </w:rPr>
-        <w:t>,</w:t>
-      </w:r>
-      <w:r>
-        <w:rPr>
-          <w:rFonts w:hint="cs"/>
-          <w:rtl/>
-        </w:rPr>
-        <w:t xml:space="preserve"> </w:t>
-      </w:r>
-      <w:r>
-        <w:rPr>
-          <w:rFonts w:hint="cs"/>
-          <w:rtl/>
-        </w:rPr>
-        <w:t>ניתן לשים לב שהקולקציות שנלקחו מקורפוס המליאות יותר רלוונטיות לתוכן מאשר אלה שנלקחו מקובץ הוועידות</w:t>
-      </w:r>
-      <w:r>
-        <w:rPr>
-          <w:rFonts w:hint="cs"/>
-          <w:rtl/>
-        </w:rPr>
-        <w:t>, כאלה המכיל</w:t>
-      </w:r>
-      <w:r>
-        <w:rPr>
-          <w:rFonts w:hint="cs"/>
-          <w:rtl/>
-        </w:rPr>
-        <w:t>ות</w:t>
-      </w:r>
-      <w:r>
-        <w:rPr>
-          <w:rFonts w:hint="cs"/>
-          <w:rtl/>
-        </w:rPr>
-        <w:t xml:space="preserve"> התייחסות לחברי הכנסת ולתפקידים רשמיים.</w:t>
-      </w:r>
-      <w:r>
-        <w:rPr>
-          <w:rFonts w:hint="cs"/>
-          <w:rtl/>
-        </w:rPr>
-        <w:t xml:space="preserve"> למרות שאפשר למצוא קולקציות שמעידות על התוכן הכללי שבו הקורפוס עוסק, קשה לדעת מהם</w:t>
-      </w:r>
-      <w:r>
-        <w:rPr>
-          <w:rFonts w:hint="cs"/>
-          <w:rtl/>
-        </w:rPr>
-        <w:t xml:space="preserve"> על </w:t>
-      </w:r>
-      <w:r>
-        <w:rPr>
-          <w:rFonts w:hint="cs"/>
-          <w:rtl/>
-        </w:rPr>
-        <w:t xml:space="preserve">דברים יותר ספציפיים כגון </w:t>
-      </w:r>
-      <w:r>
-        <w:rPr>
-          <w:rFonts w:hint="cs"/>
-          <w:rtl/>
-        </w:rPr>
-        <w:t>הנושאים</w:t>
-      </w:r>
-      <w:r>
-        <w:rPr>
-          <w:rFonts w:hint="cs"/>
-          <w:rtl/>
-        </w:rPr>
-        <w:t xml:space="preserve"> המדוברים בתוכו.</w:t>
+          <w:b/>
+          <w:bCs/>
+          <w:rtl/>
+        </w:rPr>
+      </w:pPr>
+      <w:r>
+        <w:rPr>
+          <w:rFonts w:hint="cs"/>
+          <w:b/>
+          <w:bCs/>
+          <w:rtl/>
+        </w:rPr>
+        <w:t>שאלה 4.1</w:t>
       </w:r>
     </w:p>
     <w:p>
@@ -6419,252 +6568,184 @@
           <w:rFonts w:hint="cs"/>
           <w:rtl/>
         </w:rPr>
-        <w:t>התוצאות תאמו במידה רבה לציפיות שלנו של לקבל קולקציות שכיחות בשפה, במידה פחות לציפיות של לקבל מספר ל</w:t>
-      </w:r>
-      <w:r>
-        <w:rPr>
-          <w:rFonts w:hint="cs"/>
-          <w:rtl/>
-        </w:rPr>
-        <w:t xml:space="preserve">א מעט </w:t>
-      </w:r>
-      <w:r>
-        <w:rPr>
-          <w:rFonts w:hint="cs"/>
-          <w:rtl/>
-        </w:rPr>
-        <w:t xml:space="preserve">של </w:t>
-      </w:r>
-      <w:r>
-        <w:rPr>
-          <w:rFonts w:hint="cs"/>
-          <w:rtl/>
-        </w:rPr>
-        <w:t xml:space="preserve">קולקציות שאמורות להיות שכיחות בדיוני הכנסת כמו "ראש הממשלה", "חבר הכנסת", ו- "פתיחת הדיון". </w:t>
-      </w:r>
-      <w:r>
-        <w:rPr>
-          <w:rFonts w:hint="cs"/>
-          <w:rtl/>
-        </w:rPr>
-        <w:t xml:space="preserve">דבר </w:t>
-      </w:r>
-      <w:r>
-        <w:rPr>
-          <w:rFonts w:hint="cs"/>
-          <w:rtl/>
-        </w:rPr>
-        <w:t>אחר שהיה</w:t>
-      </w:r>
-      <w:r>
-        <w:rPr>
-          <w:rFonts w:hint="cs"/>
-          <w:rtl/>
-        </w:rPr>
-        <w:t xml:space="preserve"> צפוי הוא</w:t>
-      </w:r>
-      <w:r>
-        <w:rPr>
-          <w:rFonts w:hint="cs"/>
-          <w:rtl/>
-        </w:rPr>
-        <w:t xml:space="preserve"> </w:t>
-      </w:r>
-      <w:r>
-        <w:rPr>
-          <w:rFonts w:hint="cs"/>
-          <w:rtl/>
-        </w:rPr>
-        <w:t>הנטייה של</w:t>
-      </w:r>
-      <w:r>
-        <w:rPr>
-          <w:rFonts w:hint="cs"/>
-          <w:rtl/>
-        </w:rPr>
-        <w:t xml:space="preserve"> קולקציות המתייחסות לתפקידים רשמיים </w:t>
-      </w:r>
-      <w:r>
-        <w:rPr>
-          <w:rFonts w:hint="cs"/>
-          <w:rtl/>
-        </w:rPr>
-        <w:t>להופיע יותר בפרוטוקולי המליאות מאשר בפרוטוקולי הוועידות</w:t>
-      </w:r>
-      <w:r>
-        <w:rPr>
-          <w:rFonts w:hint="cs"/>
-          <w:rtl/>
-        </w:rPr>
-        <w:t xml:space="preserve">, </w:t>
-      </w:r>
-      <w:r>
-        <w:rPr>
-          <w:rFonts w:hint="cs"/>
-          <w:rtl/>
-        </w:rPr>
-        <w:t xml:space="preserve">לאור </w:t>
-      </w:r>
-      <w:r>
-        <w:rPr>
-          <w:rFonts w:hint="cs"/>
-          <w:rtl/>
-        </w:rPr>
-        <w:t xml:space="preserve">היות </w:t>
-      </w:r>
-      <w:r>
-        <w:rPr>
-          <w:rFonts w:hint="cs"/>
-          <w:rtl/>
-        </w:rPr>
-        <w:t xml:space="preserve">השיח במליאות יותר פורמלי ופחות ספונטני מזה </w:t>
-      </w:r>
-      <w:r>
-        <w:rPr>
-          <w:rFonts w:hint="cs"/>
-          <w:rtl/>
-        </w:rPr>
-        <w:t>שב</w:t>
-      </w:r>
-      <w:r>
-        <w:rPr>
-          <w:rFonts w:hint="cs"/>
-          <w:rtl/>
-        </w:rPr>
-        <w:t>וועידות</w:t>
-      </w:r>
-      <w:r>
-        <w:rPr>
-          <w:rFonts w:hint="cs"/>
-          <w:rtl/>
-        </w:rPr>
-        <w:t xml:space="preserve">. </w:t>
-      </w:r>
-      <w:r>
-        <w:rPr>
-          <w:rFonts w:hint="cs"/>
-          <w:rtl/>
-        </w:rPr>
-        <w:t xml:space="preserve">מה שהיה צפוי אך </w:t>
-      </w:r>
-      <w:r>
-        <w:rPr>
-          <w:rFonts w:hint="cs"/>
-          <w:rtl/>
-        </w:rPr>
-        <w:t>התוצאות היו בניגוד לכך</w:t>
-      </w:r>
-      <w:r>
-        <w:rPr>
-          <w:rFonts w:hint="cs"/>
-          <w:rtl/>
-        </w:rPr>
-        <w:t xml:space="preserve"> הוא</w:t>
-      </w:r>
-      <w:r>
-        <w:rPr>
-          <w:rFonts w:hint="cs"/>
-          <w:rtl/>
-        </w:rPr>
-        <w:t xml:space="preserve"> הופעת</w:t>
-      </w:r>
-      <w:r>
-        <w:rPr>
-          <w:rFonts w:hint="cs"/>
-          <w:rtl/>
-        </w:rPr>
-        <w:t xml:space="preserve"> קולקציות הנוגעות לשמות פרטיים של חברי כנסת</w:t>
-      </w:r>
-      <w:r>
-        <w:rPr>
-          <w:rFonts w:hint="cs"/>
-          <w:rtl/>
-        </w:rPr>
-        <w:t>, במיוחד אלה</w:t>
-      </w:r>
-      <w:r>
-        <w:rPr>
-          <w:rFonts w:hint="cs"/>
-          <w:rtl/>
-        </w:rPr>
-        <w:t xml:space="preserve"> </w:t>
-      </w:r>
-      <w:r>
-        <w:rPr>
-          <w:rFonts w:hint="cs"/>
-          <w:rtl/>
-        </w:rPr>
-        <w:t xml:space="preserve">מתוכם </w:t>
-      </w:r>
-      <w:r>
-        <w:rPr>
-          <w:rFonts w:hint="cs"/>
-          <w:rtl/>
-        </w:rPr>
-        <w:t>שכיהנו תקופה רבה</w:t>
-      </w:r>
-      <w:r>
-        <w:rPr>
-          <w:rFonts w:hint="cs"/>
-          <w:rtl/>
-        </w:rPr>
-        <w:t xml:space="preserve"> במהלך השנים מהם נלקחו הפרוטוקולים</w:t>
-      </w:r>
-      <w:r>
-        <w:rPr>
-          <w:rFonts w:hint="cs"/>
-          <w:rtl/>
-        </w:rPr>
-        <w:t xml:space="preserve">, שמות של מפלגות </w:t>
-      </w:r>
-      <w:r>
-        <w:rPr>
-          <w:rFonts w:hint="cs"/>
-          <w:rtl/>
-        </w:rPr>
-        <w:t>גדולות</w:t>
-      </w:r>
-      <w:r>
-        <w:rPr>
-          <w:rFonts w:hint="cs"/>
-          <w:rtl/>
-        </w:rPr>
-        <w:t>, שמות ערים ואזורים שונים בישראל, כמו גם קולקציות הנוגעות לנושאים שתמיד</w:t>
-      </w:r>
-      <w:r>
-        <w:rPr>
-          <w:rFonts w:hint="cs"/>
-          <w:rtl/>
-        </w:rPr>
-        <w:t xml:space="preserve"> נמצאים</w:t>
-      </w:r>
-      <w:r>
-        <w:rPr>
-          <w:rFonts w:hint="cs"/>
-          <w:rtl/>
-        </w:rPr>
-        <w:t xml:space="preserve"> על הפרק כמו ההתנחלויות, </w:t>
-      </w:r>
-      <w:r>
-        <w:rPr>
-          <w:rFonts w:hint="cs"/>
-          <w:rtl/>
-        </w:rPr>
-        <w:t>ו</w:t>
-      </w:r>
-      <w:r>
-        <w:rPr>
-          <w:rFonts w:hint="cs"/>
-          <w:rtl/>
-        </w:rPr>
-        <w:t>ה</w:t>
-      </w:r>
-      <w:r>
-        <w:rPr>
-          <w:rFonts w:hint="cs"/>
-          <w:rtl/>
-        </w:rPr>
-        <w:t>איום הביטחוני.</w:t>
+        <w:t>הקולקציות הנפוצות לפי מדד התדירות ברובם קולקציות כלליות בשפה אשר יכולות להופיע בכל קורפוס ללא קשר לתוכן שלו</w:t>
+      </w:r>
+      <w:r>
+        <w:rPr>
+          <w:rFonts w:hint="cs"/>
+          <w:rtl/>
+        </w:rPr>
+        <w:t>.</w:t>
+      </w:r>
+      <w:r>
+        <w:rPr>
+          <w:rFonts w:hint="cs"/>
+          <w:rtl/>
+        </w:rPr>
+        <w:t xml:space="preserve"> </w:t>
+      </w:r>
+      <w:r>
+        <w:rPr>
+          <w:rFonts w:hint="cs"/>
+          <w:rtl/>
+        </w:rPr>
+        <w:t xml:space="preserve">דוגמאות לכך: "את זה", "אני רוצה". עם זאת ככל שאורך הקולקציה יותר גדול אפשר לשים לב ליותר קולקציות שמעידות על התוכן של הקורפוס במיוחד בקולקציות מאורך 4, </w:t>
+      </w:r>
+      <w:r>
+        <w:rPr>
+          <w:rFonts w:hint="cs"/>
+          <w:rtl/>
+        </w:rPr>
+        <w:t xml:space="preserve">כמו בקולקציה </w:t>
+      </w:r>
+      <w:r>
+        <w:rPr>
+          <w:rFonts w:hint="cs"/>
+          <w:rtl/>
+        </w:rPr>
+        <w:t>"</w:t>
+      </w:r>
+      <w:r>
+        <w:rPr>
+          <w:rFonts w:cs="Arial" w:hint="cs"/>
+          <w:rtl/>
+        </w:rPr>
+        <w:t>חברי</w:t>
+      </w:r>
+      <w:r>
+        <w:rPr>
+          <w:rFonts w:cs="Arial"/>
+          <w:rtl/>
+        </w:rPr>
+        <w:t xml:space="preserve"> </w:t>
+      </w:r>
+      <w:proofErr w:type="spellStart"/>
+      <w:r>
+        <w:rPr>
+          <w:rFonts w:cs="Arial" w:hint="cs"/>
+          <w:rtl/>
+        </w:rPr>
+        <w:t>חברי</w:t>
+      </w:r>
+      <w:proofErr w:type="spellEnd"/>
+      <w:r>
+        <w:rPr>
+          <w:rFonts w:cs="Arial"/>
+          <w:rtl/>
+        </w:rPr>
+        <w:t xml:space="preserve"> </w:t>
+      </w:r>
+      <w:r>
+        <w:rPr>
+          <w:rFonts w:cs="Arial" w:hint="cs"/>
+          <w:rtl/>
+        </w:rPr>
+        <w:t>הכנסת</w:t>
+      </w:r>
+      <w:r>
+        <w:rPr>
+          <w:rFonts w:cs="Arial"/>
+          <w:rtl/>
+        </w:rPr>
+        <w:t xml:space="preserve"> ,</w:t>
+      </w:r>
+      <w:r>
+        <w:rPr>
+          <w:rFonts w:hint="cs"/>
+          <w:rtl/>
+        </w:rPr>
+        <w:t>"</w:t>
+      </w:r>
+      <w:r>
+        <w:rPr>
+          <w:rFonts w:hint="cs"/>
+          <w:rtl/>
+        </w:rPr>
+        <w:t>.</w:t>
+      </w:r>
+      <w:r>
+        <w:rPr>
+          <w:rFonts w:hint="cs"/>
+          <w:rtl/>
+        </w:rPr>
+        <w:t xml:space="preserve"> כמו כן</w:t>
+      </w:r>
+      <w:r>
+        <w:rPr>
+          <w:rFonts w:hint="cs"/>
+          <w:rtl/>
+        </w:rPr>
+        <w:t>,</w:t>
+      </w:r>
+      <w:r>
+        <w:rPr>
+          <w:rFonts w:hint="cs"/>
+          <w:rtl/>
+        </w:rPr>
+        <w:t xml:space="preserve"> </w:t>
+      </w:r>
+      <w:r>
+        <w:rPr>
+          <w:rFonts w:hint="cs"/>
+          <w:rtl/>
+        </w:rPr>
+        <w:t>ניתן לשים לב שהקולקציות שנלקחו מקורפוס המליאות יותר רלוונטיות לתוכן מאשר אלה שנלקחו מקובץ הוועידות</w:t>
+      </w:r>
+      <w:r>
+        <w:rPr>
+          <w:rFonts w:hint="cs"/>
+          <w:rtl/>
+        </w:rPr>
+        <w:t>, כאלה המכיל</w:t>
+      </w:r>
+      <w:r>
+        <w:rPr>
+          <w:rFonts w:hint="cs"/>
+          <w:rtl/>
+        </w:rPr>
+        <w:t>ות</w:t>
+      </w:r>
+      <w:r>
+        <w:rPr>
+          <w:rFonts w:hint="cs"/>
+          <w:rtl/>
+        </w:rPr>
+        <w:t xml:space="preserve"> התייחסות לחברי הכנסת ולתפקידים רשמיים.</w:t>
+      </w:r>
+      <w:r>
+        <w:rPr>
+          <w:rFonts w:hint="cs"/>
+          <w:rtl/>
+        </w:rPr>
+        <w:t xml:space="preserve"> למרות שאפשר למצוא קולקציות שמעידות על התוכן הכללי שבו הקורפוס עוסק, קשה לדעת מהם</w:t>
+      </w:r>
+      <w:r>
+        <w:rPr>
+          <w:rFonts w:hint="cs"/>
+          <w:rtl/>
+        </w:rPr>
+        <w:t xml:space="preserve"> על </w:t>
+      </w:r>
+      <w:r>
+        <w:rPr>
+          <w:rFonts w:hint="cs"/>
+          <w:rtl/>
+        </w:rPr>
+        <w:t xml:space="preserve">דברים יותר ספציפיים כגון </w:t>
+      </w:r>
+      <w:r>
+        <w:rPr>
+          <w:rFonts w:hint="cs"/>
+          <w:rtl/>
+        </w:rPr>
+        <w:t>הנושאים</w:t>
+      </w:r>
+      <w:r>
+        <w:rPr>
+          <w:rFonts w:hint="cs"/>
+          <w:rtl/>
+        </w:rPr>
+        <w:t xml:space="preserve"> המדוברים בתוכו.</w:t>
       </w:r>
     </w:p>
     <w:p>
@@ -6674,11 +6755,265 @@
           <w:rtl/>
         </w:rPr>
       </w:pPr>
+      <w:r>
+        <w:rPr>
+          <w:rFonts w:hint="cs"/>
+          <w:rtl/>
+        </w:rPr>
+        <w:t>התוצאות תאמו במידה רבה לציפיות שלנו של לקבל קולקציות שכיחות בשפה, במידה פחות לציפיות של לקבל מספר ל</w:t>
+      </w:r>
+      <w:r>
+        <w:rPr>
+          <w:rFonts w:hint="cs"/>
+          <w:rtl/>
+        </w:rPr>
+        <w:t xml:space="preserve">א מעט </w:t>
+      </w:r>
+      <w:r>
+        <w:rPr>
+          <w:rFonts w:hint="cs"/>
+          <w:rtl/>
+        </w:rPr>
+        <w:t xml:space="preserve">של </w:t>
+      </w:r>
+      <w:r>
+        <w:rPr>
+          <w:rFonts w:hint="cs"/>
+          <w:rtl/>
+        </w:rPr>
+        <w:t xml:space="preserve">קולקציות שאמורות להיות שכיחות בדיוני הכנסת כמו "ראש הממשלה", "חבר הכנסת", ו- "פתיחת הדיון". </w:t>
+      </w:r>
+      <w:r>
+        <w:rPr>
+          <w:rFonts w:hint="cs"/>
+          <w:rtl/>
+        </w:rPr>
+        <w:t>דבר אחר שהיה</w:t>
+      </w:r>
+      <w:r>
+        <w:rPr>
+          <w:rFonts w:hint="cs"/>
+          <w:rtl/>
+        </w:rPr>
+        <w:t xml:space="preserve"> צפוי הוא</w:t>
+      </w:r>
+      <w:r>
+        <w:rPr>
+          <w:rFonts w:hint="cs"/>
+          <w:rtl/>
+        </w:rPr>
+        <w:t xml:space="preserve"> </w:t>
+      </w:r>
+      <w:r>
+        <w:rPr>
+          <w:rFonts w:hint="cs"/>
+          <w:rtl/>
+        </w:rPr>
+        <w:t>הנטייה של</w:t>
+      </w:r>
+      <w:r>
+        <w:rPr>
+          <w:rFonts w:hint="cs"/>
+          <w:rtl/>
+        </w:rPr>
+        <w:t xml:space="preserve"> קולקציות המתייחסות לתפקידים רשמיים </w:t>
+      </w:r>
+      <w:r>
+        <w:rPr>
+          <w:rFonts w:hint="cs"/>
+          <w:rtl/>
+        </w:rPr>
+        <w:t>להופיע יותר בפרוטוקולי המליאות מאשר בפרוטוקולי הוועידות</w:t>
+      </w:r>
+      <w:r>
+        <w:rPr>
+          <w:rFonts w:hint="cs"/>
+          <w:rtl/>
+        </w:rPr>
+        <w:t xml:space="preserve">, </w:t>
+      </w:r>
+      <w:r>
+        <w:rPr>
+          <w:rFonts w:hint="cs"/>
+          <w:rtl/>
+        </w:rPr>
+        <w:t xml:space="preserve">לאור </w:t>
+      </w:r>
+      <w:r>
+        <w:rPr>
+          <w:rFonts w:hint="cs"/>
+          <w:rtl/>
+        </w:rPr>
+        <w:t xml:space="preserve">היות </w:t>
+      </w:r>
+      <w:r>
+        <w:rPr>
+          <w:rFonts w:hint="cs"/>
+          <w:rtl/>
+        </w:rPr>
+        <w:t xml:space="preserve">השיח במליאות יותר פורמלי ופחות ספונטני מזה </w:t>
+      </w:r>
+      <w:r>
+        <w:rPr>
+          <w:rFonts w:hint="cs"/>
+          <w:rtl/>
+        </w:rPr>
+        <w:t>שב</w:t>
+      </w:r>
+      <w:r>
+        <w:rPr>
+          <w:rFonts w:hint="cs"/>
+          <w:rtl/>
+        </w:rPr>
+        <w:t xml:space="preserve">וועידות. </w:t>
+      </w:r>
+      <w:r>
+        <w:rPr>
+          <w:rFonts w:hint="cs"/>
+          <w:rtl/>
+        </w:rPr>
+        <w:t xml:space="preserve">מה שהיה צפוי אך </w:t>
+      </w:r>
+      <w:r>
+        <w:rPr>
+          <w:rFonts w:hint="cs"/>
+          <w:rtl/>
+        </w:rPr>
+        <w:t>התוצאות היו בניגוד לכך</w:t>
+      </w:r>
+      <w:r>
+        <w:rPr>
+          <w:rFonts w:hint="cs"/>
+          <w:rtl/>
+        </w:rPr>
+        <w:t xml:space="preserve"> הוא</w:t>
+      </w:r>
+      <w:r>
+        <w:rPr>
+          <w:rFonts w:hint="cs"/>
+          <w:rtl/>
+        </w:rPr>
+        <w:t xml:space="preserve"> הופעת</w:t>
+      </w:r>
+      <w:r>
+        <w:rPr>
+          <w:rFonts w:hint="cs"/>
+          <w:rtl/>
+        </w:rPr>
+        <w:t xml:space="preserve"> קולקציות הנוגעות לשמות פרטיים של חברי כנסת</w:t>
+      </w:r>
+      <w:r>
+        <w:rPr>
+          <w:rFonts w:hint="cs"/>
+          <w:rtl/>
+        </w:rPr>
+        <w:t>, במיוחד אלה</w:t>
+      </w:r>
+      <w:r>
+        <w:rPr>
+          <w:rFonts w:hint="cs"/>
+          <w:rtl/>
+        </w:rPr>
+        <w:t xml:space="preserve"> </w:t>
+      </w:r>
+      <w:r>
+        <w:rPr>
+          <w:rFonts w:hint="cs"/>
+          <w:rtl/>
+        </w:rPr>
+        <w:t xml:space="preserve">מתוכם </w:t>
+      </w:r>
+      <w:r>
+        <w:rPr>
+          <w:rFonts w:hint="cs"/>
+          <w:rtl/>
+        </w:rPr>
+        <w:t>שכיהנו תקופה רבה</w:t>
+      </w:r>
+      <w:r>
+        <w:rPr>
+          <w:rFonts w:hint="cs"/>
+          <w:rtl/>
+        </w:rPr>
+        <w:t xml:space="preserve"> במהלך השנים מהם נלקחו הפרוטוקולים</w:t>
+      </w:r>
+      <w:r>
+        <w:rPr>
+          <w:rFonts w:hint="cs"/>
+          <w:rtl/>
+        </w:rPr>
+        <w:t xml:space="preserve">, שמות של מפלגות </w:t>
+      </w:r>
+      <w:r>
+        <w:rPr>
+          <w:rFonts w:hint="cs"/>
+          <w:rtl/>
+        </w:rPr>
+        <w:t>גדולות</w:t>
+      </w:r>
+      <w:r>
+        <w:rPr>
+          <w:rFonts w:hint="cs"/>
+          <w:rtl/>
+        </w:rPr>
+        <w:t xml:space="preserve">, שמות ערים ואזורים שונים בישראל, </w:t>
+      </w:r>
+      <w:r>
+        <w:rPr>
+          <w:rFonts w:hint="cs"/>
+          <w:rtl/>
+        </w:rPr>
+        <w:lastRenderedPageBreak/>
+        <w:t>כמו גם קולקציות הנוגעות לנושאים שתמיד</w:t>
+      </w:r>
+      <w:r>
+        <w:rPr>
+          <w:rFonts w:hint="cs"/>
+          <w:rtl/>
+        </w:rPr>
+        <w:t xml:space="preserve"> נמצאים</w:t>
+      </w:r>
+      <w:r>
+        <w:rPr>
+          <w:rFonts w:hint="cs"/>
+          <w:rtl/>
+        </w:rPr>
+        <w:t xml:space="preserve"> על הפרק כמו ההתנחלויות, </w:t>
+      </w:r>
+      <w:r>
+        <w:rPr>
+          <w:rFonts w:hint="cs"/>
+          <w:rtl/>
+        </w:rPr>
+        <w:t>ו</w:t>
+      </w:r>
+      <w:r>
+        <w:rPr>
+          <w:rFonts w:hint="cs"/>
+          <w:rtl/>
+        </w:rPr>
+        <w:t>ה</w:t>
+      </w:r>
+      <w:r>
+        <w:rPr>
+          <w:rFonts w:hint="cs"/>
+          <w:rtl/>
+        </w:rPr>
+        <w:t>איום הביטחוני.</w:t>
+      </w:r>
     </w:p>
     <w:p>
       <w:pPr>
         <w:spacing w:line="360" w:lineRule="auto"/>
         <w:rPr>
+          <w:rtl/>
+        </w:rPr>
+      </w:pPr>
+    </w:p>
+    <w:p>
+      <w:pPr>
+        <w:spacing w:line="360" w:lineRule="auto"/>
+        <w:rPr>
           <w:b/>
           <w:bCs/>
           <w:rtl/>
@@ -6707,7 +7042,6 @@
           <w:rFonts w:hint="cs"/>
           <w:rtl/>
         </w:rPr>
-        <w:lastRenderedPageBreak/>
         <w:t xml:space="preserve">הקולקציות הנפוצות ע"פ מדד </w:t>
       </w:r>
       <w:r>
@@ -6942,86 +7276,72 @@
       <w:pPr>
         <w:spacing w:line="360" w:lineRule="auto"/>
         <w:rPr>
+          <w:rFonts w:cs="Arial"/>
+          <w:rtl/>
+        </w:rPr>
+      </w:pPr>
+      <w:r>
+        <w:rPr>
           <w:rFonts w:cs="Arial" w:hint="cs"/>
           <w:rtl/>
         </w:rPr>
-      </w:pPr>
+        <w:t>התוצאות כן תאמו לציפיות שלנו של לקבל קולקציות ששכיחות בדיוני הכנסת</w:t>
+      </w:r>
       <w:r>
         <w:rPr>
           <w:rFonts w:cs="Arial" w:hint="cs"/>
           <w:rtl/>
         </w:rPr>
-        <w:t>התוצאות כן תאמו לציפיות שלנו של לקבל קולקציות ששכיחות בדיוני הכנסת</w:t>
+        <w:t xml:space="preserve"> יותר מאשר</w:t>
       </w:r>
       <w:r>
         <w:rPr>
           <w:rFonts w:cs="Arial" w:hint="cs"/>
           <w:rtl/>
-        </w:rPr>
-        <w:t xml:space="preserve"> יותר מאשר</w:t>
+          <w:lang w:bidi="ar-SA"/>
+        </w:rPr>
+        <w:t xml:space="preserve"> </w:t>
       </w:r>
       <w:r>
         <w:rPr>
           <w:rFonts w:cs="Arial" w:hint="cs"/>
           <w:rtl/>
-          <w:lang w:bidi="ar-SA"/>
-        </w:rPr>
-        <w:t xml:space="preserve"> </w:t>
+        </w:rPr>
+        <w:t xml:space="preserve">בקולקציות לפי מדד התדירות בשל הנטייה של מדד </w:t>
+      </w:r>
+      <w:r>
+        <w:rPr>
+          <w:rFonts w:cs="Arial"/>
+        </w:rPr>
+        <w:t>TD-IDF</w:t>
       </w:r>
       <w:r>
         <w:rPr>
           <w:rFonts w:cs="Arial" w:hint="cs"/>
           <w:rtl/>
         </w:rPr>
-        <w:t xml:space="preserve">בקולקציות לפי מדד התדירות בשל הנטייה של מדד </w:t>
-      </w:r>
-      <w:r>
-        <w:rPr>
-          <w:rFonts w:cs="Arial"/>
-        </w:rPr>
-        <w:t>TD-IDF</w:t>
+        <w:t xml:space="preserve"> להבליט קולקציות ייחודיות לקורפוס </w:t>
       </w:r>
       <w:r>
         <w:rPr>
           <w:rFonts w:cs="Arial" w:hint="cs"/>
           <w:rtl/>
         </w:rPr>
-        <w:t xml:space="preserve"> להבליט קולקציות ייחודיות לקורפוס </w:t>
+        <w:t>ספציפי</w:t>
       </w:r>
       <w:r>
         <w:rPr>
           <w:rFonts w:cs="Arial" w:hint="cs"/>
           <w:rtl/>
         </w:rPr>
-        <w:t>ספציפי</w:t>
+        <w:t xml:space="preserve">. </w:t>
       </w:r>
       <w:r>
         <w:rPr>
           <w:rFonts w:cs="Arial" w:hint="cs"/>
           <w:rtl/>
         </w:rPr>
-        <w:t xml:space="preserve">. </w:t>
-      </w:r>
-      <w:r>
-        <w:rPr>
-          <w:rFonts w:cs="Arial" w:hint="cs"/>
-          <w:rtl/>
-        </w:rPr>
-        <w:t>אותה צפייה ואותו הסבר נוגע גם ל</w:t>
-      </w:r>
-      <w:r>
-        <w:rPr>
-          <w:rFonts w:cs="Arial" w:hint="cs"/>
-          <w:rtl/>
-        </w:rPr>
-        <w:t>הופעת קולקציות ה</w:t>
-      </w:r>
-      <w:r>
-        <w:rPr>
-          <w:rFonts w:cs="Arial" w:hint="cs"/>
-          <w:rtl/>
-        </w:rPr>
-        <w:t>מתייחסות לשנים, מכיוון שסביר להניח ששנים אמורות להופיע רק בפרוטוקולים של אותה שנה או בפרוטוקולים מטווח שנים קטן סביב אותה שנה, בנוסף להיותם שכיחים בפרוטוקולים</w:t>
+        <w:t>אותה צפייה ואותו הסבר נוגע גם להופעת קולקציות המתייחסות לשנים, מכיוון שסביר להניח ששנים אמורות להופיע רק בפרוטוקולים של אותה שנה או בפרוטוקולים מטווח שנים קטן סביב אותה שנה, בנוסף להיותם שכיחים בפרוטוקולים</w:t>
       </w:r>
       <w:r>
         <w:rPr>
@@ -7269,6 +7589,7 @@
           <w:rFonts w:hint="cs"/>
           <w:rtl/>
         </w:rPr>
+        <w:lastRenderedPageBreak/>
         <w:t xml:space="preserve">בקולקציות של מדד </w:t>
       </w:r>
       <w:r>
@@ -7381,7 +7702,6 @@
           <w:bCs/>
           <w:rtl/>
         </w:rPr>
-        <w:lastRenderedPageBreak/>
         <w:t xml:space="preserve">שאלה 4.4 </w:t>
       </w:r>
     </w:p>
@@ -7430,56 +7750,7 @@
           <w:rFonts w:hint="cs"/>
           <w:rtl/>
         </w:rPr>
-        <w:t xml:space="preserve">, </w:t>
-      </w:r>
-      <w:r>
-        <w:rPr>
-          <w:rFonts w:hint="cs"/>
-          <w:rtl/>
-        </w:rPr>
-        <w:t xml:space="preserve">כל עוד </w:t>
-      </w:r>
-      <w:r>
-        <w:rPr>
-          <w:rFonts w:hint="cs"/>
-          <w:rtl/>
-        </w:rPr>
-        <w:t xml:space="preserve">הוא </w:t>
-      </w:r>
-      <w:r>
-        <w:rPr>
-          <w:rFonts w:hint="cs"/>
-          <w:rtl/>
-        </w:rPr>
-        <w:t xml:space="preserve">לא גורם לסינון שמשאיר </w:t>
-      </w:r>
-      <w:r>
-        <w:rPr>
-          <w:rFonts w:hint="cs"/>
-          <w:rtl/>
-        </w:rPr>
-        <w:t xml:space="preserve">מספר </w:t>
-      </w:r>
-      <w:r>
-        <w:rPr>
-          <w:rFonts w:hint="cs"/>
-          <w:rtl/>
-        </w:rPr>
-        <w:t xml:space="preserve">משפטים </w:t>
-      </w:r>
-      <w:r>
-        <w:rPr>
-          <w:rFonts w:hint="cs"/>
-          <w:rtl/>
-        </w:rPr>
-        <w:t xml:space="preserve">שהוא </w:t>
-      </w:r>
-      <w:r>
-        <w:rPr>
-          <w:rFonts w:hint="cs"/>
-          <w:rtl/>
-        </w:rPr>
-        <w:t>פחות</w:t>
+        <w:t>, כל עוד הוא לא גורם לסינון שמשאיר מספר משפטים שהוא פחות</w:t>
       </w:r>
       <w:r>
         <w:rPr>
@@ -7696,9 +7967,7 @@
       <w:pPr>
         <w:spacing w:line="360" w:lineRule="auto"/>
         <w:rPr>
-          <w:rFonts w:hint="cs"/>
-          <w:i/>
-          <w:rtl/>
+          <w:i/>
         </w:rPr>
       </w:pPr>
       <w:r>
@@ -7909,7 +8178,15 @@
           <w:rFonts w:hint="cs"/>
           <w:rtl/>
         </w:rPr>
-        <w:t>בעל השפעה יותר משמעותית עבור צירופים מאורכים גדולים לעומת צירופים מאורכים קטנים בשל היותם פחות נפוצים, ולכן ההפרשים בין כמויות ההופעות של הקולקציות בפרוטוקול (</w:t>
+        <w:t xml:space="preserve">בעל השפעה יותר משמעותית עבור צירופים מאורכים גדולים לעומת צירופים מאורכים </w:t>
+      </w:r>
+      <w:r>
+        <w:rPr>
+          <w:rFonts w:hint="cs"/>
+          <w:rtl/>
+        </w:rPr>
+        <w:lastRenderedPageBreak/>
+        <w:t>קטנים בשל היותם פחות נפוצים, ולכן ההפרשים בין כמויות ההופעות של הקולקציות בפרוטוקול (</w:t>
       </w:r>
       <m:oMath>
         <m:sSub>
@@ -7979,19 +8256,7 @@
               <w:rPr>
                 <w:rFonts w:ascii="Cambria Math" w:hAnsi="Cambria Math"/>
               </w:rPr>
-              <m:t>t'</m:t>
-            </m:r>
-            <m:r>
-              <w:rPr>
-                <w:rFonts w:ascii="Cambria Math" w:hAnsi="Cambria Math"/>
-              </w:rPr>
-              <m:t>∈</m:t>
-            </m:r>
-            <m:r>
-              <w:rPr>
-                <w:rFonts w:ascii="Cambria Math" w:hAnsi="Cambria Math"/>
-              </w:rPr>
-              <m:t>D</m:t>
+              <m:t>t'∈D</m:t>
             </m:r>
           </m:sub>
           <m:sup/>
@@ -8209,7 +8474,7 @@
           <w:rFonts w:eastAsiaTheme="minorEastAsia" w:hint="cs"/>
           <w:b/>
           <w:bCs/>
-          <w:i/>
+          <w:iCs/>
           <w:rtl/>
         </w:rPr>
         <w:t xml:space="preserve">שההשפעה והשינוי בקולקציות המודפסות יהיה גדול יותר </w:t>
@@ -8219,7 +8484,7 @@
           <w:rFonts w:hint="cs"/>
           <w:b/>
           <w:bCs/>
-          <w:i/>
+          <w:iCs/>
           <w:rtl/>
         </w:rPr>
         <w:t xml:space="preserve">בקולקציות מגודל </w:t>
@@ -8228,7 +8493,7 @@
         <w:rPr>
           <w:b/>
           <w:bCs/>
-          <w:i/>
+          <w:iCs/>
         </w:rPr>
         <w:t>n=4</w:t>
       </w:r>
@@ -8237,7 +8502,7 @@
           <w:rFonts w:hint="cs"/>
           <w:b/>
           <w:bCs/>
-          <w:i/>
+          <w:iCs/>
           <w:rtl/>
         </w:rPr>
         <w:t xml:space="preserve"> לעומת </w:t>
@@ -8246,7 +8511,7 @@
         <w:rPr>
           <w:b/>
           <w:bCs/>
-          <w:i/>
+          <w:iCs/>
         </w:rPr>
         <w:t>n=3</w:t>
       </w:r>
@@ -8255,7 +8520,7 @@
           <w:rFonts w:hint="cs"/>
           <w:b/>
           <w:bCs/>
-          <w:i/>
+          <w:iCs/>
           <w:rtl/>
         </w:rPr>
         <w:t xml:space="preserve">, </w:t>
@@ -8265,7 +8530,7 @@
           <w:rFonts w:hint="cs"/>
           <w:b/>
           <w:bCs/>
-          <w:i/>
+          <w:iCs/>
           <w:rtl/>
         </w:rPr>
         <w:t>וגדול יותר</w:t>
@@ -8275,7 +8540,7 @@
           <w:rFonts w:hint="cs"/>
           <w:b/>
           <w:bCs/>
-          <w:i/>
+          <w:iCs/>
           <w:rtl/>
         </w:rPr>
         <w:t xml:space="preserve"> בקולקציות מגודל </w:t>
@@ -8284,7 +8549,7 @@
         <w:rPr>
           <w:b/>
           <w:bCs/>
-          <w:i/>
+          <w:iCs/>
         </w:rPr>
         <w:t>n=3</w:t>
       </w:r>
@@ -8293,7 +8558,7 @@
           <w:rFonts w:hint="cs"/>
           <w:b/>
           <w:bCs/>
-          <w:i/>
+          <w:iCs/>
           <w:rtl/>
         </w:rPr>
         <w:t xml:space="preserve"> לעומת הקולקציות מגודל </w:t>
@@ -8302,14 +8567,14 @@
         <w:rPr>
           <w:b/>
           <w:bCs/>
-          <w:i/>
+          <w:iCs/>
         </w:rPr>
         <w:t>n=2</w:t>
       </w:r>
       <w:r>
         <w:rPr>
           <w:rFonts w:hint="cs"/>
-          <w:i/>
+          <w:iCs/>
           <w:rtl/>
         </w:rPr>
         <w:t xml:space="preserve">. </w:t>
@@ -8319,8 +8584,9 @@
       <w:pPr>
         <w:spacing w:line="360" w:lineRule="auto"/>
         <w:rPr>
-          <w:rFonts w:hint="cs"/>
-          <w:rtl/>
+          <w:i/>
+          <w:rtl/>
+          <w:lang w:bidi="ar-SA"/>
         </w:rPr>
       </w:pPr>
     </w:p>
@@ -8328,15 +8594,1240 @@
       <w:pPr>
         <w:spacing w:line="360" w:lineRule="auto"/>
         <w:rPr>
-          <w:rtl/>
-        </w:rPr>
-      </w:pPr>
+          <w:b/>
+          <w:bCs/>
+          <w:i/>
+          <w:rtl/>
+        </w:rPr>
+      </w:pPr>
+      <w:r>
+        <w:rPr>
+          <w:rFonts w:hint="cs"/>
+          <w:b/>
+          <w:bCs/>
+          <w:i/>
+          <w:rtl/>
+        </w:rPr>
+        <w:t>שאלה 4.5</w:t>
+      </w:r>
     </w:p>
     <w:p>
       <w:pPr>
         <w:spacing w:line="360" w:lineRule="auto"/>
         <w:rPr>
-          <w:rFonts w:hint="cs"/>
+          <w:i/>
+          <w:rtl/>
+        </w:rPr>
+      </w:pPr>
+      <w:r>
+        <w:rPr>
+          <w:rFonts w:hint="cs"/>
+          <w:i/>
+          <w:rtl/>
+        </w:rPr>
+        <w:t>חלק מהמשפטים שהתקבלו בשלב 3.3 הם הגיוניים. בחלק של המשפטים הלא הגיוניים יש מקרים בהם המשלימה היא כן נכונה כמשמעות אך לא כתחביר. דוגמה לכך במשפט</w:t>
+      </w:r>
+      <w:r>
+        <w:rPr>
+          <w:rFonts w:hint="cs"/>
+          <w:i/>
+          <w:rtl/>
+        </w:rPr>
+        <w:t xml:space="preserve"> הבא</w:t>
+      </w:r>
+      <w:r>
+        <w:rPr>
+          <w:rFonts w:hint="cs"/>
+          <w:i/>
+          <w:rtl/>
+        </w:rPr>
+        <w:t>:</w:t>
+      </w:r>
+    </w:p>
+    <w:p>
+      <w:pPr>
+        <w:spacing w:line="360" w:lineRule="auto"/>
+        <w:jc w:val="center"/>
+        <w:rPr>
+          <w:i/>
+          <w:rtl/>
+        </w:rPr>
+      </w:pPr>
+      <w:r>
+        <w:rPr>
+          <w:rFonts w:hint="cs"/>
+          <w:i/>
+          <w:rtl/>
+        </w:rPr>
+        <w:t>"</w:t>
+      </w:r>
+      <w:r>
+        <w:rPr>
+          <w:rFonts w:hint="cs"/>
+          <w:rtl/>
+        </w:rPr>
+        <w:t xml:space="preserve"> </w:t>
+      </w:r>
+      <w:r>
+        <w:rPr>
+          <w:rFonts w:cs="Arial" w:hint="cs"/>
+          <w:i/>
+          <w:rtl/>
+        </w:rPr>
+        <w:t>הראשונה</w:t>
+      </w:r>
+      <w:r>
+        <w:rPr>
+          <w:rFonts w:cs="Arial"/>
+          <w:i/>
+          <w:rtl/>
+        </w:rPr>
+        <w:t xml:space="preserve"> </w:t>
+      </w:r>
+      <w:r>
+        <w:rPr>
+          <w:rFonts w:cs="Arial" w:hint="cs"/>
+          <w:i/>
+          <w:rtl/>
+        </w:rPr>
+        <w:t>היא</w:t>
+      </w:r>
+      <w:r>
+        <w:rPr>
+          <w:rFonts w:cs="Arial"/>
+          <w:i/>
+          <w:rtl/>
+        </w:rPr>
+        <w:t xml:space="preserve"> </w:t>
+      </w:r>
+      <w:r>
+        <w:rPr>
+          <w:rFonts w:cs="Arial" w:hint="cs"/>
+          <w:i/>
+          <w:rtl/>
+        </w:rPr>
+        <w:t>אזרחי</w:t>
+      </w:r>
+      <w:r>
+        <w:rPr>
+          <w:rFonts w:cs="Arial"/>
+          <w:i/>
+          <w:rtl/>
+        </w:rPr>
+        <w:t xml:space="preserve"> </w:t>
+      </w:r>
+      <w:r>
+        <w:rPr>
+          <w:rFonts w:cs="Arial" w:hint="cs"/>
+          <w:b/>
+          <w:bCs/>
+          <w:i/>
+          <w:rtl/>
+        </w:rPr>
+        <w:t>מדינת</w:t>
+      </w:r>
+      <w:r>
+        <w:rPr>
+          <w:rFonts w:cs="Arial" w:hint="cs"/>
+          <w:i/>
+          <w:rtl/>
+        </w:rPr>
+        <w:t xml:space="preserve"> </w:t>
+      </w:r>
+      <w:r>
+        <w:rPr>
+          <w:rFonts w:cs="Arial" w:hint="cs"/>
+          <w:i/>
+          <w:rtl/>
+        </w:rPr>
+        <w:t>שתפסה</w:t>
+      </w:r>
+      <w:r>
+        <w:rPr>
+          <w:rFonts w:cs="Arial"/>
+          <w:i/>
+          <w:rtl/>
+        </w:rPr>
+        <w:t xml:space="preserve"> </w:t>
+      </w:r>
+      <w:r>
+        <w:rPr>
+          <w:rFonts w:cs="Arial" w:hint="cs"/>
+          <w:i/>
+          <w:rtl/>
+        </w:rPr>
+        <w:t>את</w:t>
+      </w:r>
+      <w:r>
+        <w:rPr>
+          <w:rFonts w:cs="Arial"/>
+          <w:i/>
+          <w:rtl/>
+        </w:rPr>
+        <w:t xml:space="preserve"> </w:t>
+      </w:r>
+      <w:r>
+        <w:rPr>
+          <w:rFonts w:cs="Arial" w:hint="cs"/>
+          <w:i/>
+          <w:rtl/>
+        </w:rPr>
+        <w:t>השטח</w:t>
+      </w:r>
+      <w:r>
+        <w:rPr>
+          <w:rFonts w:hint="cs"/>
+          <w:i/>
+          <w:rtl/>
+        </w:rPr>
+        <w:t xml:space="preserve"> ..."</w:t>
+      </w:r>
+    </w:p>
+    <w:p>
+      <w:pPr>
+        <w:spacing w:line="360" w:lineRule="auto"/>
+        <w:rPr>
+          <w:i/>
+          <w:rtl/>
+        </w:rPr>
+      </w:pPr>
+      <w:r>
+        <w:rPr>
+          <w:rFonts w:hint="cs"/>
+          <w:i/>
+          <w:rtl/>
+        </w:rPr>
+        <w:t xml:space="preserve">תופעה שאפשר לצפות בה במשפט </w:t>
+      </w:r>
+      <w:r>
+        <w:rPr>
+          <w:rFonts w:hint="cs"/>
+          <w:i/>
+          <w:rtl/>
+        </w:rPr>
+        <w:t>הנ"ל</w:t>
+      </w:r>
+      <w:r>
+        <w:rPr>
+          <w:rFonts w:hint="cs"/>
+          <w:i/>
+          <w:rtl/>
+        </w:rPr>
+        <w:t xml:space="preserve"> אך באופן יותר קיצוני במשפטים אחרים היא שהחלק של המשפט עד המילה הוא הגיוני אך לא לגבי כל המשפט. כמו כן, ניתן לשים לב שמשפט אשר הטוקנים הממוסכים בו קרובים אחד לשני יוצר משפט שלרוב לא הגיוני. </w:t>
+      </w:r>
+    </w:p>
+    <w:p>
+      <w:pPr>
+        <w:spacing w:line="360" w:lineRule="auto"/>
+        <w:rPr>
+          <w:i/>
+          <w:rtl/>
+        </w:rPr>
+      </w:pPr>
+    </w:p>
+    <w:p>
+      <w:pPr>
+        <w:spacing w:line="360" w:lineRule="auto"/>
+        <w:rPr>
+          <w:b/>
+          <w:bCs/>
+          <w:i/>
+          <w:rtl/>
+        </w:rPr>
+      </w:pPr>
+      <w:r>
+        <w:rPr>
+          <w:rFonts w:hint="cs"/>
+          <w:b/>
+          <w:bCs/>
+          <w:i/>
+          <w:rtl/>
+        </w:rPr>
+        <w:t>שאלה 4.6</w:t>
+      </w:r>
+    </w:p>
+    <w:p>
+      <w:pPr>
+        <w:spacing w:line="360" w:lineRule="auto"/>
+        <w:rPr>
+          <w:i/>
+          <w:rtl/>
+        </w:rPr>
+      </w:pPr>
+      <w:r>
+        <w:rPr>
+          <w:rFonts w:hint="cs"/>
+          <w:i/>
+          <w:rtl/>
+        </w:rPr>
+        <w:t>יש משפטים שהאלגוריתם מצליח לחזות את הטוקן החסר, כפי שהוזכר קודם בפירוט בשלבי 1.1 ו- 1.2. במשפטים שהאלגוריתם לא מצליח לחזות את הטוקן החסר בהם, לרוב גם אם הוא יוצר משפט הגיוני, הטוקן המשלים לא קרוב לאמיתי. דוגמה לכך היא במשפט המקורי הבא, שבו הטוקן האחרון מוסך, וההשלמה למרות שיצרה משפט בעל משמעות שקרובה לשל המקורי אך ההשלמה לא קרובה לטוקן האמיתי.</w:t>
+      </w:r>
+    </w:p>
+    <w:p>
+      <w:pPr>
+        <w:spacing w:line="360" w:lineRule="auto"/>
+        <w:jc w:val="center"/>
+        <w:rPr>
+          <w:i/>
+          <w:rtl/>
+        </w:rPr>
+      </w:pPr>
+      <w:r>
+        <w:rPr>
+          <w:rFonts w:cs="Arial" w:hint="cs"/>
+          <w:i/>
+          <w:rtl/>
+        </w:rPr>
+        <w:t>המשפט המקורי: "</w:t>
+      </w:r>
+      <w:r>
+        <w:rPr>
+          <w:rFonts w:cs="Arial" w:hint="cs"/>
+          <w:i/>
+          <w:rtl/>
+        </w:rPr>
+        <w:t>אבל</w:t>
+      </w:r>
+      <w:r>
+        <w:rPr>
+          <w:rFonts w:cs="Arial"/>
+          <w:i/>
+          <w:rtl/>
+        </w:rPr>
+        <w:t xml:space="preserve"> </w:t>
+      </w:r>
+      <w:r>
+        <w:rPr>
+          <w:rFonts w:cs="Arial" w:hint="cs"/>
+          <w:i/>
+          <w:rtl/>
+        </w:rPr>
+        <w:t>לוותר</w:t>
+      </w:r>
+      <w:r>
+        <w:rPr>
+          <w:rFonts w:cs="Arial"/>
+          <w:i/>
+          <w:rtl/>
+        </w:rPr>
+        <w:t xml:space="preserve"> </w:t>
+      </w:r>
+      <w:r>
+        <w:rPr>
+          <w:rFonts w:cs="Arial" w:hint="cs"/>
+          <w:i/>
+          <w:rtl/>
+        </w:rPr>
+        <w:t>על</w:t>
+      </w:r>
+      <w:r>
+        <w:rPr>
+          <w:rFonts w:cs="Arial"/>
+          <w:i/>
+          <w:rtl/>
+        </w:rPr>
+        <w:t xml:space="preserve"> 100 </w:t>
+      </w:r>
+      <w:r>
+        <w:rPr>
+          <w:rFonts w:cs="Arial" w:hint="cs"/>
+          <w:i/>
+          <w:rtl/>
+        </w:rPr>
+        <w:t>מיליון</w:t>
+      </w:r>
+      <w:r>
+        <w:rPr>
+          <w:rFonts w:cs="Arial"/>
+          <w:i/>
+          <w:rtl/>
+        </w:rPr>
+        <w:t xml:space="preserve"> </w:t>
+      </w:r>
+      <w:r>
+        <w:rPr>
+          <w:rFonts w:cs="Arial"/>
+          <w:b/>
+          <w:bCs/>
+          <w:i/>
+          <w:rtl/>
+        </w:rPr>
+        <w:t>?</w:t>
+      </w:r>
+      <w:r>
+        <w:rPr>
+          <w:rFonts w:hint="cs"/>
+          <w:i/>
+          <w:rtl/>
+        </w:rPr>
+        <w:t>"</w:t>
+      </w:r>
+    </w:p>
+    <w:p>
+      <w:pPr>
+        <w:spacing w:line="360" w:lineRule="auto"/>
+        <w:jc w:val="center"/>
+        <w:rPr>
+          <w:i/>
+          <w:rtl/>
+        </w:rPr>
+      </w:pPr>
+      <w:r>
+        <w:rPr>
+          <w:rFonts w:hint="cs"/>
+          <w:i/>
+          <w:rtl/>
+        </w:rPr>
+        <w:t>המשפט אחרי המיסוך: "</w:t>
+      </w:r>
+      <w:r>
+        <w:rPr>
+          <w:rFonts w:cs="Arial" w:hint="cs"/>
+          <w:i/>
+          <w:rtl/>
+        </w:rPr>
+        <w:t>אבל</w:t>
+      </w:r>
+      <w:r>
+        <w:rPr>
+          <w:rFonts w:cs="Arial"/>
+          <w:i/>
+          <w:rtl/>
+        </w:rPr>
+        <w:t xml:space="preserve"> </w:t>
+      </w:r>
+      <w:r>
+        <w:rPr>
+          <w:rFonts w:cs="Arial" w:hint="cs"/>
+          <w:i/>
+          <w:rtl/>
+        </w:rPr>
+        <w:t>לוותר</w:t>
+      </w:r>
+      <w:r>
+        <w:rPr>
+          <w:rFonts w:cs="Arial"/>
+          <w:i/>
+          <w:rtl/>
+        </w:rPr>
+        <w:t xml:space="preserve"> </w:t>
+      </w:r>
+      <w:r>
+        <w:rPr>
+          <w:rFonts w:cs="Arial" w:hint="cs"/>
+          <w:i/>
+          <w:rtl/>
+        </w:rPr>
+        <w:t>על</w:t>
+      </w:r>
+      <w:r>
+        <w:rPr>
+          <w:rFonts w:cs="Arial"/>
+          <w:i/>
+          <w:rtl/>
+        </w:rPr>
+        <w:t xml:space="preserve"> 100 </w:t>
+      </w:r>
+      <w:r>
+        <w:rPr>
+          <w:rFonts w:cs="Arial" w:hint="cs"/>
+          <w:i/>
+          <w:rtl/>
+        </w:rPr>
+        <w:t>מיליון</w:t>
+      </w:r>
+      <w:r>
+        <w:rPr>
+          <w:rFonts w:cs="Arial"/>
+          <w:i/>
+          <w:rtl/>
+        </w:rPr>
+        <w:t xml:space="preserve"> </w:t>
+      </w:r>
+      <w:r>
+        <w:rPr>
+          <w:rFonts w:cs="Arial"/>
+          <w:b/>
+          <w:bCs/>
+          <w:i/>
+          <w:rtl/>
+        </w:rPr>
+        <w:t>[*]</w:t>
+      </w:r>
+      <w:r>
+        <w:rPr>
+          <w:rFonts w:hint="cs"/>
+          <w:i/>
+          <w:rtl/>
+        </w:rPr>
+        <w:t>"</w:t>
+      </w:r>
+    </w:p>
+    <w:p>
+      <w:pPr>
+        <w:spacing w:line="360" w:lineRule="auto"/>
+        <w:jc w:val="center"/>
+        <w:rPr>
+          <w:i/>
+          <w:rtl/>
+        </w:rPr>
+      </w:pPr>
+      <w:r>
+        <w:rPr>
+          <w:rFonts w:hint="cs"/>
+          <w:i/>
+          <w:rtl/>
+        </w:rPr>
+        <w:t>המשפט החדש:</w:t>
+      </w:r>
+      <w:r>
+        <w:rPr>
+          <w:i/>
+        </w:rPr>
+        <w:t xml:space="preserve"> </w:t>
+      </w:r>
+      <w:r>
+        <w:rPr>
+          <w:rFonts w:hint="cs"/>
+          <w:i/>
+          <w:rtl/>
+        </w:rPr>
+        <w:t>"</w:t>
+      </w:r>
+      <w:r>
+        <w:rPr>
+          <w:rFonts w:cs="Arial" w:hint="cs"/>
+          <w:i/>
+          <w:rtl/>
+        </w:rPr>
+        <w:t>אבל</w:t>
+      </w:r>
+      <w:r>
+        <w:rPr>
+          <w:rFonts w:cs="Arial"/>
+          <w:i/>
+          <w:rtl/>
+        </w:rPr>
+        <w:t xml:space="preserve"> </w:t>
+      </w:r>
+      <w:r>
+        <w:rPr>
+          <w:rFonts w:cs="Arial" w:hint="cs"/>
+          <w:i/>
+          <w:rtl/>
+        </w:rPr>
+        <w:t>לוותר</w:t>
+      </w:r>
+      <w:r>
+        <w:rPr>
+          <w:rFonts w:cs="Arial"/>
+          <w:i/>
+          <w:rtl/>
+        </w:rPr>
+        <w:t xml:space="preserve"> </w:t>
+      </w:r>
+      <w:r>
+        <w:rPr>
+          <w:rFonts w:cs="Arial" w:hint="cs"/>
+          <w:i/>
+          <w:rtl/>
+        </w:rPr>
+        <w:t>על</w:t>
+      </w:r>
+      <w:r>
+        <w:rPr>
+          <w:rFonts w:cs="Arial"/>
+          <w:i/>
+          <w:rtl/>
+        </w:rPr>
+        <w:t xml:space="preserve"> 100 </w:t>
+      </w:r>
+      <w:r>
+        <w:rPr>
+          <w:rFonts w:cs="Arial" w:hint="cs"/>
+          <w:i/>
+          <w:rtl/>
+        </w:rPr>
+        <w:t>מיליון</w:t>
+      </w:r>
+      <w:r>
+        <w:rPr>
+          <w:rFonts w:cs="Arial"/>
+          <w:i/>
+          <w:rtl/>
+        </w:rPr>
+        <w:t xml:space="preserve"> </w:t>
+      </w:r>
+      <w:r>
+        <w:rPr>
+          <w:rFonts w:cs="Arial" w:hint="cs"/>
+          <w:b/>
+          <w:bCs/>
+          <w:i/>
+          <w:rtl/>
+        </w:rPr>
+        <w:t>שקל</w:t>
+      </w:r>
+      <w:r>
+        <w:rPr>
+          <w:rFonts w:hint="cs"/>
+          <w:i/>
+          <w:rtl/>
+        </w:rPr>
+        <w:t>"</w:t>
+      </w:r>
+    </w:p>
+    <w:p>
+      <w:pPr>
+        <w:spacing w:line="360" w:lineRule="auto"/>
+        <w:rPr>
+          <w:i/>
+          <w:rtl/>
+        </w:rPr>
+      </w:pPr>
+      <w:r>
+        <w:rPr>
+          <w:rFonts w:hint="cs"/>
+          <w:i/>
+          <w:rtl/>
+        </w:rPr>
+        <w:t xml:space="preserve">למרות זאת, יש מקרים שכן המשמעות של הטוקן קרובה מאד לאמיתי, כמו המקרה הבא: </w:t>
+      </w:r>
+    </w:p>
+    <w:p>
+      <w:pPr>
+        <w:spacing w:line="360" w:lineRule="auto"/>
+        <w:jc w:val="center"/>
+        <w:rPr>
+          <w:i/>
+          <w:rtl/>
+        </w:rPr>
+      </w:pPr>
+      <w:r>
+        <w:rPr>
+          <w:rFonts w:cs="Arial" w:hint="cs"/>
+          <w:i/>
+          <w:rtl/>
+        </w:rPr>
+        <w:t>המשפט המקורי: "</w:t>
+      </w:r>
+      <w:r>
+        <w:rPr>
+          <w:rFonts w:cs="Arial" w:hint="cs"/>
+          <w:i/>
+          <w:rtl/>
+        </w:rPr>
+        <w:t>בשלב</w:t>
+      </w:r>
+      <w:r>
+        <w:rPr>
+          <w:rFonts w:cs="Arial"/>
+          <w:i/>
+          <w:rtl/>
+        </w:rPr>
+        <w:t xml:space="preserve"> </w:t>
+      </w:r>
+      <w:r>
+        <w:rPr>
+          <w:rFonts w:cs="Arial" w:hint="cs"/>
+          <w:b/>
+          <w:bCs/>
+          <w:i/>
+          <w:rtl/>
+        </w:rPr>
+        <w:t>הזה</w:t>
+      </w:r>
+      <w:r>
+        <w:rPr>
+          <w:rFonts w:cs="Arial"/>
+          <w:i/>
+          <w:rtl/>
+        </w:rPr>
+        <w:t xml:space="preserve"> </w:t>
+      </w:r>
+      <w:r>
+        <w:rPr>
+          <w:rFonts w:cs="Arial" w:hint="cs"/>
+          <w:i/>
+          <w:rtl/>
+        </w:rPr>
+        <w:t>אני</w:t>
+      </w:r>
+      <w:r>
+        <w:rPr>
+          <w:rFonts w:cs="Arial"/>
+          <w:i/>
+          <w:rtl/>
+        </w:rPr>
+        <w:t xml:space="preserve"> </w:t>
+      </w:r>
+      <w:r>
+        <w:rPr>
+          <w:rFonts w:cs="Arial" w:hint="cs"/>
+          <w:i/>
+          <w:rtl/>
+        </w:rPr>
+        <w:t>רוצה</w:t>
+      </w:r>
+      <w:r>
+        <w:rPr>
+          <w:rFonts w:cs="Arial"/>
+          <w:i/>
+          <w:rtl/>
+        </w:rPr>
+        <w:t xml:space="preserve"> </w:t>
+      </w:r>
+      <w:r>
+        <w:rPr>
+          <w:rFonts w:cs="Arial" w:hint="cs"/>
+          <w:i/>
+          <w:rtl/>
+        </w:rPr>
+        <w:t>שתחשבו</w:t>
+      </w:r>
+      <w:r>
+        <w:rPr>
+          <w:rFonts w:cs="Arial"/>
+          <w:i/>
+          <w:rtl/>
+        </w:rPr>
+        <w:t xml:space="preserve"> </w:t>
+      </w:r>
+      <w:r>
+        <w:rPr>
+          <w:rFonts w:cs="Arial" w:hint="cs"/>
+          <w:i/>
+          <w:rtl/>
+        </w:rPr>
+        <w:t>על</w:t>
+      </w:r>
+      <w:r>
+        <w:rPr>
+          <w:rFonts w:cs="Arial"/>
+          <w:i/>
+          <w:rtl/>
+        </w:rPr>
+        <w:t xml:space="preserve"> </w:t>
+      </w:r>
+      <w:r>
+        <w:rPr>
+          <w:rFonts w:cs="Arial" w:hint="cs"/>
+          <w:i/>
+          <w:rtl/>
+        </w:rPr>
+        <w:t>רעיונות</w:t>
+      </w:r>
+      <w:r>
+        <w:rPr>
+          <w:rFonts w:cs="Arial"/>
+          <w:i/>
+          <w:rtl/>
+        </w:rPr>
+        <w:t xml:space="preserve"> .</w:t>
+      </w:r>
+      <w:r>
+        <w:rPr>
+          <w:rFonts w:hint="cs"/>
+          <w:i/>
+          <w:rtl/>
+        </w:rPr>
+        <w:t>"</w:t>
+      </w:r>
+    </w:p>
+    <w:p>
+      <w:pPr>
+        <w:spacing w:line="360" w:lineRule="auto"/>
+        <w:jc w:val="center"/>
+        <w:rPr>
+          <w:i/>
+          <w:rtl/>
+        </w:rPr>
+      </w:pPr>
+      <w:r>
+        <w:rPr>
+          <w:rFonts w:hint="cs"/>
+          <w:i/>
+          <w:rtl/>
+        </w:rPr>
+        <w:t>המשפט אחרי המיסוך: "</w:t>
+      </w:r>
+      <w:r>
+        <w:rPr>
+          <w:rFonts w:cs="Arial" w:hint="cs"/>
+          <w:i/>
+          <w:rtl/>
+        </w:rPr>
+        <w:t xml:space="preserve"> בשלב</w:t>
+      </w:r>
+      <w:r>
+        <w:rPr>
+          <w:rFonts w:cs="Arial"/>
+          <w:i/>
+          <w:rtl/>
+        </w:rPr>
+        <w:t xml:space="preserve"> </w:t>
+      </w:r>
+      <w:r>
+        <w:rPr>
+          <w:rFonts w:cs="Arial" w:hint="cs"/>
+          <w:b/>
+          <w:bCs/>
+          <w:i/>
+          <w:rtl/>
+        </w:rPr>
+        <w:t>[*]</w:t>
+      </w:r>
+      <w:r>
+        <w:rPr>
+          <w:rFonts w:cs="Arial"/>
+          <w:i/>
+          <w:rtl/>
+        </w:rPr>
+        <w:t xml:space="preserve"> </w:t>
+      </w:r>
+      <w:r>
+        <w:rPr>
+          <w:rFonts w:cs="Arial" w:hint="cs"/>
+          <w:i/>
+          <w:rtl/>
+        </w:rPr>
+        <w:t>אני</w:t>
+      </w:r>
+      <w:r>
+        <w:rPr>
+          <w:rFonts w:cs="Arial"/>
+          <w:i/>
+          <w:rtl/>
+        </w:rPr>
+        <w:t xml:space="preserve"> </w:t>
+      </w:r>
+      <w:r>
+        <w:rPr>
+          <w:rFonts w:cs="Arial" w:hint="cs"/>
+          <w:i/>
+          <w:rtl/>
+        </w:rPr>
+        <w:t>רוצה</w:t>
+      </w:r>
+      <w:r>
+        <w:rPr>
+          <w:rFonts w:cs="Arial"/>
+          <w:i/>
+          <w:rtl/>
+        </w:rPr>
+        <w:t xml:space="preserve"> </w:t>
+      </w:r>
+      <w:r>
+        <w:rPr>
+          <w:rFonts w:cs="Arial" w:hint="cs"/>
+          <w:i/>
+          <w:rtl/>
+        </w:rPr>
+        <w:t>שתחשבו</w:t>
+      </w:r>
+      <w:r>
+        <w:rPr>
+          <w:rFonts w:cs="Arial"/>
+          <w:i/>
+          <w:rtl/>
+        </w:rPr>
+        <w:t xml:space="preserve"> </w:t>
+      </w:r>
+      <w:r>
+        <w:rPr>
+          <w:rFonts w:cs="Arial" w:hint="cs"/>
+          <w:i/>
+          <w:rtl/>
+        </w:rPr>
+        <w:t>על</w:t>
+      </w:r>
+      <w:r>
+        <w:rPr>
+          <w:rFonts w:cs="Arial"/>
+          <w:i/>
+          <w:rtl/>
+        </w:rPr>
+        <w:t xml:space="preserve"> </w:t>
+      </w:r>
+      <w:r>
+        <w:rPr>
+          <w:rFonts w:cs="Arial" w:hint="cs"/>
+          <w:i/>
+          <w:rtl/>
+        </w:rPr>
+        <w:t>רעיונות</w:t>
+      </w:r>
+      <w:r>
+        <w:rPr>
+          <w:rFonts w:cs="Arial"/>
+          <w:i/>
+          <w:rtl/>
+        </w:rPr>
+        <w:t xml:space="preserve"> .</w:t>
+      </w:r>
+      <w:r>
+        <w:rPr>
+          <w:rFonts w:hint="cs"/>
+          <w:i/>
+          <w:rtl/>
+        </w:rPr>
+        <w:t>"</w:t>
+      </w:r>
+    </w:p>
+    <w:p>
+      <w:pPr>
+        <w:spacing w:line="360" w:lineRule="auto"/>
+        <w:jc w:val="center"/>
+        <w:rPr>
+          <w:i/>
+          <w:rtl/>
+        </w:rPr>
+      </w:pPr>
+      <w:r>
+        <w:rPr>
+          <w:rFonts w:hint="cs"/>
+          <w:i/>
+          <w:rtl/>
+        </w:rPr>
+        <w:lastRenderedPageBreak/>
+        <w:t>המשפט החדש:</w:t>
+      </w:r>
+      <w:r>
+        <w:rPr>
+          <w:i/>
+        </w:rPr>
+        <w:t xml:space="preserve"> </w:t>
+      </w:r>
+      <w:r>
+        <w:rPr>
+          <w:rFonts w:hint="cs"/>
+          <w:i/>
+          <w:rtl/>
+        </w:rPr>
+        <w:t>"</w:t>
+      </w:r>
+      <w:r>
+        <w:rPr>
+          <w:rFonts w:cs="Arial" w:hint="cs"/>
+          <w:i/>
+          <w:rtl/>
+        </w:rPr>
+        <w:t>בשלב</w:t>
+      </w:r>
+      <w:r>
+        <w:rPr>
+          <w:rFonts w:cs="Arial"/>
+          <w:i/>
+          <w:rtl/>
+        </w:rPr>
+        <w:t xml:space="preserve"> </w:t>
+      </w:r>
+      <w:r>
+        <w:rPr>
+          <w:rFonts w:cs="Arial" w:hint="cs"/>
+          <w:b/>
+          <w:bCs/>
+          <w:i/>
+          <w:rtl/>
+        </w:rPr>
+        <w:t>זה</w:t>
+      </w:r>
+      <w:r>
+        <w:rPr>
+          <w:rFonts w:cs="Arial"/>
+          <w:i/>
+          <w:rtl/>
+        </w:rPr>
+        <w:t xml:space="preserve"> </w:t>
+      </w:r>
+      <w:r>
+        <w:rPr>
+          <w:rFonts w:cs="Arial" w:hint="cs"/>
+          <w:i/>
+          <w:rtl/>
+        </w:rPr>
+        <w:t>אני</w:t>
+      </w:r>
+      <w:r>
+        <w:rPr>
+          <w:rFonts w:cs="Arial"/>
+          <w:i/>
+          <w:rtl/>
+        </w:rPr>
+        <w:t xml:space="preserve"> </w:t>
+      </w:r>
+      <w:r>
+        <w:rPr>
+          <w:rFonts w:cs="Arial" w:hint="cs"/>
+          <w:i/>
+          <w:rtl/>
+        </w:rPr>
+        <w:t>רוצה</w:t>
+      </w:r>
+      <w:r>
+        <w:rPr>
+          <w:rFonts w:cs="Arial"/>
+          <w:i/>
+          <w:rtl/>
+        </w:rPr>
+        <w:t xml:space="preserve"> </w:t>
+      </w:r>
+      <w:r>
+        <w:rPr>
+          <w:rFonts w:cs="Arial" w:hint="cs"/>
+          <w:i/>
+          <w:rtl/>
+        </w:rPr>
+        <w:t>שתחשבו</w:t>
+      </w:r>
+      <w:r>
+        <w:rPr>
+          <w:rFonts w:cs="Arial"/>
+          <w:i/>
+          <w:rtl/>
+        </w:rPr>
+        <w:t xml:space="preserve"> </w:t>
+      </w:r>
+      <w:r>
+        <w:rPr>
+          <w:rFonts w:cs="Arial" w:hint="cs"/>
+          <w:i/>
+          <w:rtl/>
+        </w:rPr>
+        <w:t>על</w:t>
+      </w:r>
+      <w:r>
+        <w:rPr>
+          <w:rFonts w:cs="Arial"/>
+          <w:i/>
+          <w:rtl/>
+        </w:rPr>
+        <w:t xml:space="preserve"> </w:t>
+      </w:r>
+      <w:r>
+        <w:rPr>
+          <w:rFonts w:cs="Arial" w:hint="cs"/>
+          <w:i/>
+          <w:rtl/>
+        </w:rPr>
+        <w:t>רעיונות</w:t>
+      </w:r>
+      <w:r>
+        <w:rPr>
+          <w:rFonts w:cs="Arial"/>
+          <w:i/>
+          <w:rtl/>
+        </w:rPr>
+        <w:t xml:space="preserve"> .</w:t>
+      </w:r>
+      <w:r>
+        <w:rPr>
+          <w:rFonts w:hint="cs"/>
+          <w:i/>
+          <w:rtl/>
+        </w:rPr>
+        <w:t>"</w:t>
+      </w:r>
+    </w:p>
+    <w:p>
+      <w:pPr>
+        <w:spacing w:line="360" w:lineRule="auto"/>
+        <w:rPr>
+          <w:i/>
+          <w:rtl/>
+        </w:rPr>
+      </w:pPr>
+    </w:p>
+    <w:p>
+      <w:pPr>
+        <w:spacing w:line="360" w:lineRule="auto"/>
+        <w:rPr>
+          <w:b/>
+          <w:bCs/>
+          <w:i/>
+          <w:rtl/>
+          <w:lang w:bidi="ar-SA"/>
+        </w:rPr>
+      </w:pPr>
+      <w:r>
+        <w:rPr>
+          <w:rFonts w:hint="cs"/>
+          <w:b/>
+          <w:bCs/>
+          <w:i/>
+          <w:rtl/>
+        </w:rPr>
+        <w:t>שאלה 4.7</w:t>
+      </w:r>
+    </w:p>
+    <w:p>
+      <w:pPr>
+        <w:spacing w:line="360" w:lineRule="auto"/>
+        <w:rPr>
+          <w:i/>
+          <w:rtl/>
+        </w:rPr>
+      </w:pPr>
+      <w:r>
+        <w:rPr>
+          <w:rFonts w:hint="cs"/>
+          <w:i/>
+          <w:rtl/>
+        </w:rPr>
+        <w:t xml:space="preserve">נוסחת ה- </w:t>
+      </w:r>
+      <w:r>
+        <w:rPr>
+          <w:iCs/>
+        </w:rPr>
+        <w:t>P</w:t>
+      </w:r>
+      <w:r>
+        <w:rPr>
+          <w:iCs/>
+        </w:rPr>
+        <w:t>erplexity</w:t>
+      </w:r>
+      <w:r>
+        <w:rPr>
+          <w:rFonts w:hint="cs"/>
+          <w:i/>
+          <w:rtl/>
+        </w:rPr>
+        <w:t xml:space="preserve"> </w:t>
+      </w:r>
+      <w:r>
+        <w:rPr>
+          <w:rFonts w:hint="cs"/>
+          <w:i/>
+          <w:rtl/>
+        </w:rPr>
+        <w:t xml:space="preserve">משמשת להערכת ביצוע המודל על הטקסט, התוצאה המספרית שמתקבלת מהנוסחה מצביעה על רמת "האי-וודאות" של המודל עבור המילה שהוא בוחר להשלים במקום הממוסכת. התוצאה שקיבלנו היא </w:t>
+      </w:r>
+      <w:r>
+        <w:rPr>
+          <w:rFonts w:cs="Arial"/>
+          <w:i/>
+          <w:rtl/>
+        </w:rPr>
+        <w:t>37.96</w:t>
+      </w:r>
+      <w:r>
+        <w:rPr>
+          <w:rFonts w:cs="Arial" w:hint="cs"/>
+          <w:i/>
+          <w:rtl/>
+        </w:rPr>
+        <w:t xml:space="preserve"> אומרת שהאלגוריתם מתלבט בין </w:t>
+      </w:r>
+      <w:r>
+        <w:rPr>
+          <w:rFonts w:cs="Arial"/>
+          <w:i/>
+          <w:rtl/>
+        </w:rPr>
+        <w:t>37.96</w:t>
+      </w:r>
+      <w:r>
+        <w:rPr>
+          <w:rFonts w:cs="Arial" w:hint="cs"/>
+          <w:i/>
+          <w:rtl/>
+        </w:rPr>
+        <w:t xml:space="preserve"> </w:t>
+      </w:r>
+      <w:r>
+        <w:rPr>
+          <w:rFonts w:cs="Arial" w:hint="cs"/>
+          <w:i/>
+          <w:rtl/>
+        </w:rPr>
+        <w:t xml:space="preserve">טוקנים אפשריים בממוצע במקום הטוקן הממוסך. </w:t>
+      </w:r>
+    </w:p>
+    <w:p>
+      <w:pPr>
+        <w:spacing w:line="360" w:lineRule="auto"/>
+        <w:rPr>
+          <w:i/>
+          <w:rtl/>
+        </w:rPr>
+      </w:pPr>
+    </w:p>
+    <w:p>
+      <w:pPr>
+        <w:spacing w:line="360" w:lineRule="auto"/>
+        <w:rPr>
+          <w:b/>
+          <w:bCs/>
+          <w:i/>
+          <w:rtl/>
+        </w:rPr>
+      </w:pPr>
+      <w:r>
+        <w:rPr>
+          <w:rFonts w:hint="cs"/>
+          <w:b/>
+          <w:bCs/>
+          <w:i/>
+          <w:rtl/>
+        </w:rPr>
+        <w:t>שלב 4.8</w:t>
+      </w:r>
+    </w:p>
+    <w:p>
+      <w:pPr>
+        <w:spacing w:line="360" w:lineRule="auto"/>
+        <w:rPr>
+          <w:i/>
+          <w:rtl/>
+        </w:rPr>
+      </w:pPr>
+      <w:r>
+        <w:rPr>
+          <w:rFonts w:hint="cs"/>
+          <w:i/>
+          <w:rtl/>
+        </w:rPr>
+        <w:t xml:space="preserve">התוצאה שהתקבלה, </w:t>
+      </w:r>
+      <w:r>
+        <w:rPr>
+          <w:rFonts w:cs="Arial"/>
+          <w:i/>
+          <w:rtl/>
+        </w:rPr>
+        <w:t>37.96</w:t>
+      </w:r>
+      <w:r>
+        <w:rPr>
+          <w:rFonts w:cs="Arial" w:hint="cs"/>
+          <w:i/>
+          <w:rtl/>
+        </w:rPr>
+        <w:t>, מעידה על ביצוע טוב יחסית, לא אקראי, אך גם לא מצוין, כך שהמודל עלול להתקשות בהשלמת טוקנים לא טריוויאליים, דבר שאכן משתקף בתוצאת שקיבלנו בשלב 3.3.</w:t>
+      </w:r>
+    </w:p>
+    <w:p>
+      <w:pPr>
+        <w:spacing w:line="360" w:lineRule="auto"/>
+        <w:rPr>
+          <w:rtl/>
+        </w:rPr>
+      </w:pPr>
+    </w:p>
+    <w:p>
+      <w:pPr>
+        <w:spacing w:line="360" w:lineRule="auto"/>
+        <w:rPr>
+          <w:rtl/>
+        </w:rPr>
+      </w:pPr>
+    </w:p>
+    <w:p>
+      <w:pPr>
+        <w:spacing w:line="360" w:lineRule="auto"/>
+        <w:rPr>
           <w:rtl/>
         </w:rPr>
       </w:pPr>

--- a/hw2/report.docx
+++ b/hw2/report.docx
@@ -6497,10 +6497,9 @@
           <w:rFonts w:cs="Arial"/>
           <w:b/>
           <w:bCs/>
-          <w:i/>
-          <w:rtl/>
-        </w:rPr>
-        <w:t>37.96</w:t>
+          <w:iCs/>
+        </w:rPr>
+        <w:t>42.13</w:t>
       </w:r>
       <w:r>
         <w:rPr>
@@ -9707,26 +9706,32 @@
       <w:r>
         <w:rPr>
           <w:rFonts w:cs="Arial"/>
-          <w:i/>
-          <w:rtl/>
-        </w:rPr>
-        <w:t>37.96</w:t>
+          <w:iCs/>
+        </w:rPr>
+        <w:t>42.13</w:t>
       </w:r>
       <w:r>
         <w:rPr>
           <w:rFonts w:cs="Arial" w:hint="cs"/>
-          <w:i/>
-          <w:rtl/>
-        </w:rPr>
-        <w:t xml:space="preserve"> אומרת שהאלגוריתם מתלבט בין </w:t>
+          <w:iCs/>
+          <w:rtl/>
+        </w:rPr>
+        <w:t xml:space="preserve"> </w:t>
+      </w:r>
+      <w:r>
+        <w:rPr>
+          <w:rFonts w:cs="Arial" w:hint="cs"/>
+          <w:i/>
+          <w:rtl/>
+        </w:rPr>
+        <w:t xml:space="preserve">אומרת שהאלגוריתם מתלבט בין </w:t>
       </w:r>
       <w:r>
         <w:rPr>
           <w:rFonts w:cs="Arial"/>
-          <w:i/>
-          <w:rtl/>
-        </w:rPr>
-        <w:t>37.96</w:t>
+          <w:iCs/>
+        </w:rPr>
+        <w:t>42.13</w:t>
       </w:r>
       <w:r>
         <w:rPr>
@@ -9794,18 +9799,25 @@
       <w:r>
         <w:rPr>
           <w:rFonts w:cs="Arial"/>
-          <w:i/>
-          <w:rtl/>
-        </w:rPr>
-        <w:t>37.96</w:t>
+          <w:iCs/>
+        </w:rPr>
+        <w:t>42.13</w:t>
       </w:r>
       <w:r>
         <w:rPr>
           <w:rFonts w:cs="Arial" w:hint="cs"/>
-          <w:i/>
-          <w:rtl/>
-        </w:rPr>
-        <w:t>, מעידה על ביצוע טוב יחסית, לא אקראי, אך גם לא מצוין, כך שהמודל עלול להתקשות בהשלמת טוקנים לא טריוויאליים, דבר שאכן משתקף בתוצאת שקיבלנו בשלב 3.3.</w:t>
+          <w:iCs/>
+          <w:rtl/>
+        </w:rPr>
+        <w:t>,</w:t>
+      </w:r>
+      <w:r>
+        <w:rPr>
+          <w:rFonts w:cs="Arial" w:hint="cs"/>
+          <w:i/>
+          <w:rtl/>
+        </w:rPr>
+        <w:t xml:space="preserve"> מעידה על ביצוע טוב יחסית, לא אקראי, אך גם לא מצוין, כך שהמודל עלול להתקשות בהשלמת טוקנים לא טריוויאליים, דבר שאכן משתקף בתוצאת שקיבלנו בשלב 3.3.</w:t>
       </w:r>
     </w:p>
     <w:p>
